--- a/Anotaciones/18_Abril_2025.docx
+++ b/Anotaciones/18_Abril_2025.docx
@@ -4,270 +4,4648 @@
   <w:body>
     <w:p>
       <w:r>
-        <w:t xml:space="preserve">Anotaciones sobre el </w:t>
-      </w:r>
-      <w:proofErr w:type="spellStart"/>
-      <w:r>
-        <w:t>pia</w:t>
-      </w:r>
-      <w:proofErr w:type="spellEnd"/>
-      <w:r>
-        <w:t xml:space="preserve"> (</w:t>
-      </w:r>
-      <w:proofErr w:type="spellStart"/>
-      <w:r>
-        <w:t>tcg</w:t>
-      </w:r>
-      <w:proofErr w:type="spellEnd"/>
-      <w:r>
-        <w:t>)</w:t>
-      </w:r>
-      <w:r>
-        <w:t>:</w:t>
-      </w:r>
-    </w:p>
-    <w:p>
-      <w:r>
-        <w:t xml:space="preserve">Pequeña </w:t>
-      </w:r>
-      <w:proofErr w:type="spellStart"/>
-      <w:r>
-        <w:t>descripcion</w:t>
-      </w:r>
-      <w:proofErr w:type="spellEnd"/>
-      <w:r>
-        <w:t xml:space="preserve"> de lo que hará cada clase: </w:t>
-      </w:r>
-      <w:r>
-        <w:t>(IDEA AL INICIAR EL PROYECTO ESTO PUEDE CAMBIAR CON EL TIEMPO)</w:t>
-      </w:r>
-    </w:p>
-    <w:p>
-      <w:r>
-        <w:t>Clase cartas</w:t>
-      </w:r>
-      <w:r>
-        <w:t xml:space="preserve">: Se van a crear una clase abstracta(carta) con atributo de nombre, descripción y costo. De la clase madre se </w:t>
-      </w:r>
-      <w:proofErr w:type="gramStart"/>
-      <w:r>
-        <w:t>creara</w:t>
-      </w:r>
-      <w:proofErr w:type="gramEnd"/>
-      <w:r>
-        <w:t xml:space="preserve"> dos clase hijas que serán las cartas de personaje y de </w:t>
-      </w:r>
-      <w:r>
-        <w:t>acción. Con sus respectivos métodos las cuales serian sus 3 habilidades y las mecánicas de perder o ganar vida.</w:t>
-      </w:r>
-    </w:p>
-    <w:p>
-      <w:r>
-        <w:t xml:space="preserve">Clase de </w:t>
-      </w:r>
-      <w:proofErr w:type="spellStart"/>
-      <w:r>
-        <w:t>masos</w:t>
-      </w:r>
-      <w:proofErr w:type="spellEnd"/>
-      <w:r>
-        <w:t>:</w:t>
-      </w:r>
-      <w:r>
-        <w:t xml:space="preserve"> Tendrá el listado del maso y tendrá </w:t>
-      </w:r>
-      <w:proofErr w:type="spellStart"/>
-      <w:r>
-        <w:t>tambien</w:t>
-      </w:r>
-      <w:proofErr w:type="spellEnd"/>
-      <w:r>
-        <w:t xml:space="preserve"> métodos básico de extraer tarjeta, añadir tarjeta, barajear.</w:t>
-      </w:r>
-    </w:p>
-    <w:p>
-      <w:r>
-        <w:t xml:space="preserve">Clase jugador </w:t>
-      </w:r>
-      <w:r>
-        <w:t>: G</w:t>
-      </w:r>
-      <w:r>
-        <w:t>enera el maso,</w:t>
-      </w:r>
-      <w:r>
-        <w:t xml:space="preserve"> genera una lista aleatoria de las fichas de los elementos,</w:t>
-      </w:r>
-      <w:r>
-        <w:t xml:space="preserve"> poner lógica </w:t>
-      </w:r>
-      <w:proofErr w:type="spellStart"/>
-      <w:r>
-        <w:t>lógica</w:t>
-      </w:r>
-      <w:proofErr w:type="spellEnd"/>
-      <w:r>
-        <w:t xml:space="preserve"> de acciones que </w:t>
-      </w:r>
-      <w:proofErr w:type="spellStart"/>
-      <w:r>
-        <w:t>el</w:t>
-      </w:r>
-      <w:proofErr w:type="spellEnd"/>
-      <w:r>
-        <w:t xml:space="preserve"> hace</w:t>
-      </w:r>
-      <w:r>
-        <w:t xml:space="preserve"> (cambiar personaje, usar fichas</w:t>
-      </w:r>
-      <w:r>
-        <w:t>)</w:t>
-      </w:r>
-    </w:p>
-    <w:p>
-      <w:r>
-        <w:t>Clase juego</w:t>
-      </w:r>
-      <w:r>
-        <w:t xml:space="preserve">: </w:t>
-      </w:r>
-      <w:proofErr w:type="gramStart"/>
-      <w:r>
-        <w:t>va</w:t>
-      </w:r>
-      <w:proofErr w:type="gramEnd"/>
-      <w:r>
-        <w:t xml:space="preserve"> hacer el inicializador de todo y controlara todo el juego</w:t>
-      </w:r>
-      <w:r>
-        <w:t xml:space="preserve"> (controlar el juego es</w:t>
-      </w:r>
-      <w:r>
-        <w:t xml:space="preserve"> generar las fichas de cada jugador, terminar rondas</w:t>
-      </w:r>
-      <w:r>
-        <w:t>)</w:t>
-      </w:r>
-      <w:r>
+        <w:t>Anotaciones sobre el pia (tcg):</w:t>
+      </w:r>
+    </w:p>
+    <w:p>
+      <w:r>
+        <w:t>Pequeña descripcion de lo que hará cada clase: (IDEA AL INICIAR EL PROYECTO ESTO PUEDE CAMBIAR CON EL TIEMPO)</w:t>
+      </w:r>
+    </w:p>
+    <w:p>
+      <w:r>
+        <w:t>Clase cartas: Se van a crear una clase abstracta(carta) con atributo de nombre, descripción y costo. De la clase madre se creara dos clase hijas que serán las cartas de personaje y de acción. Con sus respectivos métodos las cuales serian sus 3 habilidades y las mecánicas de perder o ganar vida.</w:t>
+      </w:r>
+    </w:p>
+    <w:p>
+      <w:r>
+        <w:t>Clase de masos: Tendrá el listado del maso y tendrá tambien métodos básico de extraer tarjeta, añadir tarjeta, barajear.</w:t>
+      </w:r>
+    </w:p>
+    <w:p>
+      <w:r>
+        <w:t>Clase jugador : Genera el maso, genera una lista aleatoria de las fichas de los elementos, poner lógica lógica de acciones que el hace (cambiar personaje, usar fichas)</w:t>
+      </w:r>
+    </w:p>
+    <w:p>
+      <w:r>
+        <w:t>Clase juego: va hacer el inicializador de todo y controlara todo el juego (controlar el juego es generar las fichas de cada jugador, terminar rondas).</w:t>
+      </w:r>
+    </w:p>
+    <w:p>
+      <w:r>
+        <w:t>Clase dados: Esto es para crear los dados elementales para poder realizar todas las acciones.</w:t>
+      </w:r>
+    </w:p>
+    <w:p>
+      <w:r>
+        <w:t>Descripción avances 18 de Abril del 2025</w:t>
+      </w:r>
+    </w:p>
+    <w:p>
+      <w:r>
+        <w:t>Se creo una clase abstracta llamada carta_accion en el que tiene todos los datos genéricos de una carta de acción con su único método llamado aplicar efecto en el cual según sea la sbuclase de la carta de acción aplica un efecto</w:t>
+      </w:r>
+    </w:p>
+    <w:p>
+      <w:r>
+        <w:t>Se creo una subclase de carta acción llamda carta_accion_Apoyo esta clase sera para los objetos que aplican ventajas de tipo (recarga de energía, coldown, acciones rápidas, modificar datos, curacion etc…)</w:t>
+      </w:r>
+    </w:p>
+    <w:p>
+      <w:r>
+        <w:t>Carta_Accion_arma es una subclase de la clase abstracta antes mencionada en cual solo se aplica a los personajes que tienen un cierto tipo de arma en especifico esto su efecto es aumentar el ataque de las habilidades.</w:t>
+      </w:r>
+    </w:p>
+    <w:p>
+      <w:pPr>
+        <w:jc w:val="both"/>
+      </w:pPr>
+      <w:r>
+        <w:t>Clase maso es la clase que se encarga de gestionar todo lo necesita el jugador para poder jugar (crea su propio maso de personajes y cartas de apoyo) cuenta con funciones básica de modificar la baraja que tiene y la baraja de las carta que tiene disponibles. La función barejear cartas se usara al inicio de cada juego y al iniciar una ronda para darle cartas al jugador. Tambien maneja los dados (seleccionar aleatoriamente y los elimina)</w:t>
+      </w:r>
+    </w:p>
+    <w:p>
+      <w:pPr>
+        <w:jc w:val="both"/>
+      </w:pPr>
+      <w:r>
+        <w:t>Clase carta_personaje es una clase que implementa otra case que son las habilidades de cada personaje. La clase cuenta con las atributos básicos de cada personaje para el juego (posiblemente se va a agregar mas atributos pero por el momento son esos). Las funciones de ganar y perder vida son para cuando reciben curación o daño respectivamente. Cuentan con el método ataque básico en el cual es un método igual independientemente del personaje solo si el personaje usa catalizador ahí cambio un poco no requiere mucho cambio. Lo diferente es en los método que hereda pero eso se va hablar en el siguiente párrafo.</w:t>
+      </w:r>
+    </w:p>
+    <w:p>
+      <w:pPr>
+        <w:jc w:val="both"/>
+      </w:pPr>
+      <w:r>
+        <w:lastRenderedPageBreak/>
+        <w:t xml:space="preserve">La clase habilidades personajes sera la encargada de modificar los ataques según el personaje (cada personaje tiene ataques diferente que varia desde el cooldown, daño, o buffos especiales en algunos casos ) </w:t>
+      </w:r>
+    </w:p>
+    <w:p>
+      <w:pPr>
+        <w:jc w:val="both"/>
+      </w:pPr>
+      <w:r>
+        <w:t>Tambien contamos dos enum es el cual nos sirvira par listar las armas y los elementos de cada personaje.</w:t>
+      </w:r>
+    </w:p>
+    <w:p>
+      <w:pPr>
+        <w:jc w:val="both"/>
+      </w:pPr>
+      <w:r>
+        <w:t xml:space="preserve">Se creo la clase dados en el cual tiene </w:t>
+      </w:r>
+    </w:p>
+    <w:p>
+      <w:pPr>
+        <w:jc w:val="both"/>
+      </w:pPr>
+      <w:r>
+        <w:t>Se creo la clase jugador en cual se selecciona los personajes a usar al igual que las clase de apoyo. Tambien uso el método para seleccionar el personaje que se va a usar y tambien las cartas</w:t>
+      </w:r>
+    </w:p>
+    <w:p>
+      <w:pPr>
+        <w:pBdr>
+          <w:bottom w:val="single" w:sz="6" w:space="1" w:color="auto"/>
+        </w:pBdr>
+        <w:jc w:val="both"/>
+      </w:pPr>
+      <w:r>
+        <w:t>En la clase de juego se incializo los jugadores 1 y 2 y con el método iniciar ronda generamos los dados elementales, los personajes y las cartas de apoyo y de los de uso (están incompletos porque no hay objetos)</w:t>
+      </w:r>
+    </w:p>
+    <w:p>
+      <w:pPr>
+        <w:jc w:val="both"/>
+      </w:pPr>
+      <w:r>
+        <w:t>Se estuvo probando si funcionaba lo que se lleva hasta ahora, se termino creando objetos para la carta seleccionada. Por el momento se esta viendo como programar todo lo que conlleva terminar e iniciar una ronda (reiniciar dados, agregar 2 cartas de apoyo a la varaja)</w:t>
+      </w:r>
+    </w:p>
+    <w:p>
+      <w:pPr>
+        <w:jc w:val="both"/>
+      </w:pPr>
+      <w:r>
+        <w:t>Posible avances de mañana: Usar los ataques(aun no tendrán efecto en los jugadores) y las cartas (sin aplicar efectos)</w:t>
+      </w:r>
+    </w:p>
+    <w:p>
+      <w:pPr>
+        <w:jc w:val="both"/>
+      </w:pPr>
+      <w:r>
+        <w:t>La clase habilidades personajes sera la encargada de modificar los ataques según el personaje (cada personaje tiene ataques diferente que varia desde el cooldown, daño, o buffos especiales en algunos casos )</w:t>
+      </w:r>
+      <w:r>
+        <w:t xml:space="preserve"> </w:t>
+      </w:r>
+    </w:p>
+    <w:p>
+      <w:pPr>
+        <w:pBdr>
+          <w:bottom w:val="single" w:sz="12" w:space="1" w:color="auto"/>
+        </w:pBdr>
+        <w:jc w:val="both"/>
+      </w:pPr>
+      <w:r>
+        <w:t>Tambien contamos dos enum es el cual nos sirvira par listar las armas y los elementos de cada personaje.</w:t>
+      </w:r>
+    </w:p>
+    <w:p>
+      <w:pPr>
+        <w:jc w:val="both"/>
+      </w:pPr>
+      <w:r>
+        <w:t xml:space="preserve">Personajes a usar: </w:t>
+      </w:r>
+    </w:p>
+    <w:p>
+      <w:pPr>
+        <w:jc w:val="both"/>
+      </w:pPr>
+      <w:r>
+        <w:t>Diluc</w:t>
+      </w:r>
+    </w:p>
+    <w:p>
+      <w:pPr>
+        <w:jc w:val="both"/>
+      </w:pPr>
+      <w:r>
+        <w:t>Bennet</w:t>
+      </w:r>
+    </w:p>
+    <w:p>
+      <w:pPr>
+        <w:jc w:val="both"/>
+      </w:pPr>
+      <w:r>
+        <w:t>Keqing</w:t>
+      </w:r>
+    </w:p>
+    <w:p>
+      <w:pPr>
+        <w:jc w:val="both"/>
+      </w:pPr>
+      <w:r>
+        <w:t>Sara</w:t>
+      </w:r>
+    </w:p>
+    <w:p>
+      <w:pPr>
+        <w:jc w:val="both"/>
+      </w:pPr>
+      <w:r>
+        <w:t>Furina</w:t>
+      </w:r>
+    </w:p>
+    <w:p>
+      <w:pPr>
+        <w:jc w:val="both"/>
+      </w:pPr>
+      <w:r>
+        <w:t>Hydro Hilichurl</w:t>
+      </w:r>
+    </w:p>
+    <w:p>
+      <w:pPr>
+        <w:jc w:val="both"/>
+      </w:pPr>
+      <w:r>
+        <w:t>Xianyun</w:t>
+      </w:r>
+    </w:p>
+    <w:p>
+      <w:pPr>
+        <w:jc w:val="both"/>
+      </w:pPr>
+      <w:r>
+        <w:t>Maguu Kenki</w:t>
+      </w:r>
+    </w:p>
+    <w:p>
+      <w:pPr>
+        <w:jc w:val="both"/>
+      </w:pPr>
+      <w:r>
+        <w:t>Chiori</w:t>
+      </w:r>
+    </w:p>
+    <w:p>
+      <w:pPr>
+        <w:jc w:val="both"/>
+      </w:pPr>
+      <w:r>
+        <w:t>Zhongli</w:t>
+      </w:r>
+    </w:p>
+    <w:p>
+      <w:pPr>
+        <w:jc w:val="both"/>
+      </w:pPr>
+      <w:r>
+        <w:lastRenderedPageBreak/>
+        <w:t>Alhaitham</w:t>
+      </w:r>
+    </w:p>
+    <w:p>
+      <w:pPr>
+        <w:jc w:val="both"/>
+      </w:pPr>
+      <w:r>
+        <w:t>YaoYao</w:t>
+      </w:r>
+    </w:p>
+    <w:p>
+      <w:pPr>
+        <w:jc w:val="both"/>
+      </w:pPr>
+      <w:r>
+        <w:t>Ayaka</w:t>
+      </w:r>
+    </w:p>
+    <w:p>
+      <w:pPr>
+        <w:jc w:val="both"/>
+      </w:pPr>
+      <w:r>
+        <w:t>Rosaria</w:t>
+      </w:r>
+    </w:p>
+    <w:p>
+      <w:pPr>
+        <w:jc w:val="both"/>
+      </w:pPr>
+      <w:r>
+        <w:t>Listado habilidades</w:t>
+      </w:r>
+    </w:p>
+    <w:p>
+      <w:pPr>
+        <w:shd w:val="clear" w:color="auto" w:fill="FFFFFF"/>
+        <w:spacing w:before="274" w:after="206" w:line="240" w:lineRule="auto"/>
+        <w:outlineLvl w:val="2"/>
+        <w:rPr>
+          <w:rFonts w:ascii="Segoe UI" w:eastAsia="Times New Roman" w:hAnsi="Segoe UI" w:cs="Segoe UI"/>
+          <w:color w:val="404040"/>
+          <w:kern w:val="0"/>
+          <w:sz w:val="27"/>
+          <w:szCs w:val="27"/>
+          <w:lang w:eastAsia="es-MX"/>
+          <w14:ligatures w14:val="none"/>
+        </w:rPr>
+      </w:pPr>
+      <w:bookmarkStart w:id="0" w:name="_Hlk195972993"/>
+      <w:r>
+        <w:rPr>
+          <w:rFonts w:ascii="Segoe UI" w:eastAsia="Times New Roman" w:hAnsi="Segoe UI" w:cs="Segoe UI"/>
+          <w:b/>
+          <w:bCs/>
+          <w:color w:val="404040"/>
+          <w:kern w:val="0"/>
+          <w:sz w:val="27"/>
+          <w:szCs w:val="27"/>
+          <w:lang w:eastAsia="es-MX"/>
+          <w14:ligatures w14:val="none"/>
+        </w:rPr>
+        <w:t>Diluc</w:t>
+      </w:r>
+      <w:r>
+        <w:rPr>
+          <w:rFonts w:ascii="Segoe UI" w:eastAsia="Times New Roman" w:hAnsi="Segoe UI" w:cs="Segoe UI"/>
+          <w:color w:val="404040"/>
+          <w:kern w:val="0"/>
+          <w:sz w:val="27"/>
+          <w:szCs w:val="27"/>
+          <w:lang w:eastAsia="es-MX"/>
+          <w14:ligatures w14:val="none"/>
+        </w:rPr>
+        <w:t> (Pyro)</w:t>
+      </w:r>
+    </w:p>
+    <w:p>
+      <w:pPr>
+        <w:numPr>
+          <w:ilvl w:val="0"/>
+          <w:numId w:val="1"/>
+        </w:numPr>
+        <w:shd w:val="clear" w:color="auto" w:fill="FFFFFF"/>
+        <w:spacing w:after="0" w:line="429" w:lineRule="atLeast"/>
+        <w:rPr>
+          <w:rFonts w:ascii="Segoe UI" w:eastAsia="Times New Roman" w:hAnsi="Segoe UI" w:cs="Segoe UI"/>
+          <w:color w:val="404040"/>
+          <w:kern w:val="0"/>
+          <w:sz w:val="24"/>
+          <w:szCs w:val="24"/>
+          <w:lang w:eastAsia="es-MX"/>
+          <w14:ligatures w14:val="none"/>
+        </w:rPr>
+      </w:pPr>
+      <w:r>
+        <w:rPr>
+          <w:rFonts w:ascii="Segoe UI" w:eastAsia="Times New Roman" w:hAnsi="Segoe UI" w:cs="Segoe UI"/>
+          <w:b/>
+          <w:bCs/>
+          <w:color w:val="404040"/>
+          <w:kern w:val="0"/>
+          <w:sz w:val="24"/>
+          <w:szCs w:val="24"/>
+          <w:lang w:eastAsia="es-MX"/>
+          <w14:ligatures w14:val="none"/>
+        </w:rPr>
+        <w:t>Ataque Normal</w:t>
+      </w:r>
+      <w:r>
+        <w:rPr>
+          <w:rFonts w:ascii="Segoe UI" w:eastAsia="Times New Roman" w:hAnsi="Segoe UI" w:cs="Segoe UI"/>
+          <w:color w:val="404040"/>
+          <w:kern w:val="0"/>
+          <w:sz w:val="24"/>
+          <w:szCs w:val="24"/>
+          <w:lang w:eastAsia="es-MX"/>
+          <w14:ligatures w14:val="none"/>
+        </w:rPr>
+        <w:t>: </w:t>
+      </w:r>
+      <w:r>
+        <w:rPr>
+          <w:rFonts w:ascii="Segoe UI" w:eastAsia="Times New Roman" w:hAnsi="Segoe UI" w:cs="Segoe UI"/>
+          <w:i/>
+          <w:iCs/>
+          <w:color w:val="404040"/>
+          <w:kern w:val="0"/>
+          <w:sz w:val="24"/>
+          <w:szCs w:val="24"/>
+          <w:lang w:eastAsia="es-MX"/>
+          <w14:ligatures w14:val="none"/>
+        </w:rPr>
+        <w:t>Tempered Sword</w:t>
+      </w:r>
+      <w:r>
+        <w:rPr>
+          <w:rFonts w:ascii="Segoe UI" w:eastAsia="Times New Roman" w:hAnsi="Segoe UI" w:cs="Segoe UI"/>
+          <w:color w:val="404040"/>
+          <w:kern w:val="0"/>
+          <w:sz w:val="24"/>
+          <w:szCs w:val="24"/>
+          <w:lang w:eastAsia="es-MX"/>
+          <w14:ligatures w14:val="none"/>
+        </w:rPr>
+        <w:t> – 2 PHY DMG.</w:t>
+      </w:r>
+    </w:p>
+    <w:p>
+      <w:pPr>
+        <w:numPr>
+          <w:ilvl w:val="0"/>
+          <w:numId w:val="1"/>
+        </w:numPr>
+        <w:shd w:val="clear" w:color="auto" w:fill="FFFFFF"/>
+        <w:spacing w:after="0" w:line="429" w:lineRule="atLeast"/>
+        <w:rPr>
+          <w:rFonts w:ascii="Segoe UI" w:eastAsia="Times New Roman" w:hAnsi="Segoe UI" w:cs="Segoe UI"/>
+          <w:color w:val="404040"/>
+          <w:kern w:val="0"/>
+          <w:sz w:val="24"/>
+          <w:szCs w:val="24"/>
+          <w:lang w:eastAsia="es-MX"/>
+          <w14:ligatures w14:val="none"/>
+        </w:rPr>
+      </w:pPr>
+      <w:r>
+        <w:rPr>
+          <w:rFonts w:ascii="Segoe UI" w:eastAsia="Times New Roman" w:hAnsi="Segoe UI" w:cs="Segoe UI"/>
+          <w:b/>
+          <w:bCs/>
+          <w:color w:val="404040"/>
+          <w:kern w:val="0"/>
+          <w:sz w:val="24"/>
+          <w:szCs w:val="24"/>
+          <w:lang w:eastAsia="es-MX"/>
+          <w14:ligatures w14:val="none"/>
+        </w:rPr>
+        <w:t>Habilidad Elemental</w:t>
+      </w:r>
+      <w:r>
+        <w:rPr>
+          <w:rFonts w:ascii="Segoe UI" w:eastAsia="Times New Roman" w:hAnsi="Segoe UI" w:cs="Segoe UI"/>
+          <w:color w:val="404040"/>
+          <w:kern w:val="0"/>
+          <w:sz w:val="24"/>
+          <w:szCs w:val="24"/>
+          <w:lang w:eastAsia="es-MX"/>
+          <w14:ligatures w14:val="none"/>
+        </w:rPr>
+        <w:t>: </w:t>
+      </w:r>
+      <w:r>
+        <w:rPr>
+          <w:rFonts w:ascii="Segoe UI" w:eastAsia="Times New Roman" w:hAnsi="Segoe UI" w:cs="Segoe UI"/>
+          <w:i/>
+          <w:iCs/>
+          <w:color w:val="404040"/>
+          <w:kern w:val="0"/>
+          <w:sz w:val="24"/>
+          <w:szCs w:val="24"/>
+          <w:lang w:eastAsia="es-MX"/>
+          <w14:ligatures w14:val="none"/>
+        </w:rPr>
+        <w:t>Searing Onslaught</w:t>
+      </w:r>
+      <w:r>
+        <w:rPr>
+          <w:rFonts w:ascii="Segoe UI" w:eastAsia="Times New Roman" w:hAnsi="Segoe UI" w:cs="Segoe UI"/>
+          <w:color w:val="404040"/>
+          <w:kern w:val="0"/>
+          <w:sz w:val="24"/>
+          <w:szCs w:val="24"/>
+          <w:lang w:eastAsia="es-MX"/>
+          <w14:ligatures w14:val="none"/>
+        </w:rPr>
+        <w:t> – 3 Pyro DMG, puede usarse hasta 3 veces en una ronda (coste incremental).</w:t>
+      </w:r>
+    </w:p>
+    <w:p>
+      <w:pPr>
+        <w:numPr>
+          <w:ilvl w:val="0"/>
+          <w:numId w:val="1"/>
+        </w:numPr>
+        <w:shd w:val="clear" w:color="auto" w:fill="FFFFFF"/>
+        <w:spacing w:after="0" w:line="429" w:lineRule="atLeast"/>
+        <w:rPr>
+          <w:rFonts w:ascii="Segoe UI" w:eastAsia="Times New Roman" w:hAnsi="Segoe UI" w:cs="Segoe UI"/>
+          <w:color w:val="404040"/>
+          <w:kern w:val="0"/>
+          <w:sz w:val="24"/>
+          <w:szCs w:val="24"/>
+          <w:lang w:eastAsia="es-MX"/>
+          <w14:ligatures w14:val="none"/>
+        </w:rPr>
+      </w:pPr>
+      <w:r>
+        <w:rPr>
+          <w:rFonts w:ascii="Segoe UI" w:eastAsia="Times New Roman" w:hAnsi="Segoe UI" w:cs="Segoe UI"/>
+          <w:b/>
+          <w:bCs/>
+          <w:color w:val="404040"/>
+          <w:kern w:val="0"/>
+          <w:sz w:val="24"/>
+          <w:szCs w:val="24"/>
+          <w:lang w:eastAsia="es-MX"/>
+          <w14:ligatures w14:val="none"/>
+        </w:rPr>
+        <w:t>Habilidad Definitiva</w:t>
+      </w:r>
+      <w:r>
+        <w:rPr>
+          <w:rFonts w:ascii="Segoe UI" w:eastAsia="Times New Roman" w:hAnsi="Segoe UI" w:cs="Segoe UI"/>
+          <w:color w:val="404040"/>
+          <w:kern w:val="0"/>
+          <w:sz w:val="24"/>
+          <w:szCs w:val="24"/>
+          <w:lang w:eastAsia="es-MX"/>
+          <w14:ligatures w14:val="none"/>
+        </w:rPr>
+        <w:t>: </w:t>
+      </w:r>
+      <w:r>
+        <w:rPr>
+          <w:rFonts w:ascii="Segoe UI" w:eastAsia="Times New Roman" w:hAnsi="Segoe UI" w:cs="Segoe UI"/>
+          <w:i/>
+          <w:iCs/>
+          <w:color w:val="404040"/>
+          <w:kern w:val="0"/>
+          <w:sz w:val="24"/>
+          <w:szCs w:val="24"/>
+          <w:lang w:eastAsia="es-MX"/>
+          <w14:ligatures w14:val="none"/>
+        </w:rPr>
+        <w:t>Dawn</w:t>
+      </w:r>
+      <w:r>
+        <w:rPr>
+          <w:rFonts w:ascii="Segoe UI" w:eastAsia="Times New Roman" w:hAnsi="Segoe UI" w:cs="Segoe UI"/>
+          <w:color w:val="404040"/>
+          <w:kern w:val="0"/>
+          <w:sz w:val="24"/>
+          <w:szCs w:val="24"/>
+          <w:lang w:eastAsia="es-MX"/>
+          <w14:ligatures w14:val="none"/>
+        </w:rPr>
+        <w:t> – 8 Pyro DMG, inflige </w:t>
+      </w:r>
+      <w:r>
+        <w:rPr>
+          <w:rFonts w:ascii="Segoe UI" w:eastAsia="Times New Roman" w:hAnsi="Segoe UI" w:cs="Segoe UI"/>
+          <w:i/>
+          <w:iCs/>
+          <w:color w:val="404040"/>
+          <w:kern w:val="0"/>
+          <w:sz w:val="24"/>
+          <w:szCs w:val="24"/>
+          <w:lang w:eastAsia="es-MX"/>
+          <w14:ligatures w14:val="none"/>
+        </w:rPr>
+        <w:t>Pyro</w:t>
+      </w:r>
+      <w:r>
+        <w:rPr>
+          <w:rFonts w:ascii="Segoe UI" w:eastAsia="Times New Roman" w:hAnsi="Segoe UI" w:cs="Segoe UI"/>
+          <w:color w:val="404040"/>
+          <w:kern w:val="0"/>
+          <w:sz w:val="24"/>
+          <w:szCs w:val="24"/>
+          <w:lang w:eastAsia="es-MX"/>
+          <w14:ligatures w14:val="none"/>
+        </w:rPr>
+        <w:t> al enemigo y crea </w:t>
+      </w:r>
+      <w:r>
+        <w:rPr>
+          <w:rFonts w:ascii="Segoe UI" w:eastAsia="Times New Roman" w:hAnsi="Segoe UI" w:cs="Segoe UI"/>
+          <w:i/>
+          <w:iCs/>
+          <w:color w:val="404040"/>
+          <w:kern w:val="0"/>
+          <w:sz w:val="24"/>
+          <w:szCs w:val="24"/>
+          <w:lang w:eastAsia="es-MX"/>
+          <w14:ligatures w14:val="none"/>
+        </w:rPr>
+        <w:t>The Flame</w:t>
+      </w:r>
+      <w:r>
+        <w:rPr>
+          <w:rFonts w:ascii="Segoe UI" w:eastAsia="Times New Roman" w:hAnsi="Segoe UI" w:cs="Segoe UI"/>
+          <w:color w:val="404040"/>
+          <w:kern w:val="0"/>
+          <w:sz w:val="24"/>
+          <w:szCs w:val="24"/>
+          <w:lang w:eastAsia="es-MX"/>
+          <w14:ligatures w14:val="none"/>
+        </w:rPr>
+        <w:t> (al final de la ronda, 2 Pyro DMG adicional).</w:t>
+      </w:r>
+    </w:p>
+    <w:p>
+      <w:pPr>
+        <w:spacing w:before="480" w:after="480" w:line="240" w:lineRule="auto"/>
+        <w:rPr>
+          <w:rFonts w:ascii="Segoe UI" w:eastAsia="Times New Roman" w:hAnsi="Segoe UI" w:cs="Segoe UI"/>
+          <w:kern w:val="0"/>
+          <w:sz w:val="24"/>
+          <w:szCs w:val="24"/>
+          <w:lang w:eastAsia="es-MX"/>
+          <w14:ligatures w14:val="none"/>
+        </w:rPr>
+      </w:pPr>
+      <w:r>
+        <w:rPr>
+          <w:rFonts w:ascii="Times New Roman" w:eastAsia="Times New Roman" w:hAnsi="Times New Roman" w:cs="Times New Roman"/>
+          <w:kern w:val="0"/>
+          <w:sz w:val="24"/>
+          <w:szCs w:val="24"/>
+          <w:lang w:eastAsia="es-MX"/>
+          <w14:ligatures w14:val="none"/>
+        </w:rPr>
+        <w:pict w14:anchorId="35D83FAE">
+          <v:rect id="_x0000_i1103" style="width:0;height:.75pt" o:hralign="center" o:hrstd="t" o:hrnoshade="t" o:hr="t" fillcolor="#404040" stroked="f"/>
+        </w:pict>
+      </w:r>
+    </w:p>
+    <w:p>
+      <w:pPr>
+        <w:shd w:val="clear" w:color="auto" w:fill="FFFFFF"/>
+        <w:spacing w:before="274" w:after="206" w:line="240" w:lineRule="auto"/>
+        <w:outlineLvl w:val="2"/>
+        <w:rPr>
+          <w:rFonts w:ascii="Segoe UI" w:eastAsia="Times New Roman" w:hAnsi="Segoe UI" w:cs="Segoe UI"/>
+          <w:color w:val="404040"/>
+          <w:kern w:val="0"/>
+          <w:sz w:val="27"/>
+          <w:szCs w:val="27"/>
+          <w:lang w:eastAsia="es-MX"/>
+          <w14:ligatures w14:val="none"/>
+        </w:rPr>
+      </w:pPr>
+      <w:r>
+        <w:rPr>
+          <w:rFonts w:ascii="Segoe UI" w:eastAsia="Times New Roman" w:hAnsi="Segoe UI" w:cs="Segoe UI"/>
+          <w:b/>
+          <w:bCs/>
+          <w:color w:val="404040"/>
+          <w:kern w:val="0"/>
+          <w:sz w:val="27"/>
+          <w:szCs w:val="27"/>
+          <w:lang w:eastAsia="es-MX"/>
+          <w14:ligatures w14:val="none"/>
+        </w:rPr>
+        <w:t>Bennett</w:t>
+      </w:r>
+      <w:r>
+        <w:rPr>
+          <w:rFonts w:ascii="Segoe UI" w:eastAsia="Times New Roman" w:hAnsi="Segoe UI" w:cs="Segoe UI"/>
+          <w:color w:val="404040"/>
+          <w:kern w:val="0"/>
+          <w:sz w:val="27"/>
+          <w:szCs w:val="27"/>
+          <w:lang w:eastAsia="es-MX"/>
+          <w14:ligatures w14:val="none"/>
+        </w:rPr>
+        <w:t> (Pyro)</w:t>
+      </w:r>
+    </w:p>
+    <w:p>
+      <w:pPr>
+        <w:numPr>
+          <w:ilvl w:val="0"/>
+          <w:numId w:val="2"/>
+        </w:numPr>
+        <w:shd w:val="clear" w:color="auto" w:fill="FFFFFF"/>
+        <w:spacing w:after="0" w:line="429" w:lineRule="atLeast"/>
+        <w:rPr>
+          <w:rFonts w:ascii="Segoe UI" w:eastAsia="Times New Roman" w:hAnsi="Segoe UI" w:cs="Segoe UI"/>
+          <w:color w:val="404040"/>
+          <w:kern w:val="0"/>
+          <w:sz w:val="24"/>
+          <w:szCs w:val="24"/>
+          <w:lang w:eastAsia="es-MX"/>
+          <w14:ligatures w14:val="none"/>
+        </w:rPr>
+      </w:pPr>
+      <w:r>
+        <w:rPr>
+          <w:rFonts w:ascii="Segoe UI" w:eastAsia="Times New Roman" w:hAnsi="Segoe UI" w:cs="Segoe UI"/>
+          <w:b/>
+          <w:bCs/>
+          <w:color w:val="404040"/>
+          <w:kern w:val="0"/>
+          <w:sz w:val="24"/>
+          <w:szCs w:val="24"/>
+          <w:lang w:eastAsia="es-MX"/>
+          <w14:ligatures w14:val="none"/>
+        </w:rPr>
+        <w:t>Ataque Normal</w:t>
+      </w:r>
+      <w:r>
+        <w:rPr>
+          <w:rFonts w:ascii="Segoe UI" w:eastAsia="Times New Roman" w:hAnsi="Segoe UI" w:cs="Segoe UI"/>
+          <w:color w:val="404040"/>
+          <w:kern w:val="0"/>
+          <w:sz w:val="24"/>
+          <w:szCs w:val="24"/>
+          <w:lang w:eastAsia="es-MX"/>
+          <w14:ligatures w14:val="none"/>
+        </w:rPr>
+        <w:t>: </w:t>
+      </w:r>
+      <w:r>
+        <w:rPr>
+          <w:rFonts w:ascii="Segoe UI" w:eastAsia="Times New Roman" w:hAnsi="Segoe UI" w:cs="Segoe UI"/>
+          <w:i/>
+          <w:iCs/>
+          <w:color w:val="404040"/>
+          <w:kern w:val="0"/>
+          <w:sz w:val="24"/>
+          <w:szCs w:val="24"/>
+          <w:lang w:eastAsia="es-MX"/>
+          <w14:ligatures w14:val="none"/>
+        </w:rPr>
+        <w:t>Strike of Fortune</w:t>
+      </w:r>
+      <w:r>
+        <w:rPr>
+          <w:rFonts w:ascii="Segoe UI" w:eastAsia="Times New Roman" w:hAnsi="Segoe UI" w:cs="Segoe UI"/>
+          <w:color w:val="404040"/>
+          <w:kern w:val="0"/>
+          <w:sz w:val="24"/>
+          <w:szCs w:val="24"/>
+          <w:lang w:eastAsia="es-MX"/>
+          <w14:ligatures w14:val="none"/>
+        </w:rPr>
+        <w:t> – 2 PHY DMG.</w:t>
+      </w:r>
+    </w:p>
+    <w:p>
+      <w:pPr>
+        <w:numPr>
+          <w:ilvl w:val="0"/>
+          <w:numId w:val="2"/>
+        </w:numPr>
+        <w:shd w:val="clear" w:color="auto" w:fill="FFFFFF"/>
+        <w:spacing w:after="0" w:line="429" w:lineRule="atLeast"/>
+        <w:rPr>
+          <w:rFonts w:ascii="Segoe UI" w:eastAsia="Times New Roman" w:hAnsi="Segoe UI" w:cs="Segoe UI"/>
+          <w:color w:val="404040"/>
+          <w:kern w:val="0"/>
+          <w:sz w:val="24"/>
+          <w:szCs w:val="24"/>
+          <w:lang w:eastAsia="es-MX"/>
+          <w14:ligatures w14:val="none"/>
+        </w:rPr>
+      </w:pPr>
+      <w:r>
+        <w:rPr>
+          <w:rFonts w:ascii="Segoe UI" w:eastAsia="Times New Roman" w:hAnsi="Segoe UI" w:cs="Segoe UI"/>
+          <w:b/>
+          <w:bCs/>
+          <w:color w:val="404040"/>
+          <w:kern w:val="0"/>
+          <w:sz w:val="24"/>
+          <w:szCs w:val="24"/>
+          <w:lang w:eastAsia="es-MX"/>
+          <w14:ligatures w14:val="none"/>
+        </w:rPr>
+        <w:t>Habilidad Elemental</w:t>
+      </w:r>
+      <w:r>
+        <w:rPr>
+          <w:rFonts w:ascii="Segoe UI" w:eastAsia="Times New Roman" w:hAnsi="Segoe UI" w:cs="Segoe UI"/>
+          <w:color w:val="404040"/>
+          <w:kern w:val="0"/>
+          <w:sz w:val="24"/>
+          <w:szCs w:val="24"/>
+          <w:lang w:eastAsia="es-MX"/>
+          <w14:ligatures w14:val="none"/>
+        </w:rPr>
+        <w:t>: </w:t>
+      </w:r>
+      <w:r>
+        <w:rPr>
+          <w:rFonts w:ascii="Segoe UI" w:eastAsia="Times New Roman" w:hAnsi="Segoe UI" w:cs="Segoe UI"/>
+          <w:i/>
+          <w:iCs/>
+          <w:color w:val="404040"/>
+          <w:kern w:val="0"/>
+          <w:sz w:val="24"/>
+          <w:szCs w:val="24"/>
+          <w:lang w:eastAsia="es-MX"/>
+          <w14:ligatures w14:val="none"/>
+        </w:rPr>
+        <w:t>Passion Overload</w:t>
+      </w:r>
+      <w:r>
+        <w:rPr>
+          <w:rFonts w:ascii="Segoe UI" w:eastAsia="Times New Roman" w:hAnsi="Segoe UI" w:cs="Segoe UI"/>
+          <w:color w:val="404040"/>
+          <w:kern w:val="0"/>
+          <w:sz w:val="24"/>
+          <w:szCs w:val="24"/>
+          <w:lang w:eastAsia="es-MX"/>
+          <w14:ligatures w14:val="none"/>
+        </w:rPr>
+        <w:t> – 3 Pyro DMG, cura 1 HP al personaje activo si Bennett tiene ≤6 HP.</w:t>
+      </w:r>
+    </w:p>
+    <w:p>
+      <w:pPr>
+        <w:numPr>
+          <w:ilvl w:val="0"/>
+          <w:numId w:val="2"/>
+        </w:numPr>
+        <w:shd w:val="clear" w:color="auto" w:fill="FFFFFF"/>
+        <w:spacing w:after="0" w:line="429" w:lineRule="atLeast"/>
+        <w:rPr>
+          <w:rFonts w:ascii="Segoe UI" w:eastAsia="Times New Roman" w:hAnsi="Segoe UI" w:cs="Segoe UI"/>
+          <w:color w:val="404040"/>
+          <w:kern w:val="0"/>
+          <w:sz w:val="24"/>
+          <w:szCs w:val="24"/>
+          <w:lang w:eastAsia="es-MX"/>
+          <w14:ligatures w14:val="none"/>
+        </w:rPr>
+      </w:pPr>
+      <w:r>
+        <w:rPr>
+          <w:rFonts w:ascii="Segoe UI" w:eastAsia="Times New Roman" w:hAnsi="Segoe UI" w:cs="Segoe UI"/>
+          <w:b/>
+          <w:bCs/>
+          <w:color w:val="404040"/>
+          <w:kern w:val="0"/>
+          <w:sz w:val="24"/>
+          <w:szCs w:val="24"/>
+          <w:lang w:eastAsia="es-MX"/>
+          <w14:ligatures w14:val="none"/>
+        </w:rPr>
+        <w:t>Habilidad Definitiva</w:t>
+      </w:r>
+      <w:r>
+        <w:rPr>
+          <w:rFonts w:ascii="Segoe UI" w:eastAsia="Times New Roman" w:hAnsi="Segoe UI" w:cs="Segoe UI"/>
+          <w:color w:val="404040"/>
+          <w:kern w:val="0"/>
+          <w:sz w:val="24"/>
+          <w:szCs w:val="24"/>
+          <w:lang w:eastAsia="es-MX"/>
+          <w14:ligatures w14:val="none"/>
+        </w:rPr>
+        <w:t>: </w:t>
+      </w:r>
+      <w:r>
+        <w:rPr>
+          <w:rFonts w:ascii="Segoe UI" w:eastAsia="Times New Roman" w:hAnsi="Segoe UI" w:cs="Segoe UI"/>
+          <w:i/>
+          <w:iCs/>
+          <w:color w:val="404040"/>
+          <w:kern w:val="0"/>
+          <w:sz w:val="24"/>
+          <w:szCs w:val="24"/>
+          <w:lang w:eastAsia="es-MX"/>
+          <w14:ligatures w14:val="none"/>
+        </w:rPr>
+        <w:t>Fantastic Voyage</w:t>
+      </w:r>
+      <w:r>
+        <w:rPr>
+          <w:rFonts w:ascii="Segoe UI" w:eastAsia="Times New Roman" w:hAnsi="Segoe UI" w:cs="Segoe UI"/>
+          <w:color w:val="404040"/>
+          <w:kern w:val="0"/>
+          <w:sz w:val="24"/>
+          <w:szCs w:val="24"/>
+          <w:lang w:eastAsia="es-MX"/>
+          <w14:ligatures w14:val="none"/>
+        </w:rPr>
+        <w:t> – 4 Pyro DMG, crea </w:t>
+      </w:r>
+      <w:r>
+        <w:rPr>
+          <w:rFonts w:ascii="Segoe UI" w:eastAsia="Times New Roman" w:hAnsi="Segoe UI" w:cs="Segoe UI"/>
+          <w:i/>
+          <w:iCs/>
+          <w:color w:val="404040"/>
+          <w:kern w:val="0"/>
+          <w:sz w:val="24"/>
+          <w:szCs w:val="24"/>
+          <w:lang w:eastAsia="es-MX"/>
+          <w14:ligatures w14:val="none"/>
+        </w:rPr>
+        <w:t>Inspiration Field</w:t>
+      </w:r>
+      <w:r>
+        <w:rPr>
+          <w:rFonts w:ascii="Segoe UI" w:eastAsia="Times New Roman" w:hAnsi="Segoe UI" w:cs="Segoe UI"/>
+          <w:color w:val="404040"/>
+          <w:kern w:val="0"/>
+          <w:sz w:val="24"/>
+          <w:szCs w:val="24"/>
+          <w:lang w:eastAsia="es-MX"/>
+          <w14:ligatures w14:val="none"/>
+        </w:rPr>
+        <w:t> (+1 DMG para aliados, cura 1 HP por ronda).</w:t>
+      </w:r>
+    </w:p>
+    <w:p>
+      <w:pPr>
+        <w:spacing w:before="480" w:after="480" w:line="240" w:lineRule="auto"/>
+        <w:rPr>
+          <w:rFonts w:ascii="Segoe UI" w:eastAsia="Times New Roman" w:hAnsi="Segoe UI" w:cs="Segoe UI"/>
+          <w:kern w:val="0"/>
+          <w:sz w:val="24"/>
+          <w:szCs w:val="24"/>
+          <w:lang w:eastAsia="es-MX"/>
+          <w14:ligatures w14:val="none"/>
+        </w:rPr>
+      </w:pPr>
+      <w:r>
+        <w:rPr>
+          <w:rFonts w:ascii="Times New Roman" w:eastAsia="Times New Roman" w:hAnsi="Times New Roman" w:cs="Times New Roman"/>
+          <w:kern w:val="0"/>
+          <w:sz w:val="24"/>
+          <w:szCs w:val="24"/>
+          <w:lang w:eastAsia="es-MX"/>
+          <w14:ligatures w14:val="none"/>
+        </w:rPr>
+        <w:pict w14:anchorId="440FD479">
+          <v:rect id="_x0000_i1104" style="width:0;height:.75pt" o:hralign="center" o:hrstd="t" o:hrnoshade="t" o:hr="t" fillcolor="#404040" stroked="f"/>
+        </w:pict>
+      </w:r>
+    </w:p>
+    <w:p>
+      <w:pPr>
+        <w:shd w:val="clear" w:color="auto" w:fill="FFFFFF"/>
+        <w:spacing w:before="274" w:after="206" w:line="240" w:lineRule="auto"/>
+        <w:outlineLvl w:val="2"/>
+        <w:rPr>
+          <w:rFonts w:ascii="Segoe UI" w:eastAsia="Times New Roman" w:hAnsi="Segoe UI" w:cs="Segoe UI"/>
+          <w:color w:val="404040"/>
+          <w:kern w:val="0"/>
+          <w:sz w:val="27"/>
+          <w:szCs w:val="27"/>
+          <w:lang w:eastAsia="es-MX"/>
+          <w14:ligatures w14:val="none"/>
+        </w:rPr>
+      </w:pPr>
+      <w:r>
+        <w:rPr>
+          <w:rFonts w:ascii="Segoe UI" w:eastAsia="Times New Roman" w:hAnsi="Segoe UI" w:cs="Segoe UI"/>
+          <w:b/>
+          <w:bCs/>
+          <w:color w:val="404040"/>
+          <w:kern w:val="0"/>
+          <w:sz w:val="27"/>
+          <w:szCs w:val="27"/>
+          <w:lang w:eastAsia="es-MX"/>
+          <w14:ligatures w14:val="none"/>
+        </w:rPr>
+        <w:t>Keqing</w:t>
+      </w:r>
+      <w:r>
+        <w:rPr>
+          <w:rFonts w:ascii="Segoe UI" w:eastAsia="Times New Roman" w:hAnsi="Segoe UI" w:cs="Segoe UI"/>
+          <w:color w:val="404040"/>
+          <w:kern w:val="0"/>
+          <w:sz w:val="27"/>
+          <w:szCs w:val="27"/>
+          <w:lang w:eastAsia="es-MX"/>
+          <w14:ligatures w14:val="none"/>
+        </w:rPr>
+        <w:t> (Electro)</w:t>
+      </w:r>
+    </w:p>
+    <w:p>
+      <w:pPr>
+        <w:numPr>
+          <w:ilvl w:val="0"/>
+          <w:numId w:val="3"/>
+        </w:numPr>
+        <w:shd w:val="clear" w:color="auto" w:fill="FFFFFF"/>
+        <w:spacing w:after="0" w:line="429" w:lineRule="atLeast"/>
+        <w:rPr>
+          <w:rFonts w:ascii="Segoe UI" w:eastAsia="Times New Roman" w:hAnsi="Segoe UI" w:cs="Segoe UI"/>
+          <w:color w:val="404040"/>
+          <w:kern w:val="0"/>
+          <w:sz w:val="24"/>
+          <w:szCs w:val="24"/>
+          <w:lang w:eastAsia="es-MX"/>
+          <w14:ligatures w14:val="none"/>
+        </w:rPr>
+      </w:pPr>
+      <w:r>
+        <w:rPr>
+          <w:rFonts w:ascii="Segoe UI" w:eastAsia="Times New Roman" w:hAnsi="Segoe UI" w:cs="Segoe UI"/>
+          <w:b/>
+          <w:bCs/>
+          <w:color w:val="404040"/>
+          <w:kern w:val="0"/>
+          <w:sz w:val="24"/>
+          <w:szCs w:val="24"/>
+          <w:lang w:eastAsia="es-MX"/>
+          <w14:ligatures w14:val="none"/>
+        </w:rPr>
+        <w:t>Ataque Normal</w:t>
+      </w:r>
+      <w:r>
+        <w:rPr>
+          <w:rFonts w:ascii="Segoe UI" w:eastAsia="Times New Roman" w:hAnsi="Segoe UI" w:cs="Segoe UI"/>
+          <w:color w:val="404040"/>
+          <w:kern w:val="0"/>
+          <w:sz w:val="24"/>
+          <w:szCs w:val="24"/>
+          <w:lang w:eastAsia="es-MX"/>
+          <w14:ligatures w14:val="none"/>
+        </w:rPr>
+        <w:t>: </w:t>
+      </w:r>
+      <w:r>
+        <w:rPr>
+          <w:rFonts w:ascii="Segoe UI" w:eastAsia="Times New Roman" w:hAnsi="Segoe UI" w:cs="Segoe UI"/>
+          <w:i/>
+          <w:iCs/>
+          <w:color w:val="404040"/>
+          <w:kern w:val="0"/>
+          <w:sz w:val="24"/>
+          <w:szCs w:val="24"/>
+          <w:lang w:eastAsia="es-MX"/>
+          <w14:ligatures w14:val="none"/>
+        </w:rPr>
+        <w:t>Yunlai Swordsmanship</w:t>
+      </w:r>
+      <w:r>
+        <w:rPr>
+          <w:rFonts w:ascii="Segoe UI" w:eastAsia="Times New Roman" w:hAnsi="Segoe UI" w:cs="Segoe UI"/>
+          <w:color w:val="404040"/>
+          <w:kern w:val="0"/>
+          <w:sz w:val="24"/>
+          <w:szCs w:val="24"/>
+          <w:lang w:eastAsia="es-MX"/>
+          <w14:ligatures w14:val="none"/>
+        </w:rPr>
+        <w:t> – 2 PHY DMG.</w:t>
+      </w:r>
+    </w:p>
+    <w:p>
+      <w:pPr>
+        <w:numPr>
+          <w:ilvl w:val="0"/>
+          <w:numId w:val="3"/>
+        </w:numPr>
+        <w:shd w:val="clear" w:color="auto" w:fill="FFFFFF"/>
+        <w:spacing w:after="0" w:line="429" w:lineRule="atLeast"/>
+        <w:rPr>
+          <w:rFonts w:ascii="Segoe UI" w:eastAsia="Times New Roman" w:hAnsi="Segoe UI" w:cs="Segoe UI"/>
+          <w:color w:val="404040"/>
+          <w:kern w:val="0"/>
+          <w:sz w:val="24"/>
+          <w:szCs w:val="24"/>
+          <w:lang w:eastAsia="es-MX"/>
+          <w14:ligatures w14:val="none"/>
+        </w:rPr>
+      </w:pPr>
+      <w:r>
+        <w:rPr>
+          <w:rFonts w:ascii="Segoe UI" w:eastAsia="Times New Roman" w:hAnsi="Segoe UI" w:cs="Segoe UI"/>
+          <w:b/>
+          <w:bCs/>
+          <w:color w:val="404040"/>
+          <w:kern w:val="0"/>
+          <w:sz w:val="24"/>
+          <w:szCs w:val="24"/>
+          <w:lang w:eastAsia="es-MX"/>
+          <w14:ligatures w14:val="none"/>
+        </w:rPr>
+        <w:t>Habilidad Elemental</w:t>
+      </w:r>
+      <w:r>
+        <w:rPr>
+          <w:rFonts w:ascii="Segoe UI" w:eastAsia="Times New Roman" w:hAnsi="Segoe UI" w:cs="Segoe UI"/>
+          <w:color w:val="404040"/>
+          <w:kern w:val="0"/>
+          <w:sz w:val="24"/>
+          <w:szCs w:val="24"/>
+          <w:lang w:eastAsia="es-MX"/>
+          <w14:ligatures w14:val="none"/>
+        </w:rPr>
+        <w:t>: </w:t>
+      </w:r>
+      <w:r>
+        <w:rPr>
+          <w:rFonts w:ascii="Segoe UI" w:eastAsia="Times New Roman" w:hAnsi="Segoe UI" w:cs="Segoe UI"/>
+          <w:i/>
+          <w:iCs/>
+          <w:color w:val="404040"/>
+          <w:kern w:val="0"/>
+          <w:sz w:val="24"/>
+          <w:szCs w:val="24"/>
+          <w:lang w:eastAsia="es-MX"/>
+          <w14:ligatures w14:val="none"/>
+        </w:rPr>
+        <w:t>Stellar Restoration</w:t>
+      </w:r>
+      <w:r>
+        <w:rPr>
+          <w:rFonts w:ascii="Segoe UI" w:eastAsia="Times New Roman" w:hAnsi="Segoe UI" w:cs="Segoe UI"/>
+          <w:color w:val="404040"/>
+          <w:kern w:val="0"/>
+          <w:sz w:val="24"/>
+          <w:szCs w:val="24"/>
+          <w:lang w:eastAsia="es-MX"/>
+          <w14:ligatures w14:val="none"/>
+        </w:rPr>
+        <w:t> – 3 Electro DMG, otorga </w:t>
+      </w:r>
+      <w:r>
+        <w:rPr>
+          <w:rFonts w:ascii="Segoe UI" w:eastAsia="Times New Roman" w:hAnsi="Segoe UI" w:cs="Segoe UI"/>
+          <w:i/>
+          <w:iCs/>
+          <w:color w:val="404040"/>
+          <w:kern w:val="0"/>
+          <w:sz w:val="24"/>
+          <w:szCs w:val="24"/>
+          <w:lang w:eastAsia="es-MX"/>
+          <w14:ligatures w14:val="none"/>
+        </w:rPr>
+        <w:t>Lightning Stiletto</w:t>
+      </w:r>
+      <w:r>
+        <w:rPr>
+          <w:rFonts w:ascii="Segoe UI" w:eastAsia="Times New Roman" w:hAnsi="Segoe UI" w:cs="Segoe UI"/>
+          <w:color w:val="404040"/>
+          <w:kern w:val="0"/>
+          <w:sz w:val="24"/>
+          <w:szCs w:val="24"/>
+          <w:lang w:eastAsia="es-MX"/>
+          <w14:ligatures w14:val="none"/>
+        </w:rPr>
+        <w:t> (al cambiar, Keqing no consume dados).</w:t>
+      </w:r>
+    </w:p>
+    <w:p>
+      <w:pPr>
+        <w:numPr>
+          <w:ilvl w:val="0"/>
+          <w:numId w:val="3"/>
+        </w:numPr>
+        <w:shd w:val="clear" w:color="auto" w:fill="FFFFFF"/>
+        <w:spacing w:after="0" w:line="429" w:lineRule="atLeast"/>
+        <w:rPr>
+          <w:rFonts w:ascii="Segoe UI" w:eastAsia="Times New Roman" w:hAnsi="Segoe UI" w:cs="Segoe UI"/>
+          <w:color w:val="404040"/>
+          <w:kern w:val="0"/>
+          <w:sz w:val="24"/>
+          <w:szCs w:val="24"/>
+          <w:lang w:eastAsia="es-MX"/>
+          <w14:ligatures w14:val="none"/>
+        </w:rPr>
+      </w:pPr>
+      <w:r>
+        <w:rPr>
+          <w:rFonts w:ascii="Segoe UI" w:eastAsia="Times New Roman" w:hAnsi="Segoe UI" w:cs="Segoe UI"/>
+          <w:b/>
+          <w:bCs/>
+          <w:color w:val="404040"/>
+          <w:kern w:val="0"/>
+          <w:sz w:val="24"/>
+          <w:szCs w:val="24"/>
+          <w:lang w:eastAsia="es-MX"/>
+          <w14:ligatures w14:val="none"/>
+        </w:rPr>
+        <w:t>Habilidad Definitiva</w:t>
+      </w:r>
+      <w:r>
+        <w:rPr>
+          <w:rFonts w:ascii="Segoe UI" w:eastAsia="Times New Roman" w:hAnsi="Segoe UI" w:cs="Segoe UI"/>
+          <w:color w:val="404040"/>
+          <w:kern w:val="0"/>
+          <w:sz w:val="24"/>
+          <w:szCs w:val="24"/>
+          <w:lang w:eastAsia="es-MX"/>
+          <w14:ligatures w14:val="none"/>
+        </w:rPr>
+        <w:t>: </w:t>
+      </w:r>
+      <w:r>
+        <w:rPr>
+          <w:rFonts w:ascii="Segoe UI" w:eastAsia="Times New Roman" w:hAnsi="Segoe UI" w:cs="Segoe UI"/>
+          <w:i/>
+          <w:iCs/>
+          <w:color w:val="404040"/>
+          <w:kern w:val="0"/>
+          <w:sz w:val="24"/>
+          <w:szCs w:val="24"/>
+          <w:lang w:eastAsia="es-MX"/>
+          <w14:ligatures w14:val="none"/>
+        </w:rPr>
+        <w:t>Starward Sword</w:t>
+      </w:r>
+      <w:r>
+        <w:rPr>
+          <w:rFonts w:ascii="Segoe UI" w:eastAsia="Times New Roman" w:hAnsi="Segoe UI" w:cs="Segoe UI"/>
+          <w:color w:val="404040"/>
+          <w:kern w:val="0"/>
+          <w:sz w:val="24"/>
+          <w:szCs w:val="24"/>
+          <w:lang w:eastAsia="es-MX"/>
+          <w14:ligatures w14:val="none"/>
+        </w:rPr>
+        <w:t> – 5 Electro DMG, inflige </w:t>
+      </w:r>
+      <w:r>
+        <w:rPr>
+          <w:rFonts w:ascii="Segoe UI" w:eastAsia="Times New Roman" w:hAnsi="Segoe UI" w:cs="Segoe UI"/>
+          <w:i/>
+          <w:iCs/>
+          <w:color w:val="404040"/>
+          <w:kern w:val="0"/>
+          <w:sz w:val="24"/>
+          <w:szCs w:val="24"/>
+          <w:lang w:eastAsia="es-MX"/>
+          <w14:ligatures w14:val="none"/>
+        </w:rPr>
+        <w:t>Electro</w:t>
+      </w:r>
+      <w:r>
+        <w:rPr>
+          <w:rFonts w:ascii="Segoe UI" w:eastAsia="Times New Roman" w:hAnsi="Segoe UI" w:cs="Segoe UI"/>
+          <w:color w:val="404040"/>
+          <w:kern w:val="0"/>
+          <w:sz w:val="24"/>
+          <w:szCs w:val="24"/>
+          <w:lang w:eastAsia="es-MX"/>
+          <w14:ligatures w14:val="none"/>
+        </w:rPr>
+        <w:t> y anula </w:t>
+      </w:r>
+      <w:r>
+        <w:rPr>
+          <w:rFonts w:ascii="Segoe UI" w:eastAsia="Times New Roman" w:hAnsi="Segoe UI" w:cs="Segoe UI"/>
+          <w:i/>
+          <w:iCs/>
+          <w:color w:val="404040"/>
+          <w:kern w:val="0"/>
+          <w:sz w:val="24"/>
+          <w:szCs w:val="24"/>
+          <w:lang w:eastAsia="es-MX"/>
+          <w14:ligatures w14:val="none"/>
+        </w:rPr>
+        <w:t>Lightning Stiletto</w:t>
+      </w:r>
+      <w:r>
+        <w:rPr>
+          <w:rFonts w:ascii="Segoe UI" w:eastAsia="Times New Roman" w:hAnsi="Segoe UI" w:cs="Segoe UI"/>
+          <w:color w:val="404040"/>
+          <w:kern w:val="0"/>
+          <w:sz w:val="24"/>
+          <w:szCs w:val="24"/>
+          <w:lang w:eastAsia="es-MX"/>
+          <w14:ligatures w14:val="none"/>
+        </w:rPr>
         <w:t>.</w:t>
       </w:r>
     </w:p>
     <w:p>
-      <w:r>
-        <w:t>Clase dados: Esto es para crear los dados elementales para poder realizar todas las acciones.</w:t>
-      </w:r>
-    </w:p>
-    <w:p>
-      <w:r>
-        <w:t>Descripción avances 18 de Abril del 2025</w:t>
-      </w:r>
-    </w:p>
-    <w:p>
-      <w:r>
-        <w:t xml:space="preserve">Se creo una clase abstracta llamada </w:t>
-      </w:r>
-      <w:proofErr w:type="spellStart"/>
-      <w:r>
-        <w:t>carta_accion</w:t>
-      </w:r>
-      <w:proofErr w:type="spellEnd"/>
-      <w:r>
-        <w:t xml:space="preserve"> en el que tiene todos los datos genéricos de una carta de acción con su único método llamado aplicar efecto en el cual según sea la </w:t>
-      </w:r>
-      <w:proofErr w:type="spellStart"/>
-      <w:r>
-        <w:t>sbuclase</w:t>
-      </w:r>
-      <w:proofErr w:type="spellEnd"/>
-      <w:r>
-        <w:t xml:space="preserve"> de la carta de acción aplica un efecto</w:t>
-      </w:r>
-    </w:p>
-    <w:p>
-      <w:r>
-        <w:t xml:space="preserve">Se creo una subclase de carta acción </w:t>
-      </w:r>
-      <w:proofErr w:type="spellStart"/>
-      <w:r>
-        <w:t>llamda</w:t>
-      </w:r>
-      <w:proofErr w:type="spellEnd"/>
-      <w:r>
-        <w:t xml:space="preserve"> </w:t>
-      </w:r>
-      <w:proofErr w:type="spellStart"/>
-      <w:r>
-        <w:t>carta_accion_Apoyo</w:t>
-      </w:r>
-      <w:proofErr w:type="spellEnd"/>
-      <w:r>
-        <w:t xml:space="preserve"> esta clase </w:t>
-      </w:r>
-      <w:proofErr w:type="spellStart"/>
-      <w:r>
-        <w:t>sera</w:t>
-      </w:r>
-      <w:proofErr w:type="spellEnd"/>
-      <w:r>
-        <w:t xml:space="preserve"> para los objetos que aplican ventajas de tipo (recarga de energía, </w:t>
-      </w:r>
-      <w:proofErr w:type="spellStart"/>
-      <w:r>
-        <w:t>coldown</w:t>
-      </w:r>
-      <w:proofErr w:type="spellEnd"/>
-      <w:r>
-        <w:t xml:space="preserve">, acciones rápidas, modificar datos, </w:t>
-      </w:r>
-      <w:proofErr w:type="spellStart"/>
-      <w:r>
-        <w:t>curacion</w:t>
-      </w:r>
-      <w:proofErr w:type="spellEnd"/>
-      <w:r>
-        <w:t xml:space="preserve"> </w:t>
-      </w:r>
-      <w:proofErr w:type="spellStart"/>
-      <w:r>
-        <w:t>etc</w:t>
-      </w:r>
-      <w:proofErr w:type="spellEnd"/>
-      <w:r>
-        <w:t>…)</w:t>
-      </w:r>
-    </w:p>
-    <w:p>
-      <w:proofErr w:type="spellStart"/>
-      <w:r>
-        <w:t>Carta_Accion_arma</w:t>
-      </w:r>
-      <w:proofErr w:type="spellEnd"/>
-      <w:r>
-        <w:t xml:space="preserve"> es una subclase de la clase abstracta antes mencionada en cual solo se aplica a los personajes que tienen un cierto tipo de arma en especifico esto su efecto es aumentar el ataque de las habilidades.</w:t>
-      </w:r>
-    </w:p>
+      <w:pPr>
+        <w:spacing w:before="480" w:after="480" w:line="240" w:lineRule="auto"/>
+        <w:rPr>
+          <w:rFonts w:ascii="Segoe UI" w:eastAsia="Times New Roman" w:hAnsi="Segoe UI" w:cs="Segoe UI"/>
+          <w:kern w:val="0"/>
+          <w:sz w:val="24"/>
+          <w:szCs w:val="24"/>
+          <w:lang w:eastAsia="es-MX"/>
+          <w14:ligatures w14:val="none"/>
+        </w:rPr>
+      </w:pPr>
+      <w:r>
+        <w:rPr>
+          <w:rFonts w:ascii="Times New Roman" w:eastAsia="Times New Roman" w:hAnsi="Times New Roman" w:cs="Times New Roman"/>
+          <w:kern w:val="0"/>
+          <w:sz w:val="24"/>
+          <w:szCs w:val="24"/>
+          <w:lang w:eastAsia="es-MX"/>
+          <w14:ligatures w14:val="none"/>
+        </w:rPr>
+        <w:lastRenderedPageBreak/>
+        <w:pict w14:anchorId="2E56ECC4">
+          <v:rect id="_x0000_i1105" style="width:0;height:.75pt" o:hralign="center" o:hrstd="t" o:hrnoshade="t" o:hr="t" fillcolor="#404040" stroked="f"/>
+        </w:pict>
+      </w:r>
+    </w:p>
+    <w:p>
+      <w:pPr>
+        <w:shd w:val="clear" w:color="auto" w:fill="FFFFFF"/>
+        <w:spacing w:before="274" w:after="206" w:line="240" w:lineRule="auto"/>
+        <w:outlineLvl w:val="2"/>
+        <w:rPr>
+          <w:rFonts w:ascii="Segoe UI" w:eastAsia="Times New Roman" w:hAnsi="Segoe UI" w:cs="Segoe UI"/>
+          <w:color w:val="404040"/>
+          <w:kern w:val="0"/>
+          <w:sz w:val="27"/>
+          <w:szCs w:val="27"/>
+          <w:lang w:eastAsia="es-MX"/>
+          <w14:ligatures w14:val="none"/>
+        </w:rPr>
+      </w:pPr>
+      <w:r>
+        <w:rPr>
+          <w:rFonts w:ascii="Segoe UI" w:eastAsia="Times New Roman" w:hAnsi="Segoe UI" w:cs="Segoe UI"/>
+          <w:b/>
+          <w:bCs/>
+          <w:color w:val="404040"/>
+          <w:kern w:val="0"/>
+          <w:sz w:val="27"/>
+          <w:szCs w:val="27"/>
+          <w:lang w:eastAsia="es-MX"/>
+          <w14:ligatures w14:val="none"/>
+        </w:rPr>
+        <w:t>Kujou Sara</w:t>
+      </w:r>
+      <w:r>
+        <w:rPr>
+          <w:rFonts w:ascii="Segoe UI" w:eastAsia="Times New Roman" w:hAnsi="Segoe UI" w:cs="Segoe UI"/>
+          <w:color w:val="404040"/>
+          <w:kern w:val="0"/>
+          <w:sz w:val="27"/>
+          <w:szCs w:val="27"/>
+          <w:lang w:eastAsia="es-MX"/>
+          <w14:ligatures w14:val="none"/>
+        </w:rPr>
+        <w:t> (Electro)</w:t>
+      </w:r>
+    </w:p>
+    <w:p>
+      <w:pPr>
+        <w:numPr>
+          <w:ilvl w:val="0"/>
+          <w:numId w:val="4"/>
+        </w:numPr>
+        <w:shd w:val="clear" w:color="auto" w:fill="FFFFFF"/>
+        <w:spacing w:after="0" w:line="429" w:lineRule="atLeast"/>
+        <w:rPr>
+          <w:rFonts w:ascii="Segoe UI" w:eastAsia="Times New Roman" w:hAnsi="Segoe UI" w:cs="Segoe UI"/>
+          <w:color w:val="404040"/>
+          <w:kern w:val="0"/>
+          <w:sz w:val="24"/>
+          <w:szCs w:val="24"/>
+          <w:lang w:eastAsia="es-MX"/>
+          <w14:ligatures w14:val="none"/>
+        </w:rPr>
+      </w:pPr>
+      <w:r>
+        <w:rPr>
+          <w:rFonts w:ascii="Segoe UI" w:eastAsia="Times New Roman" w:hAnsi="Segoe UI" w:cs="Segoe UI"/>
+          <w:b/>
+          <w:bCs/>
+          <w:color w:val="404040"/>
+          <w:kern w:val="0"/>
+          <w:sz w:val="24"/>
+          <w:szCs w:val="24"/>
+          <w:lang w:eastAsia="es-MX"/>
+          <w14:ligatures w14:val="none"/>
+        </w:rPr>
+        <w:t>Ataque Normal</w:t>
+      </w:r>
+      <w:r>
+        <w:rPr>
+          <w:rFonts w:ascii="Segoe UI" w:eastAsia="Times New Roman" w:hAnsi="Segoe UI" w:cs="Segoe UI"/>
+          <w:color w:val="404040"/>
+          <w:kern w:val="0"/>
+          <w:sz w:val="24"/>
+          <w:szCs w:val="24"/>
+          <w:lang w:eastAsia="es-MX"/>
+          <w14:ligatures w14:val="none"/>
+        </w:rPr>
+        <w:t>: </w:t>
+      </w:r>
+      <w:r>
+        <w:rPr>
+          <w:rFonts w:ascii="Segoe UI" w:eastAsia="Times New Roman" w:hAnsi="Segoe UI" w:cs="Segoe UI"/>
+          <w:i/>
+          <w:iCs/>
+          <w:color w:val="404040"/>
+          <w:kern w:val="0"/>
+          <w:sz w:val="24"/>
+          <w:szCs w:val="24"/>
+          <w:lang w:eastAsia="es-MX"/>
+          <w14:ligatures w14:val="none"/>
+        </w:rPr>
+        <w:t>Tengu Bowmanship</w:t>
+      </w:r>
+      <w:r>
+        <w:rPr>
+          <w:rFonts w:ascii="Segoe UI" w:eastAsia="Times New Roman" w:hAnsi="Segoe UI" w:cs="Segoe UI"/>
+          <w:color w:val="404040"/>
+          <w:kern w:val="0"/>
+          <w:sz w:val="24"/>
+          <w:szCs w:val="24"/>
+          <w:lang w:eastAsia="es-MX"/>
+          <w14:ligatures w14:val="none"/>
+        </w:rPr>
+        <w:t> – 2 PHY DMG.</w:t>
+      </w:r>
+    </w:p>
+    <w:p>
+      <w:pPr>
+        <w:numPr>
+          <w:ilvl w:val="0"/>
+          <w:numId w:val="4"/>
+        </w:numPr>
+        <w:shd w:val="clear" w:color="auto" w:fill="FFFFFF"/>
+        <w:spacing w:after="0" w:line="429" w:lineRule="atLeast"/>
+        <w:rPr>
+          <w:rFonts w:ascii="Segoe UI" w:eastAsia="Times New Roman" w:hAnsi="Segoe UI" w:cs="Segoe UI"/>
+          <w:color w:val="404040"/>
+          <w:kern w:val="0"/>
+          <w:sz w:val="24"/>
+          <w:szCs w:val="24"/>
+          <w:lang w:eastAsia="es-MX"/>
+          <w14:ligatures w14:val="none"/>
+        </w:rPr>
+      </w:pPr>
+      <w:r>
+        <w:rPr>
+          <w:rFonts w:ascii="Segoe UI" w:eastAsia="Times New Roman" w:hAnsi="Segoe UI" w:cs="Segoe UI"/>
+          <w:b/>
+          <w:bCs/>
+          <w:color w:val="404040"/>
+          <w:kern w:val="0"/>
+          <w:sz w:val="24"/>
+          <w:szCs w:val="24"/>
+          <w:lang w:eastAsia="es-MX"/>
+          <w14:ligatures w14:val="none"/>
+        </w:rPr>
+        <w:t>Habilidad Elemental</w:t>
+      </w:r>
+      <w:r>
+        <w:rPr>
+          <w:rFonts w:ascii="Segoe UI" w:eastAsia="Times New Roman" w:hAnsi="Segoe UI" w:cs="Segoe UI"/>
+          <w:color w:val="404040"/>
+          <w:kern w:val="0"/>
+          <w:sz w:val="24"/>
+          <w:szCs w:val="24"/>
+          <w:lang w:eastAsia="es-MX"/>
+          <w14:ligatures w14:val="none"/>
+        </w:rPr>
+        <w:t>: </w:t>
+      </w:r>
+      <w:r>
+        <w:rPr>
+          <w:rFonts w:ascii="Segoe UI" w:eastAsia="Times New Roman" w:hAnsi="Segoe UI" w:cs="Segoe UI"/>
+          <w:i/>
+          <w:iCs/>
+          <w:color w:val="404040"/>
+          <w:kern w:val="0"/>
+          <w:sz w:val="24"/>
+          <w:szCs w:val="24"/>
+          <w:lang w:eastAsia="es-MX"/>
+          <w14:ligatures w14:val="none"/>
+        </w:rPr>
+        <w:t>Tengu Stormcall</w:t>
+      </w:r>
+      <w:r>
+        <w:rPr>
+          <w:rFonts w:ascii="Segoe UI" w:eastAsia="Times New Roman" w:hAnsi="Segoe UI" w:cs="Segoe UI"/>
+          <w:color w:val="404040"/>
+          <w:kern w:val="0"/>
+          <w:sz w:val="24"/>
+          <w:szCs w:val="24"/>
+          <w:lang w:eastAsia="es-MX"/>
+          <w14:ligatures w14:val="none"/>
+        </w:rPr>
+        <w:t> – 3 Electro DMG, otorga </w:t>
+      </w:r>
+      <w:r>
+        <w:rPr>
+          <w:rFonts w:ascii="Segoe UI" w:eastAsia="Times New Roman" w:hAnsi="Segoe UI" w:cs="Segoe UI"/>
+          <w:i/>
+          <w:iCs/>
+          <w:color w:val="404040"/>
+          <w:kern w:val="0"/>
+          <w:sz w:val="24"/>
+          <w:szCs w:val="24"/>
+          <w:lang w:eastAsia="es-MX"/>
+          <w14:ligatures w14:val="none"/>
+        </w:rPr>
+        <w:t>Crowfeather Cover</w:t>
+      </w:r>
+      <w:r>
+        <w:rPr>
+          <w:rFonts w:ascii="Segoe UI" w:eastAsia="Times New Roman" w:hAnsi="Segoe UI" w:cs="Segoe UI"/>
+          <w:color w:val="404040"/>
+          <w:kern w:val="0"/>
+          <w:sz w:val="24"/>
+          <w:szCs w:val="24"/>
+          <w:lang w:eastAsia="es-MX"/>
+          <w14:ligatures w14:val="none"/>
+        </w:rPr>
+        <w:t> (+1 DMG al próximo ataque).</w:t>
+      </w:r>
+    </w:p>
+    <w:p>
+      <w:pPr>
+        <w:numPr>
+          <w:ilvl w:val="0"/>
+          <w:numId w:val="4"/>
+        </w:numPr>
+        <w:shd w:val="clear" w:color="auto" w:fill="FFFFFF"/>
+        <w:spacing w:after="0" w:line="429" w:lineRule="atLeast"/>
+        <w:rPr>
+          <w:rFonts w:ascii="Segoe UI" w:eastAsia="Times New Roman" w:hAnsi="Segoe UI" w:cs="Segoe UI"/>
+          <w:color w:val="404040"/>
+          <w:kern w:val="0"/>
+          <w:sz w:val="24"/>
+          <w:szCs w:val="24"/>
+          <w:lang w:eastAsia="es-MX"/>
+          <w14:ligatures w14:val="none"/>
+        </w:rPr>
+      </w:pPr>
+      <w:r>
+        <w:rPr>
+          <w:rFonts w:ascii="Segoe UI" w:eastAsia="Times New Roman" w:hAnsi="Segoe UI" w:cs="Segoe UI"/>
+          <w:b/>
+          <w:bCs/>
+          <w:color w:val="404040"/>
+          <w:kern w:val="0"/>
+          <w:sz w:val="24"/>
+          <w:szCs w:val="24"/>
+          <w:lang w:eastAsia="es-MX"/>
+          <w14:ligatures w14:val="none"/>
+        </w:rPr>
+        <w:t>Habilidad Definitiva</w:t>
+      </w:r>
+      <w:r>
+        <w:rPr>
+          <w:rFonts w:ascii="Segoe UI" w:eastAsia="Times New Roman" w:hAnsi="Segoe UI" w:cs="Segoe UI"/>
+          <w:color w:val="404040"/>
+          <w:kern w:val="0"/>
+          <w:sz w:val="24"/>
+          <w:szCs w:val="24"/>
+          <w:lang w:eastAsia="es-MX"/>
+          <w14:ligatures w14:val="none"/>
+        </w:rPr>
+        <w:t>: </w:t>
+      </w:r>
+      <w:r>
+        <w:rPr>
+          <w:rFonts w:ascii="Segoe UI" w:eastAsia="Times New Roman" w:hAnsi="Segoe UI" w:cs="Segoe UI"/>
+          <w:i/>
+          <w:iCs/>
+          <w:color w:val="404040"/>
+          <w:kern w:val="0"/>
+          <w:sz w:val="24"/>
+          <w:szCs w:val="24"/>
+          <w:lang w:eastAsia="es-MX"/>
+          <w14:ligatures w14:val="none"/>
+        </w:rPr>
+        <w:t>Subjugation: Koukou Sendou</w:t>
+      </w:r>
+      <w:r>
+        <w:rPr>
+          <w:rFonts w:ascii="Segoe UI" w:eastAsia="Times New Roman" w:hAnsi="Segoe UI" w:cs="Segoe UI"/>
+          <w:color w:val="404040"/>
+          <w:kern w:val="0"/>
+          <w:sz w:val="24"/>
+          <w:szCs w:val="24"/>
+          <w:lang w:eastAsia="es-MX"/>
+          <w14:ligatures w14:val="none"/>
+        </w:rPr>
+        <w:t> – 5 Electro DMG, inflige </w:t>
+      </w:r>
+      <w:r>
+        <w:rPr>
+          <w:rFonts w:ascii="Segoe UI" w:eastAsia="Times New Roman" w:hAnsi="Segoe UI" w:cs="Segoe UI"/>
+          <w:i/>
+          <w:iCs/>
+          <w:color w:val="404040"/>
+          <w:kern w:val="0"/>
+          <w:sz w:val="24"/>
+          <w:szCs w:val="24"/>
+          <w:lang w:eastAsia="es-MX"/>
+          <w14:ligatures w14:val="none"/>
+        </w:rPr>
+        <w:t>Electro</w:t>
+      </w:r>
+      <w:r>
+        <w:rPr>
+          <w:rFonts w:ascii="Segoe UI" w:eastAsia="Times New Roman" w:hAnsi="Segoe UI" w:cs="Segoe UI"/>
+          <w:color w:val="404040"/>
+          <w:kern w:val="0"/>
+          <w:sz w:val="24"/>
+          <w:szCs w:val="24"/>
+          <w:lang w:eastAsia="es-MX"/>
+          <w14:ligatures w14:val="none"/>
+        </w:rPr>
+        <w:t> y derriba al oponente.</w:t>
+      </w:r>
+    </w:p>
+    <w:p>
+      <w:pPr>
+        <w:spacing w:before="480" w:after="480" w:line="240" w:lineRule="auto"/>
+        <w:rPr>
+          <w:rFonts w:ascii="Segoe UI" w:eastAsia="Times New Roman" w:hAnsi="Segoe UI" w:cs="Segoe UI"/>
+          <w:kern w:val="0"/>
+          <w:sz w:val="24"/>
+          <w:szCs w:val="24"/>
+          <w:lang w:eastAsia="es-MX"/>
+          <w14:ligatures w14:val="none"/>
+        </w:rPr>
+      </w:pPr>
+      <w:r>
+        <w:rPr>
+          <w:rFonts w:ascii="Times New Roman" w:eastAsia="Times New Roman" w:hAnsi="Times New Roman" w:cs="Times New Roman"/>
+          <w:kern w:val="0"/>
+          <w:sz w:val="24"/>
+          <w:szCs w:val="24"/>
+          <w:lang w:eastAsia="es-MX"/>
+          <w14:ligatures w14:val="none"/>
+        </w:rPr>
+        <w:pict w14:anchorId="57C5E7A1">
+          <v:rect id="_x0000_i1106" style="width:0;height:.75pt" o:hralign="center" o:hrstd="t" o:hrnoshade="t" o:hr="t" fillcolor="#404040" stroked="f"/>
+        </w:pict>
+      </w:r>
+    </w:p>
+    <w:p>
+      <w:pPr>
+        <w:shd w:val="clear" w:color="auto" w:fill="FFFFFF"/>
+        <w:spacing w:before="274" w:after="206" w:line="240" w:lineRule="auto"/>
+        <w:outlineLvl w:val="2"/>
+        <w:rPr>
+          <w:rFonts w:ascii="Segoe UI" w:eastAsia="Times New Roman" w:hAnsi="Segoe UI" w:cs="Segoe UI"/>
+          <w:color w:val="404040"/>
+          <w:kern w:val="0"/>
+          <w:sz w:val="27"/>
+          <w:szCs w:val="27"/>
+          <w:lang w:eastAsia="es-MX"/>
+          <w14:ligatures w14:val="none"/>
+        </w:rPr>
+      </w:pPr>
+      <w:r>
+        <w:rPr>
+          <w:rFonts w:ascii="Segoe UI" w:eastAsia="Times New Roman" w:hAnsi="Segoe UI" w:cs="Segoe UI"/>
+          <w:b/>
+          <w:bCs/>
+          <w:color w:val="404040"/>
+          <w:kern w:val="0"/>
+          <w:sz w:val="27"/>
+          <w:szCs w:val="27"/>
+          <w:lang w:eastAsia="es-MX"/>
+          <w14:ligatures w14:val="none"/>
+        </w:rPr>
+        <w:t>Furina</w:t>
+      </w:r>
+      <w:r>
+        <w:rPr>
+          <w:rFonts w:ascii="Segoe UI" w:eastAsia="Times New Roman" w:hAnsi="Segoe UI" w:cs="Segoe UI"/>
+          <w:color w:val="404040"/>
+          <w:kern w:val="0"/>
+          <w:sz w:val="27"/>
+          <w:szCs w:val="27"/>
+          <w:lang w:eastAsia="es-MX"/>
+          <w14:ligatures w14:val="none"/>
+        </w:rPr>
+        <w:t> (Hydro)</w:t>
+      </w:r>
+    </w:p>
+    <w:p>
+      <w:pPr>
+        <w:numPr>
+          <w:ilvl w:val="0"/>
+          <w:numId w:val="5"/>
+        </w:numPr>
+        <w:shd w:val="clear" w:color="auto" w:fill="FFFFFF"/>
+        <w:spacing w:after="0" w:line="429" w:lineRule="atLeast"/>
+        <w:rPr>
+          <w:rFonts w:ascii="Segoe UI" w:eastAsia="Times New Roman" w:hAnsi="Segoe UI" w:cs="Segoe UI"/>
+          <w:color w:val="404040"/>
+          <w:kern w:val="0"/>
+          <w:sz w:val="24"/>
+          <w:szCs w:val="24"/>
+          <w:lang w:eastAsia="es-MX"/>
+          <w14:ligatures w14:val="none"/>
+        </w:rPr>
+      </w:pPr>
+      <w:r>
+        <w:rPr>
+          <w:rFonts w:ascii="Segoe UI" w:eastAsia="Times New Roman" w:hAnsi="Segoe UI" w:cs="Segoe UI"/>
+          <w:b/>
+          <w:bCs/>
+          <w:color w:val="404040"/>
+          <w:kern w:val="0"/>
+          <w:sz w:val="24"/>
+          <w:szCs w:val="24"/>
+          <w:lang w:eastAsia="es-MX"/>
+          <w14:ligatures w14:val="none"/>
+        </w:rPr>
+        <w:t>Ataque Normal</w:t>
+      </w:r>
+      <w:r>
+        <w:rPr>
+          <w:rFonts w:ascii="Segoe UI" w:eastAsia="Times New Roman" w:hAnsi="Segoe UI" w:cs="Segoe UI"/>
+          <w:color w:val="404040"/>
+          <w:kern w:val="0"/>
+          <w:sz w:val="24"/>
+          <w:szCs w:val="24"/>
+          <w:lang w:eastAsia="es-MX"/>
+          <w14:ligatures w14:val="none"/>
+        </w:rPr>
+        <w:t>: </w:t>
+      </w:r>
+      <w:r>
+        <w:rPr>
+          <w:rFonts w:ascii="Segoe UI" w:eastAsia="Times New Roman" w:hAnsi="Segoe UI" w:cs="Segoe UI"/>
+          <w:i/>
+          <w:iCs/>
+          <w:color w:val="404040"/>
+          <w:kern w:val="0"/>
+          <w:sz w:val="24"/>
+          <w:szCs w:val="24"/>
+          <w:lang w:eastAsia="es-MX"/>
+          <w14:ligatures w14:val="none"/>
+        </w:rPr>
+        <w:t>Elegant Blade</w:t>
+      </w:r>
+      <w:r>
+        <w:rPr>
+          <w:rFonts w:ascii="Segoe UI" w:eastAsia="Times New Roman" w:hAnsi="Segoe UI" w:cs="Segoe UI"/>
+          <w:color w:val="404040"/>
+          <w:kern w:val="0"/>
+          <w:sz w:val="24"/>
+          <w:szCs w:val="24"/>
+          <w:lang w:eastAsia="es-MX"/>
+          <w14:ligatures w14:val="none"/>
+        </w:rPr>
+        <w:t> – 2 PHY DMG.</w:t>
+      </w:r>
+    </w:p>
+    <w:p>
+      <w:pPr>
+        <w:numPr>
+          <w:ilvl w:val="0"/>
+          <w:numId w:val="5"/>
+        </w:numPr>
+        <w:shd w:val="clear" w:color="auto" w:fill="FFFFFF"/>
+        <w:spacing w:after="0" w:line="429" w:lineRule="atLeast"/>
+        <w:rPr>
+          <w:rFonts w:ascii="Segoe UI" w:eastAsia="Times New Roman" w:hAnsi="Segoe UI" w:cs="Segoe UI"/>
+          <w:color w:val="404040"/>
+          <w:kern w:val="0"/>
+          <w:sz w:val="24"/>
+          <w:szCs w:val="24"/>
+          <w:lang w:eastAsia="es-MX"/>
+          <w14:ligatures w14:val="none"/>
+        </w:rPr>
+      </w:pPr>
+      <w:r>
+        <w:rPr>
+          <w:rFonts w:ascii="Segoe UI" w:eastAsia="Times New Roman" w:hAnsi="Segoe UI" w:cs="Segoe UI"/>
+          <w:b/>
+          <w:bCs/>
+          <w:color w:val="404040"/>
+          <w:kern w:val="0"/>
+          <w:sz w:val="24"/>
+          <w:szCs w:val="24"/>
+          <w:lang w:eastAsia="es-MX"/>
+          <w14:ligatures w14:val="none"/>
+        </w:rPr>
+        <w:t>Habilidad Elemental</w:t>
+      </w:r>
+      <w:r>
+        <w:rPr>
+          <w:rFonts w:ascii="Segoe UI" w:eastAsia="Times New Roman" w:hAnsi="Segoe UI" w:cs="Segoe UI"/>
+          <w:color w:val="404040"/>
+          <w:kern w:val="0"/>
+          <w:sz w:val="24"/>
+          <w:szCs w:val="24"/>
+          <w:lang w:eastAsia="es-MX"/>
+          <w14:ligatures w14:val="none"/>
+        </w:rPr>
+        <w:t>: </w:t>
+      </w:r>
+      <w:r>
+        <w:rPr>
+          <w:rFonts w:ascii="Segoe UI" w:eastAsia="Times New Roman" w:hAnsi="Segoe UI" w:cs="Segoe UI"/>
+          <w:i/>
+          <w:iCs/>
+          <w:color w:val="404040"/>
+          <w:kern w:val="0"/>
+          <w:sz w:val="24"/>
+          <w:szCs w:val="24"/>
+          <w:lang w:eastAsia="es-MX"/>
+          <w14:ligatures w14:val="none"/>
+        </w:rPr>
+        <w:t>Salon Solitaire</w:t>
+      </w:r>
+      <w:r>
+        <w:rPr>
+          <w:rFonts w:ascii="Segoe UI" w:eastAsia="Times New Roman" w:hAnsi="Segoe UI" w:cs="Segoe UI"/>
+          <w:color w:val="404040"/>
+          <w:kern w:val="0"/>
+          <w:sz w:val="24"/>
+          <w:szCs w:val="24"/>
+          <w:lang w:eastAsia="es-MX"/>
+          <w14:ligatures w14:val="none"/>
+        </w:rPr>
+        <w:t> – Invoca </w:t>
+      </w:r>
+      <w:r>
+        <w:rPr>
+          <w:rFonts w:ascii="Segoe UI" w:eastAsia="Times New Roman" w:hAnsi="Segoe UI" w:cs="Segoe UI"/>
+          <w:i/>
+          <w:iCs/>
+          <w:color w:val="404040"/>
+          <w:kern w:val="0"/>
+          <w:sz w:val="24"/>
+          <w:szCs w:val="24"/>
+          <w:lang w:eastAsia="es-MX"/>
+          <w14:ligatures w14:val="none"/>
+        </w:rPr>
+        <w:t>Singers of the Waters</w:t>
+      </w:r>
+      <w:r>
+        <w:rPr>
+          <w:rFonts w:ascii="Segoe UI" w:eastAsia="Times New Roman" w:hAnsi="Segoe UI" w:cs="Segoe UI"/>
+          <w:color w:val="404040"/>
+          <w:kern w:val="0"/>
+          <w:sz w:val="24"/>
+          <w:szCs w:val="24"/>
+          <w:lang w:eastAsia="es-MX"/>
+          <w14:ligatures w14:val="none"/>
+        </w:rPr>
+        <w:t> (1 Hydro DMG por ronda, cura o daño según alineación).</w:t>
+      </w:r>
+    </w:p>
+    <w:p>
+      <w:pPr>
+        <w:numPr>
+          <w:ilvl w:val="0"/>
+          <w:numId w:val="5"/>
+        </w:numPr>
+        <w:shd w:val="clear" w:color="auto" w:fill="FFFFFF"/>
+        <w:spacing w:after="0" w:line="429" w:lineRule="atLeast"/>
+        <w:rPr>
+          <w:rFonts w:ascii="Segoe UI" w:eastAsia="Times New Roman" w:hAnsi="Segoe UI" w:cs="Segoe UI"/>
+          <w:color w:val="404040"/>
+          <w:kern w:val="0"/>
+          <w:sz w:val="24"/>
+          <w:szCs w:val="24"/>
+          <w:lang w:eastAsia="es-MX"/>
+          <w14:ligatures w14:val="none"/>
+        </w:rPr>
+      </w:pPr>
+      <w:r>
+        <w:rPr>
+          <w:rFonts w:ascii="Segoe UI" w:eastAsia="Times New Roman" w:hAnsi="Segoe UI" w:cs="Segoe UI"/>
+          <w:b/>
+          <w:bCs/>
+          <w:color w:val="404040"/>
+          <w:kern w:val="0"/>
+          <w:sz w:val="24"/>
+          <w:szCs w:val="24"/>
+          <w:lang w:eastAsia="es-MX"/>
+          <w14:ligatures w14:val="none"/>
+        </w:rPr>
+        <w:t>Habilidad Definitiva</w:t>
+      </w:r>
+      <w:r>
+        <w:rPr>
+          <w:rFonts w:ascii="Segoe UI" w:eastAsia="Times New Roman" w:hAnsi="Segoe UI" w:cs="Segoe UI"/>
+          <w:color w:val="404040"/>
+          <w:kern w:val="0"/>
+          <w:sz w:val="24"/>
+          <w:szCs w:val="24"/>
+          <w:lang w:eastAsia="es-MX"/>
+          <w14:ligatures w14:val="none"/>
+        </w:rPr>
+        <w:t>: </w:t>
+      </w:r>
+      <w:r>
+        <w:rPr>
+          <w:rFonts w:ascii="Segoe UI" w:eastAsia="Times New Roman" w:hAnsi="Segoe UI" w:cs="Segoe UI"/>
+          <w:i/>
+          <w:iCs/>
+          <w:color w:val="404040"/>
+          <w:kern w:val="0"/>
+          <w:sz w:val="24"/>
+          <w:szCs w:val="24"/>
+          <w:lang w:eastAsia="es-MX"/>
+          <w14:ligatures w14:val="none"/>
+        </w:rPr>
+        <w:t>Let the People Rejoice</w:t>
+      </w:r>
+      <w:r>
+        <w:rPr>
+          <w:rFonts w:ascii="Segoe UI" w:eastAsia="Times New Roman" w:hAnsi="Segoe UI" w:cs="Segoe UI"/>
+          <w:color w:val="404040"/>
+          <w:kern w:val="0"/>
+          <w:sz w:val="24"/>
+          <w:szCs w:val="24"/>
+          <w:lang w:eastAsia="es-MX"/>
+          <w14:ligatures w14:val="none"/>
+        </w:rPr>
+        <w:t> – 4 Hydro DMG, otorga </w:t>
+      </w:r>
+      <w:r>
+        <w:rPr>
+          <w:rFonts w:ascii="Segoe UI" w:eastAsia="Times New Roman" w:hAnsi="Segoe UI" w:cs="Segoe UI"/>
+          <w:i/>
+          <w:iCs/>
+          <w:color w:val="404040"/>
+          <w:kern w:val="0"/>
+          <w:sz w:val="24"/>
+          <w:szCs w:val="24"/>
+          <w:lang w:eastAsia="es-MX"/>
+          <w14:ligatures w14:val="none"/>
+        </w:rPr>
+        <w:t>Universal Revelry</w:t>
+      </w:r>
+      <w:r>
+        <w:rPr>
+          <w:rFonts w:ascii="Segoe UI" w:eastAsia="Times New Roman" w:hAnsi="Segoe UI" w:cs="Segoe UI"/>
+          <w:color w:val="404040"/>
+          <w:kern w:val="0"/>
+          <w:sz w:val="24"/>
+          <w:szCs w:val="24"/>
+          <w:lang w:eastAsia="es-MX"/>
+          <w14:ligatures w14:val="none"/>
+        </w:rPr>
+        <w:t> (aumenta DMG basado en cambios de HP).</w:t>
+      </w:r>
+    </w:p>
+    <w:p>
+      <w:pPr>
+        <w:spacing w:before="480" w:after="480" w:line="240" w:lineRule="auto"/>
+        <w:rPr>
+          <w:rFonts w:ascii="Segoe UI" w:eastAsia="Times New Roman" w:hAnsi="Segoe UI" w:cs="Segoe UI"/>
+          <w:kern w:val="0"/>
+          <w:sz w:val="24"/>
+          <w:szCs w:val="24"/>
+          <w:lang w:eastAsia="es-MX"/>
+          <w14:ligatures w14:val="none"/>
+        </w:rPr>
+      </w:pPr>
+      <w:r>
+        <w:rPr>
+          <w:rFonts w:ascii="Times New Roman" w:eastAsia="Times New Roman" w:hAnsi="Times New Roman" w:cs="Times New Roman"/>
+          <w:kern w:val="0"/>
+          <w:sz w:val="24"/>
+          <w:szCs w:val="24"/>
+          <w:lang w:eastAsia="es-MX"/>
+          <w14:ligatures w14:val="none"/>
+        </w:rPr>
+        <w:pict w14:anchorId="5E53EFD1">
+          <v:rect id="_x0000_i1107" style="width:0;height:.75pt" o:hralign="center" o:hrstd="t" o:hrnoshade="t" o:hr="t" fillcolor="#404040" stroked="f"/>
+        </w:pict>
+      </w:r>
+    </w:p>
+    <w:p>
+      <w:pPr>
+        <w:shd w:val="clear" w:color="auto" w:fill="FFFFFF"/>
+        <w:spacing w:before="274" w:after="206" w:line="240" w:lineRule="auto"/>
+        <w:outlineLvl w:val="2"/>
+        <w:rPr>
+          <w:rFonts w:ascii="Segoe UI" w:eastAsia="Times New Roman" w:hAnsi="Segoe UI" w:cs="Segoe UI"/>
+          <w:color w:val="404040"/>
+          <w:kern w:val="0"/>
+          <w:sz w:val="27"/>
+          <w:szCs w:val="27"/>
+          <w:lang w:eastAsia="es-MX"/>
+          <w14:ligatures w14:val="none"/>
+        </w:rPr>
+      </w:pPr>
+      <w:r>
+        <w:rPr>
+          <w:rFonts w:ascii="Segoe UI" w:eastAsia="Times New Roman" w:hAnsi="Segoe UI" w:cs="Segoe UI"/>
+          <w:b/>
+          <w:bCs/>
+          <w:color w:val="404040"/>
+          <w:kern w:val="0"/>
+          <w:sz w:val="27"/>
+          <w:szCs w:val="27"/>
+          <w:lang w:eastAsia="es-MX"/>
+          <w14:ligatures w14:val="none"/>
+        </w:rPr>
+        <w:t>Hydro Hilichurl Rogue</w:t>
+      </w:r>
+      <w:r>
+        <w:rPr>
+          <w:rFonts w:ascii="Segoe UI" w:eastAsia="Times New Roman" w:hAnsi="Segoe UI" w:cs="Segoe UI"/>
+          <w:color w:val="404040"/>
+          <w:kern w:val="0"/>
+          <w:sz w:val="27"/>
+          <w:szCs w:val="27"/>
+          <w:lang w:eastAsia="es-MX"/>
+          <w14:ligatures w14:val="none"/>
+        </w:rPr>
+        <w:t> (Hydro)</w:t>
+      </w:r>
+    </w:p>
+    <w:p>
+      <w:pPr>
+        <w:pStyle w:val="NormalWeb"/>
+        <w:numPr>
+          <w:ilvl w:val="0"/>
+          <w:numId w:val="15"/>
+        </w:numPr>
+        <w:shd w:val="clear" w:color="auto" w:fill="FFFFFF"/>
+        <w:spacing w:before="0" w:beforeAutospacing="0" w:after="0" w:afterAutospacing="0" w:line="429" w:lineRule="atLeast"/>
+        <w:rPr>
+          <w:rFonts w:ascii="Segoe UI" w:hAnsi="Segoe UI" w:cs="Segoe UI"/>
+          <w:color w:val="404040"/>
+        </w:rPr>
+      </w:pPr>
+      <w:r>
+        <w:rPr>
+          <w:rStyle w:val="Textoennegrita"/>
+          <w:rFonts w:ascii="Segoe UI" w:eastAsiaTheme="majorEastAsia" w:hAnsi="Segoe UI" w:cs="Segoe UI"/>
+          <w:color w:val="404040"/>
+        </w:rPr>
+        <w:t>Ataque Normal</w:t>
+      </w:r>
+      <w:r>
+        <w:rPr>
+          <w:rFonts w:ascii="Segoe UI" w:hAnsi="Segoe UI" w:cs="Segoe UI"/>
+          <w:color w:val="404040"/>
+        </w:rPr>
+        <w:t>: </w:t>
+      </w:r>
+      <w:r>
+        <w:rPr>
+          <w:rStyle w:val="nfasis"/>
+          <w:rFonts w:ascii="Segoe UI" w:eastAsiaTheme="majorEastAsia" w:hAnsi="Segoe UI" w:cs="Segoe UI"/>
+          <w:color w:val="404040"/>
+        </w:rPr>
+        <w:t>Water Slash</w:t>
+      </w:r>
+      <w:r>
+        <w:rPr>
+          <w:rFonts w:ascii="Segoe UI" w:hAnsi="Segoe UI" w:cs="Segoe UI"/>
+          <w:color w:val="404040"/>
+        </w:rPr>
+        <w:t> – 1 Hydro DMG.</w:t>
+      </w:r>
+    </w:p>
+    <w:p>
+      <w:pPr>
+        <w:pStyle w:val="NormalWeb"/>
+        <w:numPr>
+          <w:ilvl w:val="0"/>
+          <w:numId w:val="15"/>
+        </w:numPr>
+        <w:shd w:val="clear" w:color="auto" w:fill="FFFFFF"/>
+        <w:spacing w:before="0" w:beforeAutospacing="0" w:after="0" w:afterAutospacing="0" w:line="429" w:lineRule="atLeast"/>
+        <w:rPr>
+          <w:rFonts w:ascii="Segoe UI" w:hAnsi="Segoe UI" w:cs="Segoe UI"/>
+          <w:color w:val="404040"/>
+        </w:rPr>
+      </w:pPr>
+      <w:r>
+        <w:rPr>
+          <w:rStyle w:val="Textoennegrita"/>
+          <w:rFonts w:ascii="Segoe UI" w:eastAsiaTheme="majorEastAsia" w:hAnsi="Segoe UI" w:cs="Segoe UI"/>
+          <w:color w:val="404040"/>
+        </w:rPr>
+        <w:t>Habilidad Elemental</w:t>
+      </w:r>
+      <w:r>
+        <w:rPr>
+          <w:rFonts w:ascii="Segoe UI" w:hAnsi="Segoe UI" w:cs="Segoe UI"/>
+          <w:color w:val="404040"/>
+        </w:rPr>
+        <w:t>: </w:t>
+      </w:r>
+      <w:r>
+        <w:rPr>
+          <w:rStyle w:val="nfasis"/>
+          <w:rFonts w:ascii="Segoe UI" w:eastAsiaTheme="majorEastAsia" w:hAnsi="Segoe UI" w:cs="Segoe UI"/>
+          <w:color w:val="404040"/>
+        </w:rPr>
+        <w:t>Hydro Summon</w:t>
+      </w:r>
+      <w:r>
+        <w:rPr>
+          <w:rFonts w:ascii="Segoe UI" w:hAnsi="Segoe UI" w:cs="Segoe UI"/>
+          <w:color w:val="404040"/>
+        </w:rPr>
+        <w:t> – Invoca un </w:t>
+      </w:r>
+      <w:r>
+        <w:rPr>
+          <w:rStyle w:val="nfasis"/>
+          <w:rFonts w:ascii="Segoe UI" w:eastAsiaTheme="majorEastAsia" w:hAnsi="Segoe UI" w:cs="Segoe UI"/>
+          <w:color w:val="404040"/>
+        </w:rPr>
+        <w:t>Hydro Mimic</w:t>
+      </w:r>
+      <w:r>
+        <w:rPr>
+          <w:rFonts w:ascii="Segoe UI" w:hAnsi="Segoe UI" w:cs="Segoe UI"/>
+          <w:color w:val="404040"/>
+        </w:rPr>
+        <w:t> (1 Hydro DMG por ronda).</w:t>
+      </w:r>
+    </w:p>
+    <w:p>
+      <w:pPr>
+        <w:pStyle w:val="NormalWeb"/>
+        <w:numPr>
+          <w:ilvl w:val="0"/>
+          <w:numId w:val="15"/>
+        </w:numPr>
+        <w:shd w:val="clear" w:color="auto" w:fill="FFFFFF"/>
+        <w:spacing w:before="0" w:beforeAutospacing="0" w:after="60" w:afterAutospacing="0" w:line="429" w:lineRule="atLeast"/>
+        <w:rPr>
+          <w:rFonts w:ascii="Segoe UI" w:hAnsi="Segoe UI" w:cs="Segoe UI"/>
+          <w:color w:val="404040"/>
+        </w:rPr>
+      </w:pPr>
+      <w:r>
+        <w:rPr>
+          <w:rStyle w:val="Textoennegrita"/>
+          <w:rFonts w:ascii="Segoe UI" w:eastAsiaTheme="majorEastAsia" w:hAnsi="Segoe UI" w:cs="Segoe UI"/>
+          <w:color w:val="404040"/>
+        </w:rPr>
+        <w:t>Habilidad Definitiva</w:t>
+      </w:r>
+      <w:r>
+        <w:rPr>
+          <w:rFonts w:ascii="Segoe UI" w:hAnsi="Segoe UI" w:cs="Segoe UI"/>
+          <w:color w:val="404040"/>
+        </w:rPr>
+        <w:t>: </w:t>
+      </w:r>
+      <w:r>
+        <w:rPr>
+          <w:rStyle w:val="Textoennegrita"/>
+          <w:rFonts w:ascii="Segoe UI" w:eastAsiaTheme="majorEastAsia" w:hAnsi="Segoe UI" w:cs="Segoe UI"/>
+          <w:color w:val="404040"/>
+        </w:rPr>
+        <w:t>Torrential Ambush</w:t>
+      </w:r>
+      <w:r>
+        <w:rPr>
+          <w:rFonts w:ascii="Segoe UI" w:hAnsi="Segoe UI" w:cs="Segoe UI"/>
+          <w:color w:val="404040"/>
+        </w:rPr>
+        <w:t> – 3 Hydro DMG.</w:t>
+      </w:r>
+    </w:p>
+    <w:p>
+      <w:pPr>
+        <w:pStyle w:val="NormalWeb"/>
+        <w:numPr>
+          <w:ilvl w:val="1"/>
+          <w:numId w:val="15"/>
+        </w:numPr>
+        <w:shd w:val="clear" w:color="auto" w:fill="FFFFFF"/>
+        <w:spacing w:before="0" w:beforeAutospacing="0" w:after="0" w:afterAutospacing="0" w:line="429" w:lineRule="atLeast"/>
+        <w:rPr>
+          <w:rFonts w:ascii="Segoe UI" w:hAnsi="Segoe UI" w:cs="Segoe UI"/>
+          <w:color w:val="404040"/>
+        </w:rPr>
+      </w:pPr>
+      <w:r>
+        <w:rPr>
+          <w:rStyle w:val="Textoennegrita"/>
+          <w:rFonts w:ascii="Segoe UI" w:eastAsiaTheme="majorEastAsia" w:hAnsi="Segoe UI" w:cs="Segoe UI"/>
+          <w:color w:val="404040"/>
+        </w:rPr>
+        <w:t>Efecto adicional</w:t>
+      </w:r>
+      <w:r>
+        <w:rPr>
+          <w:rFonts w:ascii="Segoe UI" w:hAnsi="Segoe UI" w:cs="Segoe UI"/>
+          <w:color w:val="404040"/>
+        </w:rPr>
+        <w:t>: Si hay un </w:t>
+      </w:r>
+      <w:r>
+        <w:rPr>
+          <w:rStyle w:val="nfasis"/>
+          <w:rFonts w:ascii="Segoe UI" w:eastAsiaTheme="majorEastAsia" w:hAnsi="Segoe UI" w:cs="Segoe UI"/>
+          <w:color w:val="404040"/>
+        </w:rPr>
+        <w:t>Hydro Mimic</w:t>
+      </w:r>
+      <w:r>
+        <w:rPr>
+          <w:rFonts w:ascii="Segoe UI" w:hAnsi="Segoe UI" w:cs="Segoe UI"/>
+          <w:color w:val="404040"/>
+        </w:rPr>
+        <w:t> en el campo, el daño aumenta a </w:t>
+      </w:r>
+      <w:r>
+        <w:rPr>
+          <w:rStyle w:val="Textoennegrita"/>
+          <w:rFonts w:ascii="Segoe UI" w:eastAsiaTheme="majorEastAsia" w:hAnsi="Segoe UI" w:cs="Segoe UI"/>
+          <w:color w:val="404040"/>
+        </w:rPr>
+        <w:t>5 Hydro DMG</w:t>
+      </w:r>
+      <w:r>
+        <w:rPr>
+          <w:rFonts w:ascii="Segoe UI" w:hAnsi="Segoe UI" w:cs="Segoe UI"/>
+          <w:color w:val="404040"/>
+        </w:rPr>
+        <w:t> y el Mimic se consume.</w:t>
+      </w:r>
+    </w:p>
+    <w:p>
+      <w:pPr>
+        <w:spacing w:before="480" w:after="480" w:line="240" w:lineRule="auto"/>
+        <w:rPr>
+          <w:rFonts w:ascii="Segoe UI" w:eastAsia="Times New Roman" w:hAnsi="Segoe UI" w:cs="Segoe UI"/>
+          <w:kern w:val="0"/>
+          <w:sz w:val="24"/>
+          <w:szCs w:val="24"/>
+          <w:lang w:eastAsia="es-MX"/>
+          <w14:ligatures w14:val="none"/>
+        </w:rPr>
+      </w:pPr>
+      <w:r>
+        <w:rPr>
+          <w:rFonts w:ascii="Times New Roman" w:eastAsia="Times New Roman" w:hAnsi="Times New Roman" w:cs="Times New Roman"/>
+          <w:kern w:val="0"/>
+          <w:sz w:val="24"/>
+          <w:szCs w:val="24"/>
+          <w:lang w:eastAsia="es-MX"/>
+          <w14:ligatures w14:val="none"/>
+        </w:rPr>
+        <w:pict w14:anchorId="55240715">
+          <v:rect id="_x0000_i1108" style="width:0;height:.75pt" o:hralign="center" o:hrstd="t" o:hrnoshade="t" o:hr="t" fillcolor="#404040" stroked="f"/>
+        </w:pict>
+      </w:r>
+    </w:p>
+    <w:p>
+      <w:pPr>
+        <w:shd w:val="clear" w:color="auto" w:fill="FFFFFF"/>
+        <w:spacing w:before="274" w:after="206" w:line="240" w:lineRule="auto"/>
+        <w:outlineLvl w:val="2"/>
+        <w:rPr>
+          <w:rFonts w:ascii="Segoe UI" w:eastAsia="Times New Roman" w:hAnsi="Segoe UI" w:cs="Segoe UI"/>
+          <w:color w:val="404040"/>
+          <w:kern w:val="0"/>
+          <w:sz w:val="27"/>
+          <w:szCs w:val="27"/>
+          <w:lang w:eastAsia="es-MX"/>
+          <w14:ligatures w14:val="none"/>
+        </w:rPr>
+      </w:pPr>
+      <w:r>
+        <w:rPr>
+          <w:rFonts w:ascii="Segoe UI" w:eastAsia="Times New Roman" w:hAnsi="Segoe UI" w:cs="Segoe UI"/>
+          <w:b/>
+          <w:bCs/>
+          <w:color w:val="404040"/>
+          <w:kern w:val="0"/>
+          <w:sz w:val="27"/>
+          <w:szCs w:val="27"/>
+          <w:lang w:eastAsia="es-MX"/>
+          <w14:ligatures w14:val="none"/>
+        </w:rPr>
+        <w:lastRenderedPageBreak/>
+        <w:t>Xianyun</w:t>
+      </w:r>
+      <w:r>
+        <w:rPr>
+          <w:rFonts w:ascii="Segoe UI" w:eastAsia="Times New Roman" w:hAnsi="Segoe UI" w:cs="Segoe UI"/>
+          <w:color w:val="404040"/>
+          <w:kern w:val="0"/>
+          <w:sz w:val="27"/>
+          <w:szCs w:val="27"/>
+          <w:lang w:eastAsia="es-MX"/>
+          <w14:ligatures w14:val="none"/>
+        </w:rPr>
+        <w:t> (Anemo)</w:t>
+      </w:r>
+    </w:p>
+    <w:p>
+      <w:pPr>
+        <w:numPr>
+          <w:ilvl w:val="0"/>
+          <w:numId w:val="7"/>
+        </w:numPr>
+        <w:shd w:val="clear" w:color="auto" w:fill="FFFFFF"/>
+        <w:spacing w:after="0" w:line="429" w:lineRule="atLeast"/>
+        <w:rPr>
+          <w:rFonts w:ascii="Segoe UI" w:eastAsia="Times New Roman" w:hAnsi="Segoe UI" w:cs="Segoe UI"/>
+          <w:color w:val="404040"/>
+          <w:kern w:val="0"/>
+          <w:sz w:val="24"/>
+          <w:szCs w:val="24"/>
+          <w:lang w:eastAsia="es-MX"/>
+          <w14:ligatures w14:val="none"/>
+        </w:rPr>
+      </w:pPr>
+      <w:r>
+        <w:rPr>
+          <w:rFonts w:ascii="Segoe UI" w:eastAsia="Times New Roman" w:hAnsi="Segoe UI" w:cs="Segoe UI"/>
+          <w:b/>
+          <w:bCs/>
+          <w:color w:val="404040"/>
+          <w:kern w:val="0"/>
+          <w:sz w:val="24"/>
+          <w:szCs w:val="24"/>
+          <w:lang w:eastAsia="es-MX"/>
+          <w14:ligatures w14:val="none"/>
+        </w:rPr>
+        <w:t>Ataque Normal</w:t>
+      </w:r>
+      <w:r>
+        <w:rPr>
+          <w:rFonts w:ascii="Segoe UI" w:eastAsia="Times New Roman" w:hAnsi="Segoe UI" w:cs="Segoe UI"/>
+          <w:color w:val="404040"/>
+          <w:kern w:val="0"/>
+          <w:sz w:val="24"/>
+          <w:szCs w:val="24"/>
+          <w:lang w:eastAsia="es-MX"/>
+          <w14:ligatures w14:val="none"/>
+        </w:rPr>
+        <w:t>: </w:t>
+      </w:r>
+      <w:r>
+        <w:rPr>
+          <w:rFonts w:ascii="Segoe UI" w:eastAsia="Times New Roman" w:hAnsi="Segoe UI" w:cs="Segoe UI"/>
+          <w:i/>
+          <w:iCs/>
+          <w:color w:val="404040"/>
+          <w:kern w:val="0"/>
+          <w:sz w:val="24"/>
+          <w:szCs w:val="24"/>
+          <w:lang w:eastAsia="es-MX"/>
+          <w14:ligatures w14:val="none"/>
+        </w:rPr>
+        <w:t>Whispering Wind</w:t>
+      </w:r>
+      <w:r>
+        <w:rPr>
+          <w:rFonts w:ascii="Segoe UI" w:eastAsia="Times New Roman" w:hAnsi="Segoe UI" w:cs="Segoe UI"/>
+          <w:color w:val="404040"/>
+          <w:kern w:val="0"/>
+          <w:sz w:val="24"/>
+          <w:szCs w:val="24"/>
+          <w:lang w:eastAsia="es-MX"/>
+          <w14:ligatures w14:val="none"/>
+        </w:rPr>
+        <w:t> – 1 Anemo DMG.</w:t>
+      </w:r>
+    </w:p>
+    <w:p>
+      <w:pPr>
+        <w:numPr>
+          <w:ilvl w:val="0"/>
+          <w:numId w:val="7"/>
+        </w:numPr>
+        <w:shd w:val="clear" w:color="auto" w:fill="FFFFFF"/>
+        <w:spacing w:after="0" w:line="429" w:lineRule="atLeast"/>
+        <w:rPr>
+          <w:rFonts w:ascii="Segoe UI" w:eastAsia="Times New Roman" w:hAnsi="Segoe UI" w:cs="Segoe UI"/>
+          <w:color w:val="404040"/>
+          <w:kern w:val="0"/>
+          <w:sz w:val="24"/>
+          <w:szCs w:val="24"/>
+          <w:lang w:eastAsia="es-MX"/>
+          <w14:ligatures w14:val="none"/>
+        </w:rPr>
+      </w:pPr>
+      <w:r>
+        <w:rPr>
+          <w:rFonts w:ascii="Segoe UI" w:eastAsia="Times New Roman" w:hAnsi="Segoe UI" w:cs="Segoe UI"/>
+          <w:b/>
+          <w:bCs/>
+          <w:color w:val="404040"/>
+          <w:kern w:val="0"/>
+          <w:sz w:val="24"/>
+          <w:szCs w:val="24"/>
+          <w:lang w:eastAsia="es-MX"/>
+          <w14:ligatures w14:val="none"/>
+        </w:rPr>
+        <w:t>Habilidad Elemental</w:t>
+      </w:r>
+      <w:r>
+        <w:rPr>
+          <w:rFonts w:ascii="Segoe UI" w:eastAsia="Times New Roman" w:hAnsi="Segoe UI" w:cs="Segoe UI"/>
+          <w:color w:val="404040"/>
+          <w:kern w:val="0"/>
+          <w:sz w:val="24"/>
+          <w:szCs w:val="24"/>
+          <w:lang w:eastAsia="es-MX"/>
+          <w14:ligatures w14:val="none"/>
+        </w:rPr>
+        <w:t>: </w:t>
+      </w:r>
+      <w:r>
+        <w:rPr>
+          <w:rFonts w:ascii="Segoe UI" w:eastAsia="Times New Roman" w:hAnsi="Segoe UI" w:cs="Segoe UI"/>
+          <w:i/>
+          <w:iCs/>
+          <w:color w:val="404040"/>
+          <w:kern w:val="0"/>
+          <w:sz w:val="24"/>
+          <w:szCs w:val="24"/>
+          <w:lang w:eastAsia="es-MX"/>
+          <w14:ligatures w14:val="none"/>
+        </w:rPr>
+        <w:t>Cloud-Grazing Strike</w:t>
+      </w:r>
+      <w:r>
+        <w:rPr>
+          <w:rFonts w:ascii="Segoe UI" w:eastAsia="Times New Roman" w:hAnsi="Segoe UI" w:cs="Segoe UI"/>
+          <w:color w:val="404040"/>
+          <w:kern w:val="0"/>
+          <w:sz w:val="24"/>
+          <w:szCs w:val="24"/>
+          <w:lang w:eastAsia="es-MX"/>
+          <w14:ligatures w14:val="none"/>
+        </w:rPr>
+        <w:t> – 3 Anemo DMG, cura 1 HP a un aliado.</w:t>
+      </w:r>
+    </w:p>
+    <w:p>
+      <w:pPr>
+        <w:numPr>
+          <w:ilvl w:val="0"/>
+          <w:numId w:val="7"/>
+        </w:numPr>
+        <w:shd w:val="clear" w:color="auto" w:fill="FFFFFF"/>
+        <w:spacing w:after="0" w:line="429" w:lineRule="atLeast"/>
+        <w:rPr>
+          <w:rFonts w:ascii="Segoe UI" w:eastAsia="Times New Roman" w:hAnsi="Segoe UI" w:cs="Segoe UI"/>
+          <w:color w:val="404040"/>
+          <w:kern w:val="0"/>
+          <w:sz w:val="24"/>
+          <w:szCs w:val="24"/>
+          <w:lang w:eastAsia="es-MX"/>
+          <w14:ligatures w14:val="none"/>
+        </w:rPr>
+      </w:pPr>
+      <w:r>
+        <w:rPr>
+          <w:rFonts w:ascii="Segoe UI" w:eastAsia="Times New Roman" w:hAnsi="Segoe UI" w:cs="Segoe UI"/>
+          <w:b/>
+          <w:bCs/>
+          <w:color w:val="404040"/>
+          <w:kern w:val="0"/>
+          <w:sz w:val="24"/>
+          <w:szCs w:val="24"/>
+          <w:lang w:eastAsia="es-MX"/>
+          <w14:ligatures w14:val="none"/>
+        </w:rPr>
+        <w:t>Habilidad Definitiva</w:t>
+      </w:r>
+      <w:r>
+        <w:rPr>
+          <w:rFonts w:ascii="Segoe UI" w:eastAsia="Times New Roman" w:hAnsi="Segoe UI" w:cs="Segoe UI"/>
+          <w:color w:val="404040"/>
+          <w:kern w:val="0"/>
+          <w:sz w:val="24"/>
+          <w:szCs w:val="24"/>
+          <w:lang w:eastAsia="es-MX"/>
+          <w14:ligatures w14:val="none"/>
+        </w:rPr>
+        <w:t>: </w:t>
+      </w:r>
+      <w:r>
+        <w:rPr>
+          <w:rFonts w:ascii="Segoe UI" w:eastAsia="Times New Roman" w:hAnsi="Segoe UI" w:cs="Segoe UI"/>
+          <w:i/>
+          <w:iCs/>
+          <w:color w:val="404040"/>
+          <w:kern w:val="0"/>
+          <w:sz w:val="24"/>
+          <w:szCs w:val="24"/>
+          <w:lang w:eastAsia="es-MX"/>
+          <w14:ligatures w14:val="none"/>
+        </w:rPr>
+        <w:t>Stars Gather at Dusk</w:t>
+      </w:r>
+      <w:r>
+        <w:rPr>
+          <w:rFonts w:ascii="Segoe UI" w:eastAsia="Times New Roman" w:hAnsi="Segoe UI" w:cs="Segoe UI"/>
+          <w:color w:val="404040"/>
+          <w:kern w:val="0"/>
+          <w:sz w:val="24"/>
+          <w:szCs w:val="24"/>
+          <w:lang w:eastAsia="es-MX"/>
+          <w14:ligatures w14:val="none"/>
+        </w:rPr>
+        <w:t> – 4 Anemo DMG, reduce coste de habilidades aliadas.</w:t>
+      </w:r>
+    </w:p>
+    <w:p>
+      <w:pPr>
+        <w:spacing w:before="480" w:after="480" w:line="240" w:lineRule="auto"/>
+        <w:rPr>
+          <w:rFonts w:ascii="Segoe UI" w:eastAsia="Times New Roman" w:hAnsi="Segoe UI" w:cs="Segoe UI"/>
+          <w:kern w:val="0"/>
+          <w:sz w:val="24"/>
+          <w:szCs w:val="24"/>
+          <w:lang w:eastAsia="es-MX"/>
+          <w14:ligatures w14:val="none"/>
+        </w:rPr>
+      </w:pPr>
+      <w:r>
+        <w:rPr>
+          <w:rFonts w:ascii="Times New Roman" w:eastAsia="Times New Roman" w:hAnsi="Times New Roman" w:cs="Times New Roman"/>
+          <w:kern w:val="0"/>
+          <w:sz w:val="24"/>
+          <w:szCs w:val="24"/>
+          <w:lang w:eastAsia="es-MX"/>
+          <w14:ligatures w14:val="none"/>
+        </w:rPr>
+        <w:pict w14:anchorId="62308885">
+          <v:rect id="_x0000_i1109" style="width:0;height:.75pt" o:hralign="center" o:hrstd="t" o:hrnoshade="t" o:hr="t" fillcolor="#404040" stroked="f"/>
+        </w:pict>
+      </w:r>
+    </w:p>
+    <w:p>
+      <w:pPr>
+        <w:shd w:val="clear" w:color="auto" w:fill="FFFFFF"/>
+        <w:spacing w:before="274" w:after="206" w:line="240" w:lineRule="auto"/>
+        <w:outlineLvl w:val="2"/>
+        <w:rPr>
+          <w:rFonts w:ascii="Segoe UI" w:eastAsia="Times New Roman" w:hAnsi="Segoe UI" w:cs="Segoe UI"/>
+          <w:color w:val="404040"/>
+          <w:kern w:val="0"/>
+          <w:sz w:val="27"/>
+          <w:szCs w:val="27"/>
+          <w:lang w:eastAsia="es-MX"/>
+          <w14:ligatures w14:val="none"/>
+        </w:rPr>
+      </w:pPr>
+      <w:r>
+        <w:rPr>
+          <w:rFonts w:ascii="Segoe UI" w:eastAsia="Times New Roman" w:hAnsi="Segoe UI" w:cs="Segoe UI"/>
+          <w:b/>
+          <w:bCs/>
+          <w:color w:val="404040"/>
+          <w:kern w:val="0"/>
+          <w:sz w:val="27"/>
+          <w:szCs w:val="27"/>
+          <w:lang w:eastAsia="es-MX"/>
+          <w14:ligatures w14:val="none"/>
+        </w:rPr>
+        <w:t>Maguu Kenki</w:t>
+      </w:r>
+      <w:r>
+        <w:rPr>
+          <w:rFonts w:ascii="Segoe UI" w:eastAsia="Times New Roman" w:hAnsi="Segoe UI" w:cs="Segoe UI"/>
+          <w:color w:val="404040"/>
+          <w:kern w:val="0"/>
+          <w:sz w:val="27"/>
+          <w:szCs w:val="27"/>
+          <w:lang w:eastAsia="es-MX"/>
+          <w14:ligatures w14:val="none"/>
+        </w:rPr>
+        <w:t> (Anemo/Cryo)</w:t>
+      </w:r>
+    </w:p>
+    <w:p>
+      <w:pPr>
+        <w:numPr>
+          <w:ilvl w:val="0"/>
+          <w:numId w:val="8"/>
+        </w:numPr>
+        <w:shd w:val="clear" w:color="auto" w:fill="FFFFFF"/>
+        <w:spacing w:after="0" w:line="429" w:lineRule="atLeast"/>
+        <w:rPr>
+          <w:rFonts w:ascii="Segoe UI" w:eastAsia="Times New Roman" w:hAnsi="Segoe UI" w:cs="Segoe UI"/>
+          <w:color w:val="404040"/>
+          <w:kern w:val="0"/>
+          <w:sz w:val="24"/>
+          <w:szCs w:val="24"/>
+          <w:lang w:eastAsia="es-MX"/>
+          <w14:ligatures w14:val="none"/>
+        </w:rPr>
+      </w:pPr>
+      <w:r>
+        <w:rPr>
+          <w:rFonts w:ascii="Segoe UI" w:eastAsia="Times New Roman" w:hAnsi="Segoe UI" w:cs="Segoe UI"/>
+          <w:b/>
+          <w:bCs/>
+          <w:color w:val="404040"/>
+          <w:kern w:val="0"/>
+          <w:sz w:val="24"/>
+          <w:szCs w:val="24"/>
+          <w:lang w:eastAsia="es-MX"/>
+          <w14:ligatures w14:val="none"/>
+        </w:rPr>
+        <w:t>Ataque Normal</w:t>
+      </w:r>
+      <w:r>
+        <w:rPr>
+          <w:rFonts w:ascii="Segoe UI" w:eastAsia="Times New Roman" w:hAnsi="Segoe UI" w:cs="Segoe UI"/>
+          <w:color w:val="404040"/>
+          <w:kern w:val="0"/>
+          <w:sz w:val="24"/>
+          <w:szCs w:val="24"/>
+          <w:lang w:eastAsia="es-MX"/>
+          <w14:ligatures w14:val="none"/>
+        </w:rPr>
+        <w:t>: </w:t>
+      </w:r>
+      <w:r>
+        <w:rPr>
+          <w:rFonts w:ascii="Segoe UI" w:eastAsia="Times New Roman" w:hAnsi="Segoe UI" w:cs="Segoe UI"/>
+          <w:i/>
+          <w:iCs/>
+          <w:color w:val="404040"/>
+          <w:kern w:val="0"/>
+          <w:sz w:val="24"/>
+          <w:szCs w:val="24"/>
+          <w:lang w:eastAsia="es-MX"/>
+          <w14:ligatures w14:val="none"/>
+        </w:rPr>
+        <w:t>Iaido Slash</w:t>
+      </w:r>
+      <w:r>
+        <w:rPr>
+          <w:rFonts w:ascii="Segoe UI" w:eastAsia="Times New Roman" w:hAnsi="Segoe UI" w:cs="Segoe UI"/>
+          <w:color w:val="404040"/>
+          <w:kern w:val="0"/>
+          <w:sz w:val="24"/>
+          <w:szCs w:val="24"/>
+          <w:lang w:eastAsia="es-MX"/>
+          <w14:ligatures w14:val="none"/>
+        </w:rPr>
+        <w:t> – 2 PHY DMG.</w:t>
+      </w:r>
+    </w:p>
+    <w:p>
+      <w:pPr>
+        <w:numPr>
+          <w:ilvl w:val="0"/>
+          <w:numId w:val="8"/>
+        </w:numPr>
+        <w:shd w:val="clear" w:color="auto" w:fill="FFFFFF"/>
+        <w:spacing w:after="0" w:line="429" w:lineRule="atLeast"/>
+        <w:rPr>
+          <w:rFonts w:ascii="Segoe UI" w:eastAsia="Times New Roman" w:hAnsi="Segoe UI" w:cs="Segoe UI"/>
+          <w:color w:val="404040"/>
+          <w:kern w:val="0"/>
+          <w:sz w:val="24"/>
+          <w:szCs w:val="24"/>
+          <w:lang w:eastAsia="es-MX"/>
+          <w14:ligatures w14:val="none"/>
+        </w:rPr>
+      </w:pPr>
+      <w:r>
+        <w:rPr>
+          <w:rFonts w:ascii="Segoe UI" w:eastAsia="Times New Roman" w:hAnsi="Segoe UI" w:cs="Segoe UI"/>
+          <w:b/>
+          <w:bCs/>
+          <w:color w:val="404040"/>
+          <w:kern w:val="0"/>
+          <w:sz w:val="24"/>
+          <w:szCs w:val="24"/>
+          <w:lang w:eastAsia="es-MX"/>
+          <w14:ligatures w14:val="none"/>
+        </w:rPr>
+        <w:t>Habilidad Elemental</w:t>
+      </w:r>
+      <w:r>
+        <w:rPr>
+          <w:rFonts w:ascii="Segoe UI" w:eastAsia="Times New Roman" w:hAnsi="Segoe UI" w:cs="Segoe UI"/>
+          <w:color w:val="404040"/>
+          <w:kern w:val="0"/>
+          <w:sz w:val="24"/>
+          <w:szCs w:val="24"/>
+          <w:lang w:eastAsia="es-MX"/>
+          <w14:ligatures w14:val="none"/>
+        </w:rPr>
+        <w:t>: </w:t>
+      </w:r>
+      <w:r>
+        <w:rPr>
+          <w:rFonts w:ascii="Segoe UI" w:eastAsia="Times New Roman" w:hAnsi="Segoe UI" w:cs="Segoe UI"/>
+          <w:i/>
+          <w:iCs/>
+          <w:color w:val="404040"/>
+          <w:kern w:val="0"/>
+          <w:sz w:val="24"/>
+          <w:szCs w:val="24"/>
+          <w:lang w:eastAsia="es-MX"/>
+          <w14:ligatures w14:val="none"/>
+        </w:rPr>
+        <w:t>Frosty Assault</w:t>
+      </w:r>
+      <w:r>
+        <w:rPr>
+          <w:rFonts w:ascii="Segoe UI" w:eastAsia="Times New Roman" w:hAnsi="Segoe UI" w:cs="Segoe UI"/>
+          <w:color w:val="404040"/>
+          <w:kern w:val="0"/>
+          <w:sz w:val="24"/>
+          <w:szCs w:val="24"/>
+          <w:lang w:eastAsia="es-MX"/>
+          <w14:ligatures w14:val="none"/>
+        </w:rPr>
+        <w:t> – 3 Cryo DMG o </w:t>
+      </w:r>
+      <w:r>
+        <w:rPr>
+          <w:rFonts w:ascii="Segoe UI" w:eastAsia="Times New Roman" w:hAnsi="Segoe UI" w:cs="Segoe UI"/>
+          <w:i/>
+          <w:iCs/>
+          <w:color w:val="404040"/>
+          <w:kern w:val="0"/>
+          <w:sz w:val="24"/>
+          <w:szCs w:val="24"/>
+          <w:lang w:eastAsia="es-MX"/>
+          <w14:ligatures w14:val="none"/>
+        </w:rPr>
+        <w:t>Gale Blade</w:t>
+      </w:r>
+      <w:r>
+        <w:rPr>
+          <w:rFonts w:ascii="Segoe UI" w:eastAsia="Times New Roman" w:hAnsi="Segoe UI" w:cs="Segoe UI"/>
+          <w:color w:val="404040"/>
+          <w:kern w:val="0"/>
+          <w:sz w:val="24"/>
+          <w:szCs w:val="24"/>
+          <w:lang w:eastAsia="es-MX"/>
+          <w14:ligatures w14:val="none"/>
+        </w:rPr>
+        <w:t> (3 Anemo DMG).</w:t>
+      </w:r>
+    </w:p>
+    <w:p>
+      <w:pPr>
+        <w:numPr>
+          <w:ilvl w:val="0"/>
+          <w:numId w:val="8"/>
+        </w:numPr>
+        <w:shd w:val="clear" w:color="auto" w:fill="FFFFFF"/>
+        <w:spacing w:after="0" w:line="429" w:lineRule="atLeast"/>
+        <w:rPr>
+          <w:rFonts w:ascii="Segoe UI" w:eastAsia="Times New Roman" w:hAnsi="Segoe UI" w:cs="Segoe UI"/>
+          <w:color w:val="404040"/>
+          <w:kern w:val="0"/>
+          <w:sz w:val="24"/>
+          <w:szCs w:val="24"/>
+          <w:lang w:eastAsia="es-MX"/>
+          <w14:ligatures w14:val="none"/>
+        </w:rPr>
+      </w:pPr>
+      <w:r>
+        <w:rPr>
+          <w:rFonts w:ascii="Segoe UI" w:eastAsia="Times New Roman" w:hAnsi="Segoe UI" w:cs="Segoe UI"/>
+          <w:b/>
+          <w:bCs/>
+          <w:color w:val="404040"/>
+          <w:kern w:val="0"/>
+          <w:sz w:val="24"/>
+          <w:szCs w:val="24"/>
+          <w:lang w:eastAsia="es-MX"/>
+          <w14:ligatures w14:val="none"/>
+        </w:rPr>
+        <w:t>Habilidad Definitiva</w:t>
+      </w:r>
+      <w:r>
+        <w:rPr>
+          <w:rFonts w:ascii="Segoe UI" w:eastAsia="Times New Roman" w:hAnsi="Segoe UI" w:cs="Segoe UI"/>
+          <w:color w:val="404040"/>
+          <w:kern w:val="0"/>
+          <w:sz w:val="24"/>
+          <w:szCs w:val="24"/>
+          <w:lang w:eastAsia="es-MX"/>
+          <w14:ligatures w14:val="none"/>
+        </w:rPr>
+        <w:t>: </w:t>
+      </w:r>
+      <w:r>
+        <w:rPr>
+          <w:rFonts w:ascii="Segoe UI" w:eastAsia="Times New Roman" w:hAnsi="Segoe UI" w:cs="Segoe UI"/>
+          <w:i/>
+          <w:iCs/>
+          <w:color w:val="404040"/>
+          <w:kern w:val="0"/>
+          <w:sz w:val="24"/>
+          <w:szCs w:val="24"/>
+          <w:lang w:eastAsia="es-MX"/>
+          <w14:ligatures w14:val="none"/>
+        </w:rPr>
+        <w:t>Kyouka Fuushi</w:t>
+      </w:r>
+      <w:r>
+        <w:rPr>
+          <w:rFonts w:ascii="Segoe UI" w:eastAsia="Times New Roman" w:hAnsi="Segoe UI" w:cs="Segoe UI"/>
+          <w:color w:val="404040"/>
+          <w:kern w:val="0"/>
+          <w:sz w:val="24"/>
+          <w:szCs w:val="24"/>
+          <w:lang w:eastAsia="es-MX"/>
+          <w14:ligatures w14:val="none"/>
+        </w:rPr>
+        <w:t> – 5 Anemo/Cryo DMG (doble elemento).</w:t>
+      </w:r>
+    </w:p>
+    <w:p>
+      <w:pPr>
+        <w:spacing w:before="480" w:after="480" w:line="240" w:lineRule="auto"/>
+        <w:rPr>
+          <w:rFonts w:ascii="Segoe UI" w:eastAsia="Times New Roman" w:hAnsi="Segoe UI" w:cs="Segoe UI"/>
+          <w:kern w:val="0"/>
+          <w:sz w:val="24"/>
+          <w:szCs w:val="24"/>
+          <w:lang w:eastAsia="es-MX"/>
+          <w14:ligatures w14:val="none"/>
+        </w:rPr>
+      </w:pPr>
+      <w:r>
+        <w:rPr>
+          <w:rFonts w:ascii="Times New Roman" w:eastAsia="Times New Roman" w:hAnsi="Times New Roman" w:cs="Times New Roman"/>
+          <w:kern w:val="0"/>
+          <w:sz w:val="24"/>
+          <w:szCs w:val="24"/>
+          <w:lang w:eastAsia="es-MX"/>
+          <w14:ligatures w14:val="none"/>
+        </w:rPr>
+        <w:pict w14:anchorId="7AF232A0">
+          <v:rect id="_x0000_i1110" style="width:0;height:.75pt" o:hralign="center" o:hrstd="t" o:hrnoshade="t" o:hr="t" fillcolor="#404040" stroked="f"/>
+        </w:pict>
+      </w:r>
+    </w:p>
+    <w:p>
+      <w:pPr>
+        <w:shd w:val="clear" w:color="auto" w:fill="FFFFFF"/>
+        <w:spacing w:before="274" w:after="206" w:line="240" w:lineRule="auto"/>
+        <w:outlineLvl w:val="2"/>
+        <w:rPr>
+          <w:rFonts w:ascii="Segoe UI" w:eastAsia="Times New Roman" w:hAnsi="Segoe UI" w:cs="Segoe UI"/>
+          <w:color w:val="404040"/>
+          <w:kern w:val="0"/>
+          <w:sz w:val="27"/>
+          <w:szCs w:val="27"/>
+          <w:lang w:eastAsia="es-MX"/>
+          <w14:ligatures w14:val="none"/>
+        </w:rPr>
+      </w:pPr>
+      <w:r>
+        <w:rPr>
+          <w:rFonts w:ascii="Segoe UI" w:eastAsia="Times New Roman" w:hAnsi="Segoe UI" w:cs="Segoe UI"/>
+          <w:b/>
+          <w:bCs/>
+          <w:color w:val="404040"/>
+          <w:kern w:val="0"/>
+          <w:sz w:val="27"/>
+          <w:szCs w:val="27"/>
+          <w:lang w:eastAsia="es-MX"/>
+          <w14:ligatures w14:val="none"/>
+        </w:rPr>
+        <w:t>Chiori</w:t>
+      </w:r>
+      <w:r>
+        <w:rPr>
+          <w:rFonts w:ascii="Segoe UI" w:eastAsia="Times New Roman" w:hAnsi="Segoe UI" w:cs="Segoe UI"/>
+          <w:color w:val="404040"/>
+          <w:kern w:val="0"/>
+          <w:sz w:val="27"/>
+          <w:szCs w:val="27"/>
+          <w:lang w:eastAsia="es-MX"/>
+          <w14:ligatures w14:val="none"/>
+        </w:rPr>
+        <w:t> (Geo)</w:t>
+      </w:r>
+    </w:p>
+    <w:p>
+      <w:pPr>
+        <w:numPr>
+          <w:ilvl w:val="0"/>
+          <w:numId w:val="9"/>
+        </w:numPr>
+        <w:shd w:val="clear" w:color="auto" w:fill="FFFFFF"/>
+        <w:spacing w:after="0" w:line="429" w:lineRule="atLeast"/>
+        <w:rPr>
+          <w:rFonts w:ascii="Segoe UI" w:eastAsia="Times New Roman" w:hAnsi="Segoe UI" w:cs="Segoe UI"/>
+          <w:color w:val="404040"/>
+          <w:kern w:val="0"/>
+          <w:sz w:val="24"/>
+          <w:szCs w:val="24"/>
+          <w:lang w:eastAsia="es-MX"/>
+          <w14:ligatures w14:val="none"/>
+        </w:rPr>
+      </w:pPr>
+      <w:r>
+        <w:rPr>
+          <w:rFonts w:ascii="Segoe UI" w:eastAsia="Times New Roman" w:hAnsi="Segoe UI" w:cs="Segoe UI"/>
+          <w:b/>
+          <w:bCs/>
+          <w:color w:val="404040"/>
+          <w:kern w:val="0"/>
+          <w:sz w:val="24"/>
+          <w:szCs w:val="24"/>
+          <w:lang w:eastAsia="es-MX"/>
+          <w14:ligatures w14:val="none"/>
+        </w:rPr>
+        <w:t>Ataque Normal</w:t>
+      </w:r>
+      <w:r>
+        <w:rPr>
+          <w:rFonts w:ascii="Segoe UI" w:eastAsia="Times New Roman" w:hAnsi="Segoe UI" w:cs="Segoe UI"/>
+          <w:color w:val="404040"/>
+          <w:kern w:val="0"/>
+          <w:sz w:val="24"/>
+          <w:szCs w:val="24"/>
+          <w:lang w:eastAsia="es-MX"/>
+          <w14:ligatures w14:val="none"/>
+        </w:rPr>
+        <w:t>: </w:t>
+      </w:r>
+      <w:r>
+        <w:rPr>
+          <w:rFonts w:ascii="Segoe UI" w:eastAsia="Times New Roman" w:hAnsi="Segoe UI" w:cs="Segoe UI"/>
+          <w:i/>
+          <w:iCs/>
+          <w:color w:val="404040"/>
+          <w:kern w:val="0"/>
+          <w:sz w:val="24"/>
+          <w:szCs w:val="24"/>
+          <w:lang w:eastAsia="es-MX"/>
+          <w14:ligatures w14:val="none"/>
+        </w:rPr>
+        <w:t>Weaving Blade</w:t>
+      </w:r>
+      <w:r>
+        <w:rPr>
+          <w:rFonts w:ascii="Segoe UI" w:eastAsia="Times New Roman" w:hAnsi="Segoe UI" w:cs="Segoe UI"/>
+          <w:color w:val="404040"/>
+          <w:kern w:val="0"/>
+          <w:sz w:val="24"/>
+          <w:szCs w:val="24"/>
+          <w:lang w:eastAsia="es-MX"/>
+          <w14:ligatures w14:val="none"/>
+        </w:rPr>
+        <w:t> – 2 PHY DMG.</w:t>
+      </w:r>
+    </w:p>
+    <w:p>
+      <w:pPr>
+        <w:numPr>
+          <w:ilvl w:val="0"/>
+          <w:numId w:val="9"/>
+        </w:numPr>
+        <w:shd w:val="clear" w:color="auto" w:fill="FFFFFF"/>
+        <w:spacing w:after="0" w:line="429" w:lineRule="atLeast"/>
+        <w:rPr>
+          <w:rFonts w:ascii="Segoe UI" w:eastAsia="Times New Roman" w:hAnsi="Segoe UI" w:cs="Segoe UI"/>
+          <w:color w:val="404040"/>
+          <w:kern w:val="0"/>
+          <w:sz w:val="24"/>
+          <w:szCs w:val="24"/>
+          <w:lang w:eastAsia="es-MX"/>
+          <w14:ligatures w14:val="none"/>
+        </w:rPr>
+      </w:pPr>
+      <w:r>
+        <w:rPr>
+          <w:rFonts w:ascii="Segoe UI" w:eastAsia="Times New Roman" w:hAnsi="Segoe UI" w:cs="Segoe UI"/>
+          <w:b/>
+          <w:bCs/>
+          <w:color w:val="404040"/>
+          <w:kern w:val="0"/>
+          <w:sz w:val="24"/>
+          <w:szCs w:val="24"/>
+          <w:lang w:eastAsia="es-MX"/>
+          <w14:ligatures w14:val="none"/>
+        </w:rPr>
+        <w:t>Habilidad Elemental</w:t>
+      </w:r>
+      <w:r>
+        <w:rPr>
+          <w:rFonts w:ascii="Segoe UI" w:eastAsia="Times New Roman" w:hAnsi="Segoe UI" w:cs="Segoe UI"/>
+          <w:color w:val="404040"/>
+          <w:kern w:val="0"/>
+          <w:sz w:val="24"/>
+          <w:szCs w:val="24"/>
+          <w:lang w:eastAsia="es-MX"/>
+          <w14:ligatures w14:val="none"/>
+        </w:rPr>
+        <w:t>: </w:t>
+      </w:r>
+      <w:r>
+        <w:rPr>
+          <w:rFonts w:ascii="Segoe UI" w:eastAsia="Times New Roman" w:hAnsi="Segoe UI" w:cs="Segoe UI"/>
+          <w:i/>
+          <w:iCs/>
+          <w:color w:val="404040"/>
+          <w:kern w:val="0"/>
+          <w:sz w:val="24"/>
+          <w:szCs w:val="24"/>
+          <w:lang w:eastAsia="es-MX"/>
+          <w14:ligatures w14:val="none"/>
+        </w:rPr>
+        <w:t>Fluttering Hasode</w:t>
+      </w:r>
+      <w:r>
+        <w:rPr>
+          <w:rFonts w:ascii="Segoe UI" w:eastAsia="Times New Roman" w:hAnsi="Segoe UI" w:cs="Segoe UI"/>
+          <w:color w:val="404040"/>
+          <w:kern w:val="0"/>
+          <w:sz w:val="24"/>
+          <w:szCs w:val="24"/>
+          <w:lang w:eastAsia="es-MX"/>
+          <w14:ligatures w14:val="none"/>
+        </w:rPr>
+        <w:t> – 3 Geo DMG, invoca </w:t>
+      </w:r>
+      <w:r>
+        <w:rPr>
+          <w:rFonts w:ascii="Segoe UI" w:eastAsia="Times New Roman" w:hAnsi="Segoe UI" w:cs="Segoe UI"/>
+          <w:i/>
+          <w:iCs/>
+          <w:color w:val="404040"/>
+          <w:kern w:val="0"/>
+          <w:sz w:val="24"/>
+          <w:szCs w:val="24"/>
+          <w:lang w:eastAsia="es-MX"/>
+          <w14:ligatures w14:val="none"/>
+        </w:rPr>
+        <w:t>Tailor-Made</w:t>
+      </w:r>
+      <w:r>
+        <w:rPr>
+          <w:rFonts w:ascii="Segoe UI" w:eastAsia="Times New Roman" w:hAnsi="Segoe UI" w:cs="Segoe UI"/>
+          <w:color w:val="404040"/>
+          <w:kern w:val="0"/>
+          <w:sz w:val="24"/>
+          <w:szCs w:val="24"/>
+          <w:lang w:eastAsia="es-MX"/>
+          <w14:ligatures w14:val="none"/>
+        </w:rPr>
+        <w:t> (escudo 1 HP).</w:t>
+      </w:r>
+    </w:p>
+    <w:p>
+      <w:pPr>
+        <w:numPr>
+          <w:ilvl w:val="0"/>
+          <w:numId w:val="9"/>
+        </w:numPr>
+        <w:shd w:val="clear" w:color="auto" w:fill="FFFFFF"/>
+        <w:spacing w:after="0" w:line="429" w:lineRule="atLeast"/>
+        <w:rPr>
+          <w:rFonts w:ascii="Segoe UI" w:eastAsia="Times New Roman" w:hAnsi="Segoe UI" w:cs="Segoe UI"/>
+          <w:color w:val="404040"/>
+          <w:kern w:val="0"/>
+          <w:sz w:val="24"/>
+          <w:szCs w:val="24"/>
+          <w:lang w:eastAsia="es-MX"/>
+          <w14:ligatures w14:val="none"/>
+        </w:rPr>
+      </w:pPr>
+      <w:r>
+        <w:rPr>
+          <w:rFonts w:ascii="Segoe UI" w:eastAsia="Times New Roman" w:hAnsi="Segoe UI" w:cs="Segoe UI"/>
+          <w:b/>
+          <w:bCs/>
+          <w:color w:val="404040"/>
+          <w:kern w:val="0"/>
+          <w:sz w:val="24"/>
+          <w:szCs w:val="24"/>
+          <w:lang w:eastAsia="es-MX"/>
+          <w14:ligatures w14:val="none"/>
+        </w:rPr>
+        <w:t>Habilidad Definitiva</w:t>
+      </w:r>
+      <w:r>
+        <w:rPr>
+          <w:rFonts w:ascii="Segoe UI" w:eastAsia="Times New Roman" w:hAnsi="Segoe UI" w:cs="Segoe UI"/>
+          <w:color w:val="404040"/>
+          <w:kern w:val="0"/>
+          <w:sz w:val="24"/>
+          <w:szCs w:val="24"/>
+          <w:lang w:eastAsia="es-MX"/>
+          <w14:ligatures w14:val="none"/>
+        </w:rPr>
+        <w:t>: </w:t>
+      </w:r>
+      <w:r>
+        <w:rPr>
+          <w:rFonts w:ascii="Segoe UI" w:eastAsia="Times New Roman" w:hAnsi="Segoe UI" w:cs="Segoe UI"/>
+          <w:i/>
+          <w:iCs/>
+          <w:color w:val="404040"/>
+          <w:kern w:val="0"/>
+          <w:sz w:val="24"/>
+          <w:szCs w:val="24"/>
+          <w:lang w:eastAsia="es-MX"/>
+          <w14:ligatures w14:val="none"/>
+        </w:rPr>
+        <w:t>Hiyoku: Twin Blades</w:t>
+      </w:r>
+      <w:r>
+        <w:rPr>
+          <w:rFonts w:ascii="Segoe UI" w:eastAsia="Times New Roman" w:hAnsi="Segoe UI" w:cs="Segoe UI"/>
+          <w:color w:val="404040"/>
+          <w:kern w:val="0"/>
+          <w:sz w:val="24"/>
+          <w:szCs w:val="24"/>
+          <w:lang w:eastAsia="es-MX"/>
+          <w14:ligatures w14:val="none"/>
+        </w:rPr>
+        <w:t> – 5 Geo DMG, rompe escudos fácilmente.</w:t>
+      </w:r>
+    </w:p>
+    <w:p>
+      <w:pPr>
+        <w:spacing w:before="480" w:after="480" w:line="240" w:lineRule="auto"/>
+        <w:rPr>
+          <w:rFonts w:ascii="Segoe UI" w:eastAsia="Times New Roman" w:hAnsi="Segoe UI" w:cs="Segoe UI"/>
+          <w:kern w:val="0"/>
+          <w:sz w:val="24"/>
+          <w:szCs w:val="24"/>
+          <w:lang w:eastAsia="es-MX"/>
+          <w14:ligatures w14:val="none"/>
+        </w:rPr>
+      </w:pPr>
+      <w:r>
+        <w:rPr>
+          <w:rFonts w:ascii="Times New Roman" w:eastAsia="Times New Roman" w:hAnsi="Times New Roman" w:cs="Times New Roman"/>
+          <w:kern w:val="0"/>
+          <w:sz w:val="24"/>
+          <w:szCs w:val="24"/>
+          <w:lang w:eastAsia="es-MX"/>
+          <w14:ligatures w14:val="none"/>
+        </w:rPr>
+        <w:pict w14:anchorId="388D1BF0">
+          <v:rect id="_x0000_i1111" style="width:0;height:.75pt" o:hralign="center" o:hrstd="t" o:hrnoshade="t" o:hr="t" fillcolor="#404040" stroked="f"/>
+        </w:pict>
+      </w:r>
+    </w:p>
+    <w:p>
+      <w:pPr>
+        <w:shd w:val="clear" w:color="auto" w:fill="FFFFFF"/>
+        <w:spacing w:before="274" w:after="206" w:line="240" w:lineRule="auto"/>
+        <w:outlineLvl w:val="2"/>
+        <w:rPr>
+          <w:rFonts w:ascii="Segoe UI" w:eastAsia="Times New Roman" w:hAnsi="Segoe UI" w:cs="Segoe UI"/>
+          <w:color w:val="404040"/>
+          <w:kern w:val="0"/>
+          <w:sz w:val="27"/>
+          <w:szCs w:val="27"/>
+          <w:lang w:eastAsia="es-MX"/>
+          <w14:ligatures w14:val="none"/>
+        </w:rPr>
+      </w:pPr>
+      <w:r>
+        <w:rPr>
+          <w:rFonts w:ascii="Segoe UI" w:eastAsia="Times New Roman" w:hAnsi="Segoe UI" w:cs="Segoe UI"/>
+          <w:b/>
+          <w:bCs/>
+          <w:color w:val="404040"/>
+          <w:kern w:val="0"/>
+          <w:sz w:val="27"/>
+          <w:szCs w:val="27"/>
+          <w:lang w:eastAsia="es-MX"/>
+          <w14:ligatures w14:val="none"/>
+        </w:rPr>
+        <w:t>Zhongli</w:t>
+      </w:r>
+      <w:r>
+        <w:rPr>
+          <w:rFonts w:ascii="Segoe UI" w:eastAsia="Times New Roman" w:hAnsi="Segoe UI" w:cs="Segoe UI"/>
+          <w:color w:val="404040"/>
+          <w:kern w:val="0"/>
+          <w:sz w:val="27"/>
+          <w:szCs w:val="27"/>
+          <w:lang w:eastAsia="es-MX"/>
+          <w14:ligatures w14:val="none"/>
+        </w:rPr>
+        <w:t> (Geo)</w:t>
+      </w:r>
+    </w:p>
+    <w:p>
+      <w:pPr>
+        <w:numPr>
+          <w:ilvl w:val="0"/>
+          <w:numId w:val="10"/>
+        </w:numPr>
+        <w:shd w:val="clear" w:color="auto" w:fill="FFFFFF"/>
+        <w:spacing w:after="0" w:line="429" w:lineRule="atLeast"/>
+        <w:rPr>
+          <w:rFonts w:ascii="Segoe UI" w:eastAsia="Times New Roman" w:hAnsi="Segoe UI" w:cs="Segoe UI"/>
+          <w:color w:val="404040"/>
+          <w:kern w:val="0"/>
+          <w:sz w:val="24"/>
+          <w:szCs w:val="24"/>
+          <w:lang w:eastAsia="es-MX"/>
+          <w14:ligatures w14:val="none"/>
+        </w:rPr>
+      </w:pPr>
+      <w:r>
+        <w:rPr>
+          <w:rFonts w:ascii="Segoe UI" w:eastAsia="Times New Roman" w:hAnsi="Segoe UI" w:cs="Segoe UI"/>
+          <w:b/>
+          <w:bCs/>
+          <w:color w:val="404040"/>
+          <w:kern w:val="0"/>
+          <w:sz w:val="24"/>
+          <w:szCs w:val="24"/>
+          <w:lang w:eastAsia="es-MX"/>
+          <w14:ligatures w14:val="none"/>
+        </w:rPr>
+        <w:t>Ataque Normal</w:t>
+      </w:r>
+      <w:r>
+        <w:rPr>
+          <w:rFonts w:ascii="Segoe UI" w:eastAsia="Times New Roman" w:hAnsi="Segoe UI" w:cs="Segoe UI"/>
+          <w:color w:val="404040"/>
+          <w:kern w:val="0"/>
+          <w:sz w:val="24"/>
+          <w:szCs w:val="24"/>
+          <w:lang w:eastAsia="es-MX"/>
+          <w14:ligatures w14:val="none"/>
+        </w:rPr>
+        <w:t>: </w:t>
+      </w:r>
+      <w:r>
+        <w:rPr>
+          <w:rFonts w:ascii="Segoe UI" w:eastAsia="Times New Roman" w:hAnsi="Segoe UI" w:cs="Segoe UI"/>
+          <w:i/>
+          <w:iCs/>
+          <w:color w:val="404040"/>
+          <w:kern w:val="0"/>
+          <w:sz w:val="24"/>
+          <w:szCs w:val="24"/>
+          <w:lang w:eastAsia="es-MX"/>
+          <w14:ligatures w14:val="none"/>
+        </w:rPr>
+        <w:t>Rain of Stone</w:t>
+      </w:r>
+      <w:r>
+        <w:rPr>
+          <w:rFonts w:ascii="Segoe UI" w:eastAsia="Times New Roman" w:hAnsi="Segoe UI" w:cs="Segoe UI"/>
+          <w:color w:val="404040"/>
+          <w:kern w:val="0"/>
+          <w:sz w:val="24"/>
+          <w:szCs w:val="24"/>
+          <w:lang w:eastAsia="es-MX"/>
+          <w14:ligatures w14:val="none"/>
+        </w:rPr>
+        <w:t> – 2 PHY DMG.</w:t>
+      </w:r>
+    </w:p>
+    <w:p>
+      <w:pPr>
+        <w:numPr>
+          <w:ilvl w:val="0"/>
+          <w:numId w:val="10"/>
+        </w:numPr>
+        <w:shd w:val="clear" w:color="auto" w:fill="FFFFFF"/>
+        <w:spacing w:after="0" w:line="429" w:lineRule="atLeast"/>
+        <w:rPr>
+          <w:rFonts w:ascii="Segoe UI" w:eastAsia="Times New Roman" w:hAnsi="Segoe UI" w:cs="Segoe UI"/>
+          <w:color w:val="404040"/>
+          <w:kern w:val="0"/>
+          <w:sz w:val="24"/>
+          <w:szCs w:val="24"/>
+          <w:lang w:eastAsia="es-MX"/>
+          <w14:ligatures w14:val="none"/>
+        </w:rPr>
+      </w:pPr>
+      <w:r>
+        <w:rPr>
+          <w:rFonts w:ascii="Segoe UI" w:eastAsia="Times New Roman" w:hAnsi="Segoe UI" w:cs="Segoe UI"/>
+          <w:b/>
+          <w:bCs/>
+          <w:color w:val="404040"/>
+          <w:kern w:val="0"/>
+          <w:sz w:val="24"/>
+          <w:szCs w:val="24"/>
+          <w:lang w:eastAsia="es-MX"/>
+          <w14:ligatures w14:val="none"/>
+        </w:rPr>
+        <w:lastRenderedPageBreak/>
+        <w:t>Habilidad Elemental</w:t>
+      </w:r>
+      <w:r>
+        <w:rPr>
+          <w:rFonts w:ascii="Segoe UI" w:eastAsia="Times New Roman" w:hAnsi="Segoe UI" w:cs="Segoe UI"/>
+          <w:color w:val="404040"/>
+          <w:kern w:val="0"/>
+          <w:sz w:val="24"/>
+          <w:szCs w:val="24"/>
+          <w:lang w:eastAsia="es-MX"/>
+          <w14:ligatures w14:val="none"/>
+        </w:rPr>
+        <w:t>: </w:t>
+      </w:r>
+      <w:r>
+        <w:rPr>
+          <w:rFonts w:ascii="Segoe UI" w:eastAsia="Times New Roman" w:hAnsi="Segoe UI" w:cs="Segoe UI"/>
+          <w:i/>
+          <w:iCs/>
+          <w:color w:val="404040"/>
+          <w:kern w:val="0"/>
+          <w:sz w:val="24"/>
+          <w:szCs w:val="24"/>
+          <w:lang w:eastAsia="es-MX"/>
+          <w14:ligatures w14:val="none"/>
+        </w:rPr>
+        <w:t>Dominus Lapidis</w:t>
+      </w:r>
+      <w:r>
+        <w:rPr>
+          <w:rFonts w:ascii="Segoe UI" w:eastAsia="Times New Roman" w:hAnsi="Segoe UI" w:cs="Segoe UI"/>
+          <w:color w:val="404040"/>
+          <w:kern w:val="0"/>
+          <w:sz w:val="24"/>
+          <w:szCs w:val="24"/>
+          <w:lang w:eastAsia="es-MX"/>
+          <w14:ligatures w14:val="none"/>
+        </w:rPr>
+        <w:t> – 3 Geo DMG, crea </w:t>
+      </w:r>
+      <w:r>
+        <w:rPr>
+          <w:rFonts w:ascii="Segoe UI" w:eastAsia="Times New Roman" w:hAnsi="Segoe UI" w:cs="Segoe UI"/>
+          <w:i/>
+          <w:iCs/>
+          <w:color w:val="404040"/>
+          <w:kern w:val="0"/>
+          <w:sz w:val="24"/>
+          <w:szCs w:val="24"/>
+          <w:lang w:eastAsia="es-MX"/>
+          <w14:ligatures w14:val="none"/>
+        </w:rPr>
+        <w:t>Jade Shield</w:t>
+      </w:r>
+      <w:r>
+        <w:rPr>
+          <w:rFonts w:ascii="Segoe UI" w:eastAsia="Times New Roman" w:hAnsi="Segoe UI" w:cs="Segoe UI"/>
+          <w:color w:val="404040"/>
+          <w:kern w:val="0"/>
+          <w:sz w:val="24"/>
+          <w:szCs w:val="24"/>
+          <w:lang w:eastAsia="es-MX"/>
+          <w14:ligatures w14:val="none"/>
+        </w:rPr>
+        <w:t> (reduce 1 DMG recibido).</w:t>
+      </w:r>
+    </w:p>
+    <w:p>
+      <w:pPr>
+        <w:numPr>
+          <w:ilvl w:val="0"/>
+          <w:numId w:val="10"/>
+        </w:numPr>
+        <w:shd w:val="clear" w:color="auto" w:fill="FFFFFF"/>
+        <w:spacing w:after="0" w:line="429" w:lineRule="atLeast"/>
+        <w:rPr>
+          <w:rFonts w:ascii="Segoe UI" w:eastAsia="Times New Roman" w:hAnsi="Segoe UI" w:cs="Segoe UI"/>
+          <w:color w:val="404040"/>
+          <w:kern w:val="0"/>
+          <w:sz w:val="24"/>
+          <w:szCs w:val="24"/>
+          <w:lang w:eastAsia="es-MX"/>
+          <w14:ligatures w14:val="none"/>
+        </w:rPr>
+      </w:pPr>
+      <w:r>
+        <w:rPr>
+          <w:rFonts w:ascii="Segoe UI" w:eastAsia="Times New Roman" w:hAnsi="Segoe UI" w:cs="Segoe UI"/>
+          <w:b/>
+          <w:bCs/>
+          <w:color w:val="404040"/>
+          <w:kern w:val="0"/>
+          <w:sz w:val="24"/>
+          <w:szCs w:val="24"/>
+          <w:lang w:eastAsia="es-MX"/>
+          <w14:ligatures w14:val="none"/>
+        </w:rPr>
+        <w:t>Habilidad Definitiva</w:t>
+      </w:r>
+      <w:r>
+        <w:rPr>
+          <w:rFonts w:ascii="Segoe UI" w:eastAsia="Times New Roman" w:hAnsi="Segoe UI" w:cs="Segoe UI"/>
+          <w:color w:val="404040"/>
+          <w:kern w:val="0"/>
+          <w:sz w:val="24"/>
+          <w:szCs w:val="24"/>
+          <w:lang w:eastAsia="es-MX"/>
+          <w14:ligatures w14:val="none"/>
+        </w:rPr>
+        <w:t>: </w:t>
+      </w:r>
+      <w:r>
+        <w:rPr>
+          <w:rFonts w:ascii="Segoe UI" w:eastAsia="Times New Roman" w:hAnsi="Segoe UI" w:cs="Segoe UI"/>
+          <w:i/>
+          <w:iCs/>
+          <w:color w:val="404040"/>
+          <w:kern w:val="0"/>
+          <w:sz w:val="24"/>
+          <w:szCs w:val="24"/>
+          <w:lang w:eastAsia="es-MX"/>
+          <w14:ligatures w14:val="none"/>
+        </w:rPr>
+        <w:t>Planet Befall</w:t>
+      </w:r>
+      <w:r>
+        <w:rPr>
+          <w:rFonts w:ascii="Segoe UI" w:eastAsia="Times New Roman" w:hAnsi="Segoe UI" w:cs="Segoe UI"/>
+          <w:color w:val="404040"/>
+          <w:kern w:val="0"/>
+          <w:sz w:val="24"/>
+          <w:szCs w:val="24"/>
+          <w:lang w:eastAsia="es-MX"/>
+          <w14:ligatures w14:val="none"/>
+        </w:rPr>
+        <w:t> – 5 Geo DMG, petrifica (salta turno enemigo).</w:t>
+      </w:r>
+    </w:p>
+    <w:p>
+      <w:pPr>
+        <w:spacing w:before="480" w:after="480" w:line="240" w:lineRule="auto"/>
+        <w:rPr>
+          <w:rFonts w:ascii="Segoe UI" w:eastAsia="Times New Roman" w:hAnsi="Segoe UI" w:cs="Segoe UI"/>
+          <w:kern w:val="0"/>
+          <w:sz w:val="24"/>
+          <w:szCs w:val="24"/>
+          <w:lang w:eastAsia="es-MX"/>
+          <w14:ligatures w14:val="none"/>
+        </w:rPr>
+      </w:pPr>
+      <w:r>
+        <w:rPr>
+          <w:rFonts w:ascii="Times New Roman" w:eastAsia="Times New Roman" w:hAnsi="Times New Roman" w:cs="Times New Roman"/>
+          <w:kern w:val="0"/>
+          <w:sz w:val="24"/>
+          <w:szCs w:val="24"/>
+          <w:lang w:eastAsia="es-MX"/>
+          <w14:ligatures w14:val="none"/>
+        </w:rPr>
+        <w:pict w14:anchorId="18758AC0">
+          <v:rect id="_x0000_i1112" style="width:0;height:.75pt" o:hralign="center" o:hrstd="t" o:hrnoshade="t" o:hr="t" fillcolor="#404040" stroked="f"/>
+        </w:pict>
+      </w:r>
+    </w:p>
+    <w:p>
+      <w:pPr>
+        <w:shd w:val="clear" w:color="auto" w:fill="FFFFFF"/>
+        <w:spacing w:before="274" w:after="206" w:line="240" w:lineRule="auto"/>
+        <w:outlineLvl w:val="2"/>
+        <w:rPr>
+          <w:rFonts w:ascii="Segoe UI" w:eastAsia="Times New Roman" w:hAnsi="Segoe UI" w:cs="Segoe UI"/>
+          <w:color w:val="404040"/>
+          <w:kern w:val="0"/>
+          <w:sz w:val="27"/>
+          <w:szCs w:val="27"/>
+          <w:lang w:eastAsia="es-MX"/>
+          <w14:ligatures w14:val="none"/>
+        </w:rPr>
+      </w:pPr>
+      <w:r>
+        <w:rPr>
+          <w:rFonts w:ascii="Segoe UI" w:eastAsia="Times New Roman" w:hAnsi="Segoe UI" w:cs="Segoe UI"/>
+          <w:b/>
+          <w:bCs/>
+          <w:color w:val="404040"/>
+          <w:kern w:val="0"/>
+          <w:sz w:val="27"/>
+          <w:szCs w:val="27"/>
+          <w:lang w:eastAsia="es-MX"/>
+          <w14:ligatures w14:val="none"/>
+        </w:rPr>
+        <w:t>Alhaitham</w:t>
+      </w:r>
+      <w:r>
+        <w:rPr>
+          <w:rFonts w:ascii="Segoe UI" w:eastAsia="Times New Roman" w:hAnsi="Segoe UI" w:cs="Segoe UI"/>
+          <w:color w:val="404040"/>
+          <w:kern w:val="0"/>
+          <w:sz w:val="27"/>
+          <w:szCs w:val="27"/>
+          <w:lang w:eastAsia="es-MX"/>
+          <w14:ligatures w14:val="none"/>
+        </w:rPr>
+        <w:t> (Dendro)</w:t>
+      </w:r>
+    </w:p>
+    <w:p>
+      <w:pPr>
+        <w:numPr>
+          <w:ilvl w:val="0"/>
+          <w:numId w:val="11"/>
+        </w:numPr>
+        <w:shd w:val="clear" w:color="auto" w:fill="FFFFFF"/>
+        <w:spacing w:after="0" w:line="429" w:lineRule="atLeast"/>
+        <w:rPr>
+          <w:rFonts w:ascii="Segoe UI" w:eastAsia="Times New Roman" w:hAnsi="Segoe UI" w:cs="Segoe UI"/>
+          <w:color w:val="404040"/>
+          <w:kern w:val="0"/>
+          <w:sz w:val="24"/>
+          <w:szCs w:val="24"/>
+          <w:lang w:eastAsia="es-MX"/>
+          <w14:ligatures w14:val="none"/>
+        </w:rPr>
+      </w:pPr>
+      <w:r>
+        <w:rPr>
+          <w:rFonts w:ascii="Segoe UI" w:eastAsia="Times New Roman" w:hAnsi="Segoe UI" w:cs="Segoe UI"/>
+          <w:b/>
+          <w:bCs/>
+          <w:color w:val="404040"/>
+          <w:kern w:val="0"/>
+          <w:sz w:val="24"/>
+          <w:szCs w:val="24"/>
+          <w:lang w:eastAsia="es-MX"/>
+          <w14:ligatures w14:val="none"/>
+        </w:rPr>
+        <w:t>Ataque Normal</w:t>
+      </w:r>
+      <w:r>
+        <w:rPr>
+          <w:rFonts w:ascii="Segoe UI" w:eastAsia="Times New Roman" w:hAnsi="Segoe UI" w:cs="Segoe UI"/>
+          <w:color w:val="404040"/>
+          <w:kern w:val="0"/>
+          <w:sz w:val="24"/>
+          <w:szCs w:val="24"/>
+          <w:lang w:eastAsia="es-MX"/>
+          <w14:ligatures w14:val="none"/>
+        </w:rPr>
+        <w:t>: </w:t>
+      </w:r>
+      <w:r>
+        <w:rPr>
+          <w:rFonts w:ascii="Segoe UI" w:eastAsia="Times New Roman" w:hAnsi="Segoe UI" w:cs="Segoe UI"/>
+          <w:i/>
+          <w:iCs/>
+          <w:color w:val="404040"/>
+          <w:kern w:val="0"/>
+          <w:sz w:val="24"/>
+          <w:szCs w:val="24"/>
+          <w:lang w:eastAsia="es-MX"/>
+          <w14:ligatures w14:val="none"/>
+        </w:rPr>
+        <w:t>Abductive Reasoning</w:t>
+      </w:r>
+      <w:r>
+        <w:rPr>
+          <w:rFonts w:ascii="Segoe UI" w:eastAsia="Times New Roman" w:hAnsi="Segoe UI" w:cs="Segoe UI"/>
+          <w:color w:val="404040"/>
+          <w:kern w:val="0"/>
+          <w:sz w:val="24"/>
+          <w:szCs w:val="24"/>
+          <w:lang w:eastAsia="es-MX"/>
+          <w14:ligatures w14:val="none"/>
+        </w:rPr>
+        <w:t> – 2 PHY DMG.</w:t>
+      </w:r>
+    </w:p>
+    <w:p>
+      <w:pPr>
+        <w:numPr>
+          <w:ilvl w:val="0"/>
+          <w:numId w:val="11"/>
+        </w:numPr>
+        <w:shd w:val="clear" w:color="auto" w:fill="FFFFFF"/>
+        <w:spacing w:after="0" w:line="429" w:lineRule="atLeast"/>
+        <w:rPr>
+          <w:rFonts w:ascii="Segoe UI" w:eastAsia="Times New Roman" w:hAnsi="Segoe UI" w:cs="Segoe UI"/>
+          <w:color w:val="404040"/>
+          <w:kern w:val="0"/>
+          <w:sz w:val="24"/>
+          <w:szCs w:val="24"/>
+          <w:lang w:eastAsia="es-MX"/>
+          <w14:ligatures w14:val="none"/>
+        </w:rPr>
+      </w:pPr>
+      <w:r>
+        <w:rPr>
+          <w:rFonts w:ascii="Segoe UI" w:eastAsia="Times New Roman" w:hAnsi="Segoe UI" w:cs="Segoe UI"/>
+          <w:b/>
+          <w:bCs/>
+          <w:color w:val="404040"/>
+          <w:kern w:val="0"/>
+          <w:sz w:val="24"/>
+          <w:szCs w:val="24"/>
+          <w:lang w:eastAsia="es-MX"/>
+          <w14:ligatures w14:val="none"/>
+        </w:rPr>
+        <w:t>Habilidad Elemental</w:t>
+      </w:r>
+      <w:r>
+        <w:rPr>
+          <w:rFonts w:ascii="Segoe UI" w:eastAsia="Times New Roman" w:hAnsi="Segoe UI" w:cs="Segoe UI"/>
+          <w:color w:val="404040"/>
+          <w:kern w:val="0"/>
+          <w:sz w:val="24"/>
+          <w:szCs w:val="24"/>
+          <w:lang w:eastAsia="es-MX"/>
+          <w14:ligatures w14:val="none"/>
+        </w:rPr>
+        <w:t>: </w:t>
+      </w:r>
+      <w:r>
+        <w:rPr>
+          <w:rFonts w:ascii="Segoe UI" w:eastAsia="Times New Roman" w:hAnsi="Segoe UI" w:cs="Segoe UI"/>
+          <w:i/>
+          <w:iCs/>
+          <w:color w:val="404040"/>
+          <w:kern w:val="0"/>
+          <w:sz w:val="24"/>
+          <w:szCs w:val="24"/>
+          <w:lang w:eastAsia="es-MX"/>
+          <w14:ligatures w14:val="none"/>
+        </w:rPr>
+        <w:t>Universus: Normal Attack</w:t>
+      </w:r>
+      <w:r>
+        <w:rPr>
+          <w:rFonts w:ascii="Segoe UI" w:eastAsia="Times New Roman" w:hAnsi="Segoe UI" w:cs="Segoe UI"/>
+          <w:color w:val="404040"/>
+          <w:kern w:val="0"/>
+          <w:sz w:val="24"/>
+          <w:szCs w:val="24"/>
+          <w:lang w:eastAsia="es-MX"/>
+          <w14:ligatures w14:val="none"/>
+        </w:rPr>
+        <w:t> – 3 Dendro DMG, genera </w:t>
+      </w:r>
+      <w:r>
+        <w:rPr>
+          <w:rFonts w:ascii="Segoe UI" w:eastAsia="Times New Roman" w:hAnsi="Segoe UI" w:cs="Segoe UI"/>
+          <w:i/>
+          <w:iCs/>
+          <w:color w:val="404040"/>
+          <w:kern w:val="0"/>
+          <w:sz w:val="24"/>
+          <w:szCs w:val="24"/>
+          <w:lang w:eastAsia="es-MX"/>
+          <w14:ligatures w14:val="none"/>
+        </w:rPr>
+        <w:t>Mirror</w:t>
+      </w:r>
+      <w:r>
+        <w:rPr>
+          <w:rFonts w:ascii="Segoe UI" w:eastAsia="Times New Roman" w:hAnsi="Segoe UI" w:cs="Segoe UI"/>
+          <w:color w:val="404040"/>
+          <w:kern w:val="0"/>
+          <w:sz w:val="24"/>
+          <w:szCs w:val="24"/>
+          <w:lang w:eastAsia="es-MX"/>
+          <w14:ligatures w14:val="none"/>
+        </w:rPr>
+        <w:t> (aumenta DMG).</w:t>
+      </w:r>
+    </w:p>
+    <w:p>
+      <w:pPr>
+        <w:numPr>
+          <w:ilvl w:val="0"/>
+          <w:numId w:val="11"/>
+        </w:numPr>
+        <w:shd w:val="clear" w:color="auto" w:fill="FFFFFF"/>
+        <w:spacing w:after="0" w:line="429" w:lineRule="atLeast"/>
+        <w:rPr>
+          <w:rFonts w:ascii="Segoe UI" w:eastAsia="Times New Roman" w:hAnsi="Segoe UI" w:cs="Segoe UI"/>
+          <w:color w:val="404040"/>
+          <w:kern w:val="0"/>
+          <w:sz w:val="24"/>
+          <w:szCs w:val="24"/>
+          <w:lang w:eastAsia="es-MX"/>
+          <w14:ligatures w14:val="none"/>
+        </w:rPr>
+      </w:pPr>
+      <w:r>
+        <w:rPr>
+          <w:rFonts w:ascii="Segoe UI" w:eastAsia="Times New Roman" w:hAnsi="Segoe UI" w:cs="Segoe UI"/>
+          <w:b/>
+          <w:bCs/>
+          <w:color w:val="404040"/>
+          <w:kern w:val="0"/>
+          <w:sz w:val="24"/>
+          <w:szCs w:val="24"/>
+          <w:lang w:eastAsia="es-MX"/>
+          <w14:ligatures w14:val="none"/>
+        </w:rPr>
+        <w:t>Habilidad Definitiva</w:t>
+      </w:r>
+      <w:r>
+        <w:rPr>
+          <w:rFonts w:ascii="Segoe UI" w:eastAsia="Times New Roman" w:hAnsi="Segoe UI" w:cs="Segoe UI"/>
+          <w:color w:val="404040"/>
+          <w:kern w:val="0"/>
+          <w:sz w:val="24"/>
+          <w:szCs w:val="24"/>
+          <w:lang w:eastAsia="es-MX"/>
+          <w14:ligatures w14:val="none"/>
+        </w:rPr>
+        <w:t>: </w:t>
+      </w:r>
+      <w:r>
+        <w:rPr>
+          <w:rFonts w:ascii="Segoe UI" w:eastAsia="Times New Roman" w:hAnsi="Segoe UI" w:cs="Segoe UI"/>
+          <w:i/>
+          <w:iCs/>
+          <w:color w:val="404040"/>
+          <w:kern w:val="0"/>
+          <w:sz w:val="24"/>
+          <w:szCs w:val="24"/>
+          <w:lang w:eastAsia="es-MX"/>
+          <w14:ligatures w14:val="none"/>
+        </w:rPr>
+        <w:t>Fetters of Phenomena</w:t>
+      </w:r>
+      <w:r>
+        <w:rPr>
+          <w:rFonts w:ascii="Segoe UI" w:eastAsia="Times New Roman" w:hAnsi="Segoe UI" w:cs="Segoe UI"/>
+          <w:color w:val="404040"/>
+          <w:kern w:val="0"/>
+          <w:sz w:val="24"/>
+          <w:szCs w:val="24"/>
+          <w:lang w:eastAsia="es-MX"/>
+          <w14:ligatures w14:val="none"/>
+        </w:rPr>
+        <w:t> – 5 Dendro DMG, consume </w:t>
+      </w:r>
+      <w:r>
+        <w:rPr>
+          <w:rFonts w:ascii="Segoe UI" w:eastAsia="Times New Roman" w:hAnsi="Segoe UI" w:cs="Segoe UI"/>
+          <w:i/>
+          <w:iCs/>
+          <w:color w:val="404040"/>
+          <w:kern w:val="0"/>
+          <w:sz w:val="24"/>
+          <w:szCs w:val="24"/>
+          <w:lang w:eastAsia="es-MX"/>
+          <w14:ligatures w14:val="none"/>
+        </w:rPr>
+        <w:t>Mirrors</w:t>
+      </w:r>
+      <w:r>
+        <w:rPr>
+          <w:rFonts w:ascii="Segoe UI" w:eastAsia="Times New Roman" w:hAnsi="Segoe UI" w:cs="Segoe UI"/>
+          <w:color w:val="404040"/>
+          <w:kern w:val="0"/>
+          <w:sz w:val="24"/>
+          <w:szCs w:val="24"/>
+          <w:lang w:eastAsia="es-MX"/>
+          <w14:ligatures w14:val="none"/>
+        </w:rPr>
+        <w:t> para bonus.</w:t>
+      </w:r>
+    </w:p>
+    <w:p>
+      <w:pPr>
+        <w:spacing w:before="480" w:after="480" w:line="240" w:lineRule="auto"/>
+        <w:rPr>
+          <w:rFonts w:ascii="Segoe UI" w:eastAsia="Times New Roman" w:hAnsi="Segoe UI" w:cs="Segoe UI"/>
+          <w:kern w:val="0"/>
+          <w:sz w:val="24"/>
+          <w:szCs w:val="24"/>
+          <w:lang w:eastAsia="es-MX"/>
+          <w14:ligatures w14:val="none"/>
+        </w:rPr>
+      </w:pPr>
+      <w:r>
+        <w:rPr>
+          <w:rFonts w:ascii="Times New Roman" w:eastAsia="Times New Roman" w:hAnsi="Times New Roman" w:cs="Times New Roman"/>
+          <w:kern w:val="0"/>
+          <w:sz w:val="24"/>
+          <w:szCs w:val="24"/>
+          <w:lang w:eastAsia="es-MX"/>
+          <w14:ligatures w14:val="none"/>
+        </w:rPr>
+        <w:pict w14:anchorId="7058A2F1">
+          <v:rect id="_x0000_i1113" style="width:0;height:.75pt" o:hralign="center" o:hrstd="t" o:hrnoshade="t" o:hr="t" fillcolor="#404040" stroked="f"/>
+        </w:pict>
+      </w:r>
+    </w:p>
+    <w:p>
+      <w:pPr>
+        <w:shd w:val="clear" w:color="auto" w:fill="FFFFFF"/>
+        <w:spacing w:before="274" w:after="206" w:line="240" w:lineRule="auto"/>
+        <w:outlineLvl w:val="2"/>
+        <w:rPr>
+          <w:rFonts w:ascii="Segoe UI" w:eastAsia="Times New Roman" w:hAnsi="Segoe UI" w:cs="Segoe UI"/>
+          <w:color w:val="404040"/>
+          <w:kern w:val="0"/>
+          <w:sz w:val="27"/>
+          <w:szCs w:val="27"/>
+          <w:lang w:eastAsia="es-MX"/>
+          <w14:ligatures w14:val="none"/>
+        </w:rPr>
+      </w:pPr>
+      <w:r>
+        <w:rPr>
+          <w:rFonts w:ascii="Segoe UI" w:eastAsia="Times New Roman" w:hAnsi="Segoe UI" w:cs="Segoe UI"/>
+          <w:b/>
+          <w:bCs/>
+          <w:color w:val="404040"/>
+          <w:kern w:val="0"/>
+          <w:sz w:val="27"/>
+          <w:szCs w:val="27"/>
+          <w:lang w:eastAsia="es-MX"/>
+          <w14:ligatures w14:val="none"/>
+        </w:rPr>
+        <w:t>Yaoyao</w:t>
+      </w:r>
+      <w:r>
+        <w:rPr>
+          <w:rFonts w:ascii="Segoe UI" w:eastAsia="Times New Roman" w:hAnsi="Segoe UI" w:cs="Segoe UI"/>
+          <w:color w:val="404040"/>
+          <w:kern w:val="0"/>
+          <w:sz w:val="27"/>
+          <w:szCs w:val="27"/>
+          <w:lang w:eastAsia="es-MX"/>
+          <w14:ligatures w14:val="none"/>
+        </w:rPr>
+        <w:t> (Dendro)</w:t>
+      </w:r>
+    </w:p>
+    <w:p>
+      <w:pPr>
+        <w:numPr>
+          <w:ilvl w:val="0"/>
+          <w:numId w:val="12"/>
+        </w:numPr>
+        <w:shd w:val="clear" w:color="auto" w:fill="FFFFFF"/>
+        <w:spacing w:after="0" w:line="429" w:lineRule="atLeast"/>
+        <w:rPr>
+          <w:rFonts w:ascii="Segoe UI" w:eastAsia="Times New Roman" w:hAnsi="Segoe UI" w:cs="Segoe UI"/>
+          <w:color w:val="404040"/>
+          <w:kern w:val="0"/>
+          <w:sz w:val="24"/>
+          <w:szCs w:val="24"/>
+          <w:lang w:eastAsia="es-MX"/>
+          <w14:ligatures w14:val="none"/>
+        </w:rPr>
+      </w:pPr>
+      <w:r>
+        <w:rPr>
+          <w:rFonts w:ascii="Segoe UI" w:eastAsia="Times New Roman" w:hAnsi="Segoe UI" w:cs="Segoe UI"/>
+          <w:b/>
+          <w:bCs/>
+          <w:color w:val="404040"/>
+          <w:kern w:val="0"/>
+          <w:sz w:val="24"/>
+          <w:szCs w:val="24"/>
+          <w:lang w:eastAsia="es-MX"/>
+          <w14:ligatures w14:val="none"/>
+        </w:rPr>
+        <w:t>Ataque Normal</w:t>
+      </w:r>
+      <w:r>
+        <w:rPr>
+          <w:rFonts w:ascii="Segoe UI" w:eastAsia="Times New Roman" w:hAnsi="Segoe UI" w:cs="Segoe UI"/>
+          <w:color w:val="404040"/>
+          <w:kern w:val="0"/>
+          <w:sz w:val="24"/>
+          <w:szCs w:val="24"/>
+          <w:lang w:eastAsia="es-MX"/>
+          <w14:ligatures w14:val="none"/>
+        </w:rPr>
+        <w:t>: </w:t>
+      </w:r>
+      <w:r>
+        <w:rPr>
+          <w:rFonts w:ascii="Segoe UI" w:eastAsia="Times New Roman" w:hAnsi="Segoe UI" w:cs="Segoe UI"/>
+          <w:i/>
+          <w:iCs/>
+          <w:color w:val="404040"/>
+          <w:kern w:val="0"/>
+          <w:sz w:val="24"/>
+          <w:szCs w:val="24"/>
+          <w:lang w:eastAsia="es-MX"/>
+          <w14:ligatures w14:val="none"/>
+        </w:rPr>
+        <w:t>Toss ‘n’ Turn Spear</w:t>
+      </w:r>
+      <w:r>
+        <w:rPr>
+          <w:rFonts w:ascii="Segoe UI" w:eastAsia="Times New Roman" w:hAnsi="Segoe UI" w:cs="Segoe UI"/>
+          <w:color w:val="404040"/>
+          <w:kern w:val="0"/>
+          <w:sz w:val="24"/>
+          <w:szCs w:val="24"/>
+          <w:lang w:eastAsia="es-MX"/>
+          <w14:ligatures w14:val="none"/>
+        </w:rPr>
+        <w:t> – 1 Dendro DMG.</w:t>
+      </w:r>
+    </w:p>
+    <w:p>
+      <w:pPr>
+        <w:numPr>
+          <w:ilvl w:val="0"/>
+          <w:numId w:val="12"/>
+        </w:numPr>
+        <w:shd w:val="clear" w:color="auto" w:fill="FFFFFF"/>
+        <w:spacing w:after="0" w:line="429" w:lineRule="atLeast"/>
+        <w:rPr>
+          <w:rFonts w:ascii="Segoe UI" w:eastAsia="Times New Roman" w:hAnsi="Segoe UI" w:cs="Segoe UI"/>
+          <w:color w:val="404040"/>
+          <w:kern w:val="0"/>
+          <w:sz w:val="24"/>
+          <w:szCs w:val="24"/>
+          <w:lang w:eastAsia="es-MX"/>
+          <w14:ligatures w14:val="none"/>
+        </w:rPr>
+      </w:pPr>
+      <w:r>
+        <w:rPr>
+          <w:rFonts w:ascii="Segoe UI" w:eastAsia="Times New Roman" w:hAnsi="Segoe UI" w:cs="Segoe UI"/>
+          <w:b/>
+          <w:bCs/>
+          <w:color w:val="404040"/>
+          <w:kern w:val="0"/>
+          <w:sz w:val="24"/>
+          <w:szCs w:val="24"/>
+          <w:lang w:eastAsia="es-MX"/>
+          <w14:ligatures w14:val="none"/>
+        </w:rPr>
+        <w:t>Habilidad Elemental</w:t>
+      </w:r>
+      <w:r>
+        <w:rPr>
+          <w:rFonts w:ascii="Segoe UI" w:eastAsia="Times New Roman" w:hAnsi="Segoe UI" w:cs="Segoe UI"/>
+          <w:color w:val="404040"/>
+          <w:kern w:val="0"/>
+          <w:sz w:val="24"/>
+          <w:szCs w:val="24"/>
+          <w:lang w:eastAsia="es-MX"/>
+          <w14:ligatures w14:val="none"/>
+        </w:rPr>
+        <w:t>: </w:t>
+      </w:r>
+      <w:r>
+        <w:rPr>
+          <w:rFonts w:ascii="Segoe UI" w:eastAsia="Times New Roman" w:hAnsi="Segoe UI" w:cs="Segoe UI"/>
+          <w:i/>
+          <w:iCs/>
+          <w:color w:val="404040"/>
+          <w:kern w:val="0"/>
+          <w:sz w:val="24"/>
+          <w:szCs w:val="24"/>
+          <w:lang w:eastAsia="es-MX"/>
+          <w14:ligatures w14:val="none"/>
+        </w:rPr>
+        <w:t>Raphanus Sky Cluster</w:t>
+      </w:r>
+      <w:r>
+        <w:rPr>
+          <w:rFonts w:ascii="Segoe UI" w:eastAsia="Times New Roman" w:hAnsi="Segoe UI" w:cs="Segoe UI"/>
+          <w:color w:val="404040"/>
+          <w:kern w:val="0"/>
+          <w:sz w:val="24"/>
+          <w:szCs w:val="24"/>
+          <w:lang w:eastAsia="es-MX"/>
+          <w14:ligatures w14:val="none"/>
+        </w:rPr>
+        <w:t> – Invoca </w:t>
+      </w:r>
+      <w:r>
+        <w:rPr>
+          <w:rFonts w:ascii="Segoe UI" w:eastAsia="Times New Roman" w:hAnsi="Segoe UI" w:cs="Segoe UI"/>
+          <w:i/>
+          <w:iCs/>
+          <w:color w:val="404040"/>
+          <w:kern w:val="0"/>
+          <w:sz w:val="24"/>
+          <w:szCs w:val="24"/>
+          <w:lang w:eastAsia="es-MX"/>
+          <w14:ligatures w14:val="none"/>
+        </w:rPr>
+        <w:t>Yuegui</w:t>
+      </w:r>
+      <w:r>
+        <w:rPr>
+          <w:rFonts w:ascii="Segoe UI" w:eastAsia="Times New Roman" w:hAnsi="Segoe UI" w:cs="Segoe UI"/>
+          <w:color w:val="404040"/>
+          <w:kern w:val="0"/>
+          <w:sz w:val="24"/>
+          <w:szCs w:val="24"/>
+          <w:lang w:eastAsia="es-MX"/>
+          <w14:ligatures w14:val="none"/>
+        </w:rPr>
+        <w:t> (cura o daño Dendro).</w:t>
+      </w:r>
+    </w:p>
+    <w:p>
+      <w:pPr>
+        <w:numPr>
+          <w:ilvl w:val="0"/>
+          <w:numId w:val="12"/>
+        </w:numPr>
+        <w:shd w:val="clear" w:color="auto" w:fill="FFFFFF"/>
+        <w:spacing w:after="0" w:line="429" w:lineRule="atLeast"/>
+        <w:rPr>
+          <w:rFonts w:ascii="Segoe UI" w:eastAsia="Times New Roman" w:hAnsi="Segoe UI" w:cs="Segoe UI"/>
+          <w:color w:val="404040"/>
+          <w:kern w:val="0"/>
+          <w:sz w:val="24"/>
+          <w:szCs w:val="24"/>
+          <w:lang w:eastAsia="es-MX"/>
+          <w14:ligatures w14:val="none"/>
+        </w:rPr>
+      </w:pPr>
+      <w:r>
+        <w:rPr>
+          <w:rFonts w:ascii="Segoe UI" w:eastAsia="Times New Roman" w:hAnsi="Segoe UI" w:cs="Segoe UI"/>
+          <w:b/>
+          <w:bCs/>
+          <w:color w:val="404040"/>
+          <w:kern w:val="0"/>
+          <w:sz w:val="24"/>
+          <w:szCs w:val="24"/>
+          <w:lang w:eastAsia="es-MX"/>
+          <w14:ligatures w14:val="none"/>
+        </w:rPr>
+        <w:t>Habilidad Definitiva</w:t>
+      </w:r>
+      <w:r>
+        <w:rPr>
+          <w:rFonts w:ascii="Segoe UI" w:eastAsia="Times New Roman" w:hAnsi="Segoe UI" w:cs="Segoe UI"/>
+          <w:color w:val="404040"/>
+          <w:kern w:val="0"/>
+          <w:sz w:val="24"/>
+          <w:szCs w:val="24"/>
+          <w:lang w:eastAsia="es-MX"/>
+          <w14:ligatures w14:val="none"/>
+        </w:rPr>
+        <w:t>: </w:t>
+      </w:r>
+      <w:r>
+        <w:rPr>
+          <w:rFonts w:ascii="Segoe UI" w:eastAsia="Times New Roman" w:hAnsi="Segoe UI" w:cs="Segoe UI"/>
+          <w:i/>
+          <w:iCs/>
+          <w:color w:val="404040"/>
+          <w:kern w:val="0"/>
+          <w:sz w:val="24"/>
+          <w:szCs w:val="24"/>
+          <w:lang w:eastAsia="es-MX"/>
+          <w14:ligatures w14:val="none"/>
+        </w:rPr>
+        <w:t>Moonjade Descent</w:t>
+      </w:r>
+      <w:r>
+        <w:rPr>
+          <w:rFonts w:ascii="Segoe UI" w:eastAsia="Times New Roman" w:hAnsi="Segoe UI" w:cs="Segoe UI"/>
+          <w:color w:val="404040"/>
+          <w:kern w:val="0"/>
+          <w:sz w:val="24"/>
+          <w:szCs w:val="24"/>
+          <w:lang w:eastAsia="es-MX"/>
+          <w14:ligatures w14:val="none"/>
+        </w:rPr>
+        <w:t> – 4 Dendro DMG, cura equipo.</w:t>
+      </w:r>
+    </w:p>
+    <w:p>
+      <w:pPr>
+        <w:spacing w:before="480" w:after="480" w:line="240" w:lineRule="auto"/>
+        <w:rPr>
+          <w:rFonts w:ascii="Segoe UI" w:eastAsia="Times New Roman" w:hAnsi="Segoe UI" w:cs="Segoe UI"/>
+          <w:kern w:val="0"/>
+          <w:sz w:val="24"/>
+          <w:szCs w:val="24"/>
+          <w:lang w:eastAsia="es-MX"/>
+          <w14:ligatures w14:val="none"/>
+        </w:rPr>
+      </w:pPr>
+      <w:r>
+        <w:rPr>
+          <w:rFonts w:ascii="Times New Roman" w:eastAsia="Times New Roman" w:hAnsi="Times New Roman" w:cs="Times New Roman"/>
+          <w:kern w:val="0"/>
+          <w:sz w:val="24"/>
+          <w:szCs w:val="24"/>
+          <w:lang w:eastAsia="es-MX"/>
+          <w14:ligatures w14:val="none"/>
+        </w:rPr>
+        <w:pict w14:anchorId="136FE46D">
+          <v:rect id="_x0000_i1114" style="width:0;height:.75pt" o:hralign="center" o:hrstd="t" o:hrnoshade="t" o:hr="t" fillcolor="#404040" stroked="f"/>
+        </w:pict>
+      </w:r>
+    </w:p>
+    <w:p>
+      <w:pPr>
+        <w:shd w:val="clear" w:color="auto" w:fill="FFFFFF"/>
+        <w:spacing w:before="274" w:after="206" w:line="240" w:lineRule="auto"/>
+        <w:outlineLvl w:val="2"/>
+        <w:rPr>
+          <w:rFonts w:ascii="Segoe UI" w:eastAsia="Times New Roman" w:hAnsi="Segoe UI" w:cs="Segoe UI"/>
+          <w:color w:val="404040"/>
+          <w:kern w:val="0"/>
+          <w:sz w:val="27"/>
+          <w:szCs w:val="27"/>
+          <w:lang w:eastAsia="es-MX"/>
+          <w14:ligatures w14:val="none"/>
+        </w:rPr>
+      </w:pPr>
+      <w:r>
+        <w:rPr>
+          <w:rFonts w:ascii="Segoe UI" w:eastAsia="Times New Roman" w:hAnsi="Segoe UI" w:cs="Segoe UI"/>
+          <w:b/>
+          <w:bCs/>
+          <w:color w:val="404040"/>
+          <w:kern w:val="0"/>
+          <w:sz w:val="27"/>
+          <w:szCs w:val="27"/>
+          <w:lang w:eastAsia="es-MX"/>
+          <w14:ligatures w14:val="none"/>
+        </w:rPr>
+        <w:t>Ayaka</w:t>
+      </w:r>
+      <w:r>
+        <w:rPr>
+          <w:rFonts w:ascii="Segoe UI" w:eastAsia="Times New Roman" w:hAnsi="Segoe UI" w:cs="Segoe UI"/>
+          <w:color w:val="404040"/>
+          <w:kern w:val="0"/>
+          <w:sz w:val="27"/>
+          <w:szCs w:val="27"/>
+          <w:lang w:eastAsia="es-MX"/>
+          <w14:ligatures w14:val="none"/>
+        </w:rPr>
+        <w:t> (Cryo)</w:t>
+      </w:r>
+    </w:p>
+    <w:p>
+      <w:pPr>
+        <w:numPr>
+          <w:ilvl w:val="0"/>
+          <w:numId w:val="13"/>
+        </w:numPr>
+        <w:shd w:val="clear" w:color="auto" w:fill="FFFFFF"/>
+        <w:spacing w:after="0" w:line="429" w:lineRule="atLeast"/>
+        <w:rPr>
+          <w:rFonts w:ascii="Segoe UI" w:eastAsia="Times New Roman" w:hAnsi="Segoe UI" w:cs="Segoe UI"/>
+          <w:color w:val="404040"/>
+          <w:kern w:val="0"/>
+          <w:sz w:val="24"/>
+          <w:szCs w:val="24"/>
+          <w:lang w:eastAsia="es-MX"/>
+          <w14:ligatures w14:val="none"/>
+        </w:rPr>
+      </w:pPr>
+      <w:r>
+        <w:rPr>
+          <w:rFonts w:ascii="Segoe UI" w:eastAsia="Times New Roman" w:hAnsi="Segoe UI" w:cs="Segoe UI"/>
+          <w:b/>
+          <w:bCs/>
+          <w:color w:val="404040"/>
+          <w:kern w:val="0"/>
+          <w:sz w:val="24"/>
+          <w:szCs w:val="24"/>
+          <w:lang w:eastAsia="es-MX"/>
+          <w14:ligatures w14:val="none"/>
+        </w:rPr>
+        <w:t>Ataque Normal</w:t>
+      </w:r>
+      <w:r>
+        <w:rPr>
+          <w:rFonts w:ascii="Segoe UI" w:eastAsia="Times New Roman" w:hAnsi="Segoe UI" w:cs="Segoe UI"/>
+          <w:color w:val="404040"/>
+          <w:kern w:val="0"/>
+          <w:sz w:val="24"/>
+          <w:szCs w:val="24"/>
+          <w:lang w:eastAsia="es-MX"/>
+          <w14:ligatures w14:val="none"/>
+        </w:rPr>
+        <w:t>: </w:t>
+      </w:r>
+      <w:r>
+        <w:rPr>
+          <w:rFonts w:ascii="Segoe UI" w:eastAsia="Times New Roman" w:hAnsi="Segoe UI" w:cs="Segoe UI"/>
+          <w:i/>
+          <w:iCs/>
+          <w:color w:val="404040"/>
+          <w:kern w:val="0"/>
+          <w:sz w:val="24"/>
+          <w:szCs w:val="24"/>
+          <w:lang w:eastAsia="es-MX"/>
+          <w14:ligatures w14:val="none"/>
+        </w:rPr>
+        <w:t>Kamisato Art: Kabuki</w:t>
+      </w:r>
+      <w:r>
+        <w:rPr>
+          <w:rFonts w:ascii="Segoe UI" w:eastAsia="Times New Roman" w:hAnsi="Segoe UI" w:cs="Segoe UI"/>
+          <w:color w:val="404040"/>
+          <w:kern w:val="0"/>
+          <w:sz w:val="24"/>
+          <w:szCs w:val="24"/>
+          <w:lang w:eastAsia="es-MX"/>
+          <w14:ligatures w14:val="none"/>
+        </w:rPr>
+        <w:t> – 2 PHY DMG.</w:t>
+      </w:r>
+    </w:p>
+    <w:p>
+      <w:pPr>
+        <w:numPr>
+          <w:ilvl w:val="0"/>
+          <w:numId w:val="13"/>
+        </w:numPr>
+        <w:shd w:val="clear" w:color="auto" w:fill="FFFFFF"/>
+        <w:spacing w:after="0" w:line="429" w:lineRule="atLeast"/>
+        <w:rPr>
+          <w:rFonts w:ascii="Segoe UI" w:eastAsia="Times New Roman" w:hAnsi="Segoe UI" w:cs="Segoe UI"/>
+          <w:color w:val="404040"/>
+          <w:kern w:val="0"/>
+          <w:sz w:val="24"/>
+          <w:szCs w:val="24"/>
+          <w:lang w:eastAsia="es-MX"/>
+          <w14:ligatures w14:val="none"/>
+        </w:rPr>
+      </w:pPr>
+      <w:r>
+        <w:rPr>
+          <w:rFonts w:ascii="Segoe UI" w:eastAsia="Times New Roman" w:hAnsi="Segoe UI" w:cs="Segoe UI"/>
+          <w:b/>
+          <w:bCs/>
+          <w:color w:val="404040"/>
+          <w:kern w:val="0"/>
+          <w:sz w:val="24"/>
+          <w:szCs w:val="24"/>
+          <w:lang w:eastAsia="es-MX"/>
+          <w14:ligatures w14:val="none"/>
+        </w:rPr>
+        <w:t>Habilidad Elemental</w:t>
+      </w:r>
+      <w:r>
+        <w:rPr>
+          <w:rFonts w:ascii="Segoe UI" w:eastAsia="Times New Roman" w:hAnsi="Segoe UI" w:cs="Segoe UI"/>
+          <w:color w:val="404040"/>
+          <w:kern w:val="0"/>
+          <w:sz w:val="24"/>
+          <w:szCs w:val="24"/>
+          <w:lang w:eastAsia="es-MX"/>
+          <w14:ligatures w14:val="none"/>
+        </w:rPr>
+        <w:t>: </w:t>
+      </w:r>
+      <w:r>
+        <w:rPr>
+          <w:rFonts w:ascii="Segoe UI" w:eastAsia="Times New Roman" w:hAnsi="Segoe UI" w:cs="Segoe UI"/>
+          <w:i/>
+          <w:iCs/>
+          <w:color w:val="404040"/>
+          <w:kern w:val="0"/>
+          <w:sz w:val="24"/>
+          <w:szCs w:val="24"/>
+          <w:lang w:eastAsia="es-MX"/>
+          <w14:ligatures w14:val="none"/>
+        </w:rPr>
+        <w:t>Kamisato Art: Hyouka</w:t>
+      </w:r>
+      <w:r>
+        <w:rPr>
+          <w:rFonts w:ascii="Segoe UI" w:eastAsia="Times New Roman" w:hAnsi="Segoe UI" w:cs="Segoe UI"/>
+          <w:color w:val="404040"/>
+          <w:kern w:val="0"/>
+          <w:sz w:val="24"/>
+          <w:szCs w:val="24"/>
+          <w:lang w:eastAsia="es-MX"/>
+          <w14:ligatures w14:val="none"/>
+        </w:rPr>
+        <w:t> – 3 Cryo DMG, congela con Hydro.</w:t>
+      </w:r>
+    </w:p>
+    <w:p>
+      <w:pPr>
+        <w:numPr>
+          <w:ilvl w:val="0"/>
+          <w:numId w:val="13"/>
+        </w:numPr>
+        <w:shd w:val="clear" w:color="auto" w:fill="FFFFFF"/>
+        <w:spacing w:after="0" w:line="429" w:lineRule="atLeast"/>
+        <w:rPr>
+          <w:rFonts w:ascii="Segoe UI" w:eastAsia="Times New Roman" w:hAnsi="Segoe UI" w:cs="Segoe UI"/>
+          <w:color w:val="404040"/>
+          <w:kern w:val="0"/>
+          <w:sz w:val="24"/>
+          <w:szCs w:val="24"/>
+          <w:lang w:eastAsia="es-MX"/>
+          <w14:ligatures w14:val="none"/>
+        </w:rPr>
+      </w:pPr>
+      <w:r>
+        <w:rPr>
+          <w:rFonts w:ascii="Segoe UI" w:eastAsia="Times New Roman" w:hAnsi="Segoe UI" w:cs="Segoe UI"/>
+          <w:b/>
+          <w:bCs/>
+          <w:color w:val="404040"/>
+          <w:kern w:val="0"/>
+          <w:sz w:val="24"/>
+          <w:szCs w:val="24"/>
+          <w:lang w:eastAsia="es-MX"/>
+          <w14:ligatures w14:val="none"/>
+        </w:rPr>
+        <w:lastRenderedPageBreak/>
+        <w:t>Habilidad Definitiva</w:t>
+      </w:r>
+      <w:r>
+        <w:rPr>
+          <w:rFonts w:ascii="Segoe UI" w:eastAsia="Times New Roman" w:hAnsi="Segoe UI" w:cs="Segoe UI"/>
+          <w:color w:val="404040"/>
+          <w:kern w:val="0"/>
+          <w:sz w:val="24"/>
+          <w:szCs w:val="24"/>
+          <w:lang w:eastAsia="es-MX"/>
+          <w14:ligatures w14:val="none"/>
+        </w:rPr>
+        <w:t>: </w:t>
+      </w:r>
+      <w:r>
+        <w:rPr>
+          <w:rFonts w:ascii="Segoe UI" w:eastAsia="Times New Roman" w:hAnsi="Segoe UI" w:cs="Segoe UI"/>
+          <w:i/>
+          <w:iCs/>
+          <w:color w:val="404040"/>
+          <w:kern w:val="0"/>
+          <w:sz w:val="24"/>
+          <w:szCs w:val="24"/>
+          <w:lang w:eastAsia="es-MX"/>
+          <w14:ligatures w14:val="none"/>
+        </w:rPr>
+        <w:t>Kamisato Art: Soumetsu</w:t>
+      </w:r>
+      <w:r>
+        <w:rPr>
+          <w:rFonts w:ascii="Segoe UI" w:eastAsia="Times New Roman" w:hAnsi="Segoe UI" w:cs="Segoe UI"/>
+          <w:color w:val="404040"/>
+          <w:kern w:val="0"/>
+          <w:sz w:val="24"/>
+          <w:szCs w:val="24"/>
+          <w:lang w:eastAsia="es-MX"/>
+          <w14:ligatures w14:val="none"/>
+        </w:rPr>
+        <w:t> – 5 Cryo DMG, persiste 2 rondas.</w:t>
+      </w:r>
+    </w:p>
+    <w:p>
+      <w:pPr>
+        <w:spacing w:before="480" w:after="480" w:line="240" w:lineRule="auto"/>
+        <w:rPr>
+          <w:rFonts w:ascii="Segoe UI" w:eastAsia="Times New Roman" w:hAnsi="Segoe UI" w:cs="Segoe UI"/>
+          <w:kern w:val="0"/>
+          <w:sz w:val="24"/>
+          <w:szCs w:val="24"/>
+          <w:lang w:eastAsia="es-MX"/>
+          <w14:ligatures w14:val="none"/>
+        </w:rPr>
+      </w:pPr>
+      <w:r>
+        <w:rPr>
+          <w:rFonts w:ascii="Times New Roman" w:eastAsia="Times New Roman" w:hAnsi="Times New Roman" w:cs="Times New Roman"/>
+          <w:kern w:val="0"/>
+          <w:sz w:val="24"/>
+          <w:szCs w:val="24"/>
+          <w:lang w:eastAsia="es-MX"/>
+          <w14:ligatures w14:val="none"/>
+        </w:rPr>
+        <w:pict w14:anchorId="469ADA3A">
+          <v:rect id="_x0000_i1115" style="width:0;height:.75pt" o:hralign="center" o:hrstd="t" o:hrnoshade="t" o:hr="t" fillcolor="#404040" stroked="f"/>
+        </w:pict>
+      </w:r>
+    </w:p>
+    <w:p>
+      <w:pPr>
+        <w:shd w:val="clear" w:color="auto" w:fill="FFFFFF"/>
+        <w:spacing w:before="274" w:after="206" w:line="240" w:lineRule="auto"/>
+        <w:outlineLvl w:val="2"/>
+        <w:rPr>
+          <w:rFonts w:ascii="Segoe UI" w:eastAsia="Times New Roman" w:hAnsi="Segoe UI" w:cs="Segoe UI"/>
+          <w:color w:val="404040"/>
+          <w:kern w:val="0"/>
+          <w:sz w:val="27"/>
+          <w:szCs w:val="27"/>
+          <w:lang w:eastAsia="es-MX"/>
+          <w14:ligatures w14:val="none"/>
+        </w:rPr>
+      </w:pPr>
+      <w:r>
+        <w:rPr>
+          <w:rFonts w:ascii="Segoe UI" w:eastAsia="Times New Roman" w:hAnsi="Segoe UI" w:cs="Segoe UI"/>
+          <w:b/>
+          <w:bCs/>
+          <w:color w:val="404040"/>
+          <w:kern w:val="0"/>
+          <w:sz w:val="27"/>
+          <w:szCs w:val="27"/>
+          <w:lang w:eastAsia="es-MX"/>
+          <w14:ligatures w14:val="none"/>
+        </w:rPr>
+        <w:t>Rosaria</w:t>
+      </w:r>
+      <w:r>
+        <w:rPr>
+          <w:rFonts w:ascii="Segoe UI" w:eastAsia="Times New Roman" w:hAnsi="Segoe UI" w:cs="Segoe UI"/>
+          <w:color w:val="404040"/>
+          <w:kern w:val="0"/>
+          <w:sz w:val="27"/>
+          <w:szCs w:val="27"/>
+          <w:lang w:eastAsia="es-MX"/>
+          <w14:ligatures w14:val="none"/>
+        </w:rPr>
+        <w:t> (Cryo)</w:t>
+      </w:r>
+    </w:p>
+    <w:p>
+      <w:pPr>
+        <w:numPr>
+          <w:ilvl w:val="0"/>
+          <w:numId w:val="14"/>
+        </w:numPr>
+        <w:shd w:val="clear" w:color="auto" w:fill="FFFFFF"/>
+        <w:spacing w:after="0" w:line="429" w:lineRule="atLeast"/>
+        <w:rPr>
+          <w:rFonts w:ascii="Segoe UI" w:eastAsia="Times New Roman" w:hAnsi="Segoe UI" w:cs="Segoe UI"/>
+          <w:color w:val="404040"/>
+          <w:kern w:val="0"/>
+          <w:sz w:val="24"/>
+          <w:szCs w:val="24"/>
+          <w:lang w:eastAsia="es-MX"/>
+          <w14:ligatures w14:val="none"/>
+        </w:rPr>
+      </w:pPr>
+      <w:r>
+        <w:rPr>
+          <w:rFonts w:ascii="Segoe UI" w:eastAsia="Times New Roman" w:hAnsi="Segoe UI" w:cs="Segoe UI"/>
+          <w:b/>
+          <w:bCs/>
+          <w:color w:val="404040"/>
+          <w:kern w:val="0"/>
+          <w:sz w:val="24"/>
+          <w:szCs w:val="24"/>
+          <w:lang w:eastAsia="es-MX"/>
+          <w14:ligatures w14:val="none"/>
+        </w:rPr>
+        <w:t>Ataque Normal</w:t>
+      </w:r>
+      <w:r>
+        <w:rPr>
+          <w:rFonts w:ascii="Segoe UI" w:eastAsia="Times New Roman" w:hAnsi="Segoe UI" w:cs="Segoe UI"/>
+          <w:color w:val="404040"/>
+          <w:kern w:val="0"/>
+          <w:sz w:val="24"/>
+          <w:szCs w:val="24"/>
+          <w:lang w:eastAsia="es-MX"/>
+          <w14:ligatures w14:val="none"/>
+        </w:rPr>
+        <w:t>: </w:t>
+      </w:r>
+      <w:r>
+        <w:rPr>
+          <w:rFonts w:ascii="Segoe UI" w:eastAsia="Times New Roman" w:hAnsi="Segoe UI" w:cs="Segoe UI"/>
+          <w:i/>
+          <w:iCs/>
+          <w:color w:val="404040"/>
+          <w:kern w:val="0"/>
+          <w:sz w:val="24"/>
+          <w:szCs w:val="24"/>
+          <w:lang w:eastAsia="es-MX"/>
+          <w14:ligatures w14:val="none"/>
+        </w:rPr>
+        <w:t>Spear of the Church</w:t>
+      </w:r>
+      <w:r>
+        <w:rPr>
+          <w:rFonts w:ascii="Segoe UI" w:eastAsia="Times New Roman" w:hAnsi="Segoe UI" w:cs="Segoe UI"/>
+          <w:color w:val="404040"/>
+          <w:kern w:val="0"/>
+          <w:sz w:val="24"/>
+          <w:szCs w:val="24"/>
+          <w:lang w:eastAsia="es-MX"/>
+          <w14:ligatures w14:val="none"/>
+        </w:rPr>
+        <w:t> – 2 PHY DMG.</w:t>
+      </w:r>
+    </w:p>
+    <w:p>
+      <w:pPr>
+        <w:numPr>
+          <w:ilvl w:val="0"/>
+          <w:numId w:val="14"/>
+        </w:numPr>
+        <w:shd w:val="clear" w:color="auto" w:fill="FFFFFF"/>
+        <w:spacing w:after="0" w:line="429" w:lineRule="atLeast"/>
+        <w:rPr>
+          <w:rFonts w:ascii="Segoe UI" w:eastAsia="Times New Roman" w:hAnsi="Segoe UI" w:cs="Segoe UI"/>
+          <w:color w:val="404040"/>
+          <w:kern w:val="0"/>
+          <w:sz w:val="24"/>
+          <w:szCs w:val="24"/>
+          <w:lang w:eastAsia="es-MX"/>
+          <w14:ligatures w14:val="none"/>
+        </w:rPr>
+      </w:pPr>
+      <w:r>
+        <w:rPr>
+          <w:rFonts w:ascii="Segoe UI" w:eastAsia="Times New Roman" w:hAnsi="Segoe UI" w:cs="Segoe UI"/>
+          <w:b/>
+          <w:bCs/>
+          <w:color w:val="404040"/>
+          <w:kern w:val="0"/>
+          <w:sz w:val="24"/>
+          <w:szCs w:val="24"/>
+          <w:lang w:eastAsia="es-MX"/>
+          <w14:ligatures w14:val="none"/>
+        </w:rPr>
+        <w:t>Habilidad Elemental</w:t>
+      </w:r>
+      <w:r>
+        <w:rPr>
+          <w:rFonts w:ascii="Segoe UI" w:eastAsia="Times New Roman" w:hAnsi="Segoe UI" w:cs="Segoe UI"/>
+          <w:color w:val="404040"/>
+          <w:kern w:val="0"/>
+          <w:sz w:val="24"/>
+          <w:szCs w:val="24"/>
+          <w:lang w:eastAsia="es-MX"/>
+          <w14:ligatures w14:val="none"/>
+        </w:rPr>
+        <w:t>: </w:t>
+      </w:r>
+      <w:r>
+        <w:rPr>
+          <w:rFonts w:ascii="Segoe UI" w:eastAsia="Times New Roman" w:hAnsi="Segoe UI" w:cs="Segoe UI"/>
+          <w:i/>
+          <w:iCs/>
+          <w:color w:val="404040"/>
+          <w:kern w:val="0"/>
+          <w:sz w:val="24"/>
+          <w:szCs w:val="24"/>
+          <w:lang w:eastAsia="es-MX"/>
+          <w14:ligatures w14:val="none"/>
+        </w:rPr>
+        <w:t>Ravaging Confession</w:t>
+      </w:r>
+      <w:r>
+        <w:rPr>
+          <w:rFonts w:ascii="Segoe UI" w:eastAsia="Times New Roman" w:hAnsi="Segoe UI" w:cs="Segoe UI"/>
+          <w:color w:val="404040"/>
+          <w:kern w:val="0"/>
+          <w:sz w:val="24"/>
+          <w:szCs w:val="24"/>
+          <w:lang w:eastAsia="es-MX"/>
+          <w14:ligatures w14:val="none"/>
+        </w:rPr>
+        <w:t> – 3 Cryo DMG, reduce coste del próximo ataque.</w:t>
+      </w:r>
+    </w:p>
+    <w:p>
+      <w:pPr>
+        <w:numPr>
+          <w:ilvl w:val="0"/>
+          <w:numId w:val="14"/>
+        </w:numPr>
+        <w:pBdr>
+          <w:bottom w:val="single" w:sz="12" w:space="1" w:color="auto"/>
+        </w:pBdr>
+        <w:shd w:val="clear" w:color="auto" w:fill="FFFFFF"/>
+        <w:spacing w:after="0" w:line="429" w:lineRule="atLeast"/>
+        <w:rPr>
+          <w:rFonts w:ascii="Segoe UI" w:eastAsia="Times New Roman" w:hAnsi="Segoe UI" w:cs="Segoe UI"/>
+          <w:color w:val="404040"/>
+          <w:kern w:val="0"/>
+          <w:sz w:val="24"/>
+          <w:szCs w:val="24"/>
+          <w:lang w:eastAsia="es-MX"/>
+          <w14:ligatures w14:val="none"/>
+        </w:rPr>
+      </w:pPr>
+      <w:r>
+        <w:rPr>
+          <w:rFonts w:ascii="Segoe UI" w:eastAsia="Times New Roman" w:hAnsi="Segoe UI" w:cs="Segoe UI"/>
+          <w:b/>
+          <w:bCs/>
+          <w:color w:val="404040"/>
+          <w:kern w:val="0"/>
+          <w:sz w:val="24"/>
+          <w:szCs w:val="24"/>
+          <w:lang w:eastAsia="es-MX"/>
+          <w14:ligatures w14:val="none"/>
+        </w:rPr>
+        <w:t>Habilidad Definitiva</w:t>
+      </w:r>
+      <w:r>
+        <w:rPr>
+          <w:rFonts w:ascii="Segoe UI" w:eastAsia="Times New Roman" w:hAnsi="Segoe UI" w:cs="Segoe UI"/>
+          <w:color w:val="404040"/>
+          <w:kern w:val="0"/>
+          <w:sz w:val="24"/>
+          <w:szCs w:val="24"/>
+          <w:lang w:eastAsia="es-MX"/>
+          <w14:ligatures w14:val="none"/>
+        </w:rPr>
+        <w:t>: </w:t>
+      </w:r>
+      <w:r>
+        <w:rPr>
+          <w:rFonts w:ascii="Segoe UI" w:eastAsia="Times New Roman" w:hAnsi="Segoe UI" w:cs="Segoe UI"/>
+          <w:i/>
+          <w:iCs/>
+          <w:color w:val="404040"/>
+          <w:kern w:val="0"/>
+          <w:sz w:val="24"/>
+          <w:szCs w:val="24"/>
+          <w:lang w:eastAsia="es-MX"/>
+          <w14:ligatures w14:val="none"/>
+        </w:rPr>
+        <w:t>Rites of Termination</w:t>
+      </w:r>
+      <w:r>
+        <w:rPr>
+          <w:rFonts w:ascii="Segoe UI" w:eastAsia="Times New Roman" w:hAnsi="Segoe UI" w:cs="Segoe UI"/>
+          <w:color w:val="404040"/>
+          <w:kern w:val="0"/>
+          <w:sz w:val="24"/>
+          <w:szCs w:val="24"/>
+          <w:lang w:eastAsia="es-MX"/>
+          <w14:ligatures w14:val="none"/>
+        </w:rPr>
+        <w:t> – 5 Cryo DMG, inflige </w:t>
+      </w:r>
+      <w:r>
+        <w:rPr>
+          <w:rFonts w:ascii="Segoe UI" w:eastAsia="Times New Roman" w:hAnsi="Segoe UI" w:cs="Segoe UI"/>
+          <w:i/>
+          <w:iCs/>
+          <w:color w:val="404040"/>
+          <w:kern w:val="0"/>
+          <w:sz w:val="24"/>
+          <w:szCs w:val="24"/>
+          <w:lang w:eastAsia="es-MX"/>
+          <w14:ligatures w14:val="none"/>
+        </w:rPr>
+        <w:t>Cryo</w:t>
+      </w:r>
+      <w:r>
+        <w:rPr>
+          <w:rFonts w:ascii="Segoe UI" w:eastAsia="Times New Roman" w:hAnsi="Segoe UI" w:cs="Segoe UI"/>
+          <w:color w:val="404040"/>
+          <w:kern w:val="0"/>
+          <w:sz w:val="24"/>
+          <w:szCs w:val="24"/>
+          <w:lang w:eastAsia="es-MX"/>
+          <w14:ligatures w14:val="none"/>
+        </w:rPr>
+        <w:t> persistent.</w:t>
+      </w:r>
+    </w:p>
+    <w:bookmarkEnd w:id="0"/>
     <w:p>
       <w:pPr>
         <w:jc w:val="both"/>
       </w:pPr>
       <w:r>
-        <w:t xml:space="preserve">Clase maso es la clase que se encarga de gestionar todo lo necesita el jugador para poder jugar (crea su propio maso de personajes y cartas de apoyo) cuenta con funciones básica de modificar la baraja que tiene y la baraja de las carta que tiene disponibles. La función </w:t>
-      </w:r>
-      <w:proofErr w:type="spellStart"/>
-      <w:r>
-        <w:t>barejear</w:t>
-      </w:r>
-      <w:proofErr w:type="spellEnd"/>
-      <w:r>
-        <w:t xml:space="preserve"> cartas se </w:t>
-      </w:r>
-      <w:proofErr w:type="gramStart"/>
-      <w:r>
-        <w:t>usara</w:t>
-      </w:r>
-      <w:proofErr w:type="gramEnd"/>
-      <w:r>
-        <w:t xml:space="preserve"> al inicio de cada juego y al iniciar una ronda para darle cartas al jugador.</w:t>
+        <w:t>19/04/2025</w:t>
       </w:r>
     </w:p>
     <w:p>
@@ -275,31 +4653,10 @@
         <w:jc w:val="both"/>
       </w:pPr>
       <w:r>
-        <w:t xml:space="preserve">Clase </w:t>
-      </w:r>
-      <w:proofErr w:type="spellStart"/>
-      <w:r>
-        <w:t>carta_personaje</w:t>
-      </w:r>
-      <w:proofErr w:type="spellEnd"/>
-      <w:r>
-        <w:t xml:space="preserve"> es una clase que implementa otra case que son las habilidades de cada personaje. La clase cuenta con las atributos básicos de cada personaje para el juego (posiblemente se va a agregar </w:t>
-      </w:r>
-      <w:proofErr w:type="spellStart"/>
-      <w:r>
-        <w:t>mas</w:t>
-      </w:r>
-      <w:proofErr w:type="spellEnd"/>
-      <w:r>
-        <w:t xml:space="preserve"> atributos pero por el momento son esos). Las funciones de ganar y perder vida son para cuando reciben curación o daño respectivamente. Cuentan con el método ataque básico en el cual es un método igual independientemente del personaje solo si el personaje usa catalizador ahí cambio un poco no requiere mucho cambio. Lo diferente es en los método que hereda pero eso se </w:t>
-      </w:r>
-      <w:proofErr w:type="gramStart"/>
-      <w:r>
-        <w:t>va</w:t>
-      </w:r>
-      <w:proofErr w:type="gramEnd"/>
-      <w:r>
-        <w:t xml:space="preserve"> hablar en el siguiente párrafo.</w:t>
+        <w:t>Se real</w:t>
+      </w:r>
+      <w:r>
+        <w:t>izo la acción de atacar ahora los personajes pueden atacar los personajes con sus diferentes habilidades sin embargo aun el calculo de daño solo es con su daño base y no con buffos como las armas o cartas. Tambien se modifico el resorteo de  dados para que se sortearan otra vez los dados que no son de los elementos omni o el elementos de los personajes para que tengan mas dados utilizables.</w:t>
       </w:r>
     </w:p>
     <w:p>
@@ -307,73 +4664,18 @@
         <w:jc w:val="both"/>
       </w:pPr>
       <w:r>
-        <w:lastRenderedPageBreak/>
-        <w:t xml:space="preserve">La clase habilidades personajes </w:t>
-      </w:r>
-      <w:proofErr w:type="spellStart"/>
-      <w:r>
-        <w:t>sera</w:t>
-      </w:r>
-      <w:proofErr w:type="spellEnd"/>
-      <w:r>
-        <w:t xml:space="preserve"> la encargada de modificar los ataques según el personaje (cada personaje tiene ataques diferente que </w:t>
-      </w:r>
-      <w:proofErr w:type="spellStart"/>
-      <w:r>
-        <w:t>varia</w:t>
-      </w:r>
-      <w:proofErr w:type="spellEnd"/>
-      <w:r>
-        <w:t xml:space="preserve"> desde el </w:t>
-      </w:r>
-      <w:proofErr w:type="spellStart"/>
-      <w:r>
-        <w:t>cooldown</w:t>
-      </w:r>
-      <w:proofErr w:type="spellEnd"/>
-      <w:r>
-        <w:t xml:space="preserve">, daño, o </w:t>
-      </w:r>
-      <w:proofErr w:type="spellStart"/>
-      <w:r>
-        <w:t>buffos</w:t>
-      </w:r>
-      <w:proofErr w:type="spellEnd"/>
-      <w:r>
-        <w:t xml:space="preserve"> especiales en algunos casos )</w:t>
-      </w:r>
-      <w:r>
-        <w:t xml:space="preserve"> </w:t>
+        <w:t>Posibles avances de mañana: Hacer que los dados usen dados elementales y hacer que las cartas de acción tengan buffos.</w:t>
       </w:r>
     </w:p>
     <w:p>
       <w:pPr>
         <w:jc w:val="both"/>
       </w:pPr>
-      <w:proofErr w:type="spellStart"/>
-      <w:r>
-        <w:t>Tambien</w:t>
-      </w:r>
-      <w:proofErr w:type="spellEnd"/>
-      <w:r>
-        <w:t xml:space="preserve"> contamos dos </w:t>
-      </w:r>
-      <w:proofErr w:type="spellStart"/>
-      <w:r>
-        <w:t>enum</w:t>
-      </w:r>
-      <w:proofErr w:type="spellEnd"/>
-      <w:r>
-        <w:t xml:space="preserve"> es el cual nos </w:t>
-      </w:r>
-      <w:proofErr w:type="spellStart"/>
-      <w:r>
-        <w:t>sirvira</w:t>
-      </w:r>
-      <w:proofErr w:type="spellEnd"/>
-      <w:r>
-        <w:t xml:space="preserve"> par listar las armas y los elementos de cada personaje.</w:t>
-      </w:r>
+    </w:p>
+    <w:p>
+      <w:pPr>
+        <w:jc w:val="both"/>
+      </w:pPr>
     </w:p>
     <w:p>
       <w:pPr>
@@ -388,6 +4690,2291 @@
     </w:sectPr>
   </w:body>
 </w:document>
+</file>
+
+<file path=word/numbering.xml><?xml version="1.0" encoding="utf-8"?>
+<w:numbering xmlns:wpc="http://schemas.microsoft.com/office/word/2010/wordprocessingCanvas" xmlns:cx="http://schemas.microsoft.com/office/drawing/2014/chartex" xmlns:cx1="http://schemas.microsoft.com/office/drawing/2015/9/8/chartex" xmlns:cx2="http://schemas.microsoft.com/office/drawing/2015/10/21/chartex" xmlns:cx3="http://schemas.microsoft.com/office/drawing/2016/5/9/chartex" xmlns:cx4="http://schemas.microsoft.com/office/drawing/2016/5/10/chartex" xmlns:cx5="http://schemas.microsoft.com/office/drawing/2016/5/11/chartex" xmlns:cx6="http://schemas.microsoft.com/office/drawing/2016/5/12/chartex" xmlns:cx7="http://schemas.microsoft.com/office/drawing/2016/5/13/chartex" xmlns:cx8="http://schemas.microsoft.com/office/drawing/2016/5/14/chartex" xmlns:mc="http://schemas.openxmlformats.org/markup-compatibility/2006" xmlns:aink="http://schemas.microsoft.com/office/drawing/2016/ink" xmlns:am3d="http://schemas.microsoft.com/office/drawing/2017/model3d" xmlns:o="urn:schemas-microsoft-com:office:office" xmlns:oel="http://schemas.microsoft.com/office/2019/extlst" xmlns:r="http://schemas.openxmlformats.org/officeDocument/2006/relationships" xmlns:m="http://schemas.openxmlformats.org/officeDocument/2006/math" xmlns:v="urn:schemas-microsoft-com:vml" xmlns:wp14="http://schemas.microsoft.com/office/word/2010/wordprocessingDrawing" xmlns:wp="http://schemas.openxmlformats.org/drawingml/2006/wordprocessingDrawing" xmlns:w10="urn:schemas-microsoft-com:office:word" xmlns:w="http://schemas.openxmlformats.org/wordprocessingml/2006/main" xmlns:w14="http://schemas.microsoft.com/office/word/2010/wordml" xmlns:w15="http://schemas.microsoft.com/office/word/2012/wordml" xmlns:w16cex="http://schemas.microsoft.com/office/word/2018/wordml/cex" xmlns:w16cid="http://schemas.microsoft.com/office/word/2016/wordml/cid" xmlns:w16="http://schemas.microsoft.com/office/word/2018/wordml" xmlns:w16du="http://schemas.microsoft.com/office/word/2023/wordml/word16du" xmlns:w16sdtdh="http://schemas.microsoft.com/office/word/2020/wordml/sdtdatahash" xmlns:w16sdtfl="http://schemas.microsoft.com/office/word/2024/wordml/sdtformatlock" xmlns:w16se="http://schemas.microsoft.com/office/word/2015/wordml/symex" xmlns:wpg="http://schemas.microsoft.com/office/word/2010/wordprocessingGroup" xmlns:wpi="http://schemas.microsoft.com/office/word/2010/wordprocessingInk" xmlns:wne="http://schemas.microsoft.com/office/word/2006/wordml" xmlns:wps="http://schemas.microsoft.com/office/word/2010/wordprocessingShape" mc:Ignorable="w14 w15 w16se w16cid w16 w16cex w16sdtdh w16sdtfl w16du wp14">
+  <w:abstractNum w:abstractNumId="0" w15:restartNumberingAfterBreak="0">
+    <w:nsid w:val="084C0552"/>
+    <w:multiLevelType w:val="multilevel"/>
+    <w:tmpl w:val="81C85AA6"/>
+    <w:lvl w:ilvl="0">
+      <w:start w:val="1"/>
+      <w:numFmt w:val="bullet"/>
+      <w:lvlText w:val=""/>
+      <w:lvlJc w:val="left"/>
+      <w:pPr>
+        <w:tabs>
+          <w:tab w:val="num" w:pos="720"/>
+        </w:tabs>
+        <w:ind w:left="720" w:hanging="360"/>
+      </w:pPr>
+      <w:rPr>
+        <w:rFonts w:ascii="Symbol" w:hAnsi="Symbol" w:hint="default"/>
+        <w:sz w:val="20"/>
+      </w:rPr>
+    </w:lvl>
+    <w:lvl w:ilvl="1" w:tentative="1">
+      <w:start w:val="1"/>
+      <w:numFmt w:val="bullet"/>
+      <w:lvlText w:val="o"/>
+      <w:lvlJc w:val="left"/>
+      <w:pPr>
+        <w:tabs>
+          <w:tab w:val="num" w:pos="1440"/>
+        </w:tabs>
+        <w:ind w:left="1440" w:hanging="360"/>
+      </w:pPr>
+      <w:rPr>
+        <w:rFonts w:ascii="Courier New" w:hAnsi="Courier New" w:hint="default"/>
+        <w:sz w:val="20"/>
+      </w:rPr>
+    </w:lvl>
+    <w:lvl w:ilvl="2" w:tentative="1">
+      <w:start w:val="1"/>
+      <w:numFmt w:val="bullet"/>
+      <w:lvlText w:val=""/>
+      <w:lvlJc w:val="left"/>
+      <w:pPr>
+        <w:tabs>
+          <w:tab w:val="num" w:pos="2160"/>
+        </w:tabs>
+        <w:ind w:left="2160" w:hanging="360"/>
+      </w:pPr>
+      <w:rPr>
+        <w:rFonts w:ascii="Wingdings" w:hAnsi="Wingdings" w:hint="default"/>
+        <w:sz w:val="20"/>
+      </w:rPr>
+    </w:lvl>
+    <w:lvl w:ilvl="3" w:tentative="1">
+      <w:start w:val="1"/>
+      <w:numFmt w:val="bullet"/>
+      <w:lvlText w:val=""/>
+      <w:lvlJc w:val="left"/>
+      <w:pPr>
+        <w:tabs>
+          <w:tab w:val="num" w:pos="2880"/>
+        </w:tabs>
+        <w:ind w:left="2880" w:hanging="360"/>
+      </w:pPr>
+      <w:rPr>
+        <w:rFonts w:ascii="Wingdings" w:hAnsi="Wingdings" w:hint="default"/>
+        <w:sz w:val="20"/>
+      </w:rPr>
+    </w:lvl>
+    <w:lvl w:ilvl="4" w:tentative="1">
+      <w:start w:val="1"/>
+      <w:numFmt w:val="bullet"/>
+      <w:lvlText w:val=""/>
+      <w:lvlJc w:val="left"/>
+      <w:pPr>
+        <w:tabs>
+          <w:tab w:val="num" w:pos="3600"/>
+        </w:tabs>
+        <w:ind w:left="3600" w:hanging="360"/>
+      </w:pPr>
+      <w:rPr>
+        <w:rFonts w:ascii="Wingdings" w:hAnsi="Wingdings" w:hint="default"/>
+        <w:sz w:val="20"/>
+      </w:rPr>
+    </w:lvl>
+    <w:lvl w:ilvl="5" w:tentative="1">
+      <w:start w:val="1"/>
+      <w:numFmt w:val="bullet"/>
+      <w:lvlText w:val=""/>
+      <w:lvlJc w:val="left"/>
+      <w:pPr>
+        <w:tabs>
+          <w:tab w:val="num" w:pos="4320"/>
+        </w:tabs>
+        <w:ind w:left="4320" w:hanging="360"/>
+      </w:pPr>
+      <w:rPr>
+        <w:rFonts w:ascii="Wingdings" w:hAnsi="Wingdings" w:hint="default"/>
+        <w:sz w:val="20"/>
+      </w:rPr>
+    </w:lvl>
+    <w:lvl w:ilvl="6" w:tentative="1">
+      <w:start w:val="1"/>
+      <w:numFmt w:val="bullet"/>
+      <w:lvlText w:val=""/>
+      <w:lvlJc w:val="left"/>
+      <w:pPr>
+        <w:tabs>
+          <w:tab w:val="num" w:pos="5040"/>
+        </w:tabs>
+        <w:ind w:left="5040" w:hanging="360"/>
+      </w:pPr>
+      <w:rPr>
+        <w:rFonts w:ascii="Wingdings" w:hAnsi="Wingdings" w:hint="default"/>
+        <w:sz w:val="20"/>
+      </w:rPr>
+    </w:lvl>
+    <w:lvl w:ilvl="7" w:tentative="1">
+      <w:start w:val="1"/>
+      <w:numFmt w:val="bullet"/>
+      <w:lvlText w:val=""/>
+      <w:lvlJc w:val="left"/>
+      <w:pPr>
+        <w:tabs>
+          <w:tab w:val="num" w:pos="5760"/>
+        </w:tabs>
+        <w:ind w:left="5760" w:hanging="360"/>
+      </w:pPr>
+      <w:rPr>
+        <w:rFonts w:ascii="Wingdings" w:hAnsi="Wingdings" w:hint="default"/>
+        <w:sz w:val="20"/>
+      </w:rPr>
+    </w:lvl>
+    <w:lvl w:ilvl="8" w:tentative="1">
+      <w:start w:val="1"/>
+      <w:numFmt w:val="bullet"/>
+      <w:lvlText w:val=""/>
+      <w:lvlJc w:val="left"/>
+      <w:pPr>
+        <w:tabs>
+          <w:tab w:val="num" w:pos="6480"/>
+        </w:tabs>
+        <w:ind w:left="6480" w:hanging="360"/>
+      </w:pPr>
+      <w:rPr>
+        <w:rFonts w:ascii="Wingdings" w:hAnsi="Wingdings" w:hint="default"/>
+        <w:sz w:val="20"/>
+      </w:rPr>
+    </w:lvl>
+  </w:abstractNum>
+  <w:abstractNum w:abstractNumId="1" w15:restartNumberingAfterBreak="0">
+    <w:nsid w:val="09193AB3"/>
+    <w:multiLevelType w:val="multilevel"/>
+    <w:tmpl w:val="5ABE98D2"/>
+    <w:lvl w:ilvl="0">
+      <w:start w:val="1"/>
+      <w:numFmt w:val="bullet"/>
+      <w:lvlText w:val=""/>
+      <w:lvlJc w:val="left"/>
+      <w:pPr>
+        <w:tabs>
+          <w:tab w:val="num" w:pos="720"/>
+        </w:tabs>
+        <w:ind w:left="720" w:hanging="360"/>
+      </w:pPr>
+      <w:rPr>
+        <w:rFonts w:ascii="Symbol" w:hAnsi="Symbol" w:hint="default"/>
+        <w:sz w:val="20"/>
+      </w:rPr>
+    </w:lvl>
+    <w:lvl w:ilvl="1">
+      <w:start w:val="1"/>
+      <w:numFmt w:val="bullet"/>
+      <w:lvlText w:val="o"/>
+      <w:lvlJc w:val="left"/>
+      <w:pPr>
+        <w:tabs>
+          <w:tab w:val="num" w:pos="1440"/>
+        </w:tabs>
+        <w:ind w:left="1440" w:hanging="360"/>
+      </w:pPr>
+      <w:rPr>
+        <w:rFonts w:ascii="Courier New" w:hAnsi="Courier New" w:hint="default"/>
+        <w:sz w:val="20"/>
+      </w:rPr>
+    </w:lvl>
+    <w:lvl w:ilvl="2" w:tentative="1">
+      <w:start w:val="1"/>
+      <w:numFmt w:val="bullet"/>
+      <w:lvlText w:val=""/>
+      <w:lvlJc w:val="left"/>
+      <w:pPr>
+        <w:tabs>
+          <w:tab w:val="num" w:pos="2160"/>
+        </w:tabs>
+        <w:ind w:left="2160" w:hanging="360"/>
+      </w:pPr>
+      <w:rPr>
+        <w:rFonts w:ascii="Wingdings" w:hAnsi="Wingdings" w:hint="default"/>
+        <w:sz w:val="20"/>
+      </w:rPr>
+    </w:lvl>
+    <w:lvl w:ilvl="3" w:tentative="1">
+      <w:start w:val="1"/>
+      <w:numFmt w:val="bullet"/>
+      <w:lvlText w:val=""/>
+      <w:lvlJc w:val="left"/>
+      <w:pPr>
+        <w:tabs>
+          <w:tab w:val="num" w:pos="2880"/>
+        </w:tabs>
+        <w:ind w:left="2880" w:hanging="360"/>
+      </w:pPr>
+      <w:rPr>
+        <w:rFonts w:ascii="Wingdings" w:hAnsi="Wingdings" w:hint="default"/>
+        <w:sz w:val="20"/>
+      </w:rPr>
+    </w:lvl>
+    <w:lvl w:ilvl="4" w:tentative="1">
+      <w:start w:val="1"/>
+      <w:numFmt w:val="bullet"/>
+      <w:lvlText w:val=""/>
+      <w:lvlJc w:val="left"/>
+      <w:pPr>
+        <w:tabs>
+          <w:tab w:val="num" w:pos="3600"/>
+        </w:tabs>
+        <w:ind w:left="3600" w:hanging="360"/>
+      </w:pPr>
+      <w:rPr>
+        <w:rFonts w:ascii="Wingdings" w:hAnsi="Wingdings" w:hint="default"/>
+        <w:sz w:val="20"/>
+      </w:rPr>
+    </w:lvl>
+    <w:lvl w:ilvl="5" w:tentative="1">
+      <w:start w:val="1"/>
+      <w:numFmt w:val="bullet"/>
+      <w:lvlText w:val=""/>
+      <w:lvlJc w:val="left"/>
+      <w:pPr>
+        <w:tabs>
+          <w:tab w:val="num" w:pos="4320"/>
+        </w:tabs>
+        <w:ind w:left="4320" w:hanging="360"/>
+      </w:pPr>
+      <w:rPr>
+        <w:rFonts w:ascii="Wingdings" w:hAnsi="Wingdings" w:hint="default"/>
+        <w:sz w:val="20"/>
+      </w:rPr>
+    </w:lvl>
+    <w:lvl w:ilvl="6" w:tentative="1">
+      <w:start w:val="1"/>
+      <w:numFmt w:val="bullet"/>
+      <w:lvlText w:val=""/>
+      <w:lvlJc w:val="left"/>
+      <w:pPr>
+        <w:tabs>
+          <w:tab w:val="num" w:pos="5040"/>
+        </w:tabs>
+        <w:ind w:left="5040" w:hanging="360"/>
+      </w:pPr>
+      <w:rPr>
+        <w:rFonts w:ascii="Wingdings" w:hAnsi="Wingdings" w:hint="default"/>
+        <w:sz w:val="20"/>
+      </w:rPr>
+    </w:lvl>
+    <w:lvl w:ilvl="7" w:tentative="1">
+      <w:start w:val="1"/>
+      <w:numFmt w:val="bullet"/>
+      <w:lvlText w:val=""/>
+      <w:lvlJc w:val="left"/>
+      <w:pPr>
+        <w:tabs>
+          <w:tab w:val="num" w:pos="5760"/>
+        </w:tabs>
+        <w:ind w:left="5760" w:hanging="360"/>
+      </w:pPr>
+      <w:rPr>
+        <w:rFonts w:ascii="Wingdings" w:hAnsi="Wingdings" w:hint="default"/>
+        <w:sz w:val="20"/>
+      </w:rPr>
+    </w:lvl>
+    <w:lvl w:ilvl="8" w:tentative="1">
+      <w:start w:val="1"/>
+      <w:numFmt w:val="bullet"/>
+      <w:lvlText w:val=""/>
+      <w:lvlJc w:val="left"/>
+      <w:pPr>
+        <w:tabs>
+          <w:tab w:val="num" w:pos="6480"/>
+        </w:tabs>
+        <w:ind w:left="6480" w:hanging="360"/>
+      </w:pPr>
+      <w:rPr>
+        <w:rFonts w:ascii="Wingdings" w:hAnsi="Wingdings" w:hint="default"/>
+        <w:sz w:val="20"/>
+      </w:rPr>
+    </w:lvl>
+  </w:abstractNum>
+  <w:abstractNum w:abstractNumId="2" w15:restartNumberingAfterBreak="0">
+    <w:nsid w:val="12BE2455"/>
+    <w:multiLevelType w:val="multilevel"/>
+    <w:tmpl w:val="3912BAE8"/>
+    <w:lvl w:ilvl="0">
+      <w:start w:val="1"/>
+      <w:numFmt w:val="bullet"/>
+      <w:lvlText w:val=""/>
+      <w:lvlJc w:val="left"/>
+      <w:pPr>
+        <w:tabs>
+          <w:tab w:val="num" w:pos="720"/>
+        </w:tabs>
+        <w:ind w:left="720" w:hanging="360"/>
+      </w:pPr>
+      <w:rPr>
+        <w:rFonts w:ascii="Symbol" w:hAnsi="Symbol" w:hint="default"/>
+        <w:sz w:val="20"/>
+      </w:rPr>
+    </w:lvl>
+    <w:lvl w:ilvl="1" w:tentative="1">
+      <w:start w:val="1"/>
+      <w:numFmt w:val="bullet"/>
+      <w:lvlText w:val="o"/>
+      <w:lvlJc w:val="left"/>
+      <w:pPr>
+        <w:tabs>
+          <w:tab w:val="num" w:pos="1440"/>
+        </w:tabs>
+        <w:ind w:left="1440" w:hanging="360"/>
+      </w:pPr>
+      <w:rPr>
+        <w:rFonts w:ascii="Courier New" w:hAnsi="Courier New" w:hint="default"/>
+        <w:sz w:val="20"/>
+      </w:rPr>
+    </w:lvl>
+    <w:lvl w:ilvl="2" w:tentative="1">
+      <w:start w:val="1"/>
+      <w:numFmt w:val="bullet"/>
+      <w:lvlText w:val=""/>
+      <w:lvlJc w:val="left"/>
+      <w:pPr>
+        <w:tabs>
+          <w:tab w:val="num" w:pos="2160"/>
+        </w:tabs>
+        <w:ind w:left="2160" w:hanging="360"/>
+      </w:pPr>
+      <w:rPr>
+        <w:rFonts w:ascii="Wingdings" w:hAnsi="Wingdings" w:hint="default"/>
+        <w:sz w:val="20"/>
+      </w:rPr>
+    </w:lvl>
+    <w:lvl w:ilvl="3" w:tentative="1">
+      <w:start w:val="1"/>
+      <w:numFmt w:val="bullet"/>
+      <w:lvlText w:val=""/>
+      <w:lvlJc w:val="left"/>
+      <w:pPr>
+        <w:tabs>
+          <w:tab w:val="num" w:pos="2880"/>
+        </w:tabs>
+        <w:ind w:left="2880" w:hanging="360"/>
+      </w:pPr>
+      <w:rPr>
+        <w:rFonts w:ascii="Wingdings" w:hAnsi="Wingdings" w:hint="default"/>
+        <w:sz w:val="20"/>
+      </w:rPr>
+    </w:lvl>
+    <w:lvl w:ilvl="4" w:tentative="1">
+      <w:start w:val="1"/>
+      <w:numFmt w:val="bullet"/>
+      <w:lvlText w:val=""/>
+      <w:lvlJc w:val="left"/>
+      <w:pPr>
+        <w:tabs>
+          <w:tab w:val="num" w:pos="3600"/>
+        </w:tabs>
+        <w:ind w:left="3600" w:hanging="360"/>
+      </w:pPr>
+      <w:rPr>
+        <w:rFonts w:ascii="Wingdings" w:hAnsi="Wingdings" w:hint="default"/>
+        <w:sz w:val="20"/>
+      </w:rPr>
+    </w:lvl>
+    <w:lvl w:ilvl="5" w:tentative="1">
+      <w:start w:val="1"/>
+      <w:numFmt w:val="bullet"/>
+      <w:lvlText w:val=""/>
+      <w:lvlJc w:val="left"/>
+      <w:pPr>
+        <w:tabs>
+          <w:tab w:val="num" w:pos="4320"/>
+        </w:tabs>
+        <w:ind w:left="4320" w:hanging="360"/>
+      </w:pPr>
+      <w:rPr>
+        <w:rFonts w:ascii="Wingdings" w:hAnsi="Wingdings" w:hint="default"/>
+        <w:sz w:val="20"/>
+      </w:rPr>
+    </w:lvl>
+    <w:lvl w:ilvl="6" w:tentative="1">
+      <w:start w:val="1"/>
+      <w:numFmt w:val="bullet"/>
+      <w:lvlText w:val=""/>
+      <w:lvlJc w:val="left"/>
+      <w:pPr>
+        <w:tabs>
+          <w:tab w:val="num" w:pos="5040"/>
+        </w:tabs>
+        <w:ind w:left="5040" w:hanging="360"/>
+      </w:pPr>
+      <w:rPr>
+        <w:rFonts w:ascii="Wingdings" w:hAnsi="Wingdings" w:hint="default"/>
+        <w:sz w:val="20"/>
+      </w:rPr>
+    </w:lvl>
+    <w:lvl w:ilvl="7" w:tentative="1">
+      <w:start w:val="1"/>
+      <w:numFmt w:val="bullet"/>
+      <w:lvlText w:val=""/>
+      <w:lvlJc w:val="left"/>
+      <w:pPr>
+        <w:tabs>
+          <w:tab w:val="num" w:pos="5760"/>
+        </w:tabs>
+        <w:ind w:left="5760" w:hanging="360"/>
+      </w:pPr>
+      <w:rPr>
+        <w:rFonts w:ascii="Wingdings" w:hAnsi="Wingdings" w:hint="default"/>
+        <w:sz w:val="20"/>
+      </w:rPr>
+    </w:lvl>
+    <w:lvl w:ilvl="8" w:tentative="1">
+      <w:start w:val="1"/>
+      <w:numFmt w:val="bullet"/>
+      <w:lvlText w:val=""/>
+      <w:lvlJc w:val="left"/>
+      <w:pPr>
+        <w:tabs>
+          <w:tab w:val="num" w:pos="6480"/>
+        </w:tabs>
+        <w:ind w:left="6480" w:hanging="360"/>
+      </w:pPr>
+      <w:rPr>
+        <w:rFonts w:ascii="Wingdings" w:hAnsi="Wingdings" w:hint="default"/>
+        <w:sz w:val="20"/>
+      </w:rPr>
+    </w:lvl>
+  </w:abstractNum>
+  <w:abstractNum w:abstractNumId="3" w15:restartNumberingAfterBreak="0">
+    <w:nsid w:val="138910E2"/>
+    <w:multiLevelType w:val="multilevel"/>
+    <w:tmpl w:val="E28A5AEE"/>
+    <w:lvl w:ilvl="0">
+      <w:start w:val="1"/>
+      <w:numFmt w:val="bullet"/>
+      <w:lvlText w:val=""/>
+      <w:lvlJc w:val="left"/>
+      <w:pPr>
+        <w:tabs>
+          <w:tab w:val="num" w:pos="720"/>
+        </w:tabs>
+        <w:ind w:left="720" w:hanging="360"/>
+      </w:pPr>
+      <w:rPr>
+        <w:rFonts w:ascii="Symbol" w:hAnsi="Symbol" w:hint="default"/>
+        <w:sz w:val="20"/>
+      </w:rPr>
+    </w:lvl>
+    <w:lvl w:ilvl="1" w:tentative="1">
+      <w:start w:val="1"/>
+      <w:numFmt w:val="bullet"/>
+      <w:lvlText w:val="o"/>
+      <w:lvlJc w:val="left"/>
+      <w:pPr>
+        <w:tabs>
+          <w:tab w:val="num" w:pos="1440"/>
+        </w:tabs>
+        <w:ind w:left="1440" w:hanging="360"/>
+      </w:pPr>
+      <w:rPr>
+        <w:rFonts w:ascii="Courier New" w:hAnsi="Courier New" w:hint="default"/>
+        <w:sz w:val="20"/>
+      </w:rPr>
+    </w:lvl>
+    <w:lvl w:ilvl="2" w:tentative="1">
+      <w:start w:val="1"/>
+      <w:numFmt w:val="bullet"/>
+      <w:lvlText w:val=""/>
+      <w:lvlJc w:val="left"/>
+      <w:pPr>
+        <w:tabs>
+          <w:tab w:val="num" w:pos="2160"/>
+        </w:tabs>
+        <w:ind w:left="2160" w:hanging="360"/>
+      </w:pPr>
+      <w:rPr>
+        <w:rFonts w:ascii="Wingdings" w:hAnsi="Wingdings" w:hint="default"/>
+        <w:sz w:val="20"/>
+      </w:rPr>
+    </w:lvl>
+    <w:lvl w:ilvl="3" w:tentative="1">
+      <w:start w:val="1"/>
+      <w:numFmt w:val="bullet"/>
+      <w:lvlText w:val=""/>
+      <w:lvlJc w:val="left"/>
+      <w:pPr>
+        <w:tabs>
+          <w:tab w:val="num" w:pos="2880"/>
+        </w:tabs>
+        <w:ind w:left="2880" w:hanging="360"/>
+      </w:pPr>
+      <w:rPr>
+        <w:rFonts w:ascii="Wingdings" w:hAnsi="Wingdings" w:hint="default"/>
+        <w:sz w:val="20"/>
+      </w:rPr>
+    </w:lvl>
+    <w:lvl w:ilvl="4" w:tentative="1">
+      <w:start w:val="1"/>
+      <w:numFmt w:val="bullet"/>
+      <w:lvlText w:val=""/>
+      <w:lvlJc w:val="left"/>
+      <w:pPr>
+        <w:tabs>
+          <w:tab w:val="num" w:pos="3600"/>
+        </w:tabs>
+        <w:ind w:left="3600" w:hanging="360"/>
+      </w:pPr>
+      <w:rPr>
+        <w:rFonts w:ascii="Wingdings" w:hAnsi="Wingdings" w:hint="default"/>
+        <w:sz w:val="20"/>
+      </w:rPr>
+    </w:lvl>
+    <w:lvl w:ilvl="5" w:tentative="1">
+      <w:start w:val="1"/>
+      <w:numFmt w:val="bullet"/>
+      <w:lvlText w:val=""/>
+      <w:lvlJc w:val="left"/>
+      <w:pPr>
+        <w:tabs>
+          <w:tab w:val="num" w:pos="4320"/>
+        </w:tabs>
+        <w:ind w:left="4320" w:hanging="360"/>
+      </w:pPr>
+      <w:rPr>
+        <w:rFonts w:ascii="Wingdings" w:hAnsi="Wingdings" w:hint="default"/>
+        <w:sz w:val="20"/>
+      </w:rPr>
+    </w:lvl>
+    <w:lvl w:ilvl="6" w:tentative="1">
+      <w:start w:val="1"/>
+      <w:numFmt w:val="bullet"/>
+      <w:lvlText w:val=""/>
+      <w:lvlJc w:val="left"/>
+      <w:pPr>
+        <w:tabs>
+          <w:tab w:val="num" w:pos="5040"/>
+        </w:tabs>
+        <w:ind w:left="5040" w:hanging="360"/>
+      </w:pPr>
+      <w:rPr>
+        <w:rFonts w:ascii="Wingdings" w:hAnsi="Wingdings" w:hint="default"/>
+        <w:sz w:val="20"/>
+      </w:rPr>
+    </w:lvl>
+    <w:lvl w:ilvl="7" w:tentative="1">
+      <w:start w:val="1"/>
+      <w:numFmt w:val="bullet"/>
+      <w:lvlText w:val=""/>
+      <w:lvlJc w:val="left"/>
+      <w:pPr>
+        <w:tabs>
+          <w:tab w:val="num" w:pos="5760"/>
+        </w:tabs>
+        <w:ind w:left="5760" w:hanging="360"/>
+      </w:pPr>
+      <w:rPr>
+        <w:rFonts w:ascii="Wingdings" w:hAnsi="Wingdings" w:hint="default"/>
+        <w:sz w:val="20"/>
+      </w:rPr>
+    </w:lvl>
+    <w:lvl w:ilvl="8" w:tentative="1">
+      <w:start w:val="1"/>
+      <w:numFmt w:val="bullet"/>
+      <w:lvlText w:val=""/>
+      <w:lvlJc w:val="left"/>
+      <w:pPr>
+        <w:tabs>
+          <w:tab w:val="num" w:pos="6480"/>
+        </w:tabs>
+        <w:ind w:left="6480" w:hanging="360"/>
+      </w:pPr>
+      <w:rPr>
+        <w:rFonts w:ascii="Wingdings" w:hAnsi="Wingdings" w:hint="default"/>
+        <w:sz w:val="20"/>
+      </w:rPr>
+    </w:lvl>
+  </w:abstractNum>
+  <w:abstractNum w:abstractNumId="4" w15:restartNumberingAfterBreak="0">
+    <w:nsid w:val="13CE7DA1"/>
+    <w:multiLevelType w:val="multilevel"/>
+    <w:tmpl w:val="CCB83D64"/>
+    <w:lvl w:ilvl="0">
+      <w:start w:val="1"/>
+      <w:numFmt w:val="bullet"/>
+      <w:lvlText w:val=""/>
+      <w:lvlJc w:val="left"/>
+      <w:pPr>
+        <w:tabs>
+          <w:tab w:val="num" w:pos="720"/>
+        </w:tabs>
+        <w:ind w:left="720" w:hanging="360"/>
+      </w:pPr>
+      <w:rPr>
+        <w:rFonts w:ascii="Symbol" w:hAnsi="Symbol" w:hint="default"/>
+        <w:sz w:val="20"/>
+      </w:rPr>
+    </w:lvl>
+    <w:lvl w:ilvl="1" w:tentative="1">
+      <w:start w:val="1"/>
+      <w:numFmt w:val="bullet"/>
+      <w:lvlText w:val="o"/>
+      <w:lvlJc w:val="left"/>
+      <w:pPr>
+        <w:tabs>
+          <w:tab w:val="num" w:pos="1440"/>
+        </w:tabs>
+        <w:ind w:left="1440" w:hanging="360"/>
+      </w:pPr>
+      <w:rPr>
+        <w:rFonts w:ascii="Courier New" w:hAnsi="Courier New" w:hint="default"/>
+        <w:sz w:val="20"/>
+      </w:rPr>
+    </w:lvl>
+    <w:lvl w:ilvl="2" w:tentative="1">
+      <w:start w:val="1"/>
+      <w:numFmt w:val="bullet"/>
+      <w:lvlText w:val=""/>
+      <w:lvlJc w:val="left"/>
+      <w:pPr>
+        <w:tabs>
+          <w:tab w:val="num" w:pos="2160"/>
+        </w:tabs>
+        <w:ind w:left="2160" w:hanging="360"/>
+      </w:pPr>
+      <w:rPr>
+        <w:rFonts w:ascii="Wingdings" w:hAnsi="Wingdings" w:hint="default"/>
+        <w:sz w:val="20"/>
+      </w:rPr>
+    </w:lvl>
+    <w:lvl w:ilvl="3" w:tentative="1">
+      <w:start w:val="1"/>
+      <w:numFmt w:val="bullet"/>
+      <w:lvlText w:val=""/>
+      <w:lvlJc w:val="left"/>
+      <w:pPr>
+        <w:tabs>
+          <w:tab w:val="num" w:pos="2880"/>
+        </w:tabs>
+        <w:ind w:left="2880" w:hanging="360"/>
+      </w:pPr>
+      <w:rPr>
+        <w:rFonts w:ascii="Wingdings" w:hAnsi="Wingdings" w:hint="default"/>
+        <w:sz w:val="20"/>
+      </w:rPr>
+    </w:lvl>
+    <w:lvl w:ilvl="4" w:tentative="1">
+      <w:start w:val="1"/>
+      <w:numFmt w:val="bullet"/>
+      <w:lvlText w:val=""/>
+      <w:lvlJc w:val="left"/>
+      <w:pPr>
+        <w:tabs>
+          <w:tab w:val="num" w:pos="3600"/>
+        </w:tabs>
+        <w:ind w:left="3600" w:hanging="360"/>
+      </w:pPr>
+      <w:rPr>
+        <w:rFonts w:ascii="Wingdings" w:hAnsi="Wingdings" w:hint="default"/>
+        <w:sz w:val="20"/>
+      </w:rPr>
+    </w:lvl>
+    <w:lvl w:ilvl="5" w:tentative="1">
+      <w:start w:val="1"/>
+      <w:numFmt w:val="bullet"/>
+      <w:lvlText w:val=""/>
+      <w:lvlJc w:val="left"/>
+      <w:pPr>
+        <w:tabs>
+          <w:tab w:val="num" w:pos="4320"/>
+        </w:tabs>
+        <w:ind w:left="4320" w:hanging="360"/>
+      </w:pPr>
+      <w:rPr>
+        <w:rFonts w:ascii="Wingdings" w:hAnsi="Wingdings" w:hint="default"/>
+        <w:sz w:val="20"/>
+      </w:rPr>
+    </w:lvl>
+    <w:lvl w:ilvl="6" w:tentative="1">
+      <w:start w:val="1"/>
+      <w:numFmt w:val="bullet"/>
+      <w:lvlText w:val=""/>
+      <w:lvlJc w:val="left"/>
+      <w:pPr>
+        <w:tabs>
+          <w:tab w:val="num" w:pos="5040"/>
+        </w:tabs>
+        <w:ind w:left="5040" w:hanging="360"/>
+      </w:pPr>
+      <w:rPr>
+        <w:rFonts w:ascii="Wingdings" w:hAnsi="Wingdings" w:hint="default"/>
+        <w:sz w:val="20"/>
+      </w:rPr>
+    </w:lvl>
+    <w:lvl w:ilvl="7" w:tentative="1">
+      <w:start w:val="1"/>
+      <w:numFmt w:val="bullet"/>
+      <w:lvlText w:val=""/>
+      <w:lvlJc w:val="left"/>
+      <w:pPr>
+        <w:tabs>
+          <w:tab w:val="num" w:pos="5760"/>
+        </w:tabs>
+        <w:ind w:left="5760" w:hanging="360"/>
+      </w:pPr>
+      <w:rPr>
+        <w:rFonts w:ascii="Wingdings" w:hAnsi="Wingdings" w:hint="default"/>
+        <w:sz w:val="20"/>
+      </w:rPr>
+    </w:lvl>
+    <w:lvl w:ilvl="8" w:tentative="1">
+      <w:start w:val="1"/>
+      <w:numFmt w:val="bullet"/>
+      <w:lvlText w:val=""/>
+      <w:lvlJc w:val="left"/>
+      <w:pPr>
+        <w:tabs>
+          <w:tab w:val="num" w:pos="6480"/>
+        </w:tabs>
+        <w:ind w:left="6480" w:hanging="360"/>
+      </w:pPr>
+      <w:rPr>
+        <w:rFonts w:ascii="Wingdings" w:hAnsi="Wingdings" w:hint="default"/>
+        <w:sz w:val="20"/>
+      </w:rPr>
+    </w:lvl>
+  </w:abstractNum>
+  <w:abstractNum w:abstractNumId="5" w15:restartNumberingAfterBreak="0">
+    <w:nsid w:val="19C546A9"/>
+    <w:multiLevelType w:val="multilevel"/>
+    <w:tmpl w:val="10F868E0"/>
+    <w:lvl w:ilvl="0">
+      <w:start w:val="1"/>
+      <w:numFmt w:val="bullet"/>
+      <w:lvlText w:val=""/>
+      <w:lvlJc w:val="left"/>
+      <w:pPr>
+        <w:tabs>
+          <w:tab w:val="num" w:pos="720"/>
+        </w:tabs>
+        <w:ind w:left="720" w:hanging="360"/>
+      </w:pPr>
+      <w:rPr>
+        <w:rFonts w:ascii="Symbol" w:hAnsi="Symbol" w:hint="default"/>
+        <w:sz w:val="20"/>
+      </w:rPr>
+    </w:lvl>
+    <w:lvl w:ilvl="1" w:tentative="1">
+      <w:start w:val="1"/>
+      <w:numFmt w:val="bullet"/>
+      <w:lvlText w:val="o"/>
+      <w:lvlJc w:val="left"/>
+      <w:pPr>
+        <w:tabs>
+          <w:tab w:val="num" w:pos="1440"/>
+        </w:tabs>
+        <w:ind w:left="1440" w:hanging="360"/>
+      </w:pPr>
+      <w:rPr>
+        <w:rFonts w:ascii="Courier New" w:hAnsi="Courier New" w:hint="default"/>
+        <w:sz w:val="20"/>
+      </w:rPr>
+    </w:lvl>
+    <w:lvl w:ilvl="2" w:tentative="1">
+      <w:start w:val="1"/>
+      <w:numFmt w:val="bullet"/>
+      <w:lvlText w:val=""/>
+      <w:lvlJc w:val="left"/>
+      <w:pPr>
+        <w:tabs>
+          <w:tab w:val="num" w:pos="2160"/>
+        </w:tabs>
+        <w:ind w:left="2160" w:hanging="360"/>
+      </w:pPr>
+      <w:rPr>
+        <w:rFonts w:ascii="Wingdings" w:hAnsi="Wingdings" w:hint="default"/>
+        <w:sz w:val="20"/>
+      </w:rPr>
+    </w:lvl>
+    <w:lvl w:ilvl="3" w:tentative="1">
+      <w:start w:val="1"/>
+      <w:numFmt w:val="bullet"/>
+      <w:lvlText w:val=""/>
+      <w:lvlJc w:val="left"/>
+      <w:pPr>
+        <w:tabs>
+          <w:tab w:val="num" w:pos="2880"/>
+        </w:tabs>
+        <w:ind w:left="2880" w:hanging="360"/>
+      </w:pPr>
+      <w:rPr>
+        <w:rFonts w:ascii="Wingdings" w:hAnsi="Wingdings" w:hint="default"/>
+        <w:sz w:val="20"/>
+      </w:rPr>
+    </w:lvl>
+    <w:lvl w:ilvl="4" w:tentative="1">
+      <w:start w:val="1"/>
+      <w:numFmt w:val="bullet"/>
+      <w:lvlText w:val=""/>
+      <w:lvlJc w:val="left"/>
+      <w:pPr>
+        <w:tabs>
+          <w:tab w:val="num" w:pos="3600"/>
+        </w:tabs>
+        <w:ind w:left="3600" w:hanging="360"/>
+      </w:pPr>
+      <w:rPr>
+        <w:rFonts w:ascii="Wingdings" w:hAnsi="Wingdings" w:hint="default"/>
+        <w:sz w:val="20"/>
+      </w:rPr>
+    </w:lvl>
+    <w:lvl w:ilvl="5" w:tentative="1">
+      <w:start w:val="1"/>
+      <w:numFmt w:val="bullet"/>
+      <w:lvlText w:val=""/>
+      <w:lvlJc w:val="left"/>
+      <w:pPr>
+        <w:tabs>
+          <w:tab w:val="num" w:pos="4320"/>
+        </w:tabs>
+        <w:ind w:left="4320" w:hanging="360"/>
+      </w:pPr>
+      <w:rPr>
+        <w:rFonts w:ascii="Wingdings" w:hAnsi="Wingdings" w:hint="default"/>
+        <w:sz w:val="20"/>
+      </w:rPr>
+    </w:lvl>
+    <w:lvl w:ilvl="6" w:tentative="1">
+      <w:start w:val="1"/>
+      <w:numFmt w:val="bullet"/>
+      <w:lvlText w:val=""/>
+      <w:lvlJc w:val="left"/>
+      <w:pPr>
+        <w:tabs>
+          <w:tab w:val="num" w:pos="5040"/>
+        </w:tabs>
+        <w:ind w:left="5040" w:hanging="360"/>
+      </w:pPr>
+      <w:rPr>
+        <w:rFonts w:ascii="Wingdings" w:hAnsi="Wingdings" w:hint="default"/>
+        <w:sz w:val="20"/>
+      </w:rPr>
+    </w:lvl>
+    <w:lvl w:ilvl="7" w:tentative="1">
+      <w:start w:val="1"/>
+      <w:numFmt w:val="bullet"/>
+      <w:lvlText w:val=""/>
+      <w:lvlJc w:val="left"/>
+      <w:pPr>
+        <w:tabs>
+          <w:tab w:val="num" w:pos="5760"/>
+        </w:tabs>
+        <w:ind w:left="5760" w:hanging="360"/>
+      </w:pPr>
+      <w:rPr>
+        <w:rFonts w:ascii="Wingdings" w:hAnsi="Wingdings" w:hint="default"/>
+        <w:sz w:val="20"/>
+      </w:rPr>
+    </w:lvl>
+    <w:lvl w:ilvl="8" w:tentative="1">
+      <w:start w:val="1"/>
+      <w:numFmt w:val="bullet"/>
+      <w:lvlText w:val=""/>
+      <w:lvlJc w:val="left"/>
+      <w:pPr>
+        <w:tabs>
+          <w:tab w:val="num" w:pos="6480"/>
+        </w:tabs>
+        <w:ind w:left="6480" w:hanging="360"/>
+      </w:pPr>
+      <w:rPr>
+        <w:rFonts w:ascii="Wingdings" w:hAnsi="Wingdings" w:hint="default"/>
+        <w:sz w:val="20"/>
+      </w:rPr>
+    </w:lvl>
+  </w:abstractNum>
+  <w:abstractNum w:abstractNumId="6" w15:restartNumberingAfterBreak="0">
+    <w:nsid w:val="216E37D3"/>
+    <w:multiLevelType w:val="multilevel"/>
+    <w:tmpl w:val="C074C9BE"/>
+    <w:lvl w:ilvl="0">
+      <w:start w:val="1"/>
+      <w:numFmt w:val="bullet"/>
+      <w:lvlText w:val=""/>
+      <w:lvlJc w:val="left"/>
+      <w:pPr>
+        <w:tabs>
+          <w:tab w:val="num" w:pos="720"/>
+        </w:tabs>
+        <w:ind w:left="720" w:hanging="360"/>
+      </w:pPr>
+      <w:rPr>
+        <w:rFonts w:ascii="Symbol" w:hAnsi="Symbol" w:hint="default"/>
+        <w:sz w:val="20"/>
+      </w:rPr>
+    </w:lvl>
+    <w:lvl w:ilvl="1" w:tentative="1">
+      <w:start w:val="1"/>
+      <w:numFmt w:val="bullet"/>
+      <w:lvlText w:val="o"/>
+      <w:lvlJc w:val="left"/>
+      <w:pPr>
+        <w:tabs>
+          <w:tab w:val="num" w:pos="1440"/>
+        </w:tabs>
+        <w:ind w:left="1440" w:hanging="360"/>
+      </w:pPr>
+      <w:rPr>
+        <w:rFonts w:ascii="Courier New" w:hAnsi="Courier New" w:hint="default"/>
+        <w:sz w:val="20"/>
+      </w:rPr>
+    </w:lvl>
+    <w:lvl w:ilvl="2" w:tentative="1">
+      <w:start w:val="1"/>
+      <w:numFmt w:val="bullet"/>
+      <w:lvlText w:val=""/>
+      <w:lvlJc w:val="left"/>
+      <w:pPr>
+        <w:tabs>
+          <w:tab w:val="num" w:pos="2160"/>
+        </w:tabs>
+        <w:ind w:left="2160" w:hanging="360"/>
+      </w:pPr>
+      <w:rPr>
+        <w:rFonts w:ascii="Wingdings" w:hAnsi="Wingdings" w:hint="default"/>
+        <w:sz w:val="20"/>
+      </w:rPr>
+    </w:lvl>
+    <w:lvl w:ilvl="3" w:tentative="1">
+      <w:start w:val="1"/>
+      <w:numFmt w:val="bullet"/>
+      <w:lvlText w:val=""/>
+      <w:lvlJc w:val="left"/>
+      <w:pPr>
+        <w:tabs>
+          <w:tab w:val="num" w:pos="2880"/>
+        </w:tabs>
+        <w:ind w:left="2880" w:hanging="360"/>
+      </w:pPr>
+      <w:rPr>
+        <w:rFonts w:ascii="Wingdings" w:hAnsi="Wingdings" w:hint="default"/>
+        <w:sz w:val="20"/>
+      </w:rPr>
+    </w:lvl>
+    <w:lvl w:ilvl="4" w:tentative="1">
+      <w:start w:val="1"/>
+      <w:numFmt w:val="bullet"/>
+      <w:lvlText w:val=""/>
+      <w:lvlJc w:val="left"/>
+      <w:pPr>
+        <w:tabs>
+          <w:tab w:val="num" w:pos="3600"/>
+        </w:tabs>
+        <w:ind w:left="3600" w:hanging="360"/>
+      </w:pPr>
+      <w:rPr>
+        <w:rFonts w:ascii="Wingdings" w:hAnsi="Wingdings" w:hint="default"/>
+        <w:sz w:val="20"/>
+      </w:rPr>
+    </w:lvl>
+    <w:lvl w:ilvl="5" w:tentative="1">
+      <w:start w:val="1"/>
+      <w:numFmt w:val="bullet"/>
+      <w:lvlText w:val=""/>
+      <w:lvlJc w:val="left"/>
+      <w:pPr>
+        <w:tabs>
+          <w:tab w:val="num" w:pos="4320"/>
+        </w:tabs>
+        <w:ind w:left="4320" w:hanging="360"/>
+      </w:pPr>
+      <w:rPr>
+        <w:rFonts w:ascii="Wingdings" w:hAnsi="Wingdings" w:hint="default"/>
+        <w:sz w:val="20"/>
+      </w:rPr>
+    </w:lvl>
+    <w:lvl w:ilvl="6" w:tentative="1">
+      <w:start w:val="1"/>
+      <w:numFmt w:val="bullet"/>
+      <w:lvlText w:val=""/>
+      <w:lvlJc w:val="left"/>
+      <w:pPr>
+        <w:tabs>
+          <w:tab w:val="num" w:pos="5040"/>
+        </w:tabs>
+        <w:ind w:left="5040" w:hanging="360"/>
+      </w:pPr>
+      <w:rPr>
+        <w:rFonts w:ascii="Wingdings" w:hAnsi="Wingdings" w:hint="default"/>
+        <w:sz w:val="20"/>
+      </w:rPr>
+    </w:lvl>
+    <w:lvl w:ilvl="7" w:tentative="1">
+      <w:start w:val="1"/>
+      <w:numFmt w:val="bullet"/>
+      <w:lvlText w:val=""/>
+      <w:lvlJc w:val="left"/>
+      <w:pPr>
+        <w:tabs>
+          <w:tab w:val="num" w:pos="5760"/>
+        </w:tabs>
+        <w:ind w:left="5760" w:hanging="360"/>
+      </w:pPr>
+      <w:rPr>
+        <w:rFonts w:ascii="Wingdings" w:hAnsi="Wingdings" w:hint="default"/>
+        <w:sz w:val="20"/>
+      </w:rPr>
+    </w:lvl>
+    <w:lvl w:ilvl="8" w:tentative="1">
+      <w:start w:val="1"/>
+      <w:numFmt w:val="bullet"/>
+      <w:lvlText w:val=""/>
+      <w:lvlJc w:val="left"/>
+      <w:pPr>
+        <w:tabs>
+          <w:tab w:val="num" w:pos="6480"/>
+        </w:tabs>
+        <w:ind w:left="6480" w:hanging="360"/>
+      </w:pPr>
+      <w:rPr>
+        <w:rFonts w:ascii="Wingdings" w:hAnsi="Wingdings" w:hint="default"/>
+        <w:sz w:val="20"/>
+      </w:rPr>
+    </w:lvl>
+  </w:abstractNum>
+  <w:abstractNum w:abstractNumId="7" w15:restartNumberingAfterBreak="0">
+    <w:nsid w:val="344206D8"/>
+    <w:multiLevelType w:val="multilevel"/>
+    <w:tmpl w:val="86D07F72"/>
+    <w:lvl w:ilvl="0">
+      <w:start w:val="1"/>
+      <w:numFmt w:val="bullet"/>
+      <w:lvlText w:val=""/>
+      <w:lvlJc w:val="left"/>
+      <w:pPr>
+        <w:tabs>
+          <w:tab w:val="num" w:pos="720"/>
+        </w:tabs>
+        <w:ind w:left="720" w:hanging="360"/>
+      </w:pPr>
+      <w:rPr>
+        <w:rFonts w:ascii="Symbol" w:hAnsi="Symbol" w:hint="default"/>
+        <w:sz w:val="20"/>
+      </w:rPr>
+    </w:lvl>
+    <w:lvl w:ilvl="1" w:tentative="1">
+      <w:start w:val="1"/>
+      <w:numFmt w:val="bullet"/>
+      <w:lvlText w:val="o"/>
+      <w:lvlJc w:val="left"/>
+      <w:pPr>
+        <w:tabs>
+          <w:tab w:val="num" w:pos="1440"/>
+        </w:tabs>
+        <w:ind w:left="1440" w:hanging="360"/>
+      </w:pPr>
+      <w:rPr>
+        <w:rFonts w:ascii="Courier New" w:hAnsi="Courier New" w:hint="default"/>
+        <w:sz w:val="20"/>
+      </w:rPr>
+    </w:lvl>
+    <w:lvl w:ilvl="2" w:tentative="1">
+      <w:start w:val="1"/>
+      <w:numFmt w:val="bullet"/>
+      <w:lvlText w:val=""/>
+      <w:lvlJc w:val="left"/>
+      <w:pPr>
+        <w:tabs>
+          <w:tab w:val="num" w:pos="2160"/>
+        </w:tabs>
+        <w:ind w:left="2160" w:hanging="360"/>
+      </w:pPr>
+      <w:rPr>
+        <w:rFonts w:ascii="Wingdings" w:hAnsi="Wingdings" w:hint="default"/>
+        <w:sz w:val="20"/>
+      </w:rPr>
+    </w:lvl>
+    <w:lvl w:ilvl="3" w:tentative="1">
+      <w:start w:val="1"/>
+      <w:numFmt w:val="bullet"/>
+      <w:lvlText w:val=""/>
+      <w:lvlJc w:val="left"/>
+      <w:pPr>
+        <w:tabs>
+          <w:tab w:val="num" w:pos="2880"/>
+        </w:tabs>
+        <w:ind w:left="2880" w:hanging="360"/>
+      </w:pPr>
+      <w:rPr>
+        <w:rFonts w:ascii="Wingdings" w:hAnsi="Wingdings" w:hint="default"/>
+        <w:sz w:val="20"/>
+      </w:rPr>
+    </w:lvl>
+    <w:lvl w:ilvl="4" w:tentative="1">
+      <w:start w:val="1"/>
+      <w:numFmt w:val="bullet"/>
+      <w:lvlText w:val=""/>
+      <w:lvlJc w:val="left"/>
+      <w:pPr>
+        <w:tabs>
+          <w:tab w:val="num" w:pos="3600"/>
+        </w:tabs>
+        <w:ind w:left="3600" w:hanging="360"/>
+      </w:pPr>
+      <w:rPr>
+        <w:rFonts w:ascii="Wingdings" w:hAnsi="Wingdings" w:hint="default"/>
+        <w:sz w:val="20"/>
+      </w:rPr>
+    </w:lvl>
+    <w:lvl w:ilvl="5" w:tentative="1">
+      <w:start w:val="1"/>
+      <w:numFmt w:val="bullet"/>
+      <w:lvlText w:val=""/>
+      <w:lvlJc w:val="left"/>
+      <w:pPr>
+        <w:tabs>
+          <w:tab w:val="num" w:pos="4320"/>
+        </w:tabs>
+        <w:ind w:left="4320" w:hanging="360"/>
+      </w:pPr>
+      <w:rPr>
+        <w:rFonts w:ascii="Wingdings" w:hAnsi="Wingdings" w:hint="default"/>
+        <w:sz w:val="20"/>
+      </w:rPr>
+    </w:lvl>
+    <w:lvl w:ilvl="6" w:tentative="1">
+      <w:start w:val="1"/>
+      <w:numFmt w:val="bullet"/>
+      <w:lvlText w:val=""/>
+      <w:lvlJc w:val="left"/>
+      <w:pPr>
+        <w:tabs>
+          <w:tab w:val="num" w:pos="5040"/>
+        </w:tabs>
+        <w:ind w:left="5040" w:hanging="360"/>
+      </w:pPr>
+      <w:rPr>
+        <w:rFonts w:ascii="Wingdings" w:hAnsi="Wingdings" w:hint="default"/>
+        <w:sz w:val="20"/>
+      </w:rPr>
+    </w:lvl>
+    <w:lvl w:ilvl="7" w:tentative="1">
+      <w:start w:val="1"/>
+      <w:numFmt w:val="bullet"/>
+      <w:lvlText w:val=""/>
+      <w:lvlJc w:val="left"/>
+      <w:pPr>
+        <w:tabs>
+          <w:tab w:val="num" w:pos="5760"/>
+        </w:tabs>
+        <w:ind w:left="5760" w:hanging="360"/>
+      </w:pPr>
+      <w:rPr>
+        <w:rFonts w:ascii="Wingdings" w:hAnsi="Wingdings" w:hint="default"/>
+        <w:sz w:val="20"/>
+      </w:rPr>
+    </w:lvl>
+    <w:lvl w:ilvl="8" w:tentative="1">
+      <w:start w:val="1"/>
+      <w:numFmt w:val="bullet"/>
+      <w:lvlText w:val=""/>
+      <w:lvlJc w:val="left"/>
+      <w:pPr>
+        <w:tabs>
+          <w:tab w:val="num" w:pos="6480"/>
+        </w:tabs>
+        <w:ind w:left="6480" w:hanging="360"/>
+      </w:pPr>
+      <w:rPr>
+        <w:rFonts w:ascii="Wingdings" w:hAnsi="Wingdings" w:hint="default"/>
+        <w:sz w:val="20"/>
+      </w:rPr>
+    </w:lvl>
+  </w:abstractNum>
+  <w:abstractNum w:abstractNumId="8" w15:restartNumberingAfterBreak="0">
+    <w:nsid w:val="35F10ECC"/>
+    <w:multiLevelType w:val="multilevel"/>
+    <w:tmpl w:val="95E05C7E"/>
+    <w:lvl w:ilvl="0">
+      <w:start w:val="1"/>
+      <w:numFmt w:val="bullet"/>
+      <w:lvlText w:val=""/>
+      <w:lvlJc w:val="left"/>
+      <w:pPr>
+        <w:tabs>
+          <w:tab w:val="num" w:pos="720"/>
+        </w:tabs>
+        <w:ind w:left="720" w:hanging="360"/>
+      </w:pPr>
+      <w:rPr>
+        <w:rFonts w:ascii="Symbol" w:hAnsi="Symbol" w:hint="default"/>
+        <w:sz w:val="20"/>
+      </w:rPr>
+    </w:lvl>
+    <w:lvl w:ilvl="1" w:tentative="1">
+      <w:start w:val="1"/>
+      <w:numFmt w:val="bullet"/>
+      <w:lvlText w:val="o"/>
+      <w:lvlJc w:val="left"/>
+      <w:pPr>
+        <w:tabs>
+          <w:tab w:val="num" w:pos="1440"/>
+        </w:tabs>
+        <w:ind w:left="1440" w:hanging="360"/>
+      </w:pPr>
+      <w:rPr>
+        <w:rFonts w:ascii="Courier New" w:hAnsi="Courier New" w:hint="default"/>
+        <w:sz w:val="20"/>
+      </w:rPr>
+    </w:lvl>
+    <w:lvl w:ilvl="2" w:tentative="1">
+      <w:start w:val="1"/>
+      <w:numFmt w:val="bullet"/>
+      <w:lvlText w:val=""/>
+      <w:lvlJc w:val="left"/>
+      <w:pPr>
+        <w:tabs>
+          <w:tab w:val="num" w:pos="2160"/>
+        </w:tabs>
+        <w:ind w:left="2160" w:hanging="360"/>
+      </w:pPr>
+      <w:rPr>
+        <w:rFonts w:ascii="Wingdings" w:hAnsi="Wingdings" w:hint="default"/>
+        <w:sz w:val="20"/>
+      </w:rPr>
+    </w:lvl>
+    <w:lvl w:ilvl="3" w:tentative="1">
+      <w:start w:val="1"/>
+      <w:numFmt w:val="bullet"/>
+      <w:lvlText w:val=""/>
+      <w:lvlJc w:val="left"/>
+      <w:pPr>
+        <w:tabs>
+          <w:tab w:val="num" w:pos="2880"/>
+        </w:tabs>
+        <w:ind w:left="2880" w:hanging="360"/>
+      </w:pPr>
+      <w:rPr>
+        <w:rFonts w:ascii="Wingdings" w:hAnsi="Wingdings" w:hint="default"/>
+        <w:sz w:val="20"/>
+      </w:rPr>
+    </w:lvl>
+    <w:lvl w:ilvl="4" w:tentative="1">
+      <w:start w:val="1"/>
+      <w:numFmt w:val="bullet"/>
+      <w:lvlText w:val=""/>
+      <w:lvlJc w:val="left"/>
+      <w:pPr>
+        <w:tabs>
+          <w:tab w:val="num" w:pos="3600"/>
+        </w:tabs>
+        <w:ind w:left="3600" w:hanging="360"/>
+      </w:pPr>
+      <w:rPr>
+        <w:rFonts w:ascii="Wingdings" w:hAnsi="Wingdings" w:hint="default"/>
+        <w:sz w:val="20"/>
+      </w:rPr>
+    </w:lvl>
+    <w:lvl w:ilvl="5" w:tentative="1">
+      <w:start w:val="1"/>
+      <w:numFmt w:val="bullet"/>
+      <w:lvlText w:val=""/>
+      <w:lvlJc w:val="left"/>
+      <w:pPr>
+        <w:tabs>
+          <w:tab w:val="num" w:pos="4320"/>
+        </w:tabs>
+        <w:ind w:left="4320" w:hanging="360"/>
+      </w:pPr>
+      <w:rPr>
+        <w:rFonts w:ascii="Wingdings" w:hAnsi="Wingdings" w:hint="default"/>
+        <w:sz w:val="20"/>
+      </w:rPr>
+    </w:lvl>
+    <w:lvl w:ilvl="6" w:tentative="1">
+      <w:start w:val="1"/>
+      <w:numFmt w:val="bullet"/>
+      <w:lvlText w:val=""/>
+      <w:lvlJc w:val="left"/>
+      <w:pPr>
+        <w:tabs>
+          <w:tab w:val="num" w:pos="5040"/>
+        </w:tabs>
+        <w:ind w:left="5040" w:hanging="360"/>
+      </w:pPr>
+      <w:rPr>
+        <w:rFonts w:ascii="Wingdings" w:hAnsi="Wingdings" w:hint="default"/>
+        <w:sz w:val="20"/>
+      </w:rPr>
+    </w:lvl>
+    <w:lvl w:ilvl="7" w:tentative="1">
+      <w:start w:val="1"/>
+      <w:numFmt w:val="bullet"/>
+      <w:lvlText w:val=""/>
+      <w:lvlJc w:val="left"/>
+      <w:pPr>
+        <w:tabs>
+          <w:tab w:val="num" w:pos="5760"/>
+        </w:tabs>
+        <w:ind w:left="5760" w:hanging="360"/>
+      </w:pPr>
+      <w:rPr>
+        <w:rFonts w:ascii="Wingdings" w:hAnsi="Wingdings" w:hint="default"/>
+        <w:sz w:val="20"/>
+      </w:rPr>
+    </w:lvl>
+    <w:lvl w:ilvl="8" w:tentative="1">
+      <w:start w:val="1"/>
+      <w:numFmt w:val="bullet"/>
+      <w:lvlText w:val=""/>
+      <w:lvlJc w:val="left"/>
+      <w:pPr>
+        <w:tabs>
+          <w:tab w:val="num" w:pos="6480"/>
+        </w:tabs>
+        <w:ind w:left="6480" w:hanging="360"/>
+      </w:pPr>
+      <w:rPr>
+        <w:rFonts w:ascii="Wingdings" w:hAnsi="Wingdings" w:hint="default"/>
+        <w:sz w:val="20"/>
+      </w:rPr>
+    </w:lvl>
+  </w:abstractNum>
+  <w:abstractNum w:abstractNumId="9" w15:restartNumberingAfterBreak="0">
+    <w:nsid w:val="3E3F316E"/>
+    <w:multiLevelType w:val="multilevel"/>
+    <w:tmpl w:val="2CF40558"/>
+    <w:lvl w:ilvl="0">
+      <w:start w:val="1"/>
+      <w:numFmt w:val="bullet"/>
+      <w:lvlText w:val=""/>
+      <w:lvlJc w:val="left"/>
+      <w:pPr>
+        <w:tabs>
+          <w:tab w:val="num" w:pos="720"/>
+        </w:tabs>
+        <w:ind w:left="720" w:hanging="360"/>
+      </w:pPr>
+      <w:rPr>
+        <w:rFonts w:ascii="Symbol" w:hAnsi="Symbol" w:hint="default"/>
+        <w:sz w:val="20"/>
+      </w:rPr>
+    </w:lvl>
+    <w:lvl w:ilvl="1" w:tentative="1">
+      <w:start w:val="1"/>
+      <w:numFmt w:val="bullet"/>
+      <w:lvlText w:val="o"/>
+      <w:lvlJc w:val="left"/>
+      <w:pPr>
+        <w:tabs>
+          <w:tab w:val="num" w:pos="1440"/>
+        </w:tabs>
+        <w:ind w:left="1440" w:hanging="360"/>
+      </w:pPr>
+      <w:rPr>
+        <w:rFonts w:ascii="Courier New" w:hAnsi="Courier New" w:hint="default"/>
+        <w:sz w:val="20"/>
+      </w:rPr>
+    </w:lvl>
+    <w:lvl w:ilvl="2" w:tentative="1">
+      <w:start w:val="1"/>
+      <w:numFmt w:val="bullet"/>
+      <w:lvlText w:val=""/>
+      <w:lvlJc w:val="left"/>
+      <w:pPr>
+        <w:tabs>
+          <w:tab w:val="num" w:pos="2160"/>
+        </w:tabs>
+        <w:ind w:left="2160" w:hanging="360"/>
+      </w:pPr>
+      <w:rPr>
+        <w:rFonts w:ascii="Wingdings" w:hAnsi="Wingdings" w:hint="default"/>
+        <w:sz w:val="20"/>
+      </w:rPr>
+    </w:lvl>
+    <w:lvl w:ilvl="3" w:tentative="1">
+      <w:start w:val="1"/>
+      <w:numFmt w:val="bullet"/>
+      <w:lvlText w:val=""/>
+      <w:lvlJc w:val="left"/>
+      <w:pPr>
+        <w:tabs>
+          <w:tab w:val="num" w:pos="2880"/>
+        </w:tabs>
+        <w:ind w:left="2880" w:hanging="360"/>
+      </w:pPr>
+      <w:rPr>
+        <w:rFonts w:ascii="Wingdings" w:hAnsi="Wingdings" w:hint="default"/>
+        <w:sz w:val="20"/>
+      </w:rPr>
+    </w:lvl>
+    <w:lvl w:ilvl="4" w:tentative="1">
+      <w:start w:val="1"/>
+      <w:numFmt w:val="bullet"/>
+      <w:lvlText w:val=""/>
+      <w:lvlJc w:val="left"/>
+      <w:pPr>
+        <w:tabs>
+          <w:tab w:val="num" w:pos="3600"/>
+        </w:tabs>
+        <w:ind w:left="3600" w:hanging="360"/>
+      </w:pPr>
+      <w:rPr>
+        <w:rFonts w:ascii="Wingdings" w:hAnsi="Wingdings" w:hint="default"/>
+        <w:sz w:val="20"/>
+      </w:rPr>
+    </w:lvl>
+    <w:lvl w:ilvl="5" w:tentative="1">
+      <w:start w:val="1"/>
+      <w:numFmt w:val="bullet"/>
+      <w:lvlText w:val=""/>
+      <w:lvlJc w:val="left"/>
+      <w:pPr>
+        <w:tabs>
+          <w:tab w:val="num" w:pos="4320"/>
+        </w:tabs>
+        <w:ind w:left="4320" w:hanging="360"/>
+      </w:pPr>
+      <w:rPr>
+        <w:rFonts w:ascii="Wingdings" w:hAnsi="Wingdings" w:hint="default"/>
+        <w:sz w:val="20"/>
+      </w:rPr>
+    </w:lvl>
+    <w:lvl w:ilvl="6" w:tentative="1">
+      <w:start w:val="1"/>
+      <w:numFmt w:val="bullet"/>
+      <w:lvlText w:val=""/>
+      <w:lvlJc w:val="left"/>
+      <w:pPr>
+        <w:tabs>
+          <w:tab w:val="num" w:pos="5040"/>
+        </w:tabs>
+        <w:ind w:left="5040" w:hanging="360"/>
+      </w:pPr>
+      <w:rPr>
+        <w:rFonts w:ascii="Wingdings" w:hAnsi="Wingdings" w:hint="default"/>
+        <w:sz w:val="20"/>
+      </w:rPr>
+    </w:lvl>
+    <w:lvl w:ilvl="7" w:tentative="1">
+      <w:start w:val="1"/>
+      <w:numFmt w:val="bullet"/>
+      <w:lvlText w:val=""/>
+      <w:lvlJc w:val="left"/>
+      <w:pPr>
+        <w:tabs>
+          <w:tab w:val="num" w:pos="5760"/>
+        </w:tabs>
+        <w:ind w:left="5760" w:hanging="360"/>
+      </w:pPr>
+      <w:rPr>
+        <w:rFonts w:ascii="Wingdings" w:hAnsi="Wingdings" w:hint="default"/>
+        <w:sz w:val="20"/>
+      </w:rPr>
+    </w:lvl>
+    <w:lvl w:ilvl="8" w:tentative="1">
+      <w:start w:val="1"/>
+      <w:numFmt w:val="bullet"/>
+      <w:lvlText w:val=""/>
+      <w:lvlJc w:val="left"/>
+      <w:pPr>
+        <w:tabs>
+          <w:tab w:val="num" w:pos="6480"/>
+        </w:tabs>
+        <w:ind w:left="6480" w:hanging="360"/>
+      </w:pPr>
+      <w:rPr>
+        <w:rFonts w:ascii="Wingdings" w:hAnsi="Wingdings" w:hint="default"/>
+        <w:sz w:val="20"/>
+      </w:rPr>
+    </w:lvl>
+  </w:abstractNum>
+  <w:abstractNum w:abstractNumId="10" w15:restartNumberingAfterBreak="0">
+    <w:nsid w:val="58B263E3"/>
+    <w:multiLevelType w:val="multilevel"/>
+    <w:tmpl w:val="B5867B12"/>
+    <w:lvl w:ilvl="0">
+      <w:start w:val="1"/>
+      <w:numFmt w:val="bullet"/>
+      <w:lvlText w:val=""/>
+      <w:lvlJc w:val="left"/>
+      <w:pPr>
+        <w:tabs>
+          <w:tab w:val="num" w:pos="720"/>
+        </w:tabs>
+        <w:ind w:left="720" w:hanging="360"/>
+      </w:pPr>
+      <w:rPr>
+        <w:rFonts w:ascii="Symbol" w:hAnsi="Symbol" w:hint="default"/>
+        <w:sz w:val="20"/>
+      </w:rPr>
+    </w:lvl>
+    <w:lvl w:ilvl="1" w:tentative="1">
+      <w:start w:val="1"/>
+      <w:numFmt w:val="bullet"/>
+      <w:lvlText w:val="o"/>
+      <w:lvlJc w:val="left"/>
+      <w:pPr>
+        <w:tabs>
+          <w:tab w:val="num" w:pos="1440"/>
+        </w:tabs>
+        <w:ind w:left="1440" w:hanging="360"/>
+      </w:pPr>
+      <w:rPr>
+        <w:rFonts w:ascii="Courier New" w:hAnsi="Courier New" w:hint="default"/>
+        <w:sz w:val="20"/>
+      </w:rPr>
+    </w:lvl>
+    <w:lvl w:ilvl="2" w:tentative="1">
+      <w:start w:val="1"/>
+      <w:numFmt w:val="bullet"/>
+      <w:lvlText w:val=""/>
+      <w:lvlJc w:val="left"/>
+      <w:pPr>
+        <w:tabs>
+          <w:tab w:val="num" w:pos="2160"/>
+        </w:tabs>
+        <w:ind w:left="2160" w:hanging="360"/>
+      </w:pPr>
+      <w:rPr>
+        <w:rFonts w:ascii="Wingdings" w:hAnsi="Wingdings" w:hint="default"/>
+        <w:sz w:val="20"/>
+      </w:rPr>
+    </w:lvl>
+    <w:lvl w:ilvl="3" w:tentative="1">
+      <w:start w:val="1"/>
+      <w:numFmt w:val="bullet"/>
+      <w:lvlText w:val=""/>
+      <w:lvlJc w:val="left"/>
+      <w:pPr>
+        <w:tabs>
+          <w:tab w:val="num" w:pos="2880"/>
+        </w:tabs>
+        <w:ind w:left="2880" w:hanging="360"/>
+      </w:pPr>
+      <w:rPr>
+        <w:rFonts w:ascii="Wingdings" w:hAnsi="Wingdings" w:hint="default"/>
+        <w:sz w:val="20"/>
+      </w:rPr>
+    </w:lvl>
+    <w:lvl w:ilvl="4" w:tentative="1">
+      <w:start w:val="1"/>
+      <w:numFmt w:val="bullet"/>
+      <w:lvlText w:val=""/>
+      <w:lvlJc w:val="left"/>
+      <w:pPr>
+        <w:tabs>
+          <w:tab w:val="num" w:pos="3600"/>
+        </w:tabs>
+        <w:ind w:left="3600" w:hanging="360"/>
+      </w:pPr>
+      <w:rPr>
+        <w:rFonts w:ascii="Wingdings" w:hAnsi="Wingdings" w:hint="default"/>
+        <w:sz w:val="20"/>
+      </w:rPr>
+    </w:lvl>
+    <w:lvl w:ilvl="5" w:tentative="1">
+      <w:start w:val="1"/>
+      <w:numFmt w:val="bullet"/>
+      <w:lvlText w:val=""/>
+      <w:lvlJc w:val="left"/>
+      <w:pPr>
+        <w:tabs>
+          <w:tab w:val="num" w:pos="4320"/>
+        </w:tabs>
+        <w:ind w:left="4320" w:hanging="360"/>
+      </w:pPr>
+      <w:rPr>
+        <w:rFonts w:ascii="Wingdings" w:hAnsi="Wingdings" w:hint="default"/>
+        <w:sz w:val="20"/>
+      </w:rPr>
+    </w:lvl>
+    <w:lvl w:ilvl="6" w:tentative="1">
+      <w:start w:val="1"/>
+      <w:numFmt w:val="bullet"/>
+      <w:lvlText w:val=""/>
+      <w:lvlJc w:val="left"/>
+      <w:pPr>
+        <w:tabs>
+          <w:tab w:val="num" w:pos="5040"/>
+        </w:tabs>
+        <w:ind w:left="5040" w:hanging="360"/>
+      </w:pPr>
+      <w:rPr>
+        <w:rFonts w:ascii="Wingdings" w:hAnsi="Wingdings" w:hint="default"/>
+        <w:sz w:val="20"/>
+      </w:rPr>
+    </w:lvl>
+    <w:lvl w:ilvl="7" w:tentative="1">
+      <w:start w:val="1"/>
+      <w:numFmt w:val="bullet"/>
+      <w:lvlText w:val=""/>
+      <w:lvlJc w:val="left"/>
+      <w:pPr>
+        <w:tabs>
+          <w:tab w:val="num" w:pos="5760"/>
+        </w:tabs>
+        <w:ind w:left="5760" w:hanging="360"/>
+      </w:pPr>
+      <w:rPr>
+        <w:rFonts w:ascii="Wingdings" w:hAnsi="Wingdings" w:hint="default"/>
+        <w:sz w:val="20"/>
+      </w:rPr>
+    </w:lvl>
+    <w:lvl w:ilvl="8" w:tentative="1">
+      <w:start w:val="1"/>
+      <w:numFmt w:val="bullet"/>
+      <w:lvlText w:val=""/>
+      <w:lvlJc w:val="left"/>
+      <w:pPr>
+        <w:tabs>
+          <w:tab w:val="num" w:pos="6480"/>
+        </w:tabs>
+        <w:ind w:left="6480" w:hanging="360"/>
+      </w:pPr>
+      <w:rPr>
+        <w:rFonts w:ascii="Wingdings" w:hAnsi="Wingdings" w:hint="default"/>
+        <w:sz w:val="20"/>
+      </w:rPr>
+    </w:lvl>
+  </w:abstractNum>
+  <w:abstractNum w:abstractNumId="11" w15:restartNumberingAfterBreak="0">
+    <w:nsid w:val="67895152"/>
+    <w:multiLevelType w:val="multilevel"/>
+    <w:tmpl w:val="1A9AD7EE"/>
+    <w:lvl w:ilvl="0">
+      <w:start w:val="1"/>
+      <w:numFmt w:val="bullet"/>
+      <w:lvlText w:val=""/>
+      <w:lvlJc w:val="left"/>
+      <w:pPr>
+        <w:tabs>
+          <w:tab w:val="num" w:pos="720"/>
+        </w:tabs>
+        <w:ind w:left="720" w:hanging="360"/>
+      </w:pPr>
+      <w:rPr>
+        <w:rFonts w:ascii="Symbol" w:hAnsi="Symbol" w:hint="default"/>
+        <w:sz w:val="20"/>
+      </w:rPr>
+    </w:lvl>
+    <w:lvl w:ilvl="1" w:tentative="1">
+      <w:start w:val="1"/>
+      <w:numFmt w:val="bullet"/>
+      <w:lvlText w:val="o"/>
+      <w:lvlJc w:val="left"/>
+      <w:pPr>
+        <w:tabs>
+          <w:tab w:val="num" w:pos="1440"/>
+        </w:tabs>
+        <w:ind w:left="1440" w:hanging="360"/>
+      </w:pPr>
+      <w:rPr>
+        <w:rFonts w:ascii="Courier New" w:hAnsi="Courier New" w:hint="default"/>
+        <w:sz w:val="20"/>
+      </w:rPr>
+    </w:lvl>
+    <w:lvl w:ilvl="2" w:tentative="1">
+      <w:start w:val="1"/>
+      <w:numFmt w:val="bullet"/>
+      <w:lvlText w:val=""/>
+      <w:lvlJc w:val="left"/>
+      <w:pPr>
+        <w:tabs>
+          <w:tab w:val="num" w:pos="2160"/>
+        </w:tabs>
+        <w:ind w:left="2160" w:hanging="360"/>
+      </w:pPr>
+      <w:rPr>
+        <w:rFonts w:ascii="Wingdings" w:hAnsi="Wingdings" w:hint="default"/>
+        <w:sz w:val="20"/>
+      </w:rPr>
+    </w:lvl>
+    <w:lvl w:ilvl="3" w:tentative="1">
+      <w:start w:val="1"/>
+      <w:numFmt w:val="bullet"/>
+      <w:lvlText w:val=""/>
+      <w:lvlJc w:val="left"/>
+      <w:pPr>
+        <w:tabs>
+          <w:tab w:val="num" w:pos="2880"/>
+        </w:tabs>
+        <w:ind w:left="2880" w:hanging="360"/>
+      </w:pPr>
+      <w:rPr>
+        <w:rFonts w:ascii="Wingdings" w:hAnsi="Wingdings" w:hint="default"/>
+        <w:sz w:val="20"/>
+      </w:rPr>
+    </w:lvl>
+    <w:lvl w:ilvl="4" w:tentative="1">
+      <w:start w:val="1"/>
+      <w:numFmt w:val="bullet"/>
+      <w:lvlText w:val=""/>
+      <w:lvlJc w:val="left"/>
+      <w:pPr>
+        <w:tabs>
+          <w:tab w:val="num" w:pos="3600"/>
+        </w:tabs>
+        <w:ind w:left="3600" w:hanging="360"/>
+      </w:pPr>
+      <w:rPr>
+        <w:rFonts w:ascii="Wingdings" w:hAnsi="Wingdings" w:hint="default"/>
+        <w:sz w:val="20"/>
+      </w:rPr>
+    </w:lvl>
+    <w:lvl w:ilvl="5" w:tentative="1">
+      <w:start w:val="1"/>
+      <w:numFmt w:val="bullet"/>
+      <w:lvlText w:val=""/>
+      <w:lvlJc w:val="left"/>
+      <w:pPr>
+        <w:tabs>
+          <w:tab w:val="num" w:pos="4320"/>
+        </w:tabs>
+        <w:ind w:left="4320" w:hanging="360"/>
+      </w:pPr>
+      <w:rPr>
+        <w:rFonts w:ascii="Wingdings" w:hAnsi="Wingdings" w:hint="default"/>
+        <w:sz w:val="20"/>
+      </w:rPr>
+    </w:lvl>
+    <w:lvl w:ilvl="6" w:tentative="1">
+      <w:start w:val="1"/>
+      <w:numFmt w:val="bullet"/>
+      <w:lvlText w:val=""/>
+      <w:lvlJc w:val="left"/>
+      <w:pPr>
+        <w:tabs>
+          <w:tab w:val="num" w:pos="5040"/>
+        </w:tabs>
+        <w:ind w:left="5040" w:hanging="360"/>
+      </w:pPr>
+      <w:rPr>
+        <w:rFonts w:ascii="Wingdings" w:hAnsi="Wingdings" w:hint="default"/>
+        <w:sz w:val="20"/>
+      </w:rPr>
+    </w:lvl>
+    <w:lvl w:ilvl="7" w:tentative="1">
+      <w:start w:val="1"/>
+      <w:numFmt w:val="bullet"/>
+      <w:lvlText w:val=""/>
+      <w:lvlJc w:val="left"/>
+      <w:pPr>
+        <w:tabs>
+          <w:tab w:val="num" w:pos="5760"/>
+        </w:tabs>
+        <w:ind w:left="5760" w:hanging="360"/>
+      </w:pPr>
+      <w:rPr>
+        <w:rFonts w:ascii="Wingdings" w:hAnsi="Wingdings" w:hint="default"/>
+        <w:sz w:val="20"/>
+      </w:rPr>
+    </w:lvl>
+    <w:lvl w:ilvl="8" w:tentative="1">
+      <w:start w:val="1"/>
+      <w:numFmt w:val="bullet"/>
+      <w:lvlText w:val=""/>
+      <w:lvlJc w:val="left"/>
+      <w:pPr>
+        <w:tabs>
+          <w:tab w:val="num" w:pos="6480"/>
+        </w:tabs>
+        <w:ind w:left="6480" w:hanging="360"/>
+      </w:pPr>
+      <w:rPr>
+        <w:rFonts w:ascii="Wingdings" w:hAnsi="Wingdings" w:hint="default"/>
+        <w:sz w:val="20"/>
+      </w:rPr>
+    </w:lvl>
+  </w:abstractNum>
+  <w:abstractNum w:abstractNumId="12" w15:restartNumberingAfterBreak="0">
+    <w:nsid w:val="69570174"/>
+    <w:multiLevelType w:val="multilevel"/>
+    <w:tmpl w:val="D94CE4DE"/>
+    <w:lvl w:ilvl="0">
+      <w:start w:val="1"/>
+      <w:numFmt w:val="bullet"/>
+      <w:lvlText w:val=""/>
+      <w:lvlJc w:val="left"/>
+      <w:pPr>
+        <w:tabs>
+          <w:tab w:val="num" w:pos="720"/>
+        </w:tabs>
+        <w:ind w:left="720" w:hanging="360"/>
+      </w:pPr>
+      <w:rPr>
+        <w:rFonts w:ascii="Symbol" w:hAnsi="Symbol" w:hint="default"/>
+        <w:sz w:val="20"/>
+      </w:rPr>
+    </w:lvl>
+    <w:lvl w:ilvl="1" w:tentative="1">
+      <w:start w:val="1"/>
+      <w:numFmt w:val="bullet"/>
+      <w:lvlText w:val="o"/>
+      <w:lvlJc w:val="left"/>
+      <w:pPr>
+        <w:tabs>
+          <w:tab w:val="num" w:pos="1440"/>
+        </w:tabs>
+        <w:ind w:left="1440" w:hanging="360"/>
+      </w:pPr>
+      <w:rPr>
+        <w:rFonts w:ascii="Courier New" w:hAnsi="Courier New" w:hint="default"/>
+        <w:sz w:val="20"/>
+      </w:rPr>
+    </w:lvl>
+    <w:lvl w:ilvl="2" w:tentative="1">
+      <w:start w:val="1"/>
+      <w:numFmt w:val="bullet"/>
+      <w:lvlText w:val=""/>
+      <w:lvlJc w:val="left"/>
+      <w:pPr>
+        <w:tabs>
+          <w:tab w:val="num" w:pos="2160"/>
+        </w:tabs>
+        <w:ind w:left="2160" w:hanging="360"/>
+      </w:pPr>
+      <w:rPr>
+        <w:rFonts w:ascii="Wingdings" w:hAnsi="Wingdings" w:hint="default"/>
+        <w:sz w:val="20"/>
+      </w:rPr>
+    </w:lvl>
+    <w:lvl w:ilvl="3" w:tentative="1">
+      <w:start w:val="1"/>
+      <w:numFmt w:val="bullet"/>
+      <w:lvlText w:val=""/>
+      <w:lvlJc w:val="left"/>
+      <w:pPr>
+        <w:tabs>
+          <w:tab w:val="num" w:pos="2880"/>
+        </w:tabs>
+        <w:ind w:left="2880" w:hanging="360"/>
+      </w:pPr>
+      <w:rPr>
+        <w:rFonts w:ascii="Wingdings" w:hAnsi="Wingdings" w:hint="default"/>
+        <w:sz w:val="20"/>
+      </w:rPr>
+    </w:lvl>
+    <w:lvl w:ilvl="4" w:tentative="1">
+      <w:start w:val="1"/>
+      <w:numFmt w:val="bullet"/>
+      <w:lvlText w:val=""/>
+      <w:lvlJc w:val="left"/>
+      <w:pPr>
+        <w:tabs>
+          <w:tab w:val="num" w:pos="3600"/>
+        </w:tabs>
+        <w:ind w:left="3600" w:hanging="360"/>
+      </w:pPr>
+      <w:rPr>
+        <w:rFonts w:ascii="Wingdings" w:hAnsi="Wingdings" w:hint="default"/>
+        <w:sz w:val="20"/>
+      </w:rPr>
+    </w:lvl>
+    <w:lvl w:ilvl="5" w:tentative="1">
+      <w:start w:val="1"/>
+      <w:numFmt w:val="bullet"/>
+      <w:lvlText w:val=""/>
+      <w:lvlJc w:val="left"/>
+      <w:pPr>
+        <w:tabs>
+          <w:tab w:val="num" w:pos="4320"/>
+        </w:tabs>
+        <w:ind w:left="4320" w:hanging="360"/>
+      </w:pPr>
+      <w:rPr>
+        <w:rFonts w:ascii="Wingdings" w:hAnsi="Wingdings" w:hint="default"/>
+        <w:sz w:val="20"/>
+      </w:rPr>
+    </w:lvl>
+    <w:lvl w:ilvl="6" w:tentative="1">
+      <w:start w:val="1"/>
+      <w:numFmt w:val="bullet"/>
+      <w:lvlText w:val=""/>
+      <w:lvlJc w:val="left"/>
+      <w:pPr>
+        <w:tabs>
+          <w:tab w:val="num" w:pos="5040"/>
+        </w:tabs>
+        <w:ind w:left="5040" w:hanging="360"/>
+      </w:pPr>
+      <w:rPr>
+        <w:rFonts w:ascii="Wingdings" w:hAnsi="Wingdings" w:hint="default"/>
+        <w:sz w:val="20"/>
+      </w:rPr>
+    </w:lvl>
+    <w:lvl w:ilvl="7" w:tentative="1">
+      <w:start w:val="1"/>
+      <w:numFmt w:val="bullet"/>
+      <w:lvlText w:val=""/>
+      <w:lvlJc w:val="left"/>
+      <w:pPr>
+        <w:tabs>
+          <w:tab w:val="num" w:pos="5760"/>
+        </w:tabs>
+        <w:ind w:left="5760" w:hanging="360"/>
+      </w:pPr>
+      <w:rPr>
+        <w:rFonts w:ascii="Wingdings" w:hAnsi="Wingdings" w:hint="default"/>
+        <w:sz w:val="20"/>
+      </w:rPr>
+    </w:lvl>
+    <w:lvl w:ilvl="8" w:tentative="1">
+      <w:start w:val="1"/>
+      <w:numFmt w:val="bullet"/>
+      <w:lvlText w:val=""/>
+      <w:lvlJc w:val="left"/>
+      <w:pPr>
+        <w:tabs>
+          <w:tab w:val="num" w:pos="6480"/>
+        </w:tabs>
+        <w:ind w:left="6480" w:hanging="360"/>
+      </w:pPr>
+      <w:rPr>
+        <w:rFonts w:ascii="Wingdings" w:hAnsi="Wingdings" w:hint="default"/>
+        <w:sz w:val="20"/>
+      </w:rPr>
+    </w:lvl>
+  </w:abstractNum>
+  <w:abstractNum w:abstractNumId="13" w15:restartNumberingAfterBreak="0">
+    <w:nsid w:val="69581964"/>
+    <w:multiLevelType w:val="multilevel"/>
+    <w:tmpl w:val="80CCAD86"/>
+    <w:lvl w:ilvl="0">
+      <w:start w:val="1"/>
+      <w:numFmt w:val="bullet"/>
+      <w:lvlText w:val=""/>
+      <w:lvlJc w:val="left"/>
+      <w:pPr>
+        <w:tabs>
+          <w:tab w:val="num" w:pos="720"/>
+        </w:tabs>
+        <w:ind w:left="720" w:hanging="360"/>
+      </w:pPr>
+      <w:rPr>
+        <w:rFonts w:ascii="Symbol" w:hAnsi="Symbol" w:hint="default"/>
+        <w:sz w:val="20"/>
+      </w:rPr>
+    </w:lvl>
+    <w:lvl w:ilvl="1" w:tentative="1">
+      <w:start w:val="1"/>
+      <w:numFmt w:val="bullet"/>
+      <w:lvlText w:val="o"/>
+      <w:lvlJc w:val="left"/>
+      <w:pPr>
+        <w:tabs>
+          <w:tab w:val="num" w:pos="1440"/>
+        </w:tabs>
+        <w:ind w:left="1440" w:hanging="360"/>
+      </w:pPr>
+      <w:rPr>
+        <w:rFonts w:ascii="Courier New" w:hAnsi="Courier New" w:hint="default"/>
+        <w:sz w:val="20"/>
+      </w:rPr>
+    </w:lvl>
+    <w:lvl w:ilvl="2" w:tentative="1">
+      <w:start w:val="1"/>
+      <w:numFmt w:val="bullet"/>
+      <w:lvlText w:val=""/>
+      <w:lvlJc w:val="left"/>
+      <w:pPr>
+        <w:tabs>
+          <w:tab w:val="num" w:pos="2160"/>
+        </w:tabs>
+        <w:ind w:left="2160" w:hanging="360"/>
+      </w:pPr>
+      <w:rPr>
+        <w:rFonts w:ascii="Wingdings" w:hAnsi="Wingdings" w:hint="default"/>
+        <w:sz w:val="20"/>
+      </w:rPr>
+    </w:lvl>
+    <w:lvl w:ilvl="3" w:tentative="1">
+      <w:start w:val="1"/>
+      <w:numFmt w:val="bullet"/>
+      <w:lvlText w:val=""/>
+      <w:lvlJc w:val="left"/>
+      <w:pPr>
+        <w:tabs>
+          <w:tab w:val="num" w:pos="2880"/>
+        </w:tabs>
+        <w:ind w:left="2880" w:hanging="360"/>
+      </w:pPr>
+      <w:rPr>
+        <w:rFonts w:ascii="Wingdings" w:hAnsi="Wingdings" w:hint="default"/>
+        <w:sz w:val="20"/>
+      </w:rPr>
+    </w:lvl>
+    <w:lvl w:ilvl="4" w:tentative="1">
+      <w:start w:val="1"/>
+      <w:numFmt w:val="bullet"/>
+      <w:lvlText w:val=""/>
+      <w:lvlJc w:val="left"/>
+      <w:pPr>
+        <w:tabs>
+          <w:tab w:val="num" w:pos="3600"/>
+        </w:tabs>
+        <w:ind w:left="3600" w:hanging="360"/>
+      </w:pPr>
+      <w:rPr>
+        <w:rFonts w:ascii="Wingdings" w:hAnsi="Wingdings" w:hint="default"/>
+        <w:sz w:val="20"/>
+      </w:rPr>
+    </w:lvl>
+    <w:lvl w:ilvl="5" w:tentative="1">
+      <w:start w:val="1"/>
+      <w:numFmt w:val="bullet"/>
+      <w:lvlText w:val=""/>
+      <w:lvlJc w:val="left"/>
+      <w:pPr>
+        <w:tabs>
+          <w:tab w:val="num" w:pos="4320"/>
+        </w:tabs>
+        <w:ind w:left="4320" w:hanging="360"/>
+      </w:pPr>
+      <w:rPr>
+        <w:rFonts w:ascii="Wingdings" w:hAnsi="Wingdings" w:hint="default"/>
+        <w:sz w:val="20"/>
+      </w:rPr>
+    </w:lvl>
+    <w:lvl w:ilvl="6" w:tentative="1">
+      <w:start w:val="1"/>
+      <w:numFmt w:val="bullet"/>
+      <w:lvlText w:val=""/>
+      <w:lvlJc w:val="left"/>
+      <w:pPr>
+        <w:tabs>
+          <w:tab w:val="num" w:pos="5040"/>
+        </w:tabs>
+        <w:ind w:left="5040" w:hanging="360"/>
+      </w:pPr>
+      <w:rPr>
+        <w:rFonts w:ascii="Wingdings" w:hAnsi="Wingdings" w:hint="default"/>
+        <w:sz w:val="20"/>
+      </w:rPr>
+    </w:lvl>
+    <w:lvl w:ilvl="7" w:tentative="1">
+      <w:start w:val="1"/>
+      <w:numFmt w:val="bullet"/>
+      <w:lvlText w:val=""/>
+      <w:lvlJc w:val="left"/>
+      <w:pPr>
+        <w:tabs>
+          <w:tab w:val="num" w:pos="5760"/>
+        </w:tabs>
+        <w:ind w:left="5760" w:hanging="360"/>
+      </w:pPr>
+      <w:rPr>
+        <w:rFonts w:ascii="Wingdings" w:hAnsi="Wingdings" w:hint="default"/>
+        <w:sz w:val="20"/>
+      </w:rPr>
+    </w:lvl>
+    <w:lvl w:ilvl="8" w:tentative="1">
+      <w:start w:val="1"/>
+      <w:numFmt w:val="bullet"/>
+      <w:lvlText w:val=""/>
+      <w:lvlJc w:val="left"/>
+      <w:pPr>
+        <w:tabs>
+          <w:tab w:val="num" w:pos="6480"/>
+        </w:tabs>
+        <w:ind w:left="6480" w:hanging="360"/>
+      </w:pPr>
+      <w:rPr>
+        <w:rFonts w:ascii="Wingdings" w:hAnsi="Wingdings" w:hint="default"/>
+        <w:sz w:val="20"/>
+      </w:rPr>
+    </w:lvl>
+  </w:abstractNum>
+  <w:abstractNum w:abstractNumId="14" w15:restartNumberingAfterBreak="0">
+    <w:nsid w:val="796A34E1"/>
+    <w:multiLevelType w:val="multilevel"/>
+    <w:tmpl w:val="B050693C"/>
+    <w:lvl w:ilvl="0">
+      <w:start w:val="1"/>
+      <w:numFmt w:val="bullet"/>
+      <w:lvlText w:val=""/>
+      <w:lvlJc w:val="left"/>
+      <w:pPr>
+        <w:tabs>
+          <w:tab w:val="num" w:pos="720"/>
+        </w:tabs>
+        <w:ind w:left="720" w:hanging="360"/>
+      </w:pPr>
+      <w:rPr>
+        <w:rFonts w:ascii="Symbol" w:hAnsi="Symbol" w:hint="default"/>
+        <w:sz w:val="20"/>
+      </w:rPr>
+    </w:lvl>
+    <w:lvl w:ilvl="1" w:tentative="1">
+      <w:start w:val="1"/>
+      <w:numFmt w:val="bullet"/>
+      <w:lvlText w:val="o"/>
+      <w:lvlJc w:val="left"/>
+      <w:pPr>
+        <w:tabs>
+          <w:tab w:val="num" w:pos="1440"/>
+        </w:tabs>
+        <w:ind w:left="1440" w:hanging="360"/>
+      </w:pPr>
+      <w:rPr>
+        <w:rFonts w:ascii="Courier New" w:hAnsi="Courier New" w:hint="default"/>
+        <w:sz w:val="20"/>
+      </w:rPr>
+    </w:lvl>
+    <w:lvl w:ilvl="2" w:tentative="1">
+      <w:start w:val="1"/>
+      <w:numFmt w:val="bullet"/>
+      <w:lvlText w:val=""/>
+      <w:lvlJc w:val="left"/>
+      <w:pPr>
+        <w:tabs>
+          <w:tab w:val="num" w:pos="2160"/>
+        </w:tabs>
+        <w:ind w:left="2160" w:hanging="360"/>
+      </w:pPr>
+      <w:rPr>
+        <w:rFonts w:ascii="Wingdings" w:hAnsi="Wingdings" w:hint="default"/>
+        <w:sz w:val="20"/>
+      </w:rPr>
+    </w:lvl>
+    <w:lvl w:ilvl="3" w:tentative="1">
+      <w:start w:val="1"/>
+      <w:numFmt w:val="bullet"/>
+      <w:lvlText w:val=""/>
+      <w:lvlJc w:val="left"/>
+      <w:pPr>
+        <w:tabs>
+          <w:tab w:val="num" w:pos="2880"/>
+        </w:tabs>
+        <w:ind w:left="2880" w:hanging="360"/>
+      </w:pPr>
+      <w:rPr>
+        <w:rFonts w:ascii="Wingdings" w:hAnsi="Wingdings" w:hint="default"/>
+        <w:sz w:val="20"/>
+      </w:rPr>
+    </w:lvl>
+    <w:lvl w:ilvl="4" w:tentative="1">
+      <w:start w:val="1"/>
+      <w:numFmt w:val="bullet"/>
+      <w:lvlText w:val=""/>
+      <w:lvlJc w:val="left"/>
+      <w:pPr>
+        <w:tabs>
+          <w:tab w:val="num" w:pos="3600"/>
+        </w:tabs>
+        <w:ind w:left="3600" w:hanging="360"/>
+      </w:pPr>
+      <w:rPr>
+        <w:rFonts w:ascii="Wingdings" w:hAnsi="Wingdings" w:hint="default"/>
+        <w:sz w:val="20"/>
+      </w:rPr>
+    </w:lvl>
+    <w:lvl w:ilvl="5" w:tentative="1">
+      <w:start w:val="1"/>
+      <w:numFmt w:val="bullet"/>
+      <w:lvlText w:val=""/>
+      <w:lvlJc w:val="left"/>
+      <w:pPr>
+        <w:tabs>
+          <w:tab w:val="num" w:pos="4320"/>
+        </w:tabs>
+        <w:ind w:left="4320" w:hanging="360"/>
+      </w:pPr>
+      <w:rPr>
+        <w:rFonts w:ascii="Wingdings" w:hAnsi="Wingdings" w:hint="default"/>
+        <w:sz w:val="20"/>
+      </w:rPr>
+    </w:lvl>
+    <w:lvl w:ilvl="6" w:tentative="1">
+      <w:start w:val="1"/>
+      <w:numFmt w:val="bullet"/>
+      <w:lvlText w:val=""/>
+      <w:lvlJc w:val="left"/>
+      <w:pPr>
+        <w:tabs>
+          <w:tab w:val="num" w:pos="5040"/>
+        </w:tabs>
+        <w:ind w:left="5040" w:hanging="360"/>
+      </w:pPr>
+      <w:rPr>
+        <w:rFonts w:ascii="Wingdings" w:hAnsi="Wingdings" w:hint="default"/>
+        <w:sz w:val="20"/>
+      </w:rPr>
+    </w:lvl>
+    <w:lvl w:ilvl="7" w:tentative="1">
+      <w:start w:val="1"/>
+      <w:numFmt w:val="bullet"/>
+      <w:lvlText w:val=""/>
+      <w:lvlJc w:val="left"/>
+      <w:pPr>
+        <w:tabs>
+          <w:tab w:val="num" w:pos="5760"/>
+        </w:tabs>
+        <w:ind w:left="5760" w:hanging="360"/>
+      </w:pPr>
+      <w:rPr>
+        <w:rFonts w:ascii="Wingdings" w:hAnsi="Wingdings" w:hint="default"/>
+        <w:sz w:val="20"/>
+      </w:rPr>
+    </w:lvl>
+    <w:lvl w:ilvl="8" w:tentative="1">
+      <w:start w:val="1"/>
+      <w:numFmt w:val="bullet"/>
+      <w:lvlText w:val=""/>
+      <w:lvlJc w:val="left"/>
+      <w:pPr>
+        <w:tabs>
+          <w:tab w:val="num" w:pos="6480"/>
+        </w:tabs>
+        <w:ind w:left="6480" w:hanging="360"/>
+      </w:pPr>
+      <w:rPr>
+        <w:rFonts w:ascii="Wingdings" w:hAnsi="Wingdings" w:hint="default"/>
+        <w:sz w:val="20"/>
+      </w:rPr>
+    </w:lvl>
+  </w:abstractNum>
+  <w:num w:numId="1" w16cid:durableId="1476406929">
+    <w:abstractNumId w:val="4"/>
+  </w:num>
+  <w:num w:numId="2" w16cid:durableId="1538204630">
+    <w:abstractNumId w:val="8"/>
+  </w:num>
+  <w:num w:numId="3" w16cid:durableId="1282768067">
+    <w:abstractNumId w:val="14"/>
+  </w:num>
+  <w:num w:numId="4" w16cid:durableId="95030380">
+    <w:abstractNumId w:val="0"/>
+  </w:num>
+  <w:num w:numId="5" w16cid:durableId="530263605">
+    <w:abstractNumId w:val="9"/>
+  </w:num>
+  <w:num w:numId="6" w16cid:durableId="1707563195">
+    <w:abstractNumId w:val="12"/>
+  </w:num>
+  <w:num w:numId="7" w16cid:durableId="1308440930">
+    <w:abstractNumId w:val="7"/>
+  </w:num>
+  <w:num w:numId="8" w16cid:durableId="1833831344">
+    <w:abstractNumId w:val="2"/>
+  </w:num>
+  <w:num w:numId="9" w16cid:durableId="1986397916">
+    <w:abstractNumId w:val="5"/>
+  </w:num>
+  <w:num w:numId="10" w16cid:durableId="1014844478">
+    <w:abstractNumId w:val="11"/>
+  </w:num>
+  <w:num w:numId="11" w16cid:durableId="261108599">
+    <w:abstractNumId w:val="6"/>
+  </w:num>
+  <w:num w:numId="12" w16cid:durableId="1989241111">
+    <w:abstractNumId w:val="3"/>
+  </w:num>
+  <w:num w:numId="13" w16cid:durableId="1912425022">
+    <w:abstractNumId w:val="10"/>
+  </w:num>
+  <w:num w:numId="14" w16cid:durableId="1173912090">
+    <w:abstractNumId w:val="13"/>
+  </w:num>
+  <w:num w:numId="15" w16cid:durableId="795023489">
+    <w:abstractNumId w:val="1"/>
+  </w:num>
+</w:numbering>
 </file>
 
 <file path=word/styles.xml><?xml version="1.0" encoding="utf-8"?>
@@ -1307,6 +7894,47 @@
       <w:spacing w:val="5"/>
     </w:rPr>
   </w:style>
+  <w:style w:type="paragraph" w:styleId="NormalWeb">
+    <w:name w:val="Normal (Web)"/>
+    <w:basedOn w:val="Normal"/>
+    <w:uiPriority w:val="99"/>
+    <w:semiHidden/>
+    <w:unhideWhenUsed/>
+    <w:rsid w:val="002F1991"/>
+    <w:pPr>
+      <w:spacing w:before="100" w:beforeAutospacing="1" w:after="100" w:afterAutospacing="1" w:line="240" w:lineRule="auto"/>
+    </w:pPr>
+    <w:rPr>
+      <w:rFonts w:ascii="Times New Roman" w:eastAsia="Times New Roman" w:hAnsi="Times New Roman" w:cs="Times New Roman"/>
+      <w:kern w:val="0"/>
+      <w:sz w:val="24"/>
+      <w:szCs w:val="24"/>
+      <w:lang w:eastAsia="es-MX"/>
+      <w14:ligatures w14:val="none"/>
+    </w:rPr>
+  </w:style>
+  <w:style w:type="character" w:styleId="Textoennegrita">
+    <w:name w:val="Strong"/>
+    <w:basedOn w:val="Fuentedeprrafopredeter"/>
+    <w:uiPriority w:val="22"/>
+    <w:qFormat/>
+    <w:rsid w:val="002F1991"/>
+    <w:rPr>
+      <w:b/>
+      <w:bCs/>
+    </w:rPr>
+  </w:style>
+  <w:style w:type="character" w:styleId="nfasis">
+    <w:name w:val="Emphasis"/>
+    <w:basedOn w:val="Fuentedeprrafopredeter"/>
+    <w:uiPriority w:val="20"/>
+    <w:qFormat/>
+    <w:rsid w:val="002F1991"/>
+    <w:rPr>
+      <w:i/>
+      <w:iCs/>
+    </w:rPr>
+  </w:style>
 </w:styles>
 </file>
 

--- a/Anotaciones/18_Abril_2025.docx
+++ b/Anotaciones/18_Abril_2025.docx
@@ -614,7 +614,7 @@
           <w14:ligatures w14:val="none"/>
         </w:rPr>
         <w:pict w14:anchorId="35D83FAE">
-          <v:rect id="_x0000_i1103" style="width:0;height:.75pt" o:hralign="center" o:hrstd="t" o:hrnoshade="t" o:hr="t" fillcolor="#404040" stroked="f"/>
+          <v:rect id="_x0000_i1025" style="width:0;height:.75pt" o:hralign="center" o:hrstd="t" o:hrnoshade="t" o:hr="t" fillcolor="#404040" stroked="f"/>
         </w:pict>
       </w:r>
     </w:p>
@@ -674,7 +674,7 @@
           <w:kern w:val="0"/>
           <w:sz w:val="24"/>
           <w:szCs w:val="24"/>
-          <w:lang w:eastAsia="es-MX"/>
+          <w:lang w:val="en-US" w:eastAsia="es-MX"/>
           <w14:ligatures w14:val="none"/>
         </w:rPr>
       </w:pPr>
@@ -687,7 +687,7 @@
           <w:kern w:val="0"/>
           <w:sz w:val="24"/>
           <w:szCs w:val="24"/>
-          <w:lang w:eastAsia="es-MX"/>
+          <w:lang w:val="en-US" w:eastAsia="es-MX"/>
           <w14:ligatures w14:val="none"/>
         </w:rPr>
         <w:t>Ataque Normal</w:t>
@@ -699,7 +699,7 @@
           <w:kern w:val="0"/>
           <w:sz w:val="24"/>
           <w:szCs w:val="24"/>
-          <w:lang w:eastAsia="es-MX"/>
+          <w:lang w:val="en-US" w:eastAsia="es-MX"/>
           <w14:ligatures w14:val="none"/>
         </w:rPr>
         <w:t>: </w:t>
@@ -713,7 +713,7 @@
           <w:kern w:val="0"/>
           <w:sz w:val="24"/>
           <w:szCs w:val="24"/>
-          <w:lang w:eastAsia="es-MX"/>
+          <w:lang w:val="en-US" w:eastAsia="es-MX"/>
           <w14:ligatures w14:val="none"/>
         </w:rPr>
         <w:t>Strike of Fortune</w:t>
@@ -725,7 +725,7 @@
           <w:kern w:val="0"/>
           <w:sz w:val="24"/>
           <w:szCs w:val="24"/>
-          <w:lang w:eastAsia="es-MX"/>
+          <w:lang w:val="en-US" w:eastAsia="es-MX"/>
           <w14:ligatures w14:val="none"/>
         </w:rPr>
         <w:t> – 2 PHY DMG.</w:t>
@@ -921,7 +921,7 @@
           <w14:ligatures w14:val="none"/>
         </w:rPr>
         <w:pict w14:anchorId="440FD479">
-          <v:rect id="_x0000_i1104" style="width:0;height:.75pt" o:hralign="center" o:hrstd="t" o:hrnoshade="t" o:hr="t" fillcolor="#404040" stroked="f"/>
+          <v:rect id="_x0000_i1026" style="width:0;height:.75pt" o:hralign="center" o:hrstd="t" o:hrnoshade="t" o:hr="t" fillcolor="#404040" stroked="f"/>
         </w:pict>
       </w:r>
     </w:p>
@@ -981,7 +981,7 @@
           <w:kern w:val="0"/>
           <w:sz w:val="24"/>
           <w:szCs w:val="24"/>
-          <w:lang w:eastAsia="es-MX"/>
+          <w:lang w:val="en-US" w:eastAsia="es-MX"/>
           <w14:ligatures w14:val="none"/>
         </w:rPr>
       </w:pPr>
@@ -994,7 +994,7 @@
           <w:kern w:val="0"/>
           <w:sz w:val="24"/>
           <w:szCs w:val="24"/>
-          <w:lang w:eastAsia="es-MX"/>
+          <w:lang w:val="en-US" w:eastAsia="es-MX"/>
           <w14:ligatures w14:val="none"/>
         </w:rPr>
         <w:t>Ataque Normal</w:t>
@@ -1006,7 +1006,7 @@
           <w:kern w:val="0"/>
           <w:sz w:val="24"/>
           <w:szCs w:val="24"/>
-          <w:lang w:eastAsia="es-MX"/>
+          <w:lang w:val="en-US" w:eastAsia="es-MX"/>
           <w14:ligatures w14:val="none"/>
         </w:rPr>
         <w:t>: </w:t>
@@ -1020,7 +1020,7 @@
           <w:kern w:val="0"/>
           <w:sz w:val="24"/>
           <w:szCs w:val="24"/>
-          <w:lang w:eastAsia="es-MX"/>
+          <w:lang w:val="en-US" w:eastAsia="es-MX"/>
           <w14:ligatures w14:val="none"/>
         </w:rPr>
         <w:t>Yunlai Swordsmanship</w:t>
@@ -1032,7 +1032,7 @@
           <w:kern w:val="0"/>
           <w:sz w:val="24"/>
           <w:szCs w:val="24"/>
-          <w:lang w:eastAsia="es-MX"/>
+          <w:lang w:val="en-US" w:eastAsia="es-MX"/>
           <w14:ligatures w14:val="none"/>
         </w:rPr>
         <w:t> – 2 PHY DMG.</w:t>
@@ -1281,7 +1281,7 @@
         </w:rPr>
         <w:lastRenderedPageBreak/>
         <w:pict w14:anchorId="2E56ECC4">
-          <v:rect id="_x0000_i1105" style="width:0;height:.75pt" o:hralign="center" o:hrstd="t" o:hrnoshade="t" o:hr="t" fillcolor="#404040" stroked="f"/>
+          <v:rect id="_x0000_i1027" style="width:0;height:.75pt" o:hralign="center" o:hrstd="t" o:hrnoshade="t" o:hr="t" fillcolor="#404040" stroked="f"/>
         </w:pict>
       </w:r>
     </w:p>
@@ -1614,7 +1614,7 @@
           <w14:ligatures w14:val="none"/>
         </w:rPr>
         <w:pict w14:anchorId="57C5E7A1">
-          <v:rect id="_x0000_i1106" style="width:0;height:.75pt" o:hralign="center" o:hrstd="t" o:hrnoshade="t" o:hr="t" fillcolor="#404040" stroked="f"/>
+          <v:rect id="_x0000_i1028" style="width:0;height:.75pt" o:hralign="center" o:hrstd="t" o:hrnoshade="t" o:hr="t" fillcolor="#404040" stroked="f"/>
         </w:pict>
       </w:r>
     </w:p>
@@ -1947,7 +1947,7 @@
           <w14:ligatures w14:val="none"/>
         </w:rPr>
         <w:pict w14:anchorId="5E53EFD1">
-          <v:rect id="_x0000_i1107" style="width:0;height:.75pt" o:hralign="center" o:hrstd="t" o:hrnoshade="t" o:hr="t" fillcolor="#404040" stroked="f"/>
+          <v:rect id="_x0000_i1029" style="width:0;height:.75pt" o:hralign="center" o:hrstd="t" o:hrnoshade="t" o:hr="t" fillcolor="#404040" stroked="f"/>
         </w:pict>
       </w:r>
     </w:p>
@@ -2225,7 +2225,7 @@
           <w14:ligatures w14:val="none"/>
         </w:rPr>
         <w:pict w14:anchorId="55240715">
-          <v:rect id="_x0000_i1108" style="width:0;height:.75pt" o:hralign="center" o:hrstd="t" o:hrnoshade="t" o:hr="t" fillcolor="#404040" stroked="f"/>
+          <v:rect id="_x0000_i1030" style="width:0;height:.75pt" o:hralign="center" o:hrstd="t" o:hrnoshade="t" o:hr="t" fillcolor="#404040" stroked="f"/>
         </w:pict>
       </w:r>
     </w:p>
@@ -2507,7 +2507,7 @@
           <w14:ligatures w14:val="none"/>
         </w:rPr>
         <w:pict w14:anchorId="62308885">
-          <v:rect id="_x0000_i1109" style="width:0;height:.75pt" o:hralign="center" o:hrstd="t" o:hrnoshade="t" o:hr="t" fillcolor="#404040" stroked="f"/>
+          <v:rect id="_x0000_i1031" style="width:0;height:.75pt" o:hralign="center" o:hrstd="t" o:hrnoshade="t" o:hr="t" fillcolor="#404040" stroked="f"/>
         </w:pict>
       </w:r>
     </w:p>
@@ -2814,7 +2814,7 @@
           <w14:ligatures w14:val="none"/>
         </w:rPr>
         <w:pict w14:anchorId="7AF232A0">
-          <v:rect id="_x0000_i1110" style="width:0;height:.75pt" o:hralign="center" o:hrstd="t" o:hrnoshade="t" o:hr="t" fillcolor="#404040" stroked="f"/>
+          <v:rect id="_x0000_i1032" style="width:0;height:.75pt" o:hralign="center" o:hrstd="t" o:hrnoshade="t" o:hr="t" fillcolor="#404040" stroked="f"/>
         </w:pict>
       </w:r>
     </w:p>
@@ -2874,7 +2874,7 @@
           <w:kern w:val="0"/>
           <w:sz w:val="24"/>
           <w:szCs w:val="24"/>
-          <w:lang w:eastAsia="es-MX"/>
+          <w:lang w:val="en-US" w:eastAsia="es-MX"/>
           <w14:ligatures w14:val="none"/>
         </w:rPr>
       </w:pPr>
@@ -2887,7 +2887,7 @@
           <w:kern w:val="0"/>
           <w:sz w:val="24"/>
           <w:szCs w:val="24"/>
-          <w:lang w:eastAsia="es-MX"/>
+          <w:lang w:val="en-US" w:eastAsia="es-MX"/>
           <w14:ligatures w14:val="none"/>
         </w:rPr>
         <w:t>Ataque Normal</w:t>
@@ -2899,7 +2899,7 @@
           <w:kern w:val="0"/>
           <w:sz w:val="24"/>
           <w:szCs w:val="24"/>
-          <w:lang w:eastAsia="es-MX"/>
+          <w:lang w:val="en-US" w:eastAsia="es-MX"/>
           <w14:ligatures w14:val="none"/>
         </w:rPr>
         <w:t>: </w:t>
@@ -2913,7 +2913,7 @@
           <w:kern w:val="0"/>
           <w:sz w:val="24"/>
           <w:szCs w:val="24"/>
-          <w:lang w:eastAsia="es-MX"/>
+          <w:lang w:val="en-US" w:eastAsia="es-MX"/>
           <w14:ligatures w14:val="none"/>
         </w:rPr>
         <w:t>Weaving Blade</w:t>
@@ -2925,7 +2925,7 @@
           <w:kern w:val="0"/>
           <w:sz w:val="24"/>
           <w:szCs w:val="24"/>
-          <w:lang w:eastAsia="es-MX"/>
+          <w:lang w:val="en-US" w:eastAsia="es-MX"/>
           <w14:ligatures w14:val="none"/>
         </w:rPr>
         <w:t> – 2 PHY DMG.</w:t>
@@ -3121,7 +3121,7 @@
           <w14:ligatures w14:val="none"/>
         </w:rPr>
         <w:pict w14:anchorId="388D1BF0">
-          <v:rect id="_x0000_i1111" style="width:0;height:.75pt" o:hralign="center" o:hrstd="t" o:hrnoshade="t" o:hr="t" fillcolor="#404040" stroked="f"/>
+          <v:rect id="_x0000_i1033" style="width:0;height:.75pt" o:hralign="center" o:hrstd="t" o:hrnoshade="t" o:hr="t" fillcolor="#404040" stroked="f"/>
         </w:pict>
       </w:r>
     </w:p>
@@ -3181,7 +3181,7 @@
           <w:kern w:val="0"/>
           <w:sz w:val="24"/>
           <w:szCs w:val="24"/>
-          <w:lang w:eastAsia="es-MX"/>
+          <w:lang w:val="en-US" w:eastAsia="es-MX"/>
           <w14:ligatures w14:val="none"/>
         </w:rPr>
       </w:pPr>
@@ -3194,7 +3194,7 @@
           <w:kern w:val="0"/>
           <w:sz w:val="24"/>
           <w:szCs w:val="24"/>
-          <w:lang w:eastAsia="es-MX"/>
+          <w:lang w:val="en-US" w:eastAsia="es-MX"/>
           <w14:ligatures w14:val="none"/>
         </w:rPr>
         <w:t>Ataque Normal</w:t>
@@ -3206,7 +3206,7 @@
           <w:kern w:val="0"/>
           <w:sz w:val="24"/>
           <w:szCs w:val="24"/>
-          <w:lang w:eastAsia="es-MX"/>
+          <w:lang w:val="en-US" w:eastAsia="es-MX"/>
           <w14:ligatures w14:val="none"/>
         </w:rPr>
         <w:t>: </w:t>
@@ -3220,7 +3220,7 @@
           <w:kern w:val="0"/>
           <w:sz w:val="24"/>
           <w:szCs w:val="24"/>
-          <w:lang w:eastAsia="es-MX"/>
+          <w:lang w:val="en-US" w:eastAsia="es-MX"/>
           <w14:ligatures w14:val="none"/>
         </w:rPr>
         <w:t>Rain of Stone</w:t>
@@ -3232,7 +3232,7 @@
           <w:kern w:val="0"/>
           <w:sz w:val="24"/>
           <w:szCs w:val="24"/>
-          <w:lang w:eastAsia="es-MX"/>
+          <w:lang w:val="en-US" w:eastAsia="es-MX"/>
           <w14:ligatures w14:val="none"/>
         </w:rPr>
         <w:t> – 2 PHY DMG.</w:t>
@@ -3429,7 +3429,7 @@
           <w14:ligatures w14:val="none"/>
         </w:rPr>
         <w:pict w14:anchorId="18758AC0">
-          <v:rect id="_x0000_i1112" style="width:0;height:.75pt" o:hralign="center" o:hrstd="t" o:hrnoshade="t" o:hr="t" fillcolor="#404040" stroked="f"/>
+          <v:rect id="_x0000_i1034" style="width:0;height:.75pt" o:hralign="center" o:hrstd="t" o:hrnoshade="t" o:hr="t" fillcolor="#404040" stroked="f"/>
         </w:pict>
       </w:r>
     </w:p>
@@ -3489,7 +3489,7 @@
           <w:kern w:val="0"/>
           <w:sz w:val="24"/>
           <w:szCs w:val="24"/>
-          <w:lang w:eastAsia="es-MX"/>
+          <w:lang w:val="en-US" w:eastAsia="es-MX"/>
           <w14:ligatures w14:val="none"/>
         </w:rPr>
       </w:pPr>
@@ -3502,7 +3502,7 @@
           <w:kern w:val="0"/>
           <w:sz w:val="24"/>
           <w:szCs w:val="24"/>
-          <w:lang w:eastAsia="es-MX"/>
+          <w:lang w:val="en-US" w:eastAsia="es-MX"/>
           <w14:ligatures w14:val="none"/>
         </w:rPr>
         <w:t>Ataque Normal</w:t>
@@ -3514,7 +3514,7 @@
           <w:kern w:val="0"/>
           <w:sz w:val="24"/>
           <w:szCs w:val="24"/>
-          <w:lang w:eastAsia="es-MX"/>
+          <w:lang w:val="en-US" w:eastAsia="es-MX"/>
           <w14:ligatures w14:val="none"/>
         </w:rPr>
         <w:t>: </w:t>
@@ -3528,7 +3528,7 @@
           <w:kern w:val="0"/>
           <w:sz w:val="24"/>
           <w:szCs w:val="24"/>
-          <w:lang w:eastAsia="es-MX"/>
+          <w:lang w:val="en-US" w:eastAsia="es-MX"/>
           <w14:ligatures w14:val="none"/>
         </w:rPr>
         <w:t>Abductive Reasoning</w:t>
@@ -3540,7 +3540,7 @@
           <w:kern w:val="0"/>
           <w:sz w:val="24"/>
           <w:szCs w:val="24"/>
-          <w:lang w:eastAsia="es-MX"/>
+          <w:lang w:val="en-US" w:eastAsia="es-MX"/>
           <w14:ligatures w14:val="none"/>
         </w:rPr>
         <w:t> – 2 PHY DMG.</w:t>
@@ -3762,7 +3762,7 @@
           <w14:ligatures w14:val="none"/>
         </w:rPr>
         <w:pict w14:anchorId="7058A2F1">
-          <v:rect id="_x0000_i1113" style="width:0;height:.75pt" o:hralign="center" o:hrstd="t" o:hrnoshade="t" o:hr="t" fillcolor="#404040" stroked="f"/>
+          <v:rect id="_x0000_i1035" style="width:0;height:.75pt" o:hralign="center" o:hrstd="t" o:hrnoshade="t" o:hr="t" fillcolor="#404040" stroked="f"/>
         </w:pict>
       </w:r>
     </w:p>
@@ -4069,7 +4069,7 @@
           <w14:ligatures w14:val="none"/>
         </w:rPr>
         <w:pict w14:anchorId="136FE46D">
-          <v:rect id="_x0000_i1114" style="width:0;height:.75pt" o:hralign="center" o:hrstd="t" o:hrnoshade="t" o:hr="t" fillcolor="#404040" stroked="f"/>
+          <v:rect id="_x0000_i1036" style="width:0;height:.75pt" o:hralign="center" o:hrstd="t" o:hrnoshade="t" o:hr="t" fillcolor="#404040" stroked="f"/>
         </w:pict>
       </w:r>
     </w:p>
@@ -4351,7 +4351,7 @@
           <w14:ligatures w14:val="none"/>
         </w:rPr>
         <w:pict w14:anchorId="469ADA3A">
-          <v:rect id="_x0000_i1115" style="width:0;height:.75pt" o:hralign="center" o:hrstd="t" o:hrnoshade="t" o:hr="t" fillcolor="#404040" stroked="f"/>
+          <v:rect id="_x0000_i1037" style="width:0;height:.75pt" o:hralign="center" o:hrstd="t" o:hrnoshade="t" o:hr="t" fillcolor="#404040" stroked="f"/>
         </w:pict>
       </w:r>
     </w:p>
@@ -4411,7 +4411,7 @@
           <w:kern w:val="0"/>
           <w:sz w:val="24"/>
           <w:szCs w:val="24"/>
-          <w:lang w:eastAsia="es-MX"/>
+          <w:lang w:val="en-US" w:eastAsia="es-MX"/>
           <w14:ligatures w14:val="none"/>
         </w:rPr>
       </w:pPr>
@@ -4424,7 +4424,7 @@
           <w:kern w:val="0"/>
           <w:sz w:val="24"/>
           <w:szCs w:val="24"/>
-          <w:lang w:eastAsia="es-MX"/>
+          <w:lang w:val="en-US" w:eastAsia="es-MX"/>
           <w14:ligatures w14:val="none"/>
         </w:rPr>
         <w:t>Ataque Normal</w:t>
@@ -4436,7 +4436,7 @@
           <w:kern w:val="0"/>
           <w:sz w:val="24"/>
           <w:szCs w:val="24"/>
-          <w:lang w:eastAsia="es-MX"/>
+          <w:lang w:val="en-US" w:eastAsia="es-MX"/>
           <w14:ligatures w14:val="none"/>
         </w:rPr>
         <w:t>: </w:t>
@@ -4450,7 +4450,7 @@
           <w:kern w:val="0"/>
           <w:sz w:val="24"/>
           <w:szCs w:val="24"/>
-          <w:lang w:eastAsia="es-MX"/>
+          <w:lang w:val="en-US" w:eastAsia="es-MX"/>
           <w14:ligatures w14:val="none"/>
         </w:rPr>
         <w:t>Spear of the Church</w:t>
@@ -4462,7 +4462,7 @@
           <w:kern w:val="0"/>
           <w:sz w:val="24"/>
           <w:szCs w:val="24"/>
-          <w:lang w:eastAsia="es-MX"/>
+          <w:lang w:val="en-US" w:eastAsia="es-MX"/>
           <w14:ligatures w14:val="none"/>
         </w:rPr>
         <w:t> – 2 PHY DMG.</w:t>
@@ -4681,6 +4681,25 @@
       <w:pPr>
         <w:jc w:val="both"/>
       </w:pPr>
+      <w:r>
+        <w:t>Supongamos que tenemos esta lista</w:t>
+      </w:r>
+    </w:p>
+    <w:p>
+      <w:pPr>
+        <w:jc w:val="both"/>
+      </w:pPr>
+      <w:r>
+        <w:t>A, E, I</w:t>
+      </w:r>
+    </w:p>
+    <w:p>
+      <w:pPr>
+        <w:jc w:val="both"/>
+      </w:pPr>
+      <w:r>
+        <w:t>J, A, D, E, K ,I,E</w:t>
+      </w:r>
     </w:p>
     <w:sectPr>
       <w:pgSz w:w="12240" w:h="15840"/>

--- a/Anotaciones/18_Abril_2025.docx
+++ b/Anotaciones/18_Abril_2025.docx
@@ -4671,35 +4671,22 @@
       <w:pPr>
         <w:jc w:val="both"/>
       </w:pPr>
+      <w:r>
+        <w:t>05/05/25</w:t>
+      </w:r>
     </w:p>
     <w:p>
       <w:pPr>
         <w:jc w:val="both"/>
       </w:pPr>
+      <w:r>
+        <w:t>Ya se hizo el calculo de daño con las armas equipadas, las cartas de armas ya se pueden aplicar, solo falta: buffos de cartas de apoyo(aumento daño, mas dados,  mas cartas, reducción de costos), conteo de turnos para cada personaje para las definitivas. Poner buffos escudo, mitigación, recuperar vida( personalidar cada habilidad del personaje)</w:t>
+      </w:r>
     </w:p>
     <w:p>
       <w:pPr>
         <w:jc w:val="both"/>
       </w:pPr>
-      <w:r>
-        <w:t>Supongamos que tenemos esta lista</w:t>
-      </w:r>
-    </w:p>
-    <w:p>
-      <w:pPr>
-        <w:jc w:val="both"/>
-      </w:pPr>
-      <w:r>
-        <w:t>A, E, I</w:t>
-      </w:r>
-    </w:p>
-    <w:p>
-      <w:pPr>
-        <w:jc w:val="both"/>
-      </w:pPr>
-      <w:r>
-        <w:t>J, A, D, E, K ,I,E</w:t>
-      </w:r>
     </w:p>
     <w:sectPr>
       <w:pgSz w:w="12240" w:h="15840"/>

--- a/Anotaciones/18_Abril_2025.docx
+++ b/Anotaciones/18_Abril_2025.docx
@@ -4,32 +4,112 @@
   <w:body>
     <w:p>
       <w:r>
-        <w:t>Anotaciones sobre el pia (tcg):</w:t>
+        <w:t xml:space="preserve">Anotaciones sobre el </w:t>
+      </w:r>
+      <w:proofErr w:type="spellStart"/>
+      <w:r>
+        <w:t>pia</w:t>
+      </w:r>
+      <w:proofErr w:type="spellEnd"/>
+      <w:r>
+        <w:t xml:space="preserve"> (</w:t>
+      </w:r>
+      <w:proofErr w:type="spellStart"/>
+      <w:r>
+        <w:t>tcg</w:t>
+      </w:r>
+      <w:proofErr w:type="spellEnd"/>
+      <w:r>
+        <w:t>):</w:t>
       </w:r>
     </w:p>
     <w:p>
       <w:r>
-        <w:t>Pequeña descripcion de lo que hará cada clase: (IDEA AL INICIAR EL PROYECTO ESTO PUEDE CAMBIAR CON EL TIEMPO)</w:t>
+        <w:t xml:space="preserve">Pequeña </w:t>
+      </w:r>
+      <w:proofErr w:type="spellStart"/>
+      <w:r>
+        <w:t>descripcion</w:t>
+      </w:r>
+      <w:proofErr w:type="spellEnd"/>
+      <w:r>
+        <w:t xml:space="preserve"> de lo que hará cada clase: (IDEA AL INICIAR EL PROYECTO ESTO PUEDE CAMBIAR CON EL TIEMPO)</w:t>
       </w:r>
     </w:p>
     <w:p>
       <w:r>
-        <w:t>Clase cartas: Se van a crear una clase abstracta(carta) con atributo de nombre, descripción y costo. De la clase madre se creara dos clase hijas que serán las cartas de personaje y de acción. Con sus respectivos métodos las cuales serian sus 3 habilidades y las mecánicas de perder o ganar vida.</w:t>
+        <w:t xml:space="preserve">Clase cartas: Se van a crear una clase abstracta(carta) con atributo de nombre, descripción y costo. De la clase madre se </w:t>
+      </w:r>
+      <w:proofErr w:type="gramStart"/>
+      <w:r>
+        <w:t>creara</w:t>
+      </w:r>
+      <w:proofErr w:type="gramEnd"/>
+      <w:r>
+        <w:t xml:space="preserve"> dos clase hijas que serán las cartas de personaje y de acción. Con sus respectivos métodos las cuales </w:t>
+      </w:r>
+      <w:proofErr w:type="spellStart"/>
+      <w:r>
+        <w:t>serian</w:t>
+      </w:r>
+      <w:proofErr w:type="spellEnd"/>
+      <w:r>
+        <w:t xml:space="preserve"> sus 3 habilidades y las mecánicas de perder o ganar vida.</w:t>
       </w:r>
     </w:p>
     <w:p>
       <w:r>
-        <w:t>Clase de masos: Tendrá el listado del maso y tendrá tambien métodos básico de extraer tarjeta, añadir tarjeta, barajear.</w:t>
+        <w:t xml:space="preserve">Clase de </w:t>
+      </w:r>
+      <w:proofErr w:type="spellStart"/>
+      <w:r>
+        <w:t>masos</w:t>
+      </w:r>
+      <w:proofErr w:type="spellEnd"/>
+      <w:r>
+        <w:t xml:space="preserve">: Tendrá el listado del maso y tendrá </w:t>
+      </w:r>
+      <w:proofErr w:type="spellStart"/>
+      <w:r>
+        <w:t>tambien</w:t>
+      </w:r>
+      <w:proofErr w:type="spellEnd"/>
+      <w:r>
+        <w:t xml:space="preserve"> métodos básico de extraer tarjeta, añadir tarjeta, barajear.</w:t>
       </w:r>
     </w:p>
     <w:p>
       <w:r>
-        <w:t>Clase jugador : Genera el maso, genera una lista aleatoria de las fichas de los elementos, poner lógica lógica de acciones que el hace (cambiar personaje, usar fichas)</w:t>
+        <w:t xml:space="preserve">Clase jugador : Genera el maso, genera una lista aleatoria de las fichas de los elementos, poner lógica </w:t>
+      </w:r>
+      <w:proofErr w:type="spellStart"/>
+      <w:r>
+        <w:t>lógica</w:t>
+      </w:r>
+      <w:proofErr w:type="spellEnd"/>
+      <w:r>
+        <w:t xml:space="preserve"> de acciones que </w:t>
+      </w:r>
+      <w:proofErr w:type="spellStart"/>
+      <w:r>
+        <w:t>el</w:t>
+      </w:r>
+      <w:proofErr w:type="spellEnd"/>
+      <w:r>
+        <w:t xml:space="preserve"> hace (cambiar personaje, usar fichas)</w:t>
       </w:r>
     </w:p>
     <w:p>
       <w:r>
-        <w:t>Clase juego: va hacer el inicializador de todo y controlara todo el juego (controlar el juego es generar las fichas de cada jugador, terminar rondas).</w:t>
+        <w:t xml:space="preserve">Clase juego: </w:t>
+      </w:r>
+      <w:proofErr w:type="gramStart"/>
+      <w:r>
+        <w:t>va</w:t>
+      </w:r>
+      <w:proofErr w:type="gramEnd"/>
+      <w:r>
+        <w:t xml:space="preserve"> hacer el inicializador de todo y controlara todo el juego (controlar el juego es generar las fichas de cada jugador, terminar rondas).</w:t>
       </w:r>
     </w:p>
     <w:p>
@@ -44,17 +124,94 @@
     </w:p>
     <w:p>
       <w:r>
-        <w:t>Se creo una clase abstracta llamada carta_accion en el que tiene todos los datos genéricos de una carta de acción con su único método llamado aplicar efecto en el cual según sea la sbuclase de la carta de acción aplica un efecto</w:t>
+        <w:t xml:space="preserve">Se creo una clase abstracta llamada </w:t>
+      </w:r>
+      <w:proofErr w:type="spellStart"/>
+      <w:r>
+        <w:t>carta_accion</w:t>
+      </w:r>
+      <w:proofErr w:type="spellEnd"/>
+      <w:r>
+        <w:t xml:space="preserve"> en el que tiene todos los datos genéricos de una carta de acción con su único método llamado aplicar efecto en el cual según sea la </w:t>
+      </w:r>
+      <w:proofErr w:type="spellStart"/>
+      <w:r>
+        <w:t>sbuclase</w:t>
+      </w:r>
+      <w:proofErr w:type="spellEnd"/>
+      <w:r>
+        <w:t xml:space="preserve"> de la carta de acción aplica un efecto</w:t>
       </w:r>
     </w:p>
     <w:p>
       <w:r>
-        <w:t>Se creo una subclase de carta acción llamda carta_accion_Apoyo esta clase sera para los objetos que aplican ventajas de tipo (recarga de energía, coldown, acciones rápidas, modificar datos, curacion etc…)</w:t>
+        <w:t xml:space="preserve">Se creo una subclase de carta acción </w:t>
+      </w:r>
+      <w:proofErr w:type="spellStart"/>
+      <w:r>
+        <w:t>llamda</w:t>
+      </w:r>
+      <w:proofErr w:type="spellEnd"/>
+      <w:r>
+        <w:t xml:space="preserve"> </w:t>
+      </w:r>
+      <w:proofErr w:type="spellStart"/>
+      <w:r>
+        <w:t>carta_accion_Apoyo</w:t>
+      </w:r>
+      <w:proofErr w:type="spellEnd"/>
+      <w:r>
+        <w:t xml:space="preserve"> esta clase </w:t>
+      </w:r>
+      <w:proofErr w:type="spellStart"/>
+      <w:r>
+        <w:t>sera</w:t>
+      </w:r>
+      <w:proofErr w:type="spellEnd"/>
+      <w:r>
+        <w:t xml:space="preserve"> para los objetos que aplican ventajas de tipo (recarga de energía, </w:t>
+      </w:r>
+      <w:proofErr w:type="spellStart"/>
+      <w:r>
+        <w:t>coldown</w:t>
+      </w:r>
+      <w:proofErr w:type="spellEnd"/>
+      <w:r>
+        <w:t xml:space="preserve">, acciones rápidas, modificar datos, </w:t>
+      </w:r>
+      <w:proofErr w:type="spellStart"/>
+      <w:r>
+        <w:t>curacion</w:t>
+      </w:r>
+      <w:proofErr w:type="spellEnd"/>
+      <w:r>
+        <w:t xml:space="preserve"> </w:t>
+      </w:r>
+      <w:proofErr w:type="spellStart"/>
+      <w:r>
+        <w:t>etc</w:t>
+      </w:r>
+      <w:proofErr w:type="spellEnd"/>
+      <w:r>
+        <w:t>…)</w:t>
       </w:r>
     </w:p>
     <w:p>
-      <w:r>
-        <w:t>Carta_Accion_arma es una subclase de la clase abstracta antes mencionada en cual solo se aplica a los personajes que tienen un cierto tipo de arma en especifico esto su efecto es aumentar el ataque de las habilidades.</w:t>
+      <w:proofErr w:type="spellStart"/>
+      <w:r>
+        <w:t>Carta_Accion_arma</w:t>
+      </w:r>
+      <w:proofErr w:type="spellEnd"/>
+      <w:r>
+        <w:t xml:space="preserve"> es una subclase de la clase abstracta antes mencionada en cual solo se aplica a los personajes que tienen un cierto tipo de arma en </w:t>
+      </w:r>
+      <w:proofErr w:type="spellStart"/>
+      <w:r>
+        <w:t>especifico</w:t>
+      </w:r>
+      <w:proofErr w:type="spellEnd"/>
+      <w:r>
+        <w:t xml:space="preserve"> esto su efecto es aumentar el ataque de las habilidades.</w:t>
       </w:r>
     </w:p>
     <w:p>
@@ -62,7 +219,31 @@
         <w:jc w:val="both"/>
       </w:pPr>
       <w:r>
-        <w:t>Clase maso es la clase que se encarga de gestionar todo lo necesita el jugador para poder jugar (crea su propio maso de personajes y cartas de apoyo) cuenta con funciones básica de modificar la baraja que tiene y la baraja de las carta que tiene disponibles. La función barejear cartas se usara al inicio de cada juego y al iniciar una ronda para darle cartas al jugador. Tambien maneja los dados (seleccionar aleatoriamente y los elimina)</w:t>
+        <w:t xml:space="preserve">Clase maso es la clase que se encarga de gestionar todo lo necesita el jugador para poder jugar (crea su propio maso de personajes y cartas de apoyo) cuenta con funciones básica de modificar la baraja que tiene y la baraja de las carta que tiene disponibles. La función </w:t>
+      </w:r>
+      <w:proofErr w:type="spellStart"/>
+      <w:r>
+        <w:t>barejear</w:t>
+      </w:r>
+      <w:proofErr w:type="spellEnd"/>
+      <w:r>
+        <w:t xml:space="preserve"> cartas se </w:t>
+      </w:r>
+      <w:proofErr w:type="gramStart"/>
+      <w:r>
+        <w:t>usara</w:t>
+      </w:r>
+      <w:proofErr w:type="gramEnd"/>
+      <w:r>
+        <w:t xml:space="preserve"> al inicio de cada juego y al iniciar una ronda para darle cartas al jugador. </w:t>
+      </w:r>
+      <w:proofErr w:type="spellStart"/>
+      <w:r>
+        <w:t>Tambien</w:t>
+      </w:r>
+      <w:proofErr w:type="spellEnd"/>
+      <w:r>
+        <w:t xml:space="preserve"> maneja los dados (seleccionar aleatoriamente y los elimina)</w:t>
       </w:r>
     </w:p>
     <w:p>
@@ -70,7 +251,31 @@
         <w:jc w:val="both"/>
       </w:pPr>
       <w:r>
-        <w:t>Clase carta_personaje es una clase que implementa otra case que son las habilidades de cada personaje. La clase cuenta con las atributos básicos de cada personaje para el juego (posiblemente se va a agregar mas atributos pero por el momento son esos). Las funciones de ganar y perder vida son para cuando reciben curación o daño respectivamente. Cuentan con el método ataque básico en el cual es un método igual independientemente del personaje solo si el personaje usa catalizador ahí cambio un poco no requiere mucho cambio. Lo diferente es en los método que hereda pero eso se va hablar en el siguiente párrafo.</w:t>
+        <w:t xml:space="preserve">Clase </w:t>
+      </w:r>
+      <w:proofErr w:type="spellStart"/>
+      <w:r>
+        <w:t>carta_personaje</w:t>
+      </w:r>
+      <w:proofErr w:type="spellEnd"/>
+      <w:r>
+        <w:t xml:space="preserve"> es una clase que implementa otra case que son las habilidades de cada personaje. La clase cuenta con las atributos básicos de cada personaje para el juego (posiblemente se va a agregar </w:t>
+      </w:r>
+      <w:proofErr w:type="spellStart"/>
+      <w:r>
+        <w:t>mas</w:t>
+      </w:r>
+      <w:proofErr w:type="spellEnd"/>
+      <w:r>
+        <w:t xml:space="preserve"> atributos pero por el momento son esos). Las funciones de ganar y perder vida son para cuando reciben curación o daño respectivamente. Cuentan con el método ataque básico en el cual es un método igual independientemente del personaje solo si el personaje usa catalizador ahí cambio un poco no requiere mucho cambio. Lo diferente es en los método que hereda pero eso se </w:t>
+      </w:r>
+      <w:proofErr w:type="gramStart"/>
+      <w:r>
+        <w:t>va</w:t>
+      </w:r>
+      <w:proofErr w:type="gramEnd"/>
+      <w:r>
+        <w:t xml:space="preserve"> hablar en el siguiente párrafo.</w:t>
       </w:r>
     </w:p>
     <w:p>
@@ -79,15 +284,68 @@
       </w:pPr>
       <w:r>
         <w:lastRenderedPageBreak/>
-        <w:t xml:space="preserve">La clase habilidades personajes sera la encargada de modificar los ataques según el personaje (cada personaje tiene ataques diferente que varia desde el cooldown, daño, o buffos especiales en algunos casos ) </w:t>
+        <w:t xml:space="preserve">La clase habilidades personajes </w:t>
+      </w:r>
+      <w:proofErr w:type="spellStart"/>
+      <w:r>
+        <w:t>sera</w:t>
+      </w:r>
+      <w:proofErr w:type="spellEnd"/>
+      <w:r>
+        <w:t xml:space="preserve"> la encargada de modificar los ataques según el personaje (cada personaje tiene ataques diferente que </w:t>
+      </w:r>
+      <w:proofErr w:type="spellStart"/>
+      <w:r>
+        <w:t>varia</w:t>
+      </w:r>
+      <w:proofErr w:type="spellEnd"/>
+      <w:r>
+        <w:t xml:space="preserve"> desde el </w:t>
+      </w:r>
+      <w:proofErr w:type="spellStart"/>
+      <w:r>
+        <w:t>cooldown</w:t>
+      </w:r>
+      <w:proofErr w:type="spellEnd"/>
+      <w:r>
+        <w:t xml:space="preserve">, daño, o </w:t>
+      </w:r>
+      <w:proofErr w:type="spellStart"/>
+      <w:r>
+        <w:t>buffos</w:t>
+      </w:r>
+      <w:proofErr w:type="spellEnd"/>
+      <w:r>
+        <w:t xml:space="preserve"> especiales en algunos casos ) </w:t>
       </w:r>
     </w:p>
     <w:p>
       <w:pPr>
         <w:jc w:val="both"/>
       </w:pPr>
-      <w:r>
-        <w:t>Tambien contamos dos enum es el cual nos sirvira par listar las armas y los elementos de cada personaje.</w:t>
+      <w:proofErr w:type="spellStart"/>
+      <w:r>
+        <w:t>Tambien</w:t>
+      </w:r>
+      <w:proofErr w:type="spellEnd"/>
+      <w:r>
+        <w:t xml:space="preserve"> contamos dos </w:t>
+      </w:r>
+      <w:proofErr w:type="spellStart"/>
+      <w:r>
+        <w:t>enum</w:t>
+      </w:r>
+      <w:proofErr w:type="spellEnd"/>
+      <w:r>
+        <w:t xml:space="preserve"> es el cual nos </w:t>
+      </w:r>
+      <w:proofErr w:type="spellStart"/>
+      <w:r>
+        <w:t>sirvira</w:t>
+      </w:r>
+      <w:proofErr w:type="spellEnd"/>
+      <w:r>
+        <w:t xml:space="preserve"> par listar las armas y los elementos de cada personaje.</w:t>
       </w:r>
     </w:p>
     <w:p>
@@ -103,7 +361,23 @@
         <w:jc w:val="both"/>
       </w:pPr>
       <w:r>
-        <w:t>Se creo la clase jugador en cual se selecciona los personajes a usar al igual que las clase de apoyo. Tambien uso el método para seleccionar el personaje que se va a usar y tambien las cartas</w:t>
+        <w:t xml:space="preserve">Se creo la clase jugador en cual se selecciona los personajes a usar al igual que las clase de apoyo. </w:t>
+      </w:r>
+      <w:proofErr w:type="spellStart"/>
+      <w:r>
+        <w:t>Tambien</w:t>
+      </w:r>
+      <w:proofErr w:type="spellEnd"/>
+      <w:r>
+        <w:t xml:space="preserve"> uso el método para seleccionar el personaje que se va a usar y </w:t>
+      </w:r>
+      <w:proofErr w:type="spellStart"/>
+      <w:r>
+        <w:t>tambien</w:t>
+      </w:r>
+      <w:proofErr w:type="spellEnd"/>
+      <w:r>
+        <w:t xml:space="preserve"> las cartas</w:t>
       </w:r>
     </w:p>
     <w:p>
@@ -114,7 +388,15 @@
         <w:jc w:val="both"/>
       </w:pPr>
       <w:r>
-        <w:t>En la clase de juego se incializo los jugadores 1 y 2 y con el método iniciar ronda generamos los dados elementales, los personajes y las cartas de apoyo y de los de uso (están incompletos porque no hay objetos)</w:t>
+        <w:t xml:space="preserve">En la clase de juego se </w:t>
+      </w:r>
+      <w:proofErr w:type="spellStart"/>
+      <w:r>
+        <w:t>incializo</w:t>
+      </w:r>
+      <w:proofErr w:type="spellEnd"/>
+      <w:r>
+        <w:t xml:space="preserve"> los jugadores 1 y 2 y con el método iniciar ronda generamos los dados elementales, los personajes y las cartas de apoyo y de los de uso (están incompletos porque no hay objetos)</w:t>
       </w:r>
     </w:p>
     <w:p>
@@ -122,7 +404,31 @@
         <w:jc w:val="both"/>
       </w:pPr>
       <w:r>
-        <w:t>Se estuvo probando si funcionaba lo que se lleva hasta ahora, se termino creando objetos para la carta seleccionada. Por el momento se esta viendo como programar todo lo que conlleva terminar e iniciar una ronda (reiniciar dados, agregar 2 cartas de apoyo a la varaja)</w:t>
+        <w:t xml:space="preserve">Se estuvo probando si funcionaba lo que se lleva hasta ahora, se </w:t>
+      </w:r>
+      <w:proofErr w:type="spellStart"/>
+      <w:r>
+        <w:t>termino</w:t>
+      </w:r>
+      <w:proofErr w:type="spellEnd"/>
+      <w:r>
+        <w:t xml:space="preserve"> creando objetos para la carta seleccionada. Por el momento se </w:t>
+      </w:r>
+      <w:proofErr w:type="spellStart"/>
+      <w:r>
+        <w:t>esta</w:t>
+      </w:r>
+      <w:proofErr w:type="spellEnd"/>
+      <w:r>
+        <w:t xml:space="preserve"> viendo como programar todo lo que conlleva terminar e iniciar una ronda (reiniciar dados, agregar 2 cartas de apoyo a la </w:t>
+      </w:r>
+      <w:proofErr w:type="spellStart"/>
+      <w:r>
+        <w:t>varaja</w:t>
+      </w:r>
+      <w:proofErr w:type="spellEnd"/>
+      <w:r>
+        <w:t>)</w:t>
       </w:r>
     </w:p>
     <w:p>
@@ -138,7 +444,39 @@
         <w:jc w:val="both"/>
       </w:pPr>
       <w:r>
-        <w:t>La clase habilidades personajes sera la encargada de modificar los ataques según el personaje (cada personaje tiene ataques diferente que varia desde el cooldown, daño, o buffos especiales en algunos casos )</w:t>
+        <w:t xml:space="preserve">La clase habilidades personajes </w:t>
+      </w:r>
+      <w:proofErr w:type="spellStart"/>
+      <w:r>
+        <w:t>sera</w:t>
+      </w:r>
+      <w:proofErr w:type="spellEnd"/>
+      <w:r>
+        <w:t xml:space="preserve"> la encargada de modificar los ataques según el personaje (cada personaje tiene ataques diferente que </w:t>
+      </w:r>
+      <w:proofErr w:type="spellStart"/>
+      <w:r>
+        <w:t>varia</w:t>
+      </w:r>
+      <w:proofErr w:type="spellEnd"/>
+      <w:r>
+        <w:t xml:space="preserve"> desde el </w:t>
+      </w:r>
+      <w:proofErr w:type="spellStart"/>
+      <w:r>
+        <w:t>cooldown</w:t>
+      </w:r>
+      <w:proofErr w:type="spellEnd"/>
+      <w:r>
+        <w:t xml:space="preserve">, daño, o </w:t>
+      </w:r>
+      <w:proofErr w:type="spellStart"/>
+      <w:r>
+        <w:t>buffos</w:t>
+      </w:r>
+      <w:proofErr w:type="spellEnd"/>
+      <w:r>
+        <w:t xml:space="preserve"> especiales en algunos casos )</w:t>
       </w:r>
       <w:r>
         <w:t xml:space="preserve"> </w:t>
@@ -151,25 +489,53 @@
         </w:pBdr>
         <w:jc w:val="both"/>
       </w:pPr>
-      <w:r>
-        <w:t>Tambien contamos dos enum es el cual nos sirvira par listar las armas y los elementos de cada personaje.</w:t>
+      <w:proofErr w:type="spellStart"/>
+      <w:r>
+        <w:t>Tambien</w:t>
+      </w:r>
+      <w:proofErr w:type="spellEnd"/>
+      <w:r>
+        <w:t xml:space="preserve"> contamos dos </w:t>
+      </w:r>
+      <w:proofErr w:type="spellStart"/>
+      <w:r>
+        <w:t>enum</w:t>
+      </w:r>
+      <w:proofErr w:type="spellEnd"/>
+      <w:r>
+        <w:t xml:space="preserve"> es el cual nos </w:t>
+      </w:r>
+      <w:proofErr w:type="spellStart"/>
+      <w:r>
+        <w:t>sirvira</w:t>
+      </w:r>
+      <w:proofErr w:type="spellEnd"/>
+      <w:r>
+        <w:t xml:space="preserve"> par listar las armas y los elementos de cada personaje.</w:t>
       </w:r>
     </w:p>
     <w:p>
       <w:pPr>
         <w:jc w:val="both"/>
       </w:pPr>
-      <w:r>
-        <w:t xml:space="preserve">Personajes a usar: </w:t>
+      <w:proofErr w:type="gramStart"/>
+      <w:r>
+        <w:t>Personajes a usar</w:t>
+      </w:r>
+      <w:proofErr w:type="gramEnd"/>
+      <w:r>
+        <w:t xml:space="preserve">: </w:t>
       </w:r>
     </w:p>
     <w:p>
       <w:pPr>
         <w:jc w:val="both"/>
       </w:pPr>
+      <w:proofErr w:type="spellStart"/>
       <w:r>
         <w:t>Diluc</w:t>
       </w:r>
+      <w:proofErr w:type="spellEnd"/>
     </w:p>
     <w:p>
       <w:pPr>
@@ -183,9 +549,11 @@
       <w:pPr>
         <w:jc w:val="both"/>
       </w:pPr>
+      <w:proofErr w:type="spellStart"/>
       <w:r>
         <w:t>Keqing</w:t>
       </w:r>
+      <w:proofErr w:type="spellEnd"/>
     </w:p>
     <w:p>
       <w:pPr>
@@ -199,82 +567,118 @@
       <w:pPr>
         <w:jc w:val="both"/>
       </w:pPr>
+      <w:proofErr w:type="spellStart"/>
       <w:r>
         <w:t>Furina</w:t>
       </w:r>
+      <w:proofErr w:type="spellEnd"/>
     </w:p>
     <w:p>
       <w:pPr>
         <w:jc w:val="both"/>
       </w:pPr>
-      <w:r>
-        <w:t>Hydro Hilichurl</w:t>
-      </w:r>
+      <w:proofErr w:type="spellStart"/>
+      <w:r>
+        <w:t>Hydro</w:t>
+      </w:r>
+      <w:proofErr w:type="spellEnd"/>
+      <w:r>
+        <w:t xml:space="preserve"> </w:t>
+      </w:r>
+      <w:proofErr w:type="spellStart"/>
+      <w:r>
+        <w:t>Hilichurl</w:t>
+      </w:r>
+      <w:proofErr w:type="spellEnd"/>
     </w:p>
     <w:p>
       <w:pPr>
         <w:jc w:val="both"/>
       </w:pPr>
+      <w:proofErr w:type="spellStart"/>
       <w:r>
         <w:t>Xianyun</w:t>
       </w:r>
+      <w:proofErr w:type="spellEnd"/>
     </w:p>
     <w:p>
       <w:pPr>
         <w:jc w:val="both"/>
       </w:pPr>
-      <w:r>
-        <w:t>Maguu Kenki</w:t>
-      </w:r>
+      <w:proofErr w:type="spellStart"/>
+      <w:r>
+        <w:t>Maguu</w:t>
+      </w:r>
+      <w:proofErr w:type="spellEnd"/>
+      <w:r>
+        <w:t xml:space="preserve"> </w:t>
+      </w:r>
+      <w:proofErr w:type="spellStart"/>
+      <w:r>
+        <w:t>Kenki</w:t>
+      </w:r>
+      <w:proofErr w:type="spellEnd"/>
     </w:p>
     <w:p>
       <w:pPr>
         <w:jc w:val="both"/>
       </w:pPr>
+      <w:proofErr w:type="spellStart"/>
       <w:r>
         <w:t>Chiori</w:t>
       </w:r>
+      <w:proofErr w:type="spellEnd"/>
     </w:p>
     <w:p>
       <w:pPr>
         <w:jc w:val="both"/>
       </w:pPr>
+      <w:proofErr w:type="spellStart"/>
       <w:r>
         <w:t>Zhongli</w:t>
       </w:r>
+      <w:proofErr w:type="spellEnd"/>
     </w:p>
     <w:p>
       <w:pPr>
         <w:jc w:val="both"/>
       </w:pPr>
+      <w:proofErr w:type="spellStart"/>
       <w:r>
         <w:lastRenderedPageBreak/>
         <w:t>Alhaitham</w:t>
       </w:r>
+      <w:proofErr w:type="spellEnd"/>
     </w:p>
     <w:p>
       <w:pPr>
         <w:jc w:val="both"/>
       </w:pPr>
+      <w:proofErr w:type="spellStart"/>
       <w:r>
         <w:t>YaoYao</w:t>
       </w:r>
+      <w:proofErr w:type="spellEnd"/>
     </w:p>
     <w:p>
       <w:pPr>
         <w:jc w:val="both"/>
       </w:pPr>
+      <w:proofErr w:type="spellStart"/>
       <w:r>
         <w:t>Ayaka</w:t>
       </w:r>
+      <w:proofErr w:type="spellEnd"/>
     </w:p>
     <w:p>
       <w:pPr>
         <w:jc w:val="both"/>
       </w:pPr>
+      <w:proofErr w:type="spellStart"/>
       <w:r>
         <w:t>Rosaria</w:t>
       </w:r>
+      <w:proofErr w:type="spellEnd"/>
     </w:p>
     <w:p>
       <w:pPr>
@@ -300,6 +704,7 @@
         </w:rPr>
       </w:pPr>
       <w:bookmarkStart w:id="0" w:name="_Hlk195972993"/>
+      <w:proofErr w:type="spellStart"/>
       <w:r>
         <w:rPr>
           <w:rFonts w:ascii="Segoe UI" w:eastAsia="Times New Roman" w:hAnsi="Segoe UI" w:cs="Segoe UI"/>
@@ -314,6 +719,7 @@
         </w:rPr>
         <w:t>Diluc</w:t>
       </w:r>
+      <w:proofErr w:type="spellEnd"/>
       <w:r>
         <w:rPr>
           <w:rFonts w:ascii="Segoe UI" w:eastAsia="Times New Roman" w:hAnsi="Segoe UI" w:cs="Segoe UI"/>
@@ -324,7 +730,33 @@
           <w:lang w:eastAsia="es-MX"/>
           <w14:ligatures w14:val="none"/>
         </w:rPr>
-        <w:t> (Pyro)</w:t>
+        <w:t> (</w:t>
+      </w:r>
+      <w:proofErr w:type="spellStart"/>
+      <w:r>
+        <w:rPr>
+          <w:rFonts w:ascii="Segoe UI" w:eastAsia="Times New Roman" w:hAnsi="Segoe UI" w:cs="Segoe UI"/>
+          <w:color w:val="404040"/>
+          <w:kern w:val="0"/>
+          <w:sz w:val="27"/>
+          <w:szCs w:val="27"/>
+          <w:lang w:eastAsia="es-MX"/>
+          <w14:ligatures w14:val="none"/>
+        </w:rPr>
+        <w:t>Pyro</w:t>
+      </w:r>
+      <w:proofErr w:type="spellEnd"/>
+      <w:r>
+        <w:rPr>
+          <w:rFonts w:ascii="Segoe UI" w:eastAsia="Times New Roman" w:hAnsi="Segoe UI" w:cs="Segoe UI"/>
+          <w:color w:val="404040"/>
+          <w:kern w:val="0"/>
+          <w:sz w:val="27"/>
+          <w:szCs w:val="27"/>
+          <w:lang w:eastAsia="es-MX"/>
+          <w14:ligatures w14:val="none"/>
+        </w:rPr>
+        <w:t>)</w:t>
       </w:r>
     </w:p>
     <w:p>
@@ -371,20 +803,52 @@
         </w:rPr>
         <w:t>: </w:t>
       </w:r>
-      <w:r>
-        <w:rPr>
-          <w:rFonts w:ascii="Segoe UI" w:eastAsia="Times New Roman" w:hAnsi="Segoe UI" w:cs="Segoe UI"/>
-          <w:i/>
-          <w:iCs/>
-          <w:color w:val="404040"/>
-          <w:kern w:val="0"/>
-          <w:sz w:val="24"/>
-          <w:szCs w:val="24"/>
-          <w:lang w:eastAsia="es-MX"/>
-          <w14:ligatures w14:val="none"/>
-        </w:rPr>
-        <w:t>Tempered Sword</w:t>
-      </w:r>
+      <w:proofErr w:type="spellStart"/>
+      <w:r>
+        <w:rPr>
+          <w:rFonts w:ascii="Segoe UI" w:eastAsia="Times New Roman" w:hAnsi="Segoe UI" w:cs="Segoe UI"/>
+          <w:i/>
+          <w:iCs/>
+          <w:color w:val="404040"/>
+          <w:kern w:val="0"/>
+          <w:sz w:val="24"/>
+          <w:szCs w:val="24"/>
+          <w:lang w:eastAsia="es-MX"/>
+          <w14:ligatures w14:val="none"/>
+        </w:rPr>
+        <w:t>Tempered</w:t>
+      </w:r>
+      <w:proofErr w:type="spellEnd"/>
+      <w:r>
+        <w:rPr>
+          <w:rFonts w:ascii="Segoe UI" w:eastAsia="Times New Roman" w:hAnsi="Segoe UI" w:cs="Segoe UI"/>
+          <w:i/>
+          <w:iCs/>
+          <w:color w:val="404040"/>
+          <w:kern w:val="0"/>
+          <w:sz w:val="24"/>
+          <w:szCs w:val="24"/>
+          <w:lang w:eastAsia="es-MX"/>
+          <w14:ligatures w14:val="none"/>
+        </w:rPr>
+        <w:t xml:space="preserve"> </w:t>
+      </w:r>
+      <w:proofErr w:type="spellStart"/>
+      <w:r>
+        <w:rPr>
+          <w:rFonts w:ascii="Segoe UI" w:eastAsia="Times New Roman" w:hAnsi="Segoe UI" w:cs="Segoe UI"/>
+          <w:i/>
+          <w:iCs/>
+          <w:color w:val="404040"/>
+          <w:kern w:val="0"/>
+          <w:sz w:val="24"/>
+          <w:szCs w:val="24"/>
+          <w:lang w:eastAsia="es-MX"/>
+          <w14:ligatures w14:val="none"/>
+        </w:rPr>
+        <w:t>Sword</w:t>
+      </w:r>
+      <w:proofErr w:type="spellEnd"/>
       <w:r>
         <w:rPr>
           <w:rFonts w:ascii="Segoe UI" w:eastAsia="Times New Roman" w:hAnsi="Segoe UI" w:cs="Segoe UI"/>
@@ -442,31 +906,89 @@
         </w:rPr>
         <w:t>: </w:t>
       </w:r>
-      <w:r>
-        <w:rPr>
-          <w:rFonts w:ascii="Segoe UI" w:eastAsia="Times New Roman" w:hAnsi="Segoe UI" w:cs="Segoe UI"/>
-          <w:i/>
-          <w:iCs/>
-          <w:color w:val="404040"/>
-          <w:kern w:val="0"/>
-          <w:sz w:val="24"/>
-          <w:szCs w:val="24"/>
-          <w:lang w:eastAsia="es-MX"/>
-          <w14:ligatures w14:val="none"/>
-        </w:rPr>
-        <w:t>Searing Onslaught</w:t>
-      </w:r>
-      <w:r>
-        <w:rPr>
-          <w:rFonts w:ascii="Segoe UI" w:eastAsia="Times New Roman" w:hAnsi="Segoe UI" w:cs="Segoe UI"/>
-          <w:color w:val="404040"/>
-          <w:kern w:val="0"/>
-          <w:sz w:val="24"/>
-          <w:szCs w:val="24"/>
-          <w:lang w:eastAsia="es-MX"/>
-          <w14:ligatures w14:val="none"/>
-        </w:rPr>
-        <w:t> – 3 Pyro DMG, puede usarse hasta 3 veces en una ronda (coste incremental).</w:t>
+      <w:proofErr w:type="spellStart"/>
+      <w:r>
+        <w:rPr>
+          <w:rFonts w:ascii="Segoe UI" w:eastAsia="Times New Roman" w:hAnsi="Segoe UI" w:cs="Segoe UI"/>
+          <w:i/>
+          <w:iCs/>
+          <w:color w:val="404040"/>
+          <w:kern w:val="0"/>
+          <w:sz w:val="24"/>
+          <w:szCs w:val="24"/>
+          <w:lang w:eastAsia="es-MX"/>
+          <w14:ligatures w14:val="none"/>
+        </w:rPr>
+        <w:t>Searing</w:t>
+      </w:r>
+      <w:proofErr w:type="spellEnd"/>
+      <w:r>
+        <w:rPr>
+          <w:rFonts w:ascii="Segoe UI" w:eastAsia="Times New Roman" w:hAnsi="Segoe UI" w:cs="Segoe UI"/>
+          <w:i/>
+          <w:iCs/>
+          <w:color w:val="404040"/>
+          <w:kern w:val="0"/>
+          <w:sz w:val="24"/>
+          <w:szCs w:val="24"/>
+          <w:lang w:eastAsia="es-MX"/>
+          <w14:ligatures w14:val="none"/>
+        </w:rPr>
+        <w:t xml:space="preserve"> </w:t>
+      </w:r>
+      <w:proofErr w:type="spellStart"/>
+      <w:r>
+        <w:rPr>
+          <w:rFonts w:ascii="Segoe UI" w:eastAsia="Times New Roman" w:hAnsi="Segoe UI" w:cs="Segoe UI"/>
+          <w:i/>
+          <w:iCs/>
+          <w:color w:val="404040"/>
+          <w:kern w:val="0"/>
+          <w:sz w:val="24"/>
+          <w:szCs w:val="24"/>
+          <w:lang w:eastAsia="es-MX"/>
+          <w14:ligatures w14:val="none"/>
+        </w:rPr>
+        <w:t>Onslaught</w:t>
+      </w:r>
+      <w:proofErr w:type="spellEnd"/>
+      <w:r>
+        <w:rPr>
+          <w:rFonts w:ascii="Segoe UI" w:eastAsia="Times New Roman" w:hAnsi="Segoe UI" w:cs="Segoe UI"/>
+          <w:color w:val="404040"/>
+          <w:kern w:val="0"/>
+          <w:sz w:val="24"/>
+          <w:szCs w:val="24"/>
+          <w:lang w:eastAsia="es-MX"/>
+          <w14:ligatures w14:val="none"/>
+        </w:rPr>
+        <w:t xml:space="preserve"> – 3 </w:t>
+      </w:r>
+      <w:proofErr w:type="spellStart"/>
+      <w:r>
+        <w:rPr>
+          <w:rFonts w:ascii="Segoe UI" w:eastAsia="Times New Roman" w:hAnsi="Segoe UI" w:cs="Segoe UI"/>
+          <w:color w:val="404040"/>
+          <w:kern w:val="0"/>
+          <w:sz w:val="24"/>
+          <w:szCs w:val="24"/>
+          <w:lang w:eastAsia="es-MX"/>
+          <w14:ligatures w14:val="none"/>
+        </w:rPr>
+        <w:t>Pyro</w:t>
+      </w:r>
+      <w:proofErr w:type="spellEnd"/>
+      <w:r>
+        <w:rPr>
+          <w:rFonts w:ascii="Segoe UI" w:eastAsia="Times New Roman" w:hAnsi="Segoe UI" w:cs="Segoe UI"/>
+          <w:color w:val="404040"/>
+          <w:kern w:val="0"/>
+          <w:sz w:val="24"/>
+          <w:szCs w:val="24"/>
+          <w:lang w:eastAsia="es-MX"/>
+          <w14:ligatures w14:val="none"/>
+        </w:rPr>
+        <w:t xml:space="preserve"> DMG, puede usarse hasta 3 veces en una ronda (coste incremental).</w:t>
       </w:r>
     </w:p>
     <w:p>
@@ -513,6 +1035,7 @@
         </w:rPr>
         <w:t>: </w:t>
       </w:r>
+      <w:proofErr w:type="spellStart"/>
       <w:r>
         <w:rPr>
           <w:rFonts w:ascii="Segoe UI" w:eastAsia="Times New Roman" w:hAnsi="Segoe UI" w:cs="Segoe UI"/>
@@ -527,23 +1050,23 @@
         </w:rPr>
         <w:t>Dawn</w:t>
       </w:r>
-      <w:r>
-        <w:rPr>
-          <w:rFonts w:ascii="Segoe UI" w:eastAsia="Times New Roman" w:hAnsi="Segoe UI" w:cs="Segoe UI"/>
-          <w:color w:val="404040"/>
-          <w:kern w:val="0"/>
-          <w:sz w:val="24"/>
-          <w:szCs w:val="24"/>
-          <w:lang w:eastAsia="es-MX"/>
-          <w14:ligatures w14:val="none"/>
-        </w:rPr>
-        <w:t> – 8 Pyro DMG, inflige </w:t>
-      </w:r>
-      <w:r>
-        <w:rPr>
-          <w:rFonts w:ascii="Segoe UI" w:eastAsia="Times New Roman" w:hAnsi="Segoe UI" w:cs="Segoe UI"/>
-          <w:i/>
-          <w:iCs/>
+      <w:proofErr w:type="spellEnd"/>
+      <w:r>
+        <w:rPr>
+          <w:rFonts w:ascii="Segoe UI" w:eastAsia="Times New Roman" w:hAnsi="Segoe UI" w:cs="Segoe UI"/>
+          <w:color w:val="404040"/>
+          <w:kern w:val="0"/>
+          <w:sz w:val="24"/>
+          <w:szCs w:val="24"/>
+          <w:lang w:eastAsia="es-MX"/>
+          <w14:ligatures w14:val="none"/>
+        </w:rPr>
+        <w:t xml:space="preserve"> – 8 </w:t>
+      </w:r>
+      <w:proofErr w:type="spellStart"/>
+      <w:r>
+        <w:rPr>
+          <w:rFonts w:ascii="Segoe UI" w:eastAsia="Times New Roman" w:hAnsi="Segoe UI" w:cs="Segoe UI"/>
           <w:color w:val="404040"/>
           <w:kern w:val="0"/>
           <w:sz w:val="24"/>
@@ -553,6 +1076,35 @@
         </w:rPr>
         <w:t>Pyro</w:t>
       </w:r>
+      <w:proofErr w:type="spellEnd"/>
+      <w:r>
+        <w:rPr>
+          <w:rFonts w:ascii="Segoe UI" w:eastAsia="Times New Roman" w:hAnsi="Segoe UI" w:cs="Segoe UI"/>
+          <w:color w:val="404040"/>
+          <w:kern w:val="0"/>
+          <w:sz w:val="24"/>
+          <w:szCs w:val="24"/>
+          <w:lang w:eastAsia="es-MX"/>
+          <w14:ligatures w14:val="none"/>
+        </w:rPr>
+        <w:t xml:space="preserve"> DMG, inflige </w:t>
+      </w:r>
+      <w:proofErr w:type="spellStart"/>
+      <w:r>
+        <w:rPr>
+          <w:rFonts w:ascii="Segoe UI" w:eastAsia="Times New Roman" w:hAnsi="Segoe UI" w:cs="Segoe UI"/>
+          <w:i/>
+          <w:iCs/>
+          <w:color w:val="404040"/>
+          <w:kern w:val="0"/>
+          <w:sz w:val="24"/>
+          <w:szCs w:val="24"/>
+          <w:lang w:eastAsia="es-MX"/>
+          <w14:ligatures w14:val="none"/>
+        </w:rPr>
+        <w:t>Pyro</w:t>
+      </w:r>
+      <w:proofErr w:type="spellEnd"/>
       <w:r>
         <w:rPr>
           <w:rFonts w:ascii="Segoe UI" w:eastAsia="Times New Roman" w:hAnsi="Segoe UI" w:cs="Segoe UI"/>
@@ -565,31 +1117,89 @@
         </w:rPr>
         <w:t> al enemigo y crea </w:t>
       </w:r>
-      <w:r>
-        <w:rPr>
-          <w:rFonts w:ascii="Segoe UI" w:eastAsia="Times New Roman" w:hAnsi="Segoe UI" w:cs="Segoe UI"/>
-          <w:i/>
-          <w:iCs/>
-          <w:color w:val="404040"/>
-          <w:kern w:val="0"/>
-          <w:sz w:val="24"/>
-          <w:szCs w:val="24"/>
-          <w:lang w:eastAsia="es-MX"/>
-          <w14:ligatures w14:val="none"/>
-        </w:rPr>
-        <w:t>The Flame</w:t>
-      </w:r>
-      <w:r>
-        <w:rPr>
-          <w:rFonts w:ascii="Segoe UI" w:eastAsia="Times New Roman" w:hAnsi="Segoe UI" w:cs="Segoe UI"/>
-          <w:color w:val="404040"/>
-          <w:kern w:val="0"/>
-          <w:sz w:val="24"/>
-          <w:szCs w:val="24"/>
-          <w:lang w:eastAsia="es-MX"/>
-          <w14:ligatures w14:val="none"/>
-        </w:rPr>
-        <w:t> (al final de la ronda, 2 Pyro DMG adicional).</w:t>
+      <w:proofErr w:type="spellStart"/>
+      <w:r>
+        <w:rPr>
+          <w:rFonts w:ascii="Segoe UI" w:eastAsia="Times New Roman" w:hAnsi="Segoe UI" w:cs="Segoe UI"/>
+          <w:i/>
+          <w:iCs/>
+          <w:color w:val="404040"/>
+          <w:kern w:val="0"/>
+          <w:sz w:val="24"/>
+          <w:szCs w:val="24"/>
+          <w:lang w:eastAsia="es-MX"/>
+          <w14:ligatures w14:val="none"/>
+        </w:rPr>
+        <w:t>The</w:t>
+      </w:r>
+      <w:proofErr w:type="spellEnd"/>
+      <w:r>
+        <w:rPr>
+          <w:rFonts w:ascii="Segoe UI" w:eastAsia="Times New Roman" w:hAnsi="Segoe UI" w:cs="Segoe UI"/>
+          <w:i/>
+          <w:iCs/>
+          <w:color w:val="404040"/>
+          <w:kern w:val="0"/>
+          <w:sz w:val="24"/>
+          <w:szCs w:val="24"/>
+          <w:lang w:eastAsia="es-MX"/>
+          <w14:ligatures w14:val="none"/>
+        </w:rPr>
+        <w:t xml:space="preserve"> </w:t>
+      </w:r>
+      <w:proofErr w:type="spellStart"/>
+      <w:r>
+        <w:rPr>
+          <w:rFonts w:ascii="Segoe UI" w:eastAsia="Times New Roman" w:hAnsi="Segoe UI" w:cs="Segoe UI"/>
+          <w:i/>
+          <w:iCs/>
+          <w:color w:val="404040"/>
+          <w:kern w:val="0"/>
+          <w:sz w:val="24"/>
+          <w:szCs w:val="24"/>
+          <w:lang w:eastAsia="es-MX"/>
+          <w14:ligatures w14:val="none"/>
+        </w:rPr>
+        <w:t>Flame</w:t>
+      </w:r>
+      <w:proofErr w:type="spellEnd"/>
+      <w:r>
+        <w:rPr>
+          <w:rFonts w:ascii="Segoe UI" w:eastAsia="Times New Roman" w:hAnsi="Segoe UI" w:cs="Segoe UI"/>
+          <w:color w:val="404040"/>
+          <w:kern w:val="0"/>
+          <w:sz w:val="24"/>
+          <w:szCs w:val="24"/>
+          <w:lang w:eastAsia="es-MX"/>
+          <w14:ligatures w14:val="none"/>
+        </w:rPr>
+        <w:t xml:space="preserve"> (al final de la ronda, 2 </w:t>
+      </w:r>
+      <w:proofErr w:type="spellStart"/>
+      <w:r>
+        <w:rPr>
+          <w:rFonts w:ascii="Segoe UI" w:eastAsia="Times New Roman" w:hAnsi="Segoe UI" w:cs="Segoe UI"/>
+          <w:color w:val="404040"/>
+          <w:kern w:val="0"/>
+          <w:sz w:val="24"/>
+          <w:szCs w:val="24"/>
+          <w:lang w:eastAsia="es-MX"/>
+          <w14:ligatures w14:val="none"/>
+        </w:rPr>
+        <w:t>Pyro</w:t>
+      </w:r>
+      <w:proofErr w:type="spellEnd"/>
+      <w:r>
+        <w:rPr>
+          <w:rFonts w:ascii="Segoe UI" w:eastAsia="Times New Roman" w:hAnsi="Segoe UI" w:cs="Segoe UI"/>
+          <w:color w:val="404040"/>
+          <w:kern w:val="0"/>
+          <w:sz w:val="24"/>
+          <w:szCs w:val="24"/>
+          <w:lang w:eastAsia="es-MX"/>
+          <w14:ligatures w14:val="none"/>
+        </w:rPr>
+        <w:t xml:space="preserve"> DMG adicional).</w:t>
       </w:r>
     </w:p>
     <w:p>
@@ -657,7 +1267,33 @@
           <w:lang w:eastAsia="es-MX"/>
           <w14:ligatures w14:val="none"/>
         </w:rPr>
-        <w:t> (Pyro)</w:t>
+        <w:t> (</w:t>
+      </w:r>
+      <w:proofErr w:type="spellStart"/>
+      <w:r>
+        <w:rPr>
+          <w:rFonts w:ascii="Segoe UI" w:eastAsia="Times New Roman" w:hAnsi="Segoe UI" w:cs="Segoe UI"/>
+          <w:color w:val="404040"/>
+          <w:kern w:val="0"/>
+          <w:sz w:val="27"/>
+          <w:szCs w:val="27"/>
+          <w:lang w:eastAsia="es-MX"/>
+          <w14:ligatures w14:val="none"/>
+        </w:rPr>
+        <w:t>Pyro</w:t>
+      </w:r>
+      <w:proofErr w:type="spellEnd"/>
+      <w:r>
+        <w:rPr>
+          <w:rFonts w:ascii="Segoe UI" w:eastAsia="Times New Roman" w:hAnsi="Segoe UI" w:cs="Segoe UI"/>
+          <w:color w:val="404040"/>
+          <w:kern w:val="0"/>
+          <w:sz w:val="27"/>
+          <w:szCs w:val="27"/>
+          <w:lang w:eastAsia="es-MX"/>
+          <w14:ligatures w14:val="none"/>
+        </w:rPr>
+        <w:t>)</w:t>
       </w:r>
     </w:p>
     <w:p>
@@ -678,6 +1314,7 @@
           <w14:ligatures w14:val="none"/>
         </w:rPr>
       </w:pPr>
+      <w:proofErr w:type="spellStart"/>
       <w:r>
         <w:rPr>
           <w:rFonts w:ascii="Segoe UI" w:eastAsia="Times New Roman" w:hAnsi="Segoe UI" w:cs="Segoe UI"/>
@@ -690,7 +1327,22 @@
           <w:lang w:val="en-US" w:eastAsia="es-MX"/>
           <w14:ligatures w14:val="none"/>
         </w:rPr>
-        <w:t>Ataque Normal</w:t>
+        <w:t>Ataque</w:t>
+      </w:r>
+      <w:proofErr w:type="spellEnd"/>
+      <w:r>
+        <w:rPr>
+          <w:rFonts w:ascii="Segoe UI" w:eastAsia="Times New Roman" w:hAnsi="Segoe UI" w:cs="Segoe UI"/>
+          <w:b/>
+          <w:bCs/>
+          <w:color w:val="404040"/>
+          <w:kern w:val="0"/>
+          <w:sz w:val="24"/>
+          <w:szCs w:val="24"/>
+          <w:lang w:val="en-US" w:eastAsia="es-MX"/>
+          <w14:ligatures w14:val="none"/>
+        </w:rPr>
+        <w:t xml:space="preserve"> Normal</w:t>
       </w:r>
       <w:r>
         <w:rPr>
@@ -775,31 +1427,89 @@
         </w:rPr>
         <w:t>: </w:t>
       </w:r>
-      <w:r>
-        <w:rPr>
-          <w:rFonts w:ascii="Segoe UI" w:eastAsia="Times New Roman" w:hAnsi="Segoe UI" w:cs="Segoe UI"/>
-          <w:i/>
-          <w:iCs/>
-          <w:color w:val="404040"/>
-          <w:kern w:val="0"/>
-          <w:sz w:val="24"/>
-          <w:szCs w:val="24"/>
-          <w:lang w:eastAsia="es-MX"/>
-          <w14:ligatures w14:val="none"/>
-        </w:rPr>
-        <w:t>Passion Overload</w:t>
-      </w:r>
-      <w:r>
-        <w:rPr>
-          <w:rFonts w:ascii="Segoe UI" w:eastAsia="Times New Roman" w:hAnsi="Segoe UI" w:cs="Segoe UI"/>
-          <w:color w:val="404040"/>
-          <w:kern w:val="0"/>
-          <w:sz w:val="24"/>
-          <w:szCs w:val="24"/>
-          <w:lang w:eastAsia="es-MX"/>
-          <w14:ligatures w14:val="none"/>
-        </w:rPr>
-        <w:t> – 3 Pyro DMG, cura 1 HP al personaje activo si Bennett tiene ≤6 HP.</w:t>
+      <w:proofErr w:type="spellStart"/>
+      <w:r>
+        <w:rPr>
+          <w:rFonts w:ascii="Segoe UI" w:eastAsia="Times New Roman" w:hAnsi="Segoe UI" w:cs="Segoe UI"/>
+          <w:i/>
+          <w:iCs/>
+          <w:color w:val="404040"/>
+          <w:kern w:val="0"/>
+          <w:sz w:val="24"/>
+          <w:szCs w:val="24"/>
+          <w:lang w:eastAsia="es-MX"/>
+          <w14:ligatures w14:val="none"/>
+        </w:rPr>
+        <w:t>Passion</w:t>
+      </w:r>
+      <w:proofErr w:type="spellEnd"/>
+      <w:r>
+        <w:rPr>
+          <w:rFonts w:ascii="Segoe UI" w:eastAsia="Times New Roman" w:hAnsi="Segoe UI" w:cs="Segoe UI"/>
+          <w:i/>
+          <w:iCs/>
+          <w:color w:val="404040"/>
+          <w:kern w:val="0"/>
+          <w:sz w:val="24"/>
+          <w:szCs w:val="24"/>
+          <w:lang w:eastAsia="es-MX"/>
+          <w14:ligatures w14:val="none"/>
+        </w:rPr>
+        <w:t xml:space="preserve"> </w:t>
+      </w:r>
+      <w:proofErr w:type="spellStart"/>
+      <w:r>
+        <w:rPr>
+          <w:rFonts w:ascii="Segoe UI" w:eastAsia="Times New Roman" w:hAnsi="Segoe UI" w:cs="Segoe UI"/>
+          <w:i/>
+          <w:iCs/>
+          <w:color w:val="404040"/>
+          <w:kern w:val="0"/>
+          <w:sz w:val="24"/>
+          <w:szCs w:val="24"/>
+          <w:lang w:eastAsia="es-MX"/>
+          <w14:ligatures w14:val="none"/>
+        </w:rPr>
+        <w:t>Overload</w:t>
+      </w:r>
+      <w:proofErr w:type="spellEnd"/>
+      <w:r>
+        <w:rPr>
+          <w:rFonts w:ascii="Segoe UI" w:eastAsia="Times New Roman" w:hAnsi="Segoe UI" w:cs="Segoe UI"/>
+          <w:color w:val="404040"/>
+          <w:kern w:val="0"/>
+          <w:sz w:val="24"/>
+          <w:szCs w:val="24"/>
+          <w:lang w:eastAsia="es-MX"/>
+          <w14:ligatures w14:val="none"/>
+        </w:rPr>
+        <w:t xml:space="preserve"> – 3 </w:t>
+      </w:r>
+      <w:proofErr w:type="spellStart"/>
+      <w:r>
+        <w:rPr>
+          <w:rFonts w:ascii="Segoe UI" w:eastAsia="Times New Roman" w:hAnsi="Segoe UI" w:cs="Segoe UI"/>
+          <w:color w:val="404040"/>
+          <w:kern w:val="0"/>
+          <w:sz w:val="24"/>
+          <w:szCs w:val="24"/>
+          <w:lang w:eastAsia="es-MX"/>
+          <w14:ligatures w14:val="none"/>
+        </w:rPr>
+        <w:t>Pyro</w:t>
+      </w:r>
+      <w:proofErr w:type="spellEnd"/>
+      <w:r>
+        <w:rPr>
+          <w:rFonts w:ascii="Segoe UI" w:eastAsia="Times New Roman" w:hAnsi="Segoe UI" w:cs="Segoe UI"/>
+          <w:color w:val="404040"/>
+          <w:kern w:val="0"/>
+          <w:sz w:val="24"/>
+          <w:szCs w:val="24"/>
+          <w:lang w:eastAsia="es-MX"/>
+          <w14:ligatures w14:val="none"/>
+        </w:rPr>
+        <w:t xml:space="preserve"> DMG, cura 1 HP al personaje activo si Bennett tiene ≤6 HP.</w:t>
       </w:r>
     </w:p>
     <w:p>
@@ -846,45 +1556,119 @@
         </w:rPr>
         <w:t>: </w:t>
       </w:r>
-      <w:r>
-        <w:rPr>
-          <w:rFonts w:ascii="Segoe UI" w:eastAsia="Times New Roman" w:hAnsi="Segoe UI" w:cs="Segoe UI"/>
-          <w:i/>
-          <w:iCs/>
-          <w:color w:val="404040"/>
-          <w:kern w:val="0"/>
-          <w:sz w:val="24"/>
-          <w:szCs w:val="24"/>
-          <w:lang w:eastAsia="es-MX"/>
-          <w14:ligatures w14:val="none"/>
-        </w:rPr>
-        <w:t>Fantastic Voyage</w:t>
-      </w:r>
-      <w:r>
-        <w:rPr>
-          <w:rFonts w:ascii="Segoe UI" w:eastAsia="Times New Roman" w:hAnsi="Segoe UI" w:cs="Segoe UI"/>
-          <w:color w:val="404040"/>
-          <w:kern w:val="0"/>
-          <w:sz w:val="24"/>
-          <w:szCs w:val="24"/>
-          <w:lang w:eastAsia="es-MX"/>
-          <w14:ligatures w14:val="none"/>
-        </w:rPr>
-        <w:t> – 4 Pyro DMG, crea </w:t>
-      </w:r>
-      <w:r>
-        <w:rPr>
-          <w:rFonts w:ascii="Segoe UI" w:eastAsia="Times New Roman" w:hAnsi="Segoe UI" w:cs="Segoe UI"/>
-          <w:i/>
-          <w:iCs/>
-          <w:color w:val="404040"/>
-          <w:kern w:val="0"/>
-          <w:sz w:val="24"/>
-          <w:szCs w:val="24"/>
-          <w:lang w:eastAsia="es-MX"/>
-          <w14:ligatures w14:val="none"/>
-        </w:rPr>
-        <w:t>Inspiration Field</w:t>
+      <w:proofErr w:type="spellStart"/>
+      <w:r>
+        <w:rPr>
+          <w:rFonts w:ascii="Segoe UI" w:eastAsia="Times New Roman" w:hAnsi="Segoe UI" w:cs="Segoe UI"/>
+          <w:i/>
+          <w:iCs/>
+          <w:color w:val="404040"/>
+          <w:kern w:val="0"/>
+          <w:sz w:val="24"/>
+          <w:szCs w:val="24"/>
+          <w:lang w:eastAsia="es-MX"/>
+          <w14:ligatures w14:val="none"/>
+        </w:rPr>
+        <w:t>Fantastic</w:t>
+      </w:r>
+      <w:proofErr w:type="spellEnd"/>
+      <w:r>
+        <w:rPr>
+          <w:rFonts w:ascii="Segoe UI" w:eastAsia="Times New Roman" w:hAnsi="Segoe UI" w:cs="Segoe UI"/>
+          <w:i/>
+          <w:iCs/>
+          <w:color w:val="404040"/>
+          <w:kern w:val="0"/>
+          <w:sz w:val="24"/>
+          <w:szCs w:val="24"/>
+          <w:lang w:eastAsia="es-MX"/>
+          <w14:ligatures w14:val="none"/>
+        </w:rPr>
+        <w:t xml:space="preserve"> </w:t>
+      </w:r>
+      <w:proofErr w:type="spellStart"/>
+      <w:r>
+        <w:rPr>
+          <w:rFonts w:ascii="Segoe UI" w:eastAsia="Times New Roman" w:hAnsi="Segoe UI" w:cs="Segoe UI"/>
+          <w:i/>
+          <w:iCs/>
+          <w:color w:val="404040"/>
+          <w:kern w:val="0"/>
+          <w:sz w:val="24"/>
+          <w:szCs w:val="24"/>
+          <w:lang w:eastAsia="es-MX"/>
+          <w14:ligatures w14:val="none"/>
+        </w:rPr>
+        <w:t>Voyage</w:t>
+      </w:r>
+      <w:proofErr w:type="spellEnd"/>
+      <w:r>
+        <w:rPr>
+          <w:rFonts w:ascii="Segoe UI" w:eastAsia="Times New Roman" w:hAnsi="Segoe UI" w:cs="Segoe UI"/>
+          <w:color w:val="404040"/>
+          <w:kern w:val="0"/>
+          <w:sz w:val="24"/>
+          <w:szCs w:val="24"/>
+          <w:lang w:eastAsia="es-MX"/>
+          <w14:ligatures w14:val="none"/>
+        </w:rPr>
+        <w:t xml:space="preserve"> – 4 </w:t>
+      </w:r>
+      <w:proofErr w:type="spellStart"/>
+      <w:r>
+        <w:rPr>
+          <w:rFonts w:ascii="Segoe UI" w:eastAsia="Times New Roman" w:hAnsi="Segoe UI" w:cs="Segoe UI"/>
+          <w:color w:val="404040"/>
+          <w:kern w:val="0"/>
+          <w:sz w:val="24"/>
+          <w:szCs w:val="24"/>
+          <w:lang w:eastAsia="es-MX"/>
+          <w14:ligatures w14:val="none"/>
+        </w:rPr>
+        <w:t>Pyro</w:t>
+      </w:r>
+      <w:proofErr w:type="spellEnd"/>
+      <w:r>
+        <w:rPr>
+          <w:rFonts w:ascii="Segoe UI" w:eastAsia="Times New Roman" w:hAnsi="Segoe UI" w:cs="Segoe UI"/>
+          <w:color w:val="404040"/>
+          <w:kern w:val="0"/>
+          <w:sz w:val="24"/>
+          <w:szCs w:val="24"/>
+          <w:lang w:eastAsia="es-MX"/>
+          <w14:ligatures w14:val="none"/>
+        </w:rPr>
+        <w:t xml:space="preserve"> DMG, crea </w:t>
+      </w:r>
+      <w:proofErr w:type="spellStart"/>
+      <w:r>
+        <w:rPr>
+          <w:rFonts w:ascii="Segoe UI" w:eastAsia="Times New Roman" w:hAnsi="Segoe UI" w:cs="Segoe UI"/>
+          <w:i/>
+          <w:iCs/>
+          <w:color w:val="404040"/>
+          <w:kern w:val="0"/>
+          <w:sz w:val="24"/>
+          <w:szCs w:val="24"/>
+          <w:lang w:eastAsia="es-MX"/>
+          <w14:ligatures w14:val="none"/>
+        </w:rPr>
+        <w:t>Inspiration</w:t>
+      </w:r>
+      <w:proofErr w:type="spellEnd"/>
+      <w:r>
+        <w:rPr>
+          <w:rFonts w:ascii="Segoe UI" w:eastAsia="Times New Roman" w:hAnsi="Segoe UI" w:cs="Segoe UI"/>
+          <w:i/>
+          <w:iCs/>
+          <w:color w:val="404040"/>
+          <w:kern w:val="0"/>
+          <w:sz w:val="24"/>
+          <w:szCs w:val="24"/>
+          <w:lang w:eastAsia="es-MX"/>
+          <w14:ligatures w14:val="none"/>
+        </w:rPr>
+        <w:t xml:space="preserve"> Field</w:t>
       </w:r>
       <w:r>
         <w:rPr>
@@ -940,6 +1724,7 @@
           <w14:ligatures w14:val="none"/>
         </w:rPr>
       </w:pPr>
+      <w:proofErr w:type="spellStart"/>
       <w:r>
         <w:rPr>
           <w:rFonts w:ascii="Segoe UI" w:eastAsia="Times New Roman" w:hAnsi="Segoe UI" w:cs="Segoe UI"/>
@@ -954,6 +1739,7 @@
         </w:rPr>
         <w:t>Keqing</w:t>
       </w:r>
+      <w:proofErr w:type="spellEnd"/>
       <w:r>
         <w:rPr>
           <w:rFonts w:ascii="Segoe UI" w:eastAsia="Times New Roman" w:hAnsi="Segoe UI" w:cs="Segoe UI"/>
@@ -985,6 +1771,7 @@
           <w14:ligatures w14:val="none"/>
         </w:rPr>
       </w:pPr>
+      <w:proofErr w:type="spellStart"/>
       <w:r>
         <w:rPr>
           <w:rFonts w:ascii="Segoe UI" w:eastAsia="Times New Roman" w:hAnsi="Segoe UI" w:cs="Segoe UI"/>
@@ -997,11 +1784,14 @@
           <w:lang w:val="en-US" w:eastAsia="es-MX"/>
           <w14:ligatures w14:val="none"/>
         </w:rPr>
-        <w:t>Ataque Normal</w:t>
-      </w:r>
-      <w:r>
-        <w:rPr>
-          <w:rFonts w:ascii="Segoe UI" w:eastAsia="Times New Roman" w:hAnsi="Segoe UI" w:cs="Segoe UI"/>
+        <w:t>Ataque</w:t>
+      </w:r>
+      <w:proofErr w:type="spellEnd"/>
+      <w:r>
+        <w:rPr>
+          <w:rFonts w:ascii="Segoe UI" w:eastAsia="Times New Roman" w:hAnsi="Segoe UI" w:cs="Segoe UI"/>
+          <w:b/>
+          <w:bCs/>
           <w:color w:val="404040"/>
           <w:kern w:val="0"/>
           <w:sz w:val="24"/>
@@ -1009,8 +1799,21 @@
           <w:lang w:val="en-US" w:eastAsia="es-MX"/>
           <w14:ligatures w14:val="none"/>
         </w:rPr>
+        <w:t xml:space="preserve"> Normal</w:t>
+      </w:r>
+      <w:r>
+        <w:rPr>
+          <w:rFonts w:ascii="Segoe UI" w:eastAsia="Times New Roman" w:hAnsi="Segoe UI" w:cs="Segoe UI"/>
+          <w:color w:val="404040"/>
+          <w:kern w:val="0"/>
+          <w:sz w:val="24"/>
+          <w:szCs w:val="24"/>
+          <w:lang w:val="en-US" w:eastAsia="es-MX"/>
+          <w14:ligatures w14:val="none"/>
+        </w:rPr>
         <w:t>: </w:t>
       </w:r>
+      <w:proofErr w:type="spellStart"/>
       <w:r>
         <w:rPr>
           <w:rFonts w:ascii="Segoe UI" w:eastAsia="Times New Roman" w:hAnsi="Segoe UI" w:cs="Segoe UI"/>
@@ -1023,7 +1826,22 @@
           <w:lang w:val="en-US" w:eastAsia="es-MX"/>
           <w14:ligatures w14:val="none"/>
         </w:rPr>
-        <w:t>Yunlai Swordsmanship</w:t>
+        <w:t>Yunlai</w:t>
+      </w:r>
+      <w:proofErr w:type="spellEnd"/>
+      <w:r>
+        <w:rPr>
+          <w:rFonts w:ascii="Segoe UI" w:eastAsia="Times New Roman" w:hAnsi="Segoe UI" w:cs="Segoe UI"/>
+          <w:i/>
+          <w:iCs/>
+          <w:color w:val="404040"/>
+          <w:kern w:val="0"/>
+          <w:sz w:val="24"/>
+          <w:szCs w:val="24"/>
+          <w:lang w:val="en-US" w:eastAsia="es-MX"/>
+          <w14:ligatures w14:val="none"/>
+        </w:rPr>
+        <w:t xml:space="preserve"> Swordsmanship</w:t>
       </w:r>
       <w:r>
         <w:rPr>
@@ -1082,20 +1900,52 @@
         </w:rPr>
         <w:t>: </w:t>
       </w:r>
-      <w:r>
-        <w:rPr>
-          <w:rFonts w:ascii="Segoe UI" w:eastAsia="Times New Roman" w:hAnsi="Segoe UI" w:cs="Segoe UI"/>
-          <w:i/>
-          <w:iCs/>
-          <w:color w:val="404040"/>
-          <w:kern w:val="0"/>
-          <w:sz w:val="24"/>
-          <w:szCs w:val="24"/>
-          <w:lang w:eastAsia="es-MX"/>
-          <w14:ligatures w14:val="none"/>
-        </w:rPr>
-        <w:t>Stellar Restoration</w:t>
-      </w:r>
+      <w:proofErr w:type="spellStart"/>
+      <w:r>
+        <w:rPr>
+          <w:rFonts w:ascii="Segoe UI" w:eastAsia="Times New Roman" w:hAnsi="Segoe UI" w:cs="Segoe UI"/>
+          <w:i/>
+          <w:iCs/>
+          <w:color w:val="404040"/>
+          <w:kern w:val="0"/>
+          <w:sz w:val="24"/>
+          <w:szCs w:val="24"/>
+          <w:lang w:eastAsia="es-MX"/>
+          <w14:ligatures w14:val="none"/>
+        </w:rPr>
+        <w:t>Stellar</w:t>
+      </w:r>
+      <w:proofErr w:type="spellEnd"/>
+      <w:r>
+        <w:rPr>
+          <w:rFonts w:ascii="Segoe UI" w:eastAsia="Times New Roman" w:hAnsi="Segoe UI" w:cs="Segoe UI"/>
+          <w:i/>
+          <w:iCs/>
+          <w:color w:val="404040"/>
+          <w:kern w:val="0"/>
+          <w:sz w:val="24"/>
+          <w:szCs w:val="24"/>
+          <w:lang w:eastAsia="es-MX"/>
+          <w14:ligatures w14:val="none"/>
+        </w:rPr>
+        <w:t xml:space="preserve"> </w:t>
+      </w:r>
+      <w:proofErr w:type="spellStart"/>
+      <w:r>
+        <w:rPr>
+          <w:rFonts w:ascii="Segoe UI" w:eastAsia="Times New Roman" w:hAnsi="Segoe UI" w:cs="Segoe UI"/>
+          <w:i/>
+          <w:iCs/>
+          <w:color w:val="404040"/>
+          <w:kern w:val="0"/>
+          <w:sz w:val="24"/>
+          <w:szCs w:val="24"/>
+          <w:lang w:eastAsia="es-MX"/>
+          <w14:ligatures w14:val="none"/>
+        </w:rPr>
+        <w:t>Restoration</w:t>
+      </w:r>
+      <w:proofErr w:type="spellEnd"/>
       <w:r>
         <w:rPr>
           <w:rFonts w:ascii="Segoe UI" w:eastAsia="Times New Roman" w:hAnsi="Segoe UI" w:cs="Segoe UI"/>
@@ -1108,31 +1958,89 @@
         </w:rPr>
         <w:t> – 3 Electro DMG, otorga </w:t>
       </w:r>
-      <w:r>
-        <w:rPr>
-          <w:rFonts w:ascii="Segoe UI" w:eastAsia="Times New Roman" w:hAnsi="Segoe UI" w:cs="Segoe UI"/>
-          <w:i/>
-          <w:iCs/>
-          <w:color w:val="404040"/>
-          <w:kern w:val="0"/>
-          <w:sz w:val="24"/>
-          <w:szCs w:val="24"/>
-          <w:lang w:eastAsia="es-MX"/>
-          <w14:ligatures w14:val="none"/>
-        </w:rPr>
-        <w:t>Lightning Stiletto</w:t>
-      </w:r>
-      <w:r>
-        <w:rPr>
-          <w:rFonts w:ascii="Segoe UI" w:eastAsia="Times New Roman" w:hAnsi="Segoe UI" w:cs="Segoe UI"/>
-          <w:color w:val="404040"/>
-          <w:kern w:val="0"/>
-          <w:sz w:val="24"/>
-          <w:szCs w:val="24"/>
-          <w:lang w:eastAsia="es-MX"/>
-          <w14:ligatures w14:val="none"/>
-        </w:rPr>
-        <w:t> (al cambiar, Keqing no consume dados).</w:t>
+      <w:proofErr w:type="spellStart"/>
+      <w:r>
+        <w:rPr>
+          <w:rFonts w:ascii="Segoe UI" w:eastAsia="Times New Roman" w:hAnsi="Segoe UI" w:cs="Segoe UI"/>
+          <w:i/>
+          <w:iCs/>
+          <w:color w:val="404040"/>
+          <w:kern w:val="0"/>
+          <w:sz w:val="24"/>
+          <w:szCs w:val="24"/>
+          <w:lang w:eastAsia="es-MX"/>
+          <w14:ligatures w14:val="none"/>
+        </w:rPr>
+        <w:t>Lightning</w:t>
+      </w:r>
+      <w:proofErr w:type="spellEnd"/>
+      <w:r>
+        <w:rPr>
+          <w:rFonts w:ascii="Segoe UI" w:eastAsia="Times New Roman" w:hAnsi="Segoe UI" w:cs="Segoe UI"/>
+          <w:i/>
+          <w:iCs/>
+          <w:color w:val="404040"/>
+          <w:kern w:val="0"/>
+          <w:sz w:val="24"/>
+          <w:szCs w:val="24"/>
+          <w:lang w:eastAsia="es-MX"/>
+          <w14:ligatures w14:val="none"/>
+        </w:rPr>
+        <w:t xml:space="preserve"> </w:t>
+      </w:r>
+      <w:proofErr w:type="spellStart"/>
+      <w:r>
+        <w:rPr>
+          <w:rFonts w:ascii="Segoe UI" w:eastAsia="Times New Roman" w:hAnsi="Segoe UI" w:cs="Segoe UI"/>
+          <w:i/>
+          <w:iCs/>
+          <w:color w:val="404040"/>
+          <w:kern w:val="0"/>
+          <w:sz w:val="24"/>
+          <w:szCs w:val="24"/>
+          <w:lang w:eastAsia="es-MX"/>
+          <w14:ligatures w14:val="none"/>
+        </w:rPr>
+        <w:t>Stiletto</w:t>
+      </w:r>
+      <w:proofErr w:type="spellEnd"/>
+      <w:r>
+        <w:rPr>
+          <w:rFonts w:ascii="Segoe UI" w:eastAsia="Times New Roman" w:hAnsi="Segoe UI" w:cs="Segoe UI"/>
+          <w:color w:val="404040"/>
+          <w:kern w:val="0"/>
+          <w:sz w:val="24"/>
+          <w:szCs w:val="24"/>
+          <w:lang w:eastAsia="es-MX"/>
+          <w14:ligatures w14:val="none"/>
+        </w:rPr>
+        <w:t xml:space="preserve"> (al cambiar, </w:t>
+      </w:r>
+      <w:proofErr w:type="spellStart"/>
+      <w:r>
+        <w:rPr>
+          <w:rFonts w:ascii="Segoe UI" w:eastAsia="Times New Roman" w:hAnsi="Segoe UI" w:cs="Segoe UI"/>
+          <w:color w:val="404040"/>
+          <w:kern w:val="0"/>
+          <w:sz w:val="24"/>
+          <w:szCs w:val="24"/>
+          <w:lang w:eastAsia="es-MX"/>
+          <w14:ligatures w14:val="none"/>
+        </w:rPr>
+        <w:t>Keqing</w:t>
+      </w:r>
+      <w:proofErr w:type="spellEnd"/>
+      <w:r>
+        <w:rPr>
+          <w:rFonts w:ascii="Segoe UI" w:eastAsia="Times New Roman" w:hAnsi="Segoe UI" w:cs="Segoe UI"/>
+          <w:color w:val="404040"/>
+          <w:kern w:val="0"/>
+          <w:sz w:val="24"/>
+          <w:szCs w:val="24"/>
+          <w:lang w:eastAsia="es-MX"/>
+          <w14:ligatures w14:val="none"/>
+        </w:rPr>
+        <w:t xml:space="preserve"> no consume dados).</w:t>
       </w:r>
     </w:p>
     <w:p>
@@ -1179,20 +2087,52 @@
         </w:rPr>
         <w:t>: </w:t>
       </w:r>
-      <w:r>
-        <w:rPr>
-          <w:rFonts w:ascii="Segoe UI" w:eastAsia="Times New Roman" w:hAnsi="Segoe UI" w:cs="Segoe UI"/>
-          <w:i/>
-          <w:iCs/>
-          <w:color w:val="404040"/>
-          <w:kern w:val="0"/>
-          <w:sz w:val="24"/>
-          <w:szCs w:val="24"/>
-          <w:lang w:eastAsia="es-MX"/>
-          <w14:ligatures w14:val="none"/>
-        </w:rPr>
-        <w:t>Starward Sword</w:t>
-      </w:r>
+      <w:proofErr w:type="spellStart"/>
+      <w:r>
+        <w:rPr>
+          <w:rFonts w:ascii="Segoe UI" w:eastAsia="Times New Roman" w:hAnsi="Segoe UI" w:cs="Segoe UI"/>
+          <w:i/>
+          <w:iCs/>
+          <w:color w:val="404040"/>
+          <w:kern w:val="0"/>
+          <w:sz w:val="24"/>
+          <w:szCs w:val="24"/>
+          <w:lang w:eastAsia="es-MX"/>
+          <w14:ligatures w14:val="none"/>
+        </w:rPr>
+        <w:t>Starward</w:t>
+      </w:r>
+      <w:proofErr w:type="spellEnd"/>
+      <w:r>
+        <w:rPr>
+          <w:rFonts w:ascii="Segoe UI" w:eastAsia="Times New Roman" w:hAnsi="Segoe UI" w:cs="Segoe UI"/>
+          <w:i/>
+          <w:iCs/>
+          <w:color w:val="404040"/>
+          <w:kern w:val="0"/>
+          <w:sz w:val="24"/>
+          <w:szCs w:val="24"/>
+          <w:lang w:eastAsia="es-MX"/>
+          <w14:ligatures w14:val="none"/>
+        </w:rPr>
+        <w:t xml:space="preserve"> </w:t>
+      </w:r>
+      <w:proofErr w:type="spellStart"/>
+      <w:r>
+        <w:rPr>
+          <w:rFonts w:ascii="Segoe UI" w:eastAsia="Times New Roman" w:hAnsi="Segoe UI" w:cs="Segoe UI"/>
+          <w:i/>
+          <w:iCs/>
+          <w:color w:val="404040"/>
+          <w:kern w:val="0"/>
+          <w:sz w:val="24"/>
+          <w:szCs w:val="24"/>
+          <w:lang w:eastAsia="es-MX"/>
+          <w14:ligatures w14:val="none"/>
+        </w:rPr>
+        <w:t>Sword</w:t>
+      </w:r>
+      <w:proofErr w:type="spellEnd"/>
       <w:r>
         <w:rPr>
           <w:rFonts w:ascii="Segoe UI" w:eastAsia="Times New Roman" w:hAnsi="Segoe UI" w:cs="Segoe UI"/>
@@ -1231,20 +2171,52 @@
         </w:rPr>
         <w:t> y anula </w:t>
       </w:r>
-      <w:r>
-        <w:rPr>
-          <w:rFonts w:ascii="Segoe UI" w:eastAsia="Times New Roman" w:hAnsi="Segoe UI" w:cs="Segoe UI"/>
-          <w:i/>
-          <w:iCs/>
-          <w:color w:val="404040"/>
-          <w:kern w:val="0"/>
-          <w:sz w:val="24"/>
-          <w:szCs w:val="24"/>
-          <w:lang w:eastAsia="es-MX"/>
-          <w14:ligatures w14:val="none"/>
-        </w:rPr>
-        <w:t>Lightning Stiletto</w:t>
-      </w:r>
+      <w:proofErr w:type="spellStart"/>
+      <w:r>
+        <w:rPr>
+          <w:rFonts w:ascii="Segoe UI" w:eastAsia="Times New Roman" w:hAnsi="Segoe UI" w:cs="Segoe UI"/>
+          <w:i/>
+          <w:iCs/>
+          <w:color w:val="404040"/>
+          <w:kern w:val="0"/>
+          <w:sz w:val="24"/>
+          <w:szCs w:val="24"/>
+          <w:lang w:eastAsia="es-MX"/>
+          <w14:ligatures w14:val="none"/>
+        </w:rPr>
+        <w:t>Lightning</w:t>
+      </w:r>
+      <w:proofErr w:type="spellEnd"/>
+      <w:r>
+        <w:rPr>
+          <w:rFonts w:ascii="Segoe UI" w:eastAsia="Times New Roman" w:hAnsi="Segoe UI" w:cs="Segoe UI"/>
+          <w:i/>
+          <w:iCs/>
+          <w:color w:val="404040"/>
+          <w:kern w:val="0"/>
+          <w:sz w:val="24"/>
+          <w:szCs w:val="24"/>
+          <w:lang w:eastAsia="es-MX"/>
+          <w14:ligatures w14:val="none"/>
+        </w:rPr>
+        <w:t xml:space="preserve"> </w:t>
+      </w:r>
+      <w:proofErr w:type="spellStart"/>
+      <w:r>
+        <w:rPr>
+          <w:rFonts w:ascii="Segoe UI" w:eastAsia="Times New Roman" w:hAnsi="Segoe UI" w:cs="Segoe UI"/>
+          <w:i/>
+          <w:iCs/>
+          <w:color w:val="404040"/>
+          <w:kern w:val="0"/>
+          <w:sz w:val="24"/>
+          <w:szCs w:val="24"/>
+          <w:lang w:eastAsia="es-MX"/>
+          <w14:ligatures w14:val="none"/>
+        </w:rPr>
+        <w:t>Stiletto</w:t>
+      </w:r>
+      <w:proofErr w:type="spellEnd"/>
       <w:r>
         <w:rPr>
           <w:rFonts w:ascii="Segoe UI" w:eastAsia="Times New Roman" w:hAnsi="Segoe UI" w:cs="Segoe UI"/>
@@ -1300,6 +2272,7 @@
           <w14:ligatures w14:val="none"/>
         </w:rPr>
       </w:pPr>
+      <w:proofErr w:type="spellStart"/>
       <w:r>
         <w:rPr>
           <w:rFonts w:ascii="Segoe UI" w:eastAsia="Times New Roman" w:hAnsi="Segoe UI" w:cs="Segoe UI"/>
@@ -1312,7 +2285,22 @@
           <w:lang w:eastAsia="es-MX"/>
           <w14:ligatures w14:val="none"/>
         </w:rPr>
-        <w:t>Kujou Sara</w:t>
+        <w:t>Kujou</w:t>
+      </w:r>
+      <w:proofErr w:type="spellEnd"/>
+      <w:r>
+        <w:rPr>
+          <w:rFonts w:ascii="Segoe UI" w:eastAsia="Times New Roman" w:hAnsi="Segoe UI" w:cs="Segoe UI"/>
+          <w:b/>
+          <w:bCs/>
+          <w:color w:val="404040"/>
+          <w:kern w:val="0"/>
+          <w:sz w:val="27"/>
+          <w:szCs w:val="27"/>
+          <w:lang w:eastAsia="es-MX"/>
+          <w14:ligatures w14:val="none"/>
+        </w:rPr>
+        <w:t xml:space="preserve"> Sara</w:t>
       </w:r>
       <w:r>
         <w:rPr>
@@ -1371,20 +2359,52 @@
         </w:rPr>
         <w:t>: </w:t>
       </w:r>
-      <w:r>
-        <w:rPr>
-          <w:rFonts w:ascii="Segoe UI" w:eastAsia="Times New Roman" w:hAnsi="Segoe UI" w:cs="Segoe UI"/>
-          <w:i/>
-          <w:iCs/>
-          <w:color w:val="404040"/>
-          <w:kern w:val="0"/>
-          <w:sz w:val="24"/>
-          <w:szCs w:val="24"/>
-          <w:lang w:eastAsia="es-MX"/>
-          <w14:ligatures w14:val="none"/>
-        </w:rPr>
-        <w:t>Tengu Bowmanship</w:t>
-      </w:r>
+      <w:proofErr w:type="spellStart"/>
+      <w:r>
+        <w:rPr>
+          <w:rFonts w:ascii="Segoe UI" w:eastAsia="Times New Roman" w:hAnsi="Segoe UI" w:cs="Segoe UI"/>
+          <w:i/>
+          <w:iCs/>
+          <w:color w:val="404040"/>
+          <w:kern w:val="0"/>
+          <w:sz w:val="24"/>
+          <w:szCs w:val="24"/>
+          <w:lang w:eastAsia="es-MX"/>
+          <w14:ligatures w14:val="none"/>
+        </w:rPr>
+        <w:t>Tengu</w:t>
+      </w:r>
+      <w:proofErr w:type="spellEnd"/>
+      <w:r>
+        <w:rPr>
+          <w:rFonts w:ascii="Segoe UI" w:eastAsia="Times New Roman" w:hAnsi="Segoe UI" w:cs="Segoe UI"/>
+          <w:i/>
+          <w:iCs/>
+          <w:color w:val="404040"/>
+          <w:kern w:val="0"/>
+          <w:sz w:val="24"/>
+          <w:szCs w:val="24"/>
+          <w:lang w:eastAsia="es-MX"/>
+          <w14:ligatures w14:val="none"/>
+        </w:rPr>
+        <w:t xml:space="preserve"> </w:t>
+      </w:r>
+      <w:proofErr w:type="spellStart"/>
+      <w:r>
+        <w:rPr>
+          <w:rFonts w:ascii="Segoe UI" w:eastAsia="Times New Roman" w:hAnsi="Segoe UI" w:cs="Segoe UI"/>
+          <w:i/>
+          <w:iCs/>
+          <w:color w:val="404040"/>
+          <w:kern w:val="0"/>
+          <w:sz w:val="24"/>
+          <w:szCs w:val="24"/>
+          <w:lang w:eastAsia="es-MX"/>
+          <w14:ligatures w14:val="none"/>
+        </w:rPr>
+        <w:t>Bowmanship</w:t>
+      </w:r>
+      <w:proofErr w:type="spellEnd"/>
       <w:r>
         <w:rPr>
           <w:rFonts w:ascii="Segoe UI" w:eastAsia="Times New Roman" w:hAnsi="Segoe UI" w:cs="Segoe UI"/>
@@ -1442,20 +2462,52 @@
         </w:rPr>
         <w:t>: </w:t>
       </w:r>
-      <w:r>
-        <w:rPr>
-          <w:rFonts w:ascii="Segoe UI" w:eastAsia="Times New Roman" w:hAnsi="Segoe UI" w:cs="Segoe UI"/>
-          <w:i/>
-          <w:iCs/>
-          <w:color w:val="404040"/>
-          <w:kern w:val="0"/>
-          <w:sz w:val="24"/>
-          <w:szCs w:val="24"/>
-          <w:lang w:eastAsia="es-MX"/>
-          <w14:ligatures w14:val="none"/>
-        </w:rPr>
-        <w:t>Tengu Stormcall</w:t>
-      </w:r>
+      <w:proofErr w:type="spellStart"/>
+      <w:r>
+        <w:rPr>
+          <w:rFonts w:ascii="Segoe UI" w:eastAsia="Times New Roman" w:hAnsi="Segoe UI" w:cs="Segoe UI"/>
+          <w:i/>
+          <w:iCs/>
+          <w:color w:val="404040"/>
+          <w:kern w:val="0"/>
+          <w:sz w:val="24"/>
+          <w:szCs w:val="24"/>
+          <w:lang w:eastAsia="es-MX"/>
+          <w14:ligatures w14:val="none"/>
+        </w:rPr>
+        <w:t>Tengu</w:t>
+      </w:r>
+      <w:proofErr w:type="spellEnd"/>
+      <w:r>
+        <w:rPr>
+          <w:rFonts w:ascii="Segoe UI" w:eastAsia="Times New Roman" w:hAnsi="Segoe UI" w:cs="Segoe UI"/>
+          <w:i/>
+          <w:iCs/>
+          <w:color w:val="404040"/>
+          <w:kern w:val="0"/>
+          <w:sz w:val="24"/>
+          <w:szCs w:val="24"/>
+          <w:lang w:eastAsia="es-MX"/>
+          <w14:ligatures w14:val="none"/>
+        </w:rPr>
+        <w:t xml:space="preserve"> </w:t>
+      </w:r>
+      <w:proofErr w:type="spellStart"/>
+      <w:r>
+        <w:rPr>
+          <w:rFonts w:ascii="Segoe UI" w:eastAsia="Times New Roman" w:hAnsi="Segoe UI" w:cs="Segoe UI"/>
+          <w:i/>
+          <w:iCs/>
+          <w:color w:val="404040"/>
+          <w:kern w:val="0"/>
+          <w:sz w:val="24"/>
+          <w:szCs w:val="24"/>
+          <w:lang w:eastAsia="es-MX"/>
+          <w14:ligatures w14:val="none"/>
+        </w:rPr>
+        <w:t>Stormcall</w:t>
+      </w:r>
+      <w:proofErr w:type="spellEnd"/>
       <w:r>
         <w:rPr>
           <w:rFonts w:ascii="Segoe UI" w:eastAsia="Times New Roman" w:hAnsi="Segoe UI" w:cs="Segoe UI"/>
@@ -1468,20 +2520,52 @@
         </w:rPr>
         <w:t> – 3 Electro DMG, otorga </w:t>
       </w:r>
-      <w:r>
-        <w:rPr>
-          <w:rFonts w:ascii="Segoe UI" w:eastAsia="Times New Roman" w:hAnsi="Segoe UI" w:cs="Segoe UI"/>
-          <w:i/>
-          <w:iCs/>
-          <w:color w:val="404040"/>
-          <w:kern w:val="0"/>
-          <w:sz w:val="24"/>
-          <w:szCs w:val="24"/>
-          <w:lang w:eastAsia="es-MX"/>
-          <w14:ligatures w14:val="none"/>
-        </w:rPr>
-        <w:t>Crowfeather Cover</w:t>
-      </w:r>
+      <w:proofErr w:type="spellStart"/>
+      <w:r>
+        <w:rPr>
+          <w:rFonts w:ascii="Segoe UI" w:eastAsia="Times New Roman" w:hAnsi="Segoe UI" w:cs="Segoe UI"/>
+          <w:i/>
+          <w:iCs/>
+          <w:color w:val="404040"/>
+          <w:kern w:val="0"/>
+          <w:sz w:val="24"/>
+          <w:szCs w:val="24"/>
+          <w:lang w:eastAsia="es-MX"/>
+          <w14:ligatures w14:val="none"/>
+        </w:rPr>
+        <w:t>Crowfeather</w:t>
+      </w:r>
+      <w:proofErr w:type="spellEnd"/>
+      <w:r>
+        <w:rPr>
+          <w:rFonts w:ascii="Segoe UI" w:eastAsia="Times New Roman" w:hAnsi="Segoe UI" w:cs="Segoe UI"/>
+          <w:i/>
+          <w:iCs/>
+          <w:color w:val="404040"/>
+          <w:kern w:val="0"/>
+          <w:sz w:val="24"/>
+          <w:szCs w:val="24"/>
+          <w:lang w:eastAsia="es-MX"/>
+          <w14:ligatures w14:val="none"/>
+        </w:rPr>
+        <w:t xml:space="preserve"> </w:t>
+      </w:r>
+      <w:proofErr w:type="spellStart"/>
+      <w:r>
+        <w:rPr>
+          <w:rFonts w:ascii="Segoe UI" w:eastAsia="Times New Roman" w:hAnsi="Segoe UI" w:cs="Segoe UI"/>
+          <w:i/>
+          <w:iCs/>
+          <w:color w:val="404040"/>
+          <w:kern w:val="0"/>
+          <w:sz w:val="24"/>
+          <w:szCs w:val="24"/>
+          <w:lang w:eastAsia="es-MX"/>
+          <w14:ligatures w14:val="none"/>
+        </w:rPr>
+        <w:t>Cover</w:t>
+      </w:r>
+      <w:proofErr w:type="spellEnd"/>
       <w:r>
         <w:rPr>
           <w:rFonts w:ascii="Segoe UI" w:eastAsia="Times New Roman" w:hAnsi="Segoe UI" w:cs="Segoe UI"/>
@@ -1539,20 +2623,82 @@
         </w:rPr>
         <w:t>: </w:t>
       </w:r>
-      <w:r>
-        <w:rPr>
-          <w:rFonts w:ascii="Segoe UI" w:eastAsia="Times New Roman" w:hAnsi="Segoe UI" w:cs="Segoe UI"/>
-          <w:i/>
-          <w:iCs/>
-          <w:color w:val="404040"/>
-          <w:kern w:val="0"/>
-          <w:sz w:val="24"/>
-          <w:szCs w:val="24"/>
-          <w:lang w:eastAsia="es-MX"/>
-          <w14:ligatures w14:val="none"/>
-        </w:rPr>
-        <w:t>Subjugation: Koukou Sendou</w:t>
-      </w:r>
+      <w:proofErr w:type="spellStart"/>
+      <w:r>
+        <w:rPr>
+          <w:rFonts w:ascii="Segoe UI" w:eastAsia="Times New Roman" w:hAnsi="Segoe UI" w:cs="Segoe UI"/>
+          <w:i/>
+          <w:iCs/>
+          <w:color w:val="404040"/>
+          <w:kern w:val="0"/>
+          <w:sz w:val="24"/>
+          <w:szCs w:val="24"/>
+          <w:lang w:eastAsia="es-MX"/>
+          <w14:ligatures w14:val="none"/>
+        </w:rPr>
+        <w:t>Subjugation</w:t>
+      </w:r>
+      <w:proofErr w:type="spellEnd"/>
+      <w:r>
+        <w:rPr>
+          <w:rFonts w:ascii="Segoe UI" w:eastAsia="Times New Roman" w:hAnsi="Segoe UI" w:cs="Segoe UI"/>
+          <w:i/>
+          <w:iCs/>
+          <w:color w:val="404040"/>
+          <w:kern w:val="0"/>
+          <w:sz w:val="24"/>
+          <w:szCs w:val="24"/>
+          <w:lang w:eastAsia="es-MX"/>
+          <w14:ligatures w14:val="none"/>
+        </w:rPr>
+        <w:t xml:space="preserve">: </w:t>
+      </w:r>
+      <w:proofErr w:type="spellStart"/>
+      <w:r>
+        <w:rPr>
+          <w:rFonts w:ascii="Segoe UI" w:eastAsia="Times New Roman" w:hAnsi="Segoe UI" w:cs="Segoe UI"/>
+          <w:i/>
+          <w:iCs/>
+          <w:color w:val="404040"/>
+          <w:kern w:val="0"/>
+          <w:sz w:val="24"/>
+          <w:szCs w:val="24"/>
+          <w:lang w:eastAsia="es-MX"/>
+          <w14:ligatures w14:val="none"/>
+        </w:rPr>
+        <w:t>Koukou</w:t>
+      </w:r>
+      <w:proofErr w:type="spellEnd"/>
+      <w:r>
+        <w:rPr>
+          <w:rFonts w:ascii="Segoe UI" w:eastAsia="Times New Roman" w:hAnsi="Segoe UI" w:cs="Segoe UI"/>
+          <w:i/>
+          <w:iCs/>
+          <w:color w:val="404040"/>
+          <w:kern w:val="0"/>
+          <w:sz w:val="24"/>
+          <w:szCs w:val="24"/>
+          <w:lang w:eastAsia="es-MX"/>
+          <w14:ligatures w14:val="none"/>
+        </w:rPr>
+        <w:t xml:space="preserve"> </w:t>
+      </w:r>
+      <w:proofErr w:type="spellStart"/>
+      <w:r>
+        <w:rPr>
+          <w:rFonts w:ascii="Segoe UI" w:eastAsia="Times New Roman" w:hAnsi="Segoe UI" w:cs="Segoe UI"/>
+          <w:i/>
+          <w:iCs/>
+          <w:color w:val="404040"/>
+          <w:kern w:val="0"/>
+          <w:sz w:val="24"/>
+          <w:szCs w:val="24"/>
+          <w:lang w:eastAsia="es-MX"/>
+          <w14:ligatures w14:val="none"/>
+        </w:rPr>
+        <w:t>Sendou</w:t>
+      </w:r>
+      <w:proofErr w:type="spellEnd"/>
       <w:r>
         <w:rPr>
           <w:rFonts w:ascii="Segoe UI" w:eastAsia="Times New Roman" w:hAnsi="Segoe UI" w:cs="Segoe UI"/>
@@ -1633,6 +2779,7 @@
           <w14:ligatures w14:val="none"/>
         </w:rPr>
       </w:pPr>
+      <w:proofErr w:type="spellStart"/>
       <w:r>
         <w:rPr>
           <w:rFonts w:ascii="Segoe UI" w:eastAsia="Times New Roman" w:hAnsi="Segoe UI" w:cs="Segoe UI"/>
@@ -1647,6 +2794,7 @@
         </w:rPr>
         <w:t>Furina</w:t>
       </w:r>
+      <w:proofErr w:type="spellEnd"/>
       <w:r>
         <w:rPr>
           <w:rFonts w:ascii="Segoe UI" w:eastAsia="Times New Roman" w:hAnsi="Segoe UI" w:cs="Segoe UI"/>
@@ -1657,7 +2805,33 @@
           <w:lang w:eastAsia="es-MX"/>
           <w14:ligatures w14:val="none"/>
         </w:rPr>
-        <w:t> (Hydro)</w:t>
+        <w:t> (</w:t>
+      </w:r>
+      <w:proofErr w:type="spellStart"/>
+      <w:r>
+        <w:rPr>
+          <w:rFonts w:ascii="Segoe UI" w:eastAsia="Times New Roman" w:hAnsi="Segoe UI" w:cs="Segoe UI"/>
+          <w:color w:val="404040"/>
+          <w:kern w:val="0"/>
+          <w:sz w:val="27"/>
+          <w:szCs w:val="27"/>
+          <w:lang w:eastAsia="es-MX"/>
+          <w14:ligatures w14:val="none"/>
+        </w:rPr>
+        <w:t>Hydro</w:t>
+      </w:r>
+      <w:proofErr w:type="spellEnd"/>
+      <w:r>
+        <w:rPr>
+          <w:rFonts w:ascii="Segoe UI" w:eastAsia="Times New Roman" w:hAnsi="Segoe UI" w:cs="Segoe UI"/>
+          <w:color w:val="404040"/>
+          <w:kern w:val="0"/>
+          <w:sz w:val="27"/>
+          <w:szCs w:val="27"/>
+          <w:lang w:eastAsia="es-MX"/>
+          <w14:ligatures w14:val="none"/>
+        </w:rPr>
+        <w:t>)</w:t>
       </w:r>
     </w:p>
     <w:p>
@@ -1704,19 +2878,35 @@
         </w:rPr>
         <w:t>: </w:t>
       </w:r>
-      <w:r>
-        <w:rPr>
-          <w:rFonts w:ascii="Segoe UI" w:eastAsia="Times New Roman" w:hAnsi="Segoe UI" w:cs="Segoe UI"/>
-          <w:i/>
-          <w:iCs/>
-          <w:color w:val="404040"/>
-          <w:kern w:val="0"/>
-          <w:sz w:val="24"/>
-          <w:szCs w:val="24"/>
-          <w:lang w:eastAsia="es-MX"/>
-          <w14:ligatures w14:val="none"/>
-        </w:rPr>
-        <w:t>Elegant Blade</w:t>
+      <w:proofErr w:type="spellStart"/>
+      <w:r>
+        <w:rPr>
+          <w:rFonts w:ascii="Segoe UI" w:eastAsia="Times New Roman" w:hAnsi="Segoe UI" w:cs="Segoe UI"/>
+          <w:i/>
+          <w:iCs/>
+          <w:color w:val="404040"/>
+          <w:kern w:val="0"/>
+          <w:sz w:val="24"/>
+          <w:szCs w:val="24"/>
+          <w:lang w:eastAsia="es-MX"/>
+          <w14:ligatures w14:val="none"/>
+        </w:rPr>
+        <w:t>Elegant</w:t>
+      </w:r>
+      <w:proofErr w:type="spellEnd"/>
+      <w:r>
+        <w:rPr>
+          <w:rFonts w:ascii="Segoe UI" w:eastAsia="Times New Roman" w:hAnsi="Segoe UI" w:cs="Segoe UI"/>
+          <w:i/>
+          <w:iCs/>
+          <w:color w:val="404040"/>
+          <w:kern w:val="0"/>
+          <w:sz w:val="24"/>
+          <w:szCs w:val="24"/>
+          <w:lang w:eastAsia="es-MX"/>
+          <w14:ligatures w14:val="none"/>
+        </w:rPr>
+        <w:t xml:space="preserve"> Blade</w:t>
       </w:r>
       <w:r>
         <w:rPr>
@@ -1775,20 +2965,52 @@
         </w:rPr>
         <w:t>: </w:t>
       </w:r>
-      <w:r>
-        <w:rPr>
-          <w:rFonts w:ascii="Segoe UI" w:eastAsia="Times New Roman" w:hAnsi="Segoe UI" w:cs="Segoe UI"/>
-          <w:i/>
-          <w:iCs/>
-          <w:color w:val="404040"/>
-          <w:kern w:val="0"/>
-          <w:sz w:val="24"/>
-          <w:szCs w:val="24"/>
-          <w:lang w:eastAsia="es-MX"/>
-          <w14:ligatures w14:val="none"/>
-        </w:rPr>
-        <w:t>Salon Solitaire</w:t>
-      </w:r>
+      <w:proofErr w:type="spellStart"/>
+      <w:r>
+        <w:rPr>
+          <w:rFonts w:ascii="Segoe UI" w:eastAsia="Times New Roman" w:hAnsi="Segoe UI" w:cs="Segoe UI"/>
+          <w:i/>
+          <w:iCs/>
+          <w:color w:val="404040"/>
+          <w:kern w:val="0"/>
+          <w:sz w:val="24"/>
+          <w:szCs w:val="24"/>
+          <w:lang w:eastAsia="es-MX"/>
+          <w14:ligatures w14:val="none"/>
+        </w:rPr>
+        <w:t>Salon</w:t>
+      </w:r>
+      <w:proofErr w:type="spellEnd"/>
+      <w:r>
+        <w:rPr>
+          <w:rFonts w:ascii="Segoe UI" w:eastAsia="Times New Roman" w:hAnsi="Segoe UI" w:cs="Segoe UI"/>
+          <w:i/>
+          <w:iCs/>
+          <w:color w:val="404040"/>
+          <w:kern w:val="0"/>
+          <w:sz w:val="24"/>
+          <w:szCs w:val="24"/>
+          <w:lang w:eastAsia="es-MX"/>
+          <w14:ligatures w14:val="none"/>
+        </w:rPr>
+        <w:t xml:space="preserve"> </w:t>
+      </w:r>
+      <w:proofErr w:type="spellStart"/>
+      <w:r>
+        <w:rPr>
+          <w:rFonts w:ascii="Segoe UI" w:eastAsia="Times New Roman" w:hAnsi="Segoe UI" w:cs="Segoe UI"/>
+          <w:i/>
+          <w:iCs/>
+          <w:color w:val="404040"/>
+          <w:kern w:val="0"/>
+          <w:sz w:val="24"/>
+          <w:szCs w:val="24"/>
+          <w:lang w:eastAsia="es-MX"/>
+          <w14:ligatures w14:val="none"/>
+        </w:rPr>
+        <w:t>Solitaire</w:t>
+      </w:r>
+      <w:proofErr w:type="spellEnd"/>
       <w:r>
         <w:rPr>
           <w:rFonts w:ascii="Segoe UI" w:eastAsia="Times New Roman" w:hAnsi="Segoe UI" w:cs="Segoe UI"/>
@@ -1801,31 +3023,133 @@
         </w:rPr>
         <w:t> – Invoca </w:t>
       </w:r>
-      <w:r>
-        <w:rPr>
-          <w:rFonts w:ascii="Segoe UI" w:eastAsia="Times New Roman" w:hAnsi="Segoe UI" w:cs="Segoe UI"/>
-          <w:i/>
-          <w:iCs/>
-          <w:color w:val="404040"/>
-          <w:kern w:val="0"/>
-          <w:sz w:val="24"/>
-          <w:szCs w:val="24"/>
-          <w:lang w:eastAsia="es-MX"/>
-          <w14:ligatures w14:val="none"/>
-        </w:rPr>
-        <w:t>Singers of the Waters</w:t>
-      </w:r>
-      <w:r>
-        <w:rPr>
-          <w:rFonts w:ascii="Segoe UI" w:eastAsia="Times New Roman" w:hAnsi="Segoe UI" w:cs="Segoe UI"/>
-          <w:color w:val="404040"/>
-          <w:kern w:val="0"/>
-          <w:sz w:val="24"/>
-          <w:szCs w:val="24"/>
-          <w:lang w:eastAsia="es-MX"/>
-          <w14:ligatures w14:val="none"/>
-        </w:rPr>
-        <w:t> (1 Hydro DMG por ronda, cura o daño según alineación).</w:t>
+      <w:proofErr w:type="spellStart"/>
+      <w:r>
+        <w:rPr>
+          <w:rFonts w:ascii="Segoe UI" w:eastAsia="Times New Roman" w:hAnsi="Segoe UI" w:cs="Segoe UI"/>
+          <w:i/>
+          <w:iCs/>
+          <w:color w:val="404040"/>
+          <w:kern w:val="0"/>
+          <w:sz w:val="24"/>
+          <w:szCs w:val="24"/>
+          <w:lang w:eastAsia="es-MX"/>
+          <w14:ligatures w14:val="none"/>
+        </w:rPr>
+        <w:t>Singers</w:t>
+      </w:r>
+      <w:proofErr w:type="spellEnd"/>
+      <w:r>
+        <w:rPr>
+          <w:rFonts w:ascii="Segoe UI" w:eastAsia="Times New Roman" w:hAnsi="Segoe UI" w:cs="Segoe UI"/>
+          <w:i/>
+          <w:iCs/>
+          <w:color w:val="404040"/>
+          <w:kern w:val="0"/>
+          <w:sz w:val="24"/>
+          <w:szCs w:val="24"/>
+          <w:lang w:eastAsia="es-MX"/>
+          <w14:ligatures w14:val="none"/>
+        </w:rPr>
+        <w:t xml:space="preserve"> </w:t>
+      </w:r>
+      <w:proofErr w:type="spellStart"/>
+      <w:r>
+        <w:rPr>
+          <w:rFonts w:ascii="Segoe UI" w:eastAsia="Times New Roman" w:hAnsi="Segoe UI" w:cs="Segoe UI"/>
+          <w:i/>
+          <w:iCs/>
+          <w:color w:val="404040"/>
+          <w:kern w:val="0"/>
+          <w:sz w:val="24"/>
+          <w:szCs w:val="24"/>
+          <w:lang w:eastAsia="es-MX"/>
+          <w14:ligatures w14:val="none"/>
+        </w:rPr>
+        <w:t>of</w:t>
+      </w:r>
+      <w:proofErr w:type="spellEnd"/>
+      <w:r>
+        <w:rPr>
+          <w:rFonts w:ascii="Segoe UI" w:eastAsia="Times New Roman" w:hAnsi="Segoe UI" w:cs="Segoe UI"/>
+          <w:i/>
+          <w:iCs/>
+          <w:color w:val="404040"/>
+          <w:kern w:val="0"/>
+          <w:sz w:val="24"/>
+          <w:szCs w:val="24"/>
+          <w:lang w:eastAsia="es-MX"/>
+          <w14:ligatures w14:val="none"/>
+        </w:rPr>
+        <w:t xml:space="preserve"> </w:t>
+      </w:r>
+      <w:proofErr w:type="spellStart"/>
+      <w:r>
+        <w:rPr>
+          <w:rFonts w:ascii="Segoe UI" w:eastAsia="Times New Roman" w:hAnsi="Segoe UI" w:cs="Segoe UI"/>
+          <w:i/>
+          <w:iCs/>
+          <w:color w:val="404040"/>
+          <w:kern w:val="0"/>
+          <w:sz w:val="24"/>
+          <w:szCs w:val="24"/>
+          <w:lang w:eastAsia="es-MX"/>
+          <w14:ligatures w14:val="none"/>
+        </w:rPr>
+        <w:t>the</w:t>
+      </w:r>
+      <w:proofErr w:type="spellEnd"/>
+      <w:r>
+        <w:rPr>
+          <w:rFonts w:ascii="Segoe UI" w:eastAsia="Times New Roman" w:hAnsi="Segoe UI" w:cs="Segoe UI"/>
+          <w:i/>
+          <w:iCs/>
+          <w:color w:val="404040"/>
+          <w:kern w:val="0"/>
+          <w:sz w:val="24"/>
+          <w:szCs w:val="24"/>
+          <w:lang w:eastAsia="es-MX"/>
+          <w14:ligatures w14:val="none"/>
+        </w:rPr>
+        <w:t xml:space="preserve"> Waters</w:t>
+      </w:r>
+      <w:r>
+        <w:rPr>
+          <w:rFonts w:ascii="Segoe UI" w:eastAsia="Times New Roman" w:hAnsi="Segoe UI" w:cs="Segoe UI"/>
+          <w:color w:val="404040"/>
+          <w:kern w:val="0"/>
+          <w:sz w:val="24"/>
+          <w:szCs w:val="24"/>
+          <w:lang w:eastAsia="es-MX"/>
+          <w14:ligatures w14:val="none"/>
+        </w:rPr>
+        <w:t xml:space="preserve"> (1 </w:t>
+      </w:r>
+      <w:proofErr w:type="spellStart"/>
+      <w:r>
+        <w:rPr>
+          <w:rFonts w:ascii="Segoe UI" w:eastAsia="Times New Roman" w:hAnsi="Segoe UI" w:cs="Segoe UI"/>
+          <w:color w:val="404040"/>
+          <w:kern w:val="0"/>
+          <w:sz w:val="24"/>
+          <w:szCs w:val="24"/>
+          <w:lang w:eastAsia="es-MX"/>
+          <w14:ligatures w14:val="none"/>
+        </w:rPr>
+        <w:t>Hydro</w:t>
+      </w:r>
+      <w:proofErr w:type="spellEnd"/>
+      <w:r>
+        <w:rPr>
+          <w:rFonts w:ascii="Segoe UI" w:eastAsia="Times New Roman" w:hAnsi="Segoe UI" w:cs="Segoe UI"/>
+          <w:color w:val="404040"/>
+          <w:kern w:val="0"/>
+          <w:sz w:val="24"/>
+          <w:szCs w:val="24"/>
+          <w:lang w:eastAsia="es-MX"/>
+          <w14:ligatures w14:val="none"/>
+        </w:rPr>
+        <w:t xml:space="preserve"> DMG por ronda, cura o daño según alineación).</w:t>
       </w:r>
     </w:p>
     <w:p>
@@ -1872,46 +3196,150 @@
         </w:rPr>
         <w:t>: </w:t>
       </w:r>
-      <w:r>
-        <w:rPr>
-          <w:rFonts w:ascii="Segoe UI" w:eastAsia="Times New Roman" w:hAnsi="Segoe UI" w:cs="Segoe UI"/>
-          <w:i/>
-          <w:iCs/>
-          <w:color w:val="404040"/>
-          <w:kern w:val="0"/>
-          <w:sz w:val="24"/>
-          <w:szCs w:val="24"/>
-          <w:lang w:eastAsia="es-MX"/>
-          <w14:ligatures w14:val="none"/>
-        </w:rPr>
-        <w:t>Let the People Rejoice</w:t>
-      </w:r>
-      <w:r>
-        <w:rPr>
-          <w:rFonts w:ascii="Segoe UI" w:eastAsia="Times New Roman" w:hAnsi="Segoe UI" w:cs="Segoe UI"/>
-          <w:color w:val="404040"/>
-          <w:kern w:val="0"/>
-          <w:sz w:val="24"/>
-          <w:szCs w:val="24"/>
-          <w:lang w:eastAsia="es-MX"/>
-          <w14:ligatures w14:val="none"/>
-        </w:rPr>
-        <w:t> – 4 Hydro DMG, otorga </w:t>
-      </w:r>
-      <w:r>
-        <w:rPr>
-          <w:rFonts w:ascii="Segoe UI" w:eastAsia="Times New Roman" w:hAnsi="Segoe UI" w:cs="Segoe UI"/>
-          <w:i/>
-          <w:iCs/>
-          <w:color w:val="404040"/>
-          <w:kern w:val="0"/>
-          <w:sz w:val="24"/>
-          <w:szCs w:val="24"/>
-          <w:lang w:eastAsia="es-MX"/>
-          <w14:ligatures w14:val="none"/>
-        </w:rPr>
-        <w:t>Universal Revelry</w:t>
-      </w:r>
+      <w:proofErr w:type="spellStart"/>
+      <w:r>
+        <w:rPr>
+          <w:rFonts w:ascii="Segoe UI" w:eastAsia="Times New Roman" w:hAnsi="Segoe UI" w:cs="Segoe UI"/>
+          <w:i/>
+          <w:iCs/>
+          <w:color w:val="404040"/>
+          <w:kern w:val="0"/>
+          <w:sz w:val="24"/>
+          <w:szCs w:val="24"/>
+          <w:lang w:eastAsia="es-MX"/>
+          <w14:ligatures w14:val="none"/>
+        </w:rPr>
+        <w:t>Let</w:t>
+      </w:r>
+      <w:proofErr w:type="spellEnd"/>
+      <w:r>
+        <w:rPr>
+          <w:rFonts w:ascii="Segoe UI" w:eastAsia="Times New Roman" w:hAnsi="Segoe UI" w:cs="Segoe UI"/>
+          <w:i/>
+          <w:iCs/>
+          <w:color w:val="404040"/>
+          <w:kern w:val="0"/>
+          <w:sz w:val="24"/>
+          <w:szCs w:val="24"/>
+          <w:lang w:eastAsia="es-MX"/>
+          <w14:ligatures w14:val="none"/>
+        </w:rPr>
+        <w:t xml:space="preserve"> </w:t>
+      </w:r>
+      <w:proofErr w:type="spellStart"/>
+      <w:r>
+        <w:rPr>
+          <w:rFonts w:ascii="Segoe UI" w:eastAsia="Times New Roman" w:hAnsi="Segoe UI" w:cs="Segoe UI"/>
+          <w:i/>
+          <w:iCs/>
+          <w:color w:val="404040"/>
+          <w:kern w:val="0"/>
+          <w:sz w:val="24"/>
+          <w:szCs w:val="24"/>
+          <w:lang w:eastAsia="es-MX"/>
+          <w14:ligatures w14:val="none"/>
+        </w:rPr>
+        <w:t>the</w:t>
+      </w:r>
+      <w:proofErr w:type="spellEnd"/>
+      <w:r>
+        <w:rPr>
+          <w:rFonts w:ascii="Segoe UI" w:eastAsia="Times New Roman" w:hAnsi="Segoe UI" w:cs="Segoe UI"/>
+          <w:i/>
+          <w:iCs/>
+          <w:color w:val="404040"/>
+          <w:kern w:val="0"/>
+          <w:sz w:val="24"/>
+          <w:szCs w:val="24"/>
+          <w:lang w:eastAsia="es-MX"/>
+          <w14:ligatures w14:val="none"/>
+        </w:rPr>
+        <w:t xml:space="preserve"> People </w:t>
+      </w:r>
+      <w:proofErr w:type="spellStart"/>
+      <w:r>
+        <w:rPr>
+          <w:rFonts w:ascii="Segoe UI" w:eastAsia="Times New Roman" w:hAnsi="Segoe UI" w:cs="Segoe UI"/>
+          <w:i/>
+          <w:iCs/>
+          <w:color w:val="404040"/>
+          <w:kern w:val="0"/>
+          <w:sz w:val="24"/>
+          <w:szCs w:val="24"/>
+          <w:lang w:eastAsia="es-MX"/>
+          <w14:ligatures w14:val="none"/>
+        </w:rPr>
+        <w:t>Rejoice</w:t>
+      </w:r>
+      <w:proofErr w:type="spellEnd"/>
+      <w:r>
+        <w:rPr>
+          <w:rFonts w:ascii="Segoe UI" w:eastAsia="Times New Roman" w:hAnsi="Segoe UI" w:cs="Segoe UI"/>
+          <w:color w:val="404040"/>
+          <w:kern w:val="0"/>
+          <w:sz w:val="24"/>
+          <w:szCs w:val="24"/>
+          <w:lang w:eastAsia="es-MX"/>
+          <w14:ligatures w14:val="none"/>
+        </w:rPr>
+        <w:t xml:space="preserve"> – 4 </w:t>
+      </w:r>
+      <w:proofErr w:type="spellStart"/>
+      <w:r>
+        <w:rPr>
+          <w:rFonts w:ascii="Segoe UI" w:eastAsia="Times New Roman" w:hAnsi="Segoe UI" w:cs="Segoe UI"/>
+          <w:color w:val="404040"/>
+          <w:kern w:val="0"/>
+          <w:sz w:val="24"/>
+          <w:szCs w:val="24"/>
+          <w:lang w:eastAsia="es-MX"/>
+          <w14:ligatures w14:val="none"/>
+        </w:rPr>
+        <w:t>Hydro</w:t>
+      </w:r>
+      <w:proofErr w:type="spellEnd"/>
+      <w:r>
+        <w:rPr>
+          <w:rFonts w:ascii="Segoe UI" w:eastAsia="Times New Roman" w:hAnsi="Segoe UI" w:cs="Segoe UI"/>
+          <w:color w:val="404040"/>
+          <w:kern w:val="0"/>
+          <w:sz w:val="24"/>
+          <w:szCs w:val="24"/>
+          <w:lang w:eastAsia="es-MX"/>
+          <w14:ligatures w14:val="none"/>
+        </w:rPr>
+        <w:t xml:space="preserve"> DMG, otorga </w:t>
+      </w:r>
+      <w:r>
+        <w:rPr>
+          <w:rFonts w:ascii="Segoe UI" w:eastAsia="Times New Roman" w:hAnsi="Segoe UI" w:cs="Segoe UI"/>
+          <w:i/>
+          <w:iCs/>
+          <w:color w:val="404040"/>
+          <w:kern w:val="0"/>
+          <w:sz w:val="24"/>
+          <w:szCs w:val="24"/>
+          <w:lang w:eastAsia="es-MX"/>
+          <w14:ligatures w14:val="none"/>
+        </w:rPr>
+        <w:t xml:space="preserve">Universal </w:t>
+      </w:r>
+      <w:proofErr w:type="spellStart"/>
+      <w:r>
+        <w:rPr>
+          <w:rFonts w:ascii="Segoe UI" w:eastAsia="Times New Roman" w:hAnsi="Segoe UI" w:cs="Segoe UI"/>
+          <w:i/>
+          <w:iCs/>
+          <w:color w:val="404040"/>
+          <w:kern w:val="0"/>
+          <w:sz w:val="24"/>
+          <w:szCs w:val="24"/>
+          <w:lang w:eastAsia="es-MX"/>
+          <w14:ligatures w14:val="none"/>
+        </w:rPr>
+        <w:t>Revelry</w:t>
+      </w:r>
+      <w:proofErr w:type="spellEnd"/>
       <w:r>
         <w:rPr>
           <w:rFonts w:ascii="Segoe UI" w:eastAsia="Times New Roman" w:hAnsi="Segoe UI" w:cs="Segoe UI"/>
@@ -1966,6 +3394,7 @@
           <w14:ligatures w14:val="none"/>
         </w:rPr>
       </w:pPr>
+      <w:proofErr w:type="spellStart"/>
       <w:r>
         <w:rPr>
           <w:rFonts w:ascii="Segoe UI" w:eastAsia="Times New Roman" w:hAnsi="Segoe UI" w:cs="Segoe UI"/>
@@ -1978,11 +3407,14 @@
           <w:lang w:eastAsia="es-MX"/>
           <w14:ligatures w14:val="none"/>
         </w:rPr>
-        <w:t>Hydro Hilichurl Rogue</w:t>
-      </w:r>
-      <w:r>
-        <w:rPr>
-          <w:rFonts w:ascii="Segoe UI" w:eastAsia="Times New Roman" w:hAnsi="Segoe UI" w:cs="Segoe UI"/>
+        <w:t>Hydro</w:t>
+      </w:r>
+      <w:proofErr w:type="spellEnd"/>
+      <w:r>
+        <w:rPr>
+          <w:rFonts w:ascii="Segoe UI" w:eastAsia="Times New Roman" w:hAnsi="Segoe UI" w:cs="Segoe UI"/>
+          <w:b/>
+          <w:bCs/>
           <w:color w:val="404040"/>
           <w:kern w:val="0"/>
           <w:sz w:val="27"/>
@@ -1990,7 +3422,91 @@
           <w:lang w:eastAsia="es-MX"/>
           <w14:ligatures w14:val="none"/>
         </w:rPr>
-        <w:t> (Hydro)</w:t>
+        <w:t xml:space="preserve"> </w:t>
+      </w:r>
+      <w:proofErr w:type="spellStart"/>
+      <w:r>
+        <w:rPr>
+          <w:rFonts w:ascii="Segoe UI" w:eastAsia="Times New Roman" w:hAnsi="Segoe UI" w:cs="Segoe UI"/>
+          <w:b/>
+          <w:bCs/>
+          <w:color w:val="404040"/>
+          <w:kern w:val="0"/>
+          <w:sz w:val="27"/>
+          <w:szCs w:val="27"/>
+          <w:lang w:eastAsia="es-MX"/>
+          <w14:ligatures w14:val="none"/>
+        </w:rPr>
+        <w:t>Hilichurl</w:t>
+      </w:r>
+      <w:proofErr w:type="spellEnd"/>
+      <w:r>
+        <w:rPr>
+          <w:rFonts w:ascii="Segoe UI" w:eastAsia="Times New Roman" w:hAnsi="Segoe UI" w:cs="Segoe UI"/>
+          <w:b/>
+          <w:bCs/>
+          <w:color w:val="404040"/>
+          <w:kern w:val="0"/>
+          <w:sz w:val="27"/>
+          <w:szCs w:val="27"/>
+          <w:lang w:eastAsia="es-MX"/>
+          <w14:ligatures w14:val="none"/>
+        </w:rPr>
+        <w:t xml:space="preserve"> </w:t>
+      </w:r>
+      <w:proofErr w:type="spellStart"/>
+      <w:r>
+        <w:rPr>
+          <w:rFonts w:ascii="Segoe UI" w:eastAsia="Times New Roman" w:hAnsi="Segoe UI" w:cs="Segoe UI"/>
+          <w:b/>
+          <w:bCs/>
+          <w:color w:val="404040"/>
+          <w:kern w:val="0"/>
+          <w:sz w:val="27"/>
+          <w:szCs w:val="27"/>
+          <w:lang w:eastAsia="es-MX"/>
+          <w14:ligatures w14:val="none"/>
+        </w:rPr>
+        <w:t>Rogue</w:t>
+      </w:r>
+      <w:proofErr w:type="spellEnd"/>
+      <w:r>
+        <w:rPr>
+          <w:rFonts w:ascii="Segoe UI" w:eastAsia="Times New Roman" w:hAnsi="Segoe UI" w:cs="Segoe UI"/>
+          <w:color w:val="404040"/>
+          <w:kern w:val="0"/>
+          <w:sz w:val="27"/>
+          <w:szCs w:val="27"/>
+          <w:lang w:eastAsia="es-MX"/>
+          <w14:ligatures w14:val="none"/>
+        </w:rPr>
+        <w:t> (</w:t>
+      </w:r>
+      <w:proofErr w:type="spellStart"/>
+      <w:r>
+        <w:rPr>
+          <w:rFonts w:ascii="Segoe UI" w:eastAsia="Times New Roman" w:hAnsi="Segoe UI" w:cs="Segoe UI"/>
+          <w:color w:val="404040"/>
+          <w:kern w:val="0"/>
+          <w:sz w:val="27"/>
+          <w:szCs w:val="27"/>
+          <w:lang w:eastAsia="es-MX"/>
+          <w14:ligatures w14:val="none"/>
+        </w:rPr>
+        <w:t>Hydro</w:t>
+      </w:r>
+      <w:proofErr w:type="spellEnd"/>
+      <w:r>
+        <w:rPr>
+          <w:rFonts w:ascii="Segoe UI" w:eastAsia="Times New Roman" w:hAnsi="Segoe UI" w:cs="Segoe UI"/>
+          <w:color w:val="404040"/>
+          <w:kern w:val="0"/>
+          <w:sz w:val="27"/>
+          <w:szCs w:val="27"/>
+          <w:lang w:eastAsia="es-MX"/>
+          <w14:ligatures w14:val="none"/>
+        </w:rPr>
+        <w:t>)</w:t>
       </w:r>
     </w:p>
     <w:p>
@@ -2022,20 +3538,56 @@
         </w:rPr>
         <w:t>: </w:t>
       </w:r>
+      <w:proofErr w:type="spellStart"/>
       <w:r>
         <w:rPr>
           <w:rStyle w:val="nfasis"/>
           <w:rFonts w:ascii="Segoe UI" w:eastAsiaTheme="majorEastAsia" w:hAnsi="Segoe UI" w:cs="Segoe UI"/>
           <w:color w:val="404040"/>
         </w:rPr>
-        <w:t>Water Slash</w:t>
-      </w:r>
+        <w:t>Water</w:t>
+      </w:r>
+      <w:proofErr w:type="spellEnd"/>
+      <w:r>
+        <w:rPr>
+          <w:rStyle w:val="nfasis"/>
+          <w:rFonts w:ascii="Segoe UI" w:eastAsiaTheme="majorEastAsia" w:hAnsi="Segoe UI" w:cs="Segoe UI"/>
+          <w:color w:val="404040"/>
+        </w:rPr>
+        <w:t xml:space="preserve"> </w:t>
+      </w:r>
+      <w:proofErr w:type="spellStart"/>
+      <w:r>
+        <w:rPr>
+          <w:rStyle w:val="nfasis"/>
+          <w:rFonts w:ascii="Segoe UI" w:eastAsiaTheme="majorEastAsia" w:hAnsi="Segoe UI" w:cs="Segoe UI"/>
+          <w:color w:val="404040"/>
+        </w:rPr>
+        <w:t>Slash</w:t>
+      </w:r>
+      <w:proofErr w:type="spellEnd"/>
       <w:r>
         <w:rPr>
           <w:rFonts w:ascii="Segoe UI" w:hAnsi="Segoe UI" w:cs="Segoe UI"/>
           <w:color w:val="404040"/>
         </w:rPr>
-        <w:t> – 1 Hydro DMG.</w:t>
+        <w:t xml:space="preserve"> – 1 </w:t>
+      </w:r>
+      <w:proofErr w:type="spellStart"/>
+      <w:r>
+        <w:rPr>
+          <w:rFonts w:ascii="Segoe UI" w:hAnsi="Segoe UI" w:cs="Segoe UI"/>
+          <w:color w:val="404040"/>
+        </w:rPr>
+        <w:t>Hydro</w:t>
+      </w:r>
+      <w:proofErr w:type="spellEnd"/>
+      <w:r>
+        <w:rPr>
+          <w:rFonts w:ascii="Segoe UI" w:hAnsi="Segoe UI" w:cs="Segoe UI"/>
+          <w:color w:val="404040"/>
+        </w:rPr>
+        <w:t xml:space="preserve"> DMG.</w:t>
       </w:r>
     </w:p>
     <w:p>
@@ -2067,35 +3619,91 @@
         </w:rPr>
         <w:t>: </w:t>
       </w:r>
+      <w:proofErr w:type="spellStart"/>
       <w:r>
         <w:rPr>
           <w:rStyle w:val="nfasis"/>
           <w:rFonts w:ascii="Segoe UI" w:eastAsiaTheme="majorEastAsia" w:hAnsi="Segoe UI" w:cs="Segoe UI"/>
           <w:color w:val="404040"/>
         </w:rPr>
-        <w:t>Hydro Summon</w:t>
-      </w:r>
-      <w:r>
-        <w:rPr>
-          <w:rFonts w:ascii="Segoe UI" w:hAnsi="Segoe UI" w:cs="Segoe UI"/>
-          <w:color w:val="404040"/>
-        </w:rPr>
-        <w:t> – Invoca un </w:t>
-      </w:r>
+        <w:t>Hydro</w:t>
+      </w:r>
+      <w:proofErr w:type="spellEnd"/>
       <w:r>
         <w:rPr>
           <w:rStyle w:val="nfasis"/>
           <w:rFonts w:ascii="Segoe UI" w:eastAsiaTheme="majorEastAsia" w:hAnsi="Segoe UI" w:cs="Segoe UI"/>
           <w:color w:val="404040"/>
         </w:rPr>
-        <w:t>Hydro Mimic</w:t>
-      </w:r>
+        <w:t xml:space="preserve"> </w:t>
+      </w:r>
+      <w:proofErr w:type="spellStart"/>
+      <w:r>
+        <w:rPr>
+          <w:rStyle w:val="nfasis"/>
+          <w:rFonts w:ascii="Segoe UI" w:eastAsiaTheme="majorEastAsia" w:hAnsi="Segoe UI" w:cs="Segoe UI"/>
+          <w:color w:val="404040"/>
+        </w:rPr>
+        <w:t>Summon</w:t>
+      </w:r>
+      <w:proofErr w:type="spellEnd"/>
       <w:r>
         <w:rPr>
           <w:rFonts w:ascii="Segoe UI" w:hAnsi="Segoe UI" w:cs="Segoe UI"/>
           <w:color w:val="404040"/>
         </w:rPr>
-        <w:t> (1 Hydro DMG por ronda).</w:t>
+        <w:t> – Invoca un </w:t>
+      </w:r>
+      <w:proofErr w:type="spellStart"/>
+      <w:r>
+        <w:rPr>
+          <w:rStyle w:val="nfasis"/>
+          <w:rFonts w:ascii="Segoe UI" w:eastAsiaTheme="majorEastAsia" w:hAnsi="Segoe UI" w:cs="Segoe UI"/>
+          <w:color w:val="404040"/>
+        </w:rPr>
+        <w:t>Hydro</w:t>
+      </w:r>
+      <w:proofErr w:type="spellEnd"/>
+      <w:r>
+        <w:rPr>
+          <w:rStyle w:val="nfasis"/>
+          <w:rFonts w:ascii="Segoe UI" w:eastAsiaTheme="majorEastAsia" w:hAnsi="Segoe UI" w:cs="Segoe UI"/>
+          <w:color w:val="404040"/>
+        </w:rPr>
+        <w:t xml:space="preserve"> </w:t>
+      </w:r>
+      <w:proofErr w:type="spellStart"/>
+      <w:r>
+        <w:rPr>
+          <w:rStyle w:val="nfasis"/>
+          <w:rFonts w:ascii="Segoe UI" w:eastAsiaTheme="majorEastAsia" w:hAnsi="Segoe UI" w:cs="Segoe UI"/>
+          <w:color w:val="404040"/>
+        </w:rPr>
+        <w:t>Mimic</w:t>
+      </w:r>
+      <w:proofErr w:type="spellEnd"/>
+      <w:r>
+        <w:rPr>
+          <w:rFonts w:ascii="Segoe UI" w:hAnsi="Segoe UI" w:cs="Segoe UI"/>
+          <w:color w:val="404040"/>
+        </w:rPr>
+        <w:t xml:space="preserve"> (1 </w:t>
+      </w:r>
+      <w:proofErr w:type="spellStart"/>
+      <w:r>
+        <w:rPr>
+          <w:rFonts w:ascii="Segoe UI" w:hAnsi="Segoe UI" w:cs="Segoe UI"/>
+          <w:color w:val="404040"/>
+        </w:rPr>
+        <w:t>Hydro</w:t>
+      </w:r>
+      <w:proofErr w:type="spellEnd"/>
+      <w:r>
+        <w:rPr>
+          <w:rFonts w:ascii="Segoe UI" w:hAnsi="Segoe UI" w:cs="Segoe UI"/>
+          <w:color w:val="404040"/>
+        </w:rPr>
+        <w:t xml:space="preserve"> DMG por ronda).</w:t>
       </w:r>
     </w:p>
     <w:p>
@@ -2127,20 +3735,56 @@
         </w:rPr>
         <w:t>: </w:t>
       </w:r>
+      <w:proofErr w:type="spellStart"/>
       <w:r>
         <w:rPr>
           <w:rStyle w:val="Textoennegrita"/>
           <w:rFonts w:ascii="Segoe UI" w:eastAsiaTheme="majorEastAsia" w:hAnsi="Segoe UI" w:cs="Segoe UI"/>
           <w:color w:val="404040"/>
         </w:rPr>
-        <w:t>Torrential Ambush</w:t>
-      </w:r>
+        <w:t>Torrential</w:t>
+      </w:r>
+      <w:proofErr w:type="spellEnd"/>
+      <w:r>
+        <w:rPr>
+          <w:rStyle w:val="Textoennegrita"/>
+          <w:rFonts w:ascii="Segoe UI" w:eastAsiaTheme="majorEastAsia" w:hAnsi="Segoe UI" w:cs="Segoe UI"/>
+          <w:color w:val="404040"/>
+        </w:rPr>
+        <w:t xml:space="preserve"> </w:t>
+      </w:r>
+      <w:proofErr w:type="spellStart"/>
+      <w:r>
+        <w:rPr>
+          <w:rStyle w:val="Textoennegrita"/>
+          <w:rFonts w:ascii="Segoe UI" w:eastAsiaTheme="majorEastAsia" w:hAnsi="Segoe UI" w:cs="Segoe UI"/>
+          <w:color w:val="404040"/>
+        </w:rPr>
+        <w:t>Ambush</w:t>
+      </w:r>
+      <w:proofErr w:type="spellEnd"/>
       <w:r>
         <w:rPr>
           <w:rFonts w:ascii="Segoe UI" w:hAnsi="Segoe UI" w:cs="Segoe UI"/>
           <w:color w:val="404040"/>
         </w:rPr>
-        <w:t> – 3 Hydro DMG.</w:t>
+        <w:t xml:space="preserve"> – 3 </w:t>
+      </w:r>
+      <w:proofErr w:type="spellStart"/>
+      <w:r>
+        <w:rPr>
+          <w:rFonts w:ascii="Segoe UI" w:hAnsi="Segoe UI" w:cs="Segoe UI"/>
+          <w:color w:val="404040"/>
+        </w:rPr>
+        <w:t>Hydro</w:t>
+      </w:r>
+      <w:proofErr w:type="spellEnd"/>
+      <w:r>
+        <w:rPr>
+          <w:rFonts w:ascii="Segoe UI" w:hAnsi="Segoe UI" w:cs="Segoe UI"/>
+          <w:color w:val="404040"/>
+        </w:rPr>
+        <w:t xml:space="preserve"> DMG.</w:t>
       </w:r>
     </w:p>
     <w:p>
@@ -2172,14 +3816,34 @@
         </w:rPr>
         <w:t>: Si hay un </w:t>
       </w:r>
+      <w:proofErr w:type="spellStart"/>
       <w:r>
         <w:rPr>
           <w:rStyle w:val="nfasis"/>
           <w:rFonts w:ascii="Segoe UI" w:eastAsiaTheme="majorEastAsia" w:hAnsi="Segoe UI" w:cs="Segoe UI"/>
           <w:color w:val="404040"/>
         </w:rPr>
-        <w:t>Hydro Mimic</w:t>
-      </w:r>
+        <w:t>Hydro</w:t>
+      </w:r>
+      <w:proofErr w:type="spellEnd"/>
+      <w:r>
+        <w:rPr>
+          <w:rStyle w:val="nfasis"/>
+          <w:rFonts w:ascii="Segoe UI" w:eastAsiaTheme="majorEastAsia" w:hAnsi="Segoe UI" w:cs="Segoe UI"/>
+          <w:color w:val="404040"/>
+        </w:rPr>
+        <w:t xml:space="preserve"> </w:t>
+      </w:r>
+      <w:proofErr w:type="spellStart"/>
+      <w:r>
+        <w:rPr>
+          <w:rStyle w:val="nfasis"/>
+          <w:rFonts w:ascii="Segoe UI" w:eastAsiaTheme="majorEastAsia" w:hAnsi="Segoe UI" w:cs="Segoe UI"/>
+          <w:color w:val="404040"/>
+        </w:rPr>
+        <w:t>Mimic</w:t>
+      </w:r>
+      <w:proofErr w:type="spellEnd"/>
       <w:r>
         <w:rPr>
           <w:rFonts w:ascii="Segoe UI" w:hAnsi="Segoe UI" w:cs="Segoe UI"/>
@@ -2193,14 +3857,48 @@
           <w:rFonts w:ascii="Segoe UI" w:eastAsiaTheme="majorEastAsia" w:hAnsi="Segoe UI" w:cs="Segoe UI"/>
           <w:color w:val="404040"/>
         </w:rPr>
-        <w:t>5 Hydro DMG</w:t>
+        <w:t xml:space="preserve">5 </w:t>
+      </w:r>
+      <w:proofErr w:type="spellStart"/>
+      <w:r>
+        <w:rPr>
+          <w:rStyle w:val="Textoennegrita"/>
+          <w:rFonts w:ascii="Segoe UI" w:eastAsiaTheme="majorEastAsia" w:hAnsi="Segoe UI" w:cs="Segoe UI"/>
+          <w:color w:val="404040"/>
+        </w:rPr>
+        <w:t>Hydro</w:t>
+      </w:r>
+      <w:proofErr w:type="spellEnd"/>
+      <w:r>
+        <w:rPr>
+          <w:rStyle w:val="Textoennegrita"/>
+          <w:rFonts w:ascii="Segoe UI" w:eastAsiaTheme="majorEastAsia" w:hAnsi="Segoe UI" w:cs="Segoe UI"/>
+          <w:color w:val="404040"/>
+        </w:rPr>
+        <w:t xml:space="preserve"> DMG</w:t>
       </w:r>
       <w:r>
         <w:rPr>
           <w:rFonts w:ascii="Segoe UI" w:hAnsi="Segoe UI" w:cs="Segoe UI"/>
           <w:color w:val="404040"/>
         </w:rPr>
-        <w:t> y el Mimic se consume.</w:t>
+        <w:t xml:space="preserve"> y el </w:t>
+      </w:r>
+      <w:proofErr w:type="spellStart"/>
+      <w:r>
+        <w:rPr>
+          <w:rFonts w:ascii="Segoe UI" w:hAnsi="Segoe UI" w:cs="Segoe UI"/>
+          <w:color w:val="404040"/>
+        </w:rPr>
+        <w:t>Mimic</w:t>
+      </w:r>
+      <w:proofErr w:type="spellEnd"/>
+      <w:r>
+        <w:rPr>
+          <w:rFonts w:ascii="Segoe UI" w:hAnsi="Segoe UI" w:cs="Segoe UI"/>
+          <w:color w:val="404040"/>
+        </w:rPr>
+        <w:t xml:space="preserve"> se consume.</w:t>
       </w:r>
     </w:p>
     <w:p>
@@ -2244,6 +3942,7 @@
           <w14:ligatures w14:val="none"/>
         </w:rPr>
       </w:pPr>
+      <w:proofErr w:type="spellStart"/>
       <w:r>
         <w:rPr>
           <w:rFonts w:ascii="Segoe UI" w:eastAsia="Times New Roman" w:hAnsi="Segoe UI" w:cs="Segoe UI"/>
@@ -2259,6 +3958,7 @@
         <w:lastRenderedPageBreak/>
         <w:t>Xianyun</w:t>
       </w:r>
+      <w:proofErr w:type="spellEnd"/>
       <w:r>
         <w:rPr>
           <w:rFonts w:ascii="Segoe UI" w:eastAsia="Times New Roman" w:hAnsi="Segoe UI" w:cs="Segoe UI"/>
@@ -2269,7 +3969,33 @@
           <w:lang w:eastAsia="es-MX"/>
           <w14:ligatures w14:val="none"/>
         </w:rPr>
-        <w:t> (Anemo)</w:t>
+        <w:t> (</w:t>
+      </w:r>
+      <w:proofErr w:type="spellStart"/>
+      <w:r>
+        <w:rPr>
+          <w:rFonts w:ascii="Segoe UI" w:eastAsia="Times New Roman" w:hAnsi="Segoe UI" w:cs="Segoe UI"/>
+          <w:color w:val="404040"/>
+          <w:kern w:val="0"/>
+          <w:sz w:val="27"/>
+          <w:szCs w:val="27"/>
+          <w:lang w:eastAsia="es-MX"/>
+          <w14:ligatures w14:val="none"/>
+        </w:rPr>
+        <w:t>Anemo</w:t>
+      </w:r>
+      <w:proofErr w:type="spellEnd"/>
+      <w:r>
+        <w:rPr>
+          <w:rFonts w:ascii="Segoe UI" w:eastAsia="Times New Roman" w:hAnsi="Segoe UI" w:cs="Segoe UI"/>
+          <w:color w:val="404040"/>
+          <w:kern w:val="0"/>
+          <w:sz w:val="27"/>
+          <w:szCs w:val="27"/>
+          <w:lang w:eastAsia="es-MX"/>
+          <w14:ligatures w14:val="none"/>
+        </w:rPr>
+        <w:t>)</w:t>
       </w:r>
     </w:p>
     <w:p>
@@ -2316,31 +4042,89 @@
         </w:rPr>
         <w:t>: </w:t>
       </w:r>
-      <w:r>
-        <w:rPr>
-          <w:rFonts w:ascii="Segoe UI" w:eastAsia="Times New Roman" w:hAnsi="Segoe UI" w:cs="Segoe UI"/>
-          <w:i/>
-          <w:iCs/>
-          <w:color w:val="404040"/>
-          <w:kern w:val="0"/>
-          <w:sz w:val="24"/>
-          <w:szCs w:val="24"/>
-          <w:lang w:eastAsia="es-MX"/>
-          <w14:ligatures w14:val="none"/>
-        </w:rPr>
-        <w:t>Whispering Wind</w:t>
-      </w:r>
-      <w:r>
-        <w:rPr>
-          <w:rFonts w:ascii="Segoe UI" w:eastAsia="Times New Roman" w:hAnsi="Segoe UI" w:cs="Segoe UI"/>
-          <w:color w:val="404040"/>
-          <w:kern w:val="0"/>
-          <w:sz w:val="24"/>
-          <w:szCs w:val="24"/>
-          <w:lang w:eastAsia="es-MX"/>
-          <w14:ligatures w14:val="none"/>
-        </w:rPr>
-        <w:t> – 1 Anemo DMG.</w:t>
+      <w:proofErr w:type="spellStart"/>
+      <w:r>
+        <w:rPr>
+          <w:rFonts w:ascii="Segoe UI" w:eastAsia="Times New Roman" w:hAnsi="Segoe UI" w:cs="Segoe UI"/>
+          <w:i/>
+          <w:iCs/>
+          <w:color w:val="404040"/>
+          <w:kern w:val="0"/>
+          <w:sz w:val="24"/>
+          <w:szCs w:val="24"/>
+          <w:lang w:eastAsia="es-MX"/>
+          <w14:ligatures w14:val="none"/>
+        </w:rPr>
+        <w:t>Whispering</w:t>
+      </w:r>
+      <w:proofErr w:type="spellEnd"/>
+      <w:r>
+        <w:rPr>
+          <w:rFonts w:ascii="Segoe UI" w:eastAsia="Times New Roman" w:hAnsi="Segoe UI" w:cs="Segoe UI"/>
+          <w:i/>
+          <w:iCs/>
+          <w:color w:val="404040"/>
+          <w:kern w:val="0"/>
+          <w:sz w:val="24"/>
+          <w:szCs w:val="24"/>
+          <w:lang w:eastAsia="es-MX"/>
+          <w14:ligatures w14:val="none"/>
+        </w:rPr>
+        <w:t xml:space="preserve"> </w:t>
+      </w:r>
+      <w:proofErr w:type="spellStart"/>
+      <w:r>
+        <w:rPr>
+          <w:rFonts w:ascii="Segoe UI" w:eastAsia="Times New Roman" w:hAnsi="Segoe UI" w:cs="Segoe UI"/>
+          <w:i/>
+          <w:iCs/>
+          <w:color w:val="404040"/>
+          <w:kern w:val="0"/>
+          <w:sz w:val="24"/>
+          <w:szCs w:val="24"/>
+          <w:lang w:eastAsia="es-MX"/>
+          <w14:ligatures w14:val="none"/>
+        </w:rPr>
+        <w:t>Wind</w:t>
+      </w:r>
+      <w:proofErr w:type="spellEnd"/>
+      <w:r>
+        <w:rPr>
+          <w:rFonts w:ascii="Segoe UI" w:eastAsia="Times New Roman" w:hAnsi="Segoe UI" w:cs="Segoe UI"/>
+          <w:color w:val="404040"/>
+          <w:kern w:val="0"/>
+          <w:sz w:val="24"/>
+          <w:szCs w:val="24"/>
+          <w:lang w:eastAsia="es-MX"/>
+          <w14:ligatures w14:val="none"/>
+        </w:rPr>
+        <w:t xml:space="preserve"> – 1 </w:t>
+      </w:r>
+      <w:proofErr w:type="spellStart"/>
+      <w:r>
+        <w:rPr>
+          <w:rFonts w:ascii="Segoe UI" w:eastAsia="Times New Roman" w:hAnsi="Segoe UI" w:cs="Segoe UI"/>
+          <w:color w:val="404040"/>
+          <w:kern w:val="0"/>
+          <w:sz w:val="24"/>
+          <w:szCs w:val="24"/>
+          <w:lang w:eastAsia="es-MX"/>
+          <w14:ligatures w14:val="none"/>
+        </w:rPr>
+        <w:t>Anemo</w:t>
+      </w:r>
+      <w:proofErr w:type="spellEnd"/>
+      <w:r>
+        <w:rPr>
+          <w:rFonts w:ascii="Segoe UI" w:eastAsia="Times New Roman" w:hAnsi="Segoe UI" w:cs="Segoe UI"/>
+          <w:color w:val="404040"/>
+          <w:kern w:val="0"/>
+          <w:sz w:val="24"/>
+          <w:szCs w:val="24"/>
+          <w:lang w:eastAsia="es-MX"/>
+          <w14:ligatures w14:val="none"/>
+        </w:rPr>
+        <w:t xml:space="preserve"> DMG.</w:t>
       </w:r>
     </w:p>
     <w:p>
@@ -2399,19 +4183,75 @@
           <w:lang w:eastAsia="es-MX"/>
           <w14:ligatures w14:val="none"/>
         </w:rPr>
-        <w:t>Cloud-Grazing Strike</w:t>
-      </w:r>
-      <w:r>
-        <w:rPr>
-          <w:rFonts w:ascii="Segoe UI" w:eastAsia="Times New Roman" w:hAnsi="Segoe UI" w:cs="Segoe UI"/>
-          <w:color w:val="404040"/>
-          <w:kern w:val="0"/>
-          <w:sz w:val="24"/>
-          <w:szCs w:val="24"/>
-          <w:lang w:eastAsia="es-MX"/>
-          <w14:ligatures w14:val="none"/>
-        </w:rPr>
-        <w:t> – 3 Anemo DMG, cura 1 HP a un aliado.</w:t>
+        <w:t>Cloud-</w:t>
+      </w:r>
+      <w:proofErr w:type="spellStart"/>
+      <w:r>
+        <w:rPr>
+          <w:rFonts w:ascii="Segoe UI" w:eastAsia="Times New Roman" w:hAnsi="Segoe UI" w:cs="Segoe UI"/>
+          <w:i/>
+          <w:iCs/>
+          <w:color w:val="404040"/>
+          <w:kern w:val="0"/>
+          <w:sz w:val="24"/>
+          <w:szCs w:val="24"/>
+          <w:lang w:eastAsia="es-MX"/>
+          <w14:ligatures w14:val="none"/>
+        </w:rPr>
+        <w:t>Grazing</w:t>
+      </w:r>
+      <w:proofErr w:type="spellEnd"/>
+      <w:r>
+        <w:rPr>
+          <w:rFonts w:ascii="Segoe UI" w:eastAsia="Times New Roman" w:hAnsi="Segoe UI" w:cs="Segoe UI"/>
+          <w:i/>
+          <w:iCs/>
+          <w:color w:val="404040"/>
+          <w:kern w:val="0"/>
+          <w:sz w:val="24"/>
+          <w:szCs w:val="24"/>
+          <w:lang w:eastAsia="es-MX"/>
+          <w14:ligatures w14:val="none"/>
+        </w:rPr>
+        <w:t xml:space="preserve"> Strike</w:t>
+      </w:r>
+      <w:r>
+        <w:rPr>
+          <w:rFonts w:ascii="Segoe UI" w:eastAsia="Times New Roman" w:hAnsi="Segoe UI" w:cs="Segoe UI"/>
+          <w:color w:val="404040"/>
+          <w:kern w:val="0"/>
+          <w:sz w:val="24"/>
+          <w:szCs w:val="24"/>
+          <w:lang w:eastAsia="es-MX"/>
+          <w14:ligatures w14:val="none"/>
+        </w:rPr>
+        <w:t xml:space="preserve"> – 3 </w:t>
+      </w:r>
+      <w:proofErr w:type="spellStart"/>
+      <w:r>
+        <w:rPr>
+          <w:rFonts w:ascii="Segoe UI" w:eastAsia="Times New Roman" w:hAnsi="Segoe UI" w:cs="Segoe UI"/>
+          <w:color w:val="404040"/>
+          <w:kern w:val="0"/>
+          <w:sz w:val="24"/>
+          <w:szCs w:val="24"/>
+          <w:lang w:eastAsia="es-MX"/>
+          <w14:ligatures w14:val="none"/>
+        </w:rPr>
+        <w:t>Anemo</w:t>
+      </w:r>
+      <w:proofErr w:type="spellEnd"/>
+      <w:r>
+        <w:rPr>
+          <w:rFonts w:ascii="Segoe UI" w:eastAsia="Times New Roman" w:hAnsi="Segoe UI" w:cs="Segoe UI"/>
+          <w:color w:val="404040"/>
+          <w:kern w:val="0"/>
+          <w:sz w:val="24"/>
+          <w:szCs w:val="24"/>
+          <w:lang w:eastAsia="es-MX"/>
+          <w14:ligatures w14:val="none"/>
+        </w:rPr>
+        <w:t xml:space="preserve"> DMG, cura 1 HP a un aliado.</w:t>
       </w:r>
     </w:p>
     <w:p>
@@ -2458,31 +4298,119 @@
         </w:rPr>
         <w:t>: </w:t>
       </w:r>
-      <w:r>
-        <w:rPr>
-          <w:rFonts w:ascii="Segoe UI" w:eastAsia="Times New Roman" w:hAnsi="Segoe UI" w:cs="Segoe UI"/>
-          <w:i/>
-          <w:iCs/>
-          <w:color w:val="404040"/>
-          <w:kern w:val="0"/>
-          <w:sz w:val="24"/>
-          <w:szCs w:val="24"/>
-          <w:lang w:eastAsia="es-MX"/>
-          <w14:ligatures w14:val="none"/>
-        </w:rPr>
-        <w:t>Stars Gather at Dusk</w:t>
-      </w:r>
-      <w:r>
-        <w:rPr>
-          <w:rFonts w:ascii="Segoe UI" w:eastAsia="Times New Roman" w:hAnsi="Segoe UI" w:cs="Segoe UI"/>
-          <w:color w:val="404040"/>
-          <w:kern w:val="0"/>
-          <w:sz w:val="24"/>
-          <w:szCs w:val="24"/>
-          <w:lang w:eastAsia="es-MX"/>
-          <w14:ligatures w14:val="none"/>
-        </w:rPr>
-        <w:t> – 4 Anemo DMG, reduce coste de habilidades aliadas.</w:t>
+      <w:proofErr w:type="spellStart"/>
+      <w:r>
+        <w:rPr>
+          <w:rFonts w:ascii="Segoe UI" w:eastAsia="Times New Roman" w:hAnsi="Segoe UI" w:cs="Segoe UI"/>
+          <w:i/>
+          <w:iCs/>
+          <w:color w:val="404040"/>
+          <w:kern w:val="0"/>
+          <w:sz w:val="24"/>
+          <w:szCs w:val="24"/>
+          <w:lang w:eastAsia="es-MX"/>
+          <w14:ligatures w14:val="none"/>
+        </w:rPr>
+        <w:t>Stars</w:t>
+      </w:r>
+      <w:proofErr w:type="spellEnd"/>
+      <w:r>
+        <w:rPr>
+          <w:rFonts w:ascii="Segoe UI" w:eastAsia="Times New Roman" w:hAnsi="Segoe UI" w:cs="Segoe UI"/>
+          <w:i/>
+          <w:iCs/>
+          <w:color w:val="404040"/>
+          <w:kern w:val="0"/>
+          <w:sz w:val="24"/>
+          <w:szCs w:val="24"/>
+          <w:lang w:eastAsia="es-MX"/>
+          <w14:ligatures w14:val="none"/>
+        </w:rPr>
+        <w:t xml:space="preserve"> </w:t>
+      </w:r>
+      <w:proofErr w:type="spellStart"/>
+      <w:r>
+        <w:rPr>
+          <w:rFonts w:ascii="Segoe UI" w:eastAsia="Times New Roman" w:hAnsi="Segoe UI" w:cs="Segoe UI"/>
+          <w:i/>
+          <w:iCs/>
+          <w:color w:val="404040"/>
+          <w:kern w:val="0"/>
+          <w:sz w:val="24"/>
+          <w:szCs w:val="24"/>
+          <w:lang w:eastAsia="es-MX"/>
+          <w14:ligatures w14:val="none"/>
+        </w:rPr>
+        <w:t>Gather</w:t>
+      </w:r>
+      <w:proofErr w:type="spellEnd"/>
+      <w:r>
+        <w:rPr>
+          <w:rFonts w:ascii="Segoe UI" w:eastAsia="Times New Roman" w:hAnsi="Segoe UI" w:cs="Segoe UI"/>
+          <w:i/>
+          <w:iCs/>
+          <w:color w:val="404040"/>
+          <w:kern w:val="0"/>
+          <w:sz w:val="24"/>
+          <w:szCs w:val="24"/>
+          <w:lang w:eastAsia="es-MX"/>
+          <w14:ligatures w14:val="none"/>
+        </w:rPr>
+        <w:t xml:space="preserve"> at </w:t>
+      </w:r>
+      <w:proofErr w:type="spellStart"/>
+      <w:r>
+        <w:rPr>
+          <w:rFonts w:ascii="Segoe UI" w:eastAsia="Times New Roman" w:hAnsi="Segoe UI" w:cs="Segoe UI"/>
+          <w:i/>
+          <w:iCs/>
+          <w:color w:val="404040"/>
+          <w:kern w:val="0"/>
+          <w:sz w:val="24"/>
+          <w:szCs w:val="24"/>
+          <w:lang w:eastAsia="es-MX"/>
+          <w14:ligatures w14:val="none"/>
+        </w:rPr>
+        <w:t>Dusk</w:t>
+      </w:r>
+      <w:proofErr w:type="spellEnd"/>
+      <w:r>
+        <w:rPr>
+          <w:rFonts w:ascii="Segoe UI" w:eastAsia="Times New Roman" w:hAnsi="Segoe UI" w:cs="Segoe UI"/>
+          <w:color w:val="404040"/>
+          <w:kern w:val="0"/>
+          <w:sz w:val="24"/>
+          <w:szCs w:val="24"/>
+          <w:lang w:eastAsia="es-MX"/>
+          <w14:ligatures w14:val="none"/>
+        </w:rPr>
+        <w:t xml:space="preserve"> – 4 </w:t>
+      </w:r>
+      <w:proofErr w:type="spellStart"/>
+      <w:r>
+        <w:rPr>
+          <w:rFonts w:ascii="Segoe UI" w:eastAsia="Times New Roman" w:hAnsi="Segoe UI" w:cs="Segoe UI"/>
+          <w:color w:val="404040"/>
+          <w:kern w:val="0"/>
+          <w:sz w:val="24"/>
+          <w:szCs w:val="24"/>
+          <w:lang w:eastAsia="es-MX"/>
+          <w14:ligatures w14:val="none"/>
+        </w:rPr>
+        <w:t>Anemo</w:t>
+      </w:r>
+      <w:proofErr w:type="spellEnd"/>
+      <w:r>
+        <w:rPr>
+          <w:rFonts w:ascii="Segoe UI" w:eastAsia="Times New Roman" w:hAnsi="Segoe UI" w:cs="Segoe UI"/>
+          <w:color w:val="404040"/>
+          <w:kern w:val="0"/>
+          <w:sz w:val="24"/>
+          <w:szCs w:val="24"/>
+          <w:lang w:eastAsia="es-MX"/>
+          <w14:ligatures w14:val="none"/>
+        </w:rPr>
+        <w:t xml:space="preserve"> DMG, reduce coste de habilidades aliadas.</w:t>
       </w:r>
     </w:p>
     <w:p>
@@ -2526,6 +4454,7 @@
           <w14:ligatures w14:val="none"/>
         </w:rPr>
       </w:pPr>
+      <w:proofErr w:type="spellStart"/>
       <w:r>
         <w:rPr>
           <w:rFonts w:ascii="Segoe UI" w:eastAsia="Times New Roman" w:hAnsi="Segoe UI" w:cs="Segoe UI"/>
@@ -2538,11 +4467,14 @@
           <w:lang w:eastAsia="es-MX"/>
           <w14:ligatures w14:val="none"/>
         </w:rPr>
-        <w:t>Maguu Kenki</w:t>
-      </w:r>
-      <w:r>
-        <w:rPr>
-          <w:rFonts w:ascii="Segoe UI" w:eastAsia="Times New Roman" w:hAnsi="Segoe UI" w:cs="Segoe UI"/>
+        <w:t>Maguu</w:t>
+      </w:r>
+      <w:proofErr w:type="spellEnd"/>
+      <w:r>
+        <w:rPr>
+          <w:rFonts w:ascii="Segoe UI" w:eastAsia="Times New Roman" w:hAnsi="Segoe UI" w:cs="Segoe UI"/>
+          <w:b/>
+          <w:bCs/>
           <w:color w:val="404040"/>
           <w:kern w:val="0"/>
           <w:sz w:val="27"/>
@@ -2550,7 +4482,87 @@
           <w:lang w:eastAsia="es-MX"/>
           <w14:ligatures w14:val="none"/>
         </w:rPr>
-        <w:t> (Anemo/Cryo)</w:t>
+        <w:t xml:space="preserve"> </w:t>
+      </w:r>
+      <w:proofErr w:type="spellStart"/>
+      <w:r>
+        <w:rPr>
+          <w:rFonts w:ascii="Segoe UI" w:eastAsia="Times New Roman" w:hAnsi="Segoe UI" w:cs="Segoe UI"/>
+          <w:b/>
+          <w:bCs/>
+          <w:color w:val="404040"/>
+          <w:kern w:val="0"/>
+          <w:sz w:val="27"/>
+          <w:szCs w:val="27"/>
+          <w:lang w:eastAsia="es-MX"/>
+          <w14:ligatures w14:val="none"/>
+        </w:rPr>
+        <w:t>Kenki</w:t>
+      </w:r>
+      <w:proofErr w:type="spellEnd"/>
+      <w:r>
+        <w:rPr>
+          <w:rFonts w:ascii="Segoe UI" w:eastAsia="Times New Roman" w:hAnsi="Segoe UI" w:cs="Segoe UI"/>
+          <w:color w:val="404040"/>
+          <w:kern w:val="0"/>
+          <w:sz w:val="27"/>
+          <w:szCs w:val="27"/>
+          <w:lang w:eastAsia="es-MX"/>
+          <w14:ligatures w14:val="none"/>
+        </w:rPr>
+        <w:t> (</w:t>
+      </w:r>
+      <w:proofErr w:type="spellStart"/>
+      <w:r>
+        <w:rPr>
+          <w:rFonts w:ascii="Segoe UI" w:eastAsia="Times New Roman" w:hAnsi="Segoe UI" w:cs="Segoe UI"/>
+          <w:color w:val="404040"/>
+          <w:kern w:val="0"/>
+          <w:sz w:val="27"/>
+          <w:szCs w:val="27"/>
+          <w:lang w:eastAsia="es-MX"/>
+          <w14:ligatures w14:val="none"/>
+        </w:rPr>
+        <w:t>Anemo</w:t>
+      </w:r>
+      <w:proofErr w:type="spellEnd"/>
+      <w:r>
+        <w:rPr>
+          <w:rFonts w:ascii="Segoe UI" w:eastAsia="Times New Roman" w:hAnsi="Segoe UI" w:cs="Segoe UI"/>
+          <w:color w:val="404040"/>
+          <w:kern w:val="0"/>
+          <w:sz w:val="27"/>
+          <w:szCs w:val="27"/>
+          <w:lang w:eastAsia="es-MX"/>
+          <w14:ligatures w14:val="none"/>
+        </w:rPr>
+        <w:t>/</w:t>
+      </w:r>
+      <w:proofErr w:type="spellStart"/>
+      <w:r>
+        <w:rPr>
+          <w:rFonts w:ascii="Segoe UI" w:eastAsia="Times New Roman" w:hAnsi="Segoe UI" w:cs="Segoe UI"/>
+          <w:color w:val="404040"/>
+          <w:kern w:val="0"/>
+          <w:sz w:val="27"/>
+          <w:szCs w:val="27"/>
+          <w:lang w:eastAsia="es-MX"/>
+          <w14:ligatures w14:val="none"/>
+        </w:rPr>
+        <w:t>Cryo</w:t>
+      </w:r>
+      <w:proofErr w:type="spellEnd"/>
+      <w:r>
+        <w:rPr>
+          <w:rFonts w:ascii="Segoe UI" w:eastAsia="Times New Roman" w:hAnsi="Segoe UI" w:cs="Segoe UI"/>
+          <w:color w:val="404040"/>
+          <w:kern w:val="0"/>
+          <w:sz w:val="27"/>
+          <w:szCs w:val="27"/>
+          <w:lang w:eastAsia="es-MX"/>
+          <w14:ligatures w14:val="none"/>
+        </w:rPr>
+        <w:t>)</w:t>
       </w:r>
     </w:p>
     <w:p>
@@ -2597,20 +4609,52 @@
         </w:rPr>
         <w:t>: </w:t>
       </w:r>
-      <w:r>
-        <w:rPr>
-          <w:rFonts w:ascii="Segoe UI" w:eastAsia="Times New Roman" w:hAnsi="Segoe UI" w:cs="Segoe UI"/>
-          <w:i/>
-          <w:iCs/>
-          <w:color w:val="404040"/>
-          <w:kern w:val="0"/>
-          <w:sz w:val="24"/>
-          <w:szCs w:val="24"/>
-          <w:lang w:eastAsia="es-MX"/>
-          <w14:ligatures w14:val="none"/>
-        </w:rPr>
-        <w:t>Iaido Slash</w:t>
-      </w:r>
+      <w:proofErr w:type="spellStart"/>
+      <w:r>
+        <w:rPr>
+          <w:rFonts w:ascii="Segoe UI" w:eastAsia="Times New Roman" w:hAnsi="Segoe UI" w:cs="Segoe UI"/>
+          <w:i/>
+          <w:iCs/>
+          <w:color w:val="404040"/>
+          <w:kern w:val="0"/>
+          <w:sz w:val="24"/>
+          <w:szCs w:val="24"/>
+          <w:lang w:eastAsia="es-MX"/>
+          <w14:ligatures w14:val="none"/>
+        </w:rPr>
+        <w:t>Iaido</w:t>
+      </w:r>
+      <w:proofErr w:type="spellEnd"/>
+      <w:r>
+        <w:rPr>
+          <w:rFonts w:ascii="Segoe UI" w:eastAsia="Times New Roman" w:hAnsi="Segoe UI" w:cs="Segoe UI"/>
+          <w:i/>
+          <w:iCs/>
+          <w:color w:val="404040"/>
+          <w:kern w:val="0"/>
+          <w:sz w:val="24"/>
+          <w:szCs w:val="24"/>
+          <w:lang w:eastAsia="es-MX"/>
+          <w14:ligatures w14:val="none"/>
+        </w:rPr>
+        <w:t xml:space="preserve"> </w:t>
+      </w:r>
+      <w:proofErr w:type="spellStart"/>
+      <w:r>
+        <w:rPr>
+          <w:rFonts w:ascii="Segoe UI" w:eastAsia="Times New Roman" w:hAnsi="Segoe UI" w:cs="Segoe UI"/>
+          <w:i/>
+          <w:iCs/>
+          <w:color w:val="404040"/>
+          <w:kern w:val="0"/>
+          <w:sz w:val="24"/>
+          <w:szCs w:val="24"/>
+          <w:lang w:eastAsia="es-MX"/>
+          <w14:ligatures w14:val="none"/>
+        </w:rPr>
+        <w:t>Slash</w:t>
+      </w:r>
+      <w:proofErr w:type="spellEnd"/>
       <w:r>
         <w:rPr>
           <w:rFonts w:ascii="Segoe UI" w:eastAsia="Times New Roman" w:hAnsi="Segoe UI" w:cs="Segoe UI"/>
@@ -2668,31 +4712,89 @@
         </w:rPr>
         <w:t>: </w:t>
       </w:r>
-      <w:r>
-        <w:rPr>
-          <w:rFonts w:ascii="Segoe UI" w:eastAsia="Times New Roman" w:hAnsi="Segoe UI" w:cs="Segoe UI"/>
-          <w:i/>
-          <w:iCs/>
-          <w:color w:val="404040"/>
-          <w:kern w:val="0"/>
-          <w:sz w:val="24"/>
-          <w:szCs w:val="24"/>
-          <w:lang w:eastAsia="es-MX"/>
-          <w14:ligatures w14:val="none"/>
-        </w:rPr>
-        <w:t>Frosty Assault</w:t>
-      </w:r>
-      <w:r>
-        <w:rPr>
-          <w:rFonts w:ascii="Segoe UI" w:eastAsia="Times New Roman" w:hAnsi="Segoe UI" w:cs="Segoe UI"/>
-          <w:color w:val="404040"/>
-          <w:kern w:val="0"/>
-          <w:sz w:val="24"/>
-          <w:szCs w:val="24"/>
-          <w:lang w:eastAsia="es-MX"/>
-          <w14:ligatures w14:val="none"/>
-        </w:rPr>
-        <w:t> – 3 Cryo DMG o </w:t>
+      <w:proofErr w:type="spellStart"/>
+      <w:r>
+        <w:rPr>
+          <w:rFonts w:ascii="Segoe UI" w:eastAsia="Times New Roman" w:hAnsi="Segoe UI" w:cs="Segoe UI"/>
+          <w:i/>
+          <w:iCs/>
+          <w:color w:val="404040"/>
+          <w:kern w:val="0"/>
+          <w:sz w:val="24"/>
+          <w:szCs w:val="24"/>
+          <w:lang w:eastAsia="es-MX"/>
+          <w14:ligatures w14:val="none"/>
+        </w:rPr>
+        <w:t>Frosty</w:t>
+      </w:r>
+      <w:proofErr w:type="spellEnd"/>
+      <w:r>
+        <w:rPr>
+          <w:rFonts w:ascii="Segoe UI" w:eastAsia="Times New Roman" w:hAnsi="Segoe UI" w:cs="Segoe UI"/>
+          <w:i/>
+          <w:iCs/>
+          <w:color w:val="404040"/>
+          <w:kern w:val="0"/>
+          <w:sz w:val="24"/>
+          <w:szCs w:val="24"/>
+          <w:lang w:eastAsia="es-MX"/>
+          <w14:ligatures w14:val="none"/>
+        </w:rPr>
+        <w:t xml:space="preserve"> </w:t>
+      </w:r>
+      <w:proofErr w:type="spellStart"/>
+      <w:r>
+        <w:rPr>
+          <w:rFonts w:ascii="Segoe UI" w:eastAsia="Times New Roman" w:hAnsi="Segoe UI" w:cs="Segoe UI"/>
+          <w:i/>
+          <w:iCs/>
+          <w:color w:val="404040"/>
+          <w:kern w:val="0"/>
+          <w:sz w:val="24"/>
+          <w:szCs w:val="24"/>
+          <w:lang w:eastAsia="es-MX"/>
+          <w14:ligatures w14:val="none"/>
+        </w:rPr>
+        <w:t>Assault</w:t>
+      </w:r>
+      <w:proofErr w:type="spellEnd"/>
+      <w:r>
+        <w:rPr>
+          <w:rFonts w:ascii="Segoe UI" w:eastAsia="Times New Roman" w:hAnsi="Segoe UI" w:cs="Segoe UI"/>
+          <w:color w:val="404040"/>
+          <w:kern w:val="0"/>
+          <w:sz w:val="24"/>
+          <w:szCs w:val="24"/>
+          <w:lang w:eastAsia="es-MX"/>
+          <w14:ligatures w14:val="none"/>
+        </w:rPr>
+        <w:t xml:space="preserve"> – 3 </w:t>
+      </w:r>
+      <w:proofErr w:type="spellStart"/>
+      <w:r>
+        <w:rPr>
+          <w:rFonts w:ascii="Segoe UI" w:eastAsia="Times New Roman" w:hAnsi="Segoe UI" w:cs="Segoe UI"/>
+          <w:color w:val="404040"/>
+          <w:kern w:val="0"/>
+          <w:sz w:val="24"/>
+          <w:szCs w:val="24"/>
+          <w:lang w:eastAsia="es-MX"/>
+          <w14:ligatures w14:val="none"/>
+        </w:rPr>
+        <w:t>Cryo</w:t>
+      </w:r>
+      <w:proofErr w:type="spellEnd"/>
+      <w:r>
+        <w:rPr>
+          <w:rFonts w:ascii="Segoe UI" w:eastAsia="Times New Roman" w:hAnsi="Segoe UI" w:cs="Segoe UI"/>
+          <w:color w:val="404040"/>
+          <w:kern w:val="0"/>
+          <w:sz w:val="24"/>
+          <w:szCs w:val="24"/>
+          <w:lang w:eastAsia="es-MX"/>
+          <w14:ligatures w14:val="none"/>
+        </w:rPr>
+        <w:t xml:space="preserve"> DMG o </w:t>
       </w:r>
       <w:r>
         <w:rPr>
@@ -2718,7 +4820,33 @@
           <w:lang w:eastAsia="es-MX"/>
           <w14:ligatures w14:val="none"/>
         </w:rPr>
-        <w:t> (3 Anemo DMG).</w:t>
+        <w:t xml:space="preserve"> (3 </w:t>
+      </w:r>
+      <w:proofErr w:type="spellStart"/>
+      <w:r>
+        <w:rPr>
+          <w:rFonts w:ascii="Segoe UI" w:eastAsia="Times New Roman" w:hAnsi="Segoe UI" w:cs="Segoe UI"/>
+          <w:color w:val="404040"/>
+          <w:kern w:val="0"/>
+          <w:sz w:val="24"/>
+          <w:szCs w:val="24"/>
+          <w:lang w:eastAsia="es-MX"/>
+          <w14:ligatures w14:val="none"/>
+        </w:rPr>
+        <w:t>Anemo</w:t>
+      </w:r>
+      <w:proofErr w:type="spellEnd"/>
+      <w:r>
+        <w:rPr>
+          <w:rFonts w:ascii="Segoe UI" w:eastAsia="Times New Roman" w:hAnsi="Segoe UI" w:cs="Segoe UI"/>
+          <w:color w:val="404040"/>
+          <w:kern w:val="0"/>
+          <w:sz w:val="24"/>
+          <w:szCs w:val="24"/>
+          <w:lang w:eastAsia="es-MX"/>
+          <w14:ligatures w14:val="none"/>
+        </w:rPr>
+        <w:t xml:space="preserve"> DMG).</w:t>
       </w:r>
     </w:p>
     <w:p>
@@ -2765,31 +4893,115 @@
         </w:rPr>
         <w:t>: </w:t>
       </w:r>
-      <w:r>
-        <w:rPr>
-          <w:rFonts w:ascii="Segoe UI" w:eastAsia="Times New Roman" w:hAnsi="Segoe UI" w:cs="Segoe UI"/>
-          <w:i/>
-          <w:iCs/>
-          <w:color w:val="404040"/>
-          <w:kern w:val="0"/>
-          <w:sz w:val="24"/>
-          <w:szCs w:val="24"/>
-          <w:lang w:eastAsia="es-MX"/>
-          <w14:ligatures w14:val="none"/>
-        </w:rPr>
-        <w:t>Kyouka Fuushi</w:t>
-      </w:r>
-      <w:r>
-        <w:rPr>
-          <w:rFonts w:ascii="Segoe UI" w:eastAsia="Times New Roman" w:hAnsi="Segoe UI" w:cs="Segoe UI"/>
-          <w:color w:val="404040"/>
-          <w:kern w:val="0"/>
-          <w:sz w:val="24"/>
-          <w:szCs w:val="24"/>
-          <w:lang w:eastAsia="es-MX"/>
-          <w14:ligatures w14:val="none"/>
-        </w:rPr>
-        <w:t> – 5 Anemo/Cryo DMG (doble elemento).</w:t>
+      <w:proofErr w:type="spellStart"/>
+      <w:r>
+        <w:rPr>
+          <w:rFonts w:ascii="Segoe UI" w:eastAsia="Times New Roman" w:hAnsi="Segoe UI" w:cs="Segoe UI"/>
+          <w:i/>
+          <w:iCs/>
+          <w:color w:val="404040"/>
+          <w:kern w:val="0"/>
+          <w:sz w:val="24"/>
+          <w:szCs w:val="24"/>
+          <w:lang w:eastAsia="es-MX"/>
+          <w14:ligatures w14:val="none"/>
+        </w:rPr>
+        <w:t>Kyouka</w:t>
+      </w:r>
+      <w:proofErr w:type="spellEnd"/>
+      <w:r>
+        <w:rPr>
+          <w:rFonts w:ascii="Segoe UI" w:eastAsia="Times New Roman" w:hAnsi="Segoe UI" w:cs="Segoe UI"/>
+          <w:i/>
+          <w:iCs/>
+          <w:color w:val="404040"/>
+          <w:kern w:val="0"/>
+          <w:sz w:val="24"/>
+          <w:szCs w:val="24"/>
+          <w:lang w:eastAsia="es-MX"/>
+          <w14:ligatures w14:val="none"/>
+        </w:rPr>
+        <w:t xml:space="preserve"> </w:t>
+      </w:r>
+      <w:proofErr w:type="spellStart"/>
+      <w:r>
+        <w:rPr>
+          <w:rFonts w:ascii="Segoe UI" w:eastAsia="Times New Roman" w:hAnsi="Segoe UI" w:cs="Segoe UI"/>
+          <w:i/>
+          <w:iCs/>
+          <w:color w:val="404040"/>
+          <w:kern w:val="0"/>
+          <w:sz w:val="24"/>
+          <w:szCs w:val="24"/>
+          <w:lang w:eastAsia="es-MX"/>
+          <w14:ligatures w14:val="none"/>
+        </w:rPr>
+        <w:t>Fuushi</w:t>
+      </w:r>
+      <w:proofErr w:type="spellEnd"/>
+      <w:r>
+        <w:rPr>
+          <w:rFonts w:ascii="Segoe UI" w:eastAsia="Times New Roman" w:hAnsi="Segoe UI" w:cs="Segoe UI"/>
+          <w:color w:val="404040"/>
+          <w:kern w:val="0"/>
+          <w:sz w:val="24"/>
+          <w:szCs w:val="24"/>
+          <w:lang w:eastAsia="es-MX"/>
+          <w14:ligatures w14:val="none"/>
+        </w:rPr>
+        <w:t xml:space="preserve"> – 5 </w:t>
+      </w:r>
+      <w:proofErr w:type="spellStart"/>
+      <w:r>
+        <w:rPr>
+          <w:rFonts w:ascii="Segoe UI" w:eastAsia="Times New Roman" w:hAnsi="Segoe UI" w:cs="Segoe UI"/>
+          <w:color w:val="404040"/>
+          <w:kern w:val="0"/>
+          <w:sz w:val="24"/>
+          <w:szCs w:val="24"/>
+          <w:lang w:eastAsia="es-MX"/>
+          <w14:ligatures w14:val="none"/>
+        </w:rPr>
+        <w:t>Anemo</w:t>
+      </w:r>
+      <w:proofErr w:type="spellEnd"/>
+      <w:r>
+        <w:rPr>
+          <w:rFonts w:ascii="Segoe UI" w:eastAsia="Times New Roman" w:hAnsi="Segoe UI" w:cs="Segoe UI"/>
+          <w:color w:val="404040"/>
+          <w:kern w:val="0"/>
+          <w:sz w:val="24"/>
+          <w:szCs w:val="24"/>
+          <w:lang w:eastAsia="es-MX"/>
+          <w14:ligatures w14:val="none"/>
+        </w:rPr>
+        <w:t>/</w:t>
+      </w:r>
+      <w:proofErr w:type="spellStart"/>
+      <w:r>
+        <w:rPr>
+          <w:rFonts w:ascii="Segoe UI" w:eastAsia="Times New Roman" w:hAnsi="Segoe UI" w:cs="Segoe UI"/>
+          <w:color w:val="404040"/>
+          <w:kern w:val="0"/>
+          <w:sz w:val="24"/>
+          <w:szCs w:val="24"/>
+          <w:lang w:eastAsia="es-MX"/>
+          <w14:ligatures w14:val="none"/>
+        </w:rPr>
+        <w:t>Cryo</w:t>
+      </w:r>
+      <w:proofErr w:type="spellEnd"/>
+      <w:r>
+        <w:rPr>
+          <w:rFonts w:ascii="Segoe UI" w:eastAsia="Times New Roman" w:hAnsi="Segoe UI" w:cs="Segoe UI"/>
+          <w:color w:val="404040"/>
+          <w:kern w:val="0"/>
+          <w:sz w:val="24"/>
+          <w:szCs w:val="24"/>
+          <w:lang w:eastAsia="es-MX"/>
+          <w14:ligatures w14:val="none"/>
+        </w:rPr>
+        <w:t xml:space="preserve"> DMG (doble elemento).</w:t>
       </w:r>
     </w:p>
     <w:p>
@@ -2833,6 +5045,7 @@
           <w14:ligatures w14:val="none"/>
         </w:rPr>
       </w:pPr>
+      <w:proofErr w:type="spellStart"/>
       <w:r>
         <w:rPr>
           <w:rFonts w:ascii="Segoe UI" w:eastAsia="Times New Roman" w:hAnsi="Segoe UI" w:cs="Segoe UI"/>
@@ -2847,6 +5060,7 @@
         </w:rPr>
         <w:t>Chiori</w:t>
       </w:r>
+      <w:proofErr w:type="spellEnd"/>
       <w:r>
         <w:rPr>
           <w:rFonts w:ascii="Segoe UI" w:eastAsia="Times New Roman" w:hAnsi="Segoe UI" w:cs="Segoe UI"/>
@@ -2878,6 +5092,7 @@
           <w14:ligatures w14:val="none"/>
         </w:rPr>
       </w:pPr>
+      <w:proofErr w:type="spellStart"/>
       <w:r>
         <w:rPr>
           <w:rFonts w:ascii="Segoe UI" w:eastAsia="Times New Roman" w:hAnsi="Segoe UI" w:cs="Segoe UI"/>
@@ -2890,7 +5105,22 @@
           <w:lang w:val="en-US" w:eastAsia="es-MX"/>
           <w14:ligatures w14:val="none"/>
         </w:rPr>
-        <w:t>Ataque Normal</w:t>
+        <w:t>Ataque</w:t>
+      </w:r>
+      <w:proofErr w:type="spellEnd"/>
+      <w:r>
+        <w:rPr>
+          <w:rFonts w:ascii="Segoe UI" w:eastAsia="Times New Roman" w:hAnsi="Segoe UI" w:cs="Segoe UI"/>
+          <w:b/>
+          <w:bCs/>
+          <w:color w:val="404040"/>
+          <w:kern w:val="0"/>
+          <w:sz w:val="24"/>
+          <w:szCs w:val="24"/>
+          <w:lang w:val="en-US" w:eastAsia="es-MX"/>
+          <w14:ligatures w14:val="none"/>
+        </w:rPr>
+        <w:t xml:space="preserve"> Normal</w:t>
       </w:r>
       <w:r>
         <w:rPr>
@@ -2975,20 +5205,52 @@
         </w:rPr>
         <w:t>: </w:t>
       </w:r>
-      <w:r>
-        <w:rPr>
-          <w:rFonts w:ascii="Segoe UI" w:eastAsia="Times New Roman" w:hAnsi="Segoe UI" w:cs="Segoe UI"/>
-          <w:i/>
-          <w:iCs/>
-          <w:color w:val="404040"/>
-          <w:kern w:val="0"/>
-          <w:sz w:val="24"/>
-          <w:szCs w:val="24"/>
-          <w:lang w:eastAsia="es-MX"/>
-          <w14:ligatures w14:val="none"/>
-        </w:rPr>
-        <w:t>Fluttering Hasode</w:t>
-      </w:r>
+      <w:proofErr w:type="spellStart"/>
+      <w:r>
+        <w:rPr>
+          <w:rFonts w:ascii="Segoe UI" w:eastAsia="Times New Roman" w:hAnsi="Segoe UI" w:cs="Segoe UI"/>
+          <w:i/>
+          <w:iCs/>
+          <w:color w:val="404040"/>
+          <w:kern w:val="0"/>
+          <w:sz w:val="24"/>
+          <w:szCs w:val="24"/>
+          <w:lang w:eastAsia="es-MX"/>
+          <w14:ligatures w14:val="none"/>
+        </w:rPr>
+        <w:t>Fluttering</w:t>
+      </w:r>
+      <w:proofErr w:type="spellEnd"/>
+      <w:r>
+        <w:rPr>
+          <w:rFonts w:ascii="Segoe UI" w:eastAsia="Times New Roman" w:hAnsi="Segoe UI" w:cs="Segoe UI"/>
+          <w:i/>
+          <w:iCs/>
+          <w:color w:val="404040"/>
+          <w:kern w:val="0"/>
+          <w:sz w:val="24"/>
+          <w:szCs w:val="24"/>
+          <w:lang w:eastAsia="es-MX"/>
+          <w14:ligatures w14:val="none"/>
+        </w:rPr>
+        <w:t xml:space="preserve"> </w:t>
+      </w:r>
+      <w:proofErr w:type="spellStart"/>
+      <w:r>
+        <w:rPr>
+          <w:rFonts w:ascii="Segoe UI" w:eastAsia="Times New Roman" w:hAnsi="Segoe UI" w:cs="Segoe UI"/>
+          <w:i/>
+          <w:iCs/>
+          <w:color w:val="404040"/>
+          <w:kern w:val="0"/>
+          <w:sz w:val="24"/>
+          <w:szCs w:val="24"/>
+          <w:lang w:eastAsia="es-MX"/>
+          <w14:ligatures w14:val="none"/>
+        </w:rPr>
+        <w:t>Hasode</w:t>
+      </w:r>
+      <w:proofErr w:type="spellEnd"/>
       <w:r>
         <w:rPr>
           <w:rFonts w:ascii="Segoe UI" w:eastAsia="Times New Roman" w:hAnsi="Segoe UI" w:cs="Segoe UI"/>
@@ -3001,6 +5263,7 @@
         </w:rPr>
         <w:t> – 3 Geo DMG, invoca </w:t>
       </w:r>
+      <w:proofErr w:type="spellStart"/>
       <w:r>
         <w:rPr>
           <w:rFonts w:ascii="Segoe UI" w:eastAsia="Times New Roman" w:hAnsi="Segoe UI" w:cs="Segoe UI"/>
@@ -3015,6 +5278,7 @@
         </w:rPr>
         <w:t>Tailor-Made</w:t>
       </w:r>
+      <w:proofErr w:type="spellEnd"/>
       <w:r>
         <w:rPr>
           <w:rFonts w:ascii="Segoe UI" w:eastAsia="Times New Roman" w:hAnsi="Segoe UI" w:cs="Segoe UI"/>
@@ -3072,19 +5336,35 @@
         </w:rPr>
         <w:t>: </w:t>
       </w:r>
-      <w:r>
-        <w:rPr>
-          <w:rFonts w:ascii="Segoe UI" w:eastAsia="Times New Roman" w:hAnsi="Segoe UI" w:cs="Segoe UI"/>
-          <w:i/>
-          <w:iCs/>
-          <w:color w:val="404040"/>
-          <w:kern w:val="0"/>
-          <w:sz w:val="24"/>
-          <w:szCs w:val="24"/>
-          <w:lang w:eastAsia="es-MX"/>
-          <w14:ligatures w14:val="none"/>
-        </w:rPr>
-        <w:t>Hiyoku: Twin Blades</w:t>
+      <w:proofErr w:type="spellStart"/>
+      <w:r>
+        <w:rPr>
+          <w:rFonts w:ascii="Segoe UI" w:eastAsia="Times New Roman" w:hAnsi="Segoe UI" w:cs="Segoe UI"/>
+          <w:i/>
+          <w:iCs/>
+          <w:color w:val="404040"/>
+          <w:kern w:val="0"/>
+          <w:sz w:val="24"/>
+          <w:szCs w:val="24"/>
+          <w:lang w:eastAsia="es-MX"/>
+          <w14:ligatures w14:val="none"/>
+        </w:rPr>
+        <w:t>Hiyoku</w:t>
+      </w:r>
+      <w:proofErr w:type="spellEnd"/>
+      <w:r>
+        <w:rPr>
+          <w:rFonts w:ascii="Segoe UI" w:eastAsia="Times New Roman" w:hAnsi="Segoe UI" w:cs="Segoe UI"/>
+          <w:i/>
+          <w:iCs/>
+          <w:color w:val="404040"/>
+          <w:kern w:val="0"/>
+          <w:sz w:val="24"/>
+          <w:szCs w:val="24"/>
+          <w:lang w:eastAsia="es-MX"/>
+          <w14:ligatures w14:val="none"/>
+        </w:rPr>
+        <w:t>: Twin Blades</w:t>
       </w:r>
       <w:r>
         <w:rPr>
@@ -3140,6 +5420,7 @@
           <w14:ligatures w14:val="none"/>
         </w:rPr>
       </w:pPr>
+      <w:proofErr w:type="spellStart"/>
       <w:r>
         <w:rPr>
           <w:rFonts w:ascii="Segoe UI" w:eastAsia="Times New Roman" w:hAnsi="Segoe UI" w:cs="Segoe UI"/>
@@ -3154,6 +5435,7 @@
         </w:rPr>
         <w:t>Zhongli</w:t>
       </w:r>
+      <w:proofErr w:type="spellEnd"/>
       <w:r>
         <w:rPr>
           <w:rFonts w:ascii="Segoe UI" w:eastAsia="Times New Roman" w:hAnsi="Segoe UI" w:cs="Segoe UI"/>
@@ -3185,6 +5467,7 @@
           <w14:ligatures w14:val="none"/>
         </w:rPr>
       </w:pPr>
+      <w:proofErr w:type="spellStart"/>
       <w:r>
         <w:rPr>
           <w:rFonts w:ascii="Segoe UI" w:eastAsia="Times New Roman" w:hAnsi="Segoe UI" w:cs="Segoe UI"/>
@@ -3197,7 +5480,22 @@
           <w:lang w:val="en-US" w:eastAsia="es-MX"/>
           <w14:ligatures w14:val="none"/>
         </w:rPr>
-        <w:t>Ataque Normal</w:t>
+        <w:t>Ataque</w:t>
+      </w:r>
+      <w:proofErr w:type="spellEnd"/>
+      <w:r>
+        <w:rPr>
+          <w:rFonts w:ascii="Segoe UI" w:eastAsia="Times New Roman" w:hAnsi="Segoe UI" w:cs="Segoe UI"/>
+          <w:b/>
+          <w:bCs/>
+          <w:color w:val="404040"/>
+          <w:kern w:val="0"/>
+          <w:sz w:val="24"/>
+          <w:szCs w:val="24"/>
+          <w:lang w:val="en-US" w:eastAsia="es-MX"/>
+          <w14:ligatures w14:val="none"/>
+        </w:rPr>
+        <w:t xml:space="preserve"> Normal</w:t>
       </w:r>
       <w:r>
         <w:rPr>
@@ -3283,20 +5581,52 @@
         </w:rPr>
         <w:t>: </w:t>
       </w:r>
-      <w:r>
-        <w:rPr>
-          <w:rFonts w:ascii="Segoe UI" w:eastAsia="Times New Roman" w:hAnsi="Segoe UI" w:cs="Segoe UI"/>
-          <w:i/>
-          <w:iCs/>
-          <w:color w:val="404040"/>
-          <w:kern w:val="0"/>
-          <w:sz w:val="24"/>
-          <w:szCs w:val="24"/>
-          <w:lang w:eastAsia="es-MX"/>
-          <w14:ligatures w14:val="none"/>
-        </w:rPr>
-        <w:t>Dominus Lapidis</w:t>
-      </w:r>
+      <w:proofErr w:type="spellStart"/>
+      <w:r>
+        <w:rPr>
+          <w:rFonts w:ascii="Segoe UI" w:eastAsia="Times New Roman" w:hAnsi="Segoe UI" w:cs="Segoe UI"/>
+          <w:i/>
+          <w:iCs/>
+          <w:color w:val="404040"/>
+          <w:kern w:val="0"/>
+          <w:sz w:val="24"/>
+          <w:szCs w:val="24"/>
+          <w:lang w:eastAsia="es-MX"/>
+          <w14:ligatures w14:val="none"/>
+        </w:rPr>
+        <w:t>Dominus</w:t>
+      </w:r>
+      <w:proofErr w:type="spellEnd"/>
+      <w:r>
+        <w:rPr>
+          <w:rFonts w:ascii="Segoe UI" w:eastAsia="Times New Roman" w:hAnsi="Segoe UI" w:cs="Segoe UI"/>
+          <w:i/>
+          <w:iCs/>
+          <w:color w:val="404040"/>
+          <w:kern w:val="0"/>
+          <w:sz w:val="24"/>
+          <w:szCs w:val="24"/>
+          <w:lang w:eastAsia="es-MX"/>
+          <w14:ligatures w14:val="none"/>
+        </w:rPr>
+        <w:t xml:space="preserve"> </w:t>
+      </w:r>
+      <w:proofErr w:type="spellStart"/>
+      <w:r>
+        <w:rPr>
+          <w:rFonts w:ascii="Segoe UI" w:eastAsia="Times New Roman" w:hAnsi="Segoe UI" w:cs="Segoe UI"/>
+          <w:i/>
+          <w:iCs/>
+          <w:color w:val="404040"/>
+          <w:kern w:val="0"/>
+          <w:sz w:val="24"/>
+          <w:szCs w:val="24"/>
+          <w:lang w:eastAsia="es-MX"/>
+          <w14:ligatures w14:val="none"/>
+        </w:rPr>
+        <w:t>Lapidis</w:t>
+      </w:r>
+      <w:proofErr w:type="spellEnd"/>
       <w:r>
         <w:rPr>
           <w:rFonts w:ascii="Segoe UI" w:eastAsia="Times New Roman" w:hAnsi="Segoe UI" w:cs="Segoe UI"/>
@@ -3321,8 +5651,24 @@
           <w:lang w:eastAsia="es-MX"/>
           <w14:ligatures w14:val="none"/>
         </w:rPr>
-        <w:t>Jade Shield</w:t>
-      </w:r>
+        <w:t xml:space="preserve">Jade </w:t>
+      </w:r>
+      <w:proofErr w:type="spellStart"/>
+      <w:r>
+        <w:rPr>
+          <w:rFonts w:ascii="Segoe UI" w:eastAsia="Times New Roman" w:hAnsi="Segoe UI" w:cs="Segoe UI"/>
+          <w:i/>
+          <w:iCs/>
+          <w:color w:val="404040"/>
+          <w:kern w:val="0"/>
+          <w:sz w:val="24"/>
+          <w:szCs w:val="24"/>
+          <w:lang w:eastAsia="es-MX"/>
+          <w14:ligatures w14:val="none"/>
+        </w:rPr>
+        <w:t>Shield</w:t>
+      </w:r>
+      <w:proofErr w:type="spellEnd"/>
       <w:r>
         <w:rPr>
           <w:rFonts w:ascii="Segoe UI" w:eastAsia="Times New Roman" w:hAnsi="Segoe UI" w:cs="Segoe UI"/>
@@ -3380,20 +5726,52 @@
         </w:rPr>
         <w:t>: </w:t>
       </w:r>
-      <w:r>
-        <w:rPr>
-          <w:rFonts w:ascii="Segoe UI" w:eastAsia="Times New Roman" w:hAnsi="Segoe UI" w:cs="Segoe UI"/>
-          <w:i/>
-          <w:iCs/>
-          <w:color w:val="404040"/>
-          <w:kern w:val="0"/>
-          <w:sz w:val="24"/>
-          <w:szCs w:val="24"/>
-          <w:lang w:eastAsia="es-MX"/>
-          <w14:ligatures w14:val="none"/>
-        </w:rPr>
-        <w:t>Planet Befall</w:t>
-      </w:r>
+      <w:proofErr w:type="spellStart"/>
+      <w:r>
+        <w:rPr>
+          <w:rFonts w:ascii="Segoe UI" w:eastAsia="Times New Roman" w:hAnsi="Segoe UI" w:cs="Segoe UI"/>
+          <w:i/>
+          <w:iCs/>
+          <w:color w:val="404040"/>
+          <w:kern w:val="0"/>
+          <w:sz w:val="24"/>
+          <w:szCs w:val="24"/>
+          <w:lang w:eastAsia="es-MX"/>
+          <w14:ligatures w14:val="none"/>
+        </w:rPr>
+        <w:t>Planet</w:t>
+      </w:r>
+      <w:proofErr w:type="spellEnd"/>
+      <w:r>
+        <w:rPr>
+          <w:rFonts w:ascii="Segoe UI" w:eastAsia="Times New Roman" w:hAnsi="Segoe UI" w:cs="Segoe UI"/>
+          <w:i/>
+          <w:iCs/>
+          <w:color w:val="404040"/>
+          <w:kern w:val="0"/>
+          <w:sz w:val="24"/>
+          <w:szCs w:val="24"/>
+          <w:lang w:eastAsia="es-MX"/>
+          <w14:ligatures w14:val="none"/>
+        </w:rPr>
+        <w:t xml:space="preserve"> </w:t>
+      </w:r>
+      <w:proofErr w:type="spellStart"/>
+      <w:r>
+        <w:rPr>
+          <w:rFonts w:ascii="Segoe UI" w:eastAsia="Times New Roman" w:hAnsi="Segoe UI" w:cs="Segoe UI"/>
+          <w:i/>
+          <w:iCs/>
+          <w:color w:val="404040"/>
+          <w:kern w:val="0"/>
+          <w:sz w:val="24"/>
+          <w:szCs w:val="24"/>
+          <w:lang w:eastAsia="es-MX"/>
+          <w14:ligatures w14:val="none"/>
+        </w:rPr>
+        <w:t>Befall</w:t>
+      </w:r>
+      <w:proofErr w:type="spellEnd"/>
       <w:r>
         <w:rPr>
           <w:rFonts w:ascii="Segoe UI" w:eastAsia="Times New Roman" w:hAnsi="Segoe UI" w:cs="Segoe UI"/>
@@ -3448,6 +5826,7 @@
           <w14:ligatures w14:val="none"/>
         </w:rPr>
       </w:pPr>
+      <w:proofErr w:type="spellStart"/>
       <w:r>
         <w:rPr>
           <w:rFonts w:ascii="Segoe UI" w:eastAsia="Times New Roman" w:hAnsi="Segoe UI" w:cs="Segoe UI"/>
@@ -3462,6 +5841,7 @@
         </w:rPr>
         <w:t>Alhaitham</w:t>
       </w:r>
+      <w:proofErr w:type="spellEnd"/>
       <w:r>
         <w:rPr>
           <w:rFonts w:ascii="Segoe UI" w:eastAsia="Times New Roman" w:hAnsi="Segoe UI" w:cs="Segoe UI"/>
@@ -3472,7 +5852,33 @@
           <w:lang w:eastAsia="es-MX"/>
           <w14:ligatures w14:val="none"/>
         </w:rPr>
-        <w:t> (Dendro)</w:t>
+        <w:t> (</w:t>
+      </w:r>
+      <w:proofErr w:type="spellStart"/>
+      <w:r>
+        <w:rPr>
+          <w:rFonts w:ascii="Segoe UI" w:eastAsia="Times New Roman" w:hAnsi="Segoe UI" w:cs="Segoe UI"/>
+          <w:color w:val="404040"/>
+          <w:kern w:val="0"/>
+          <w:sz w:val="27"/>
+          <w:szCs w:val="27"/>
+          <w:lang w:eastAsia="es-MX"/>
+          <w14:ligatures w14:val="none"/>
+        </w:rPr>
+        <w:t>Dendro</w:t>
+      </w:r>
+      <w:proofErr w:type="spellEnd"/>
+      <w:r>
+        <w:rPr>
+          <w:rFonts w:ascii="Segoe UI" w:eastAsia="Times New Roman" w:hAnsi="Segoe UI" w:cs="Segoe UI"/>
+          <w:color w:val="404040"/>
+          <w:kern w:val="0"/>
+          <w:sz w:val="27"/>
+          <w:szCs w:val="27"/>
+          <w:lang w:eastAsia="es-MX"/>
+          <w14:ligatures w14:val="none"/>
+        </w:rPr>
+        <w:t>)</w:t>
       </w:r>
     </w:p>
     <w:p>
@@ -3493,6 +5899,7 @@
           <w14:ligatures w14:val="none"/>
         </w:rPr>
       </w:pPr>
+      <w:proofErr w:type="spellStart"/>
       <w:r>
         <w:rPr>
           <w:rFonts w:ascii="Segoe UI" w:eastAsia="Times New Roman" w:hAnsi="Segoe UI" w:cs="Segoe UI"/>
@@ -3505,7 +5912,22 @@
           <w:lang w:val="en-US" w:eastAsia="es-MX"/>
           <w14:ligatures w14:val="none"/>
         </w:rPr>
-        <w:t>Ataque Normal</w:t>
+        <w:t>Ataque</w:t>
+      </w:r>
+      <w:proofErr w:type="spellEnd"/>
+      <w:r>
+        <w:rPr>
+          <w:rFonts w:ascii="Segoe UI" w:eastAsia="Times New Roman" w:hAnsi="Segoe UI" w:cs="Segoe UI"/>
+          <w:b/>
+          <w:bCs/>
+          <w:color w:val="404040"/>
+          <w:kern w:val="0"/>
+          <w:sz w:val="24"/>
+          <w:szCs w:val="24"/>
+          <w:lang w:val="en-US" w:eastAsia="es-MX"/>
+          <w14:ligatures w14:val="none"/>
+        </w:rPr>
+        <w:t xml:space="preserve"> Normal</w:t>
       </w:r>
       <w:r>
         <w:rPr>
@@ -3590,32 +6012,91 @@
         </w:rPr>
         <w:t>: </w:t>
       </w:r>
-      <w:r>
-        <w:rPr>
-          <w:rFonts w:ascii="Segoe UI" w:eastAsia="Times New Roman" w:hAnsi="Segoe UI" w:cs="Segoe UI"/>
-          <w:i/>
-          <w:iCs/>
-          <w:color w:val="404040"/>
-          <w:kern w:val="0"/>
-          <w:sz w:val="24"/>
-          <w:szCs w:val="24"/>
-          <w:lang w:eastAsia="es-MX"/>
-          <w14:ligatures w14:val="none"/>
-        </w:rPr>
-        <w:t>Universus: Normal Attack</w:t>
-      </w:r>
-      <w:r>
-        <w:rPr>
-          <w:rFonts w:ascii="Segoe UI" w:eastAsia="Times New Roman" w:hAnsi="Segoe UI" w:cs="Segoe UI"/>
-          <w:color w:val="404040"/>
-          <w:kern w:val="0"/>
-          <w:sz w:val="24"/>
-          <w:szCs w:val="24"/>
-          <w:lang w:eastAsia="es-MX"/>
-          <w14:ligatures w14:val="none"/>
-        </w:rPr>
-        <w:t> – 3 Dendro DMG, genera </w:t>
-      </w:r>
+      <w:proofErr w:type="spellStart"/>
+      <w:r>
+        <w:rPr>
+          <w:rFonts w:ascii="Segoe UI" w:eastAsia="Times New Roman" w:hAnsi="Segoe UI" w:cs="Segoe UI"/>
+          <w:i/>
+          <w:iCs/>
+          <w:color w:val="404040"/>
+          <w:kern w:val="0"/>
+          <w:sz w:val="24"/>
+          <w:szCs w:val="24"/>
+          <w:lang w:eastAsia="es-MX"/>
+          <w14:ligatures w14:val="none"/>
+        </w:rPr>
+        <w:t>Universus</w:t>
+      </w:r>
+      <w:proofErr w:type="spellEnd"/>
+      <w:r>
+        <w:rPr>
+          <w:rFonts w:ascii="Segoe UI" w:eastAsia="Times New Roman" w:hAnsi="Segoe UI" w:cs="Segoe UI"/>
+          <w:i/>
+          <w:iCs/>
+          <w:color w:val="404040"/>
+          <w:kern w:val="0"/>
+          <w:sz w:val="24"/>
+          <w:szCs w:val="24"/>
+          <w:lang w:eastAsia="es-MX"/>
+          <w14:ligatures w14:val="none"/>
+        </w:rPr>
+        <w:t xml:space="preserve">: Normal </w:t>
+      </w:r>
+      <w:proofErr w:type="spellStart"/>
+      <w:r>
+        <w:rPr>
+          <w:rFonts w:ascii="Segoe UI" w:eastAsia="Times New Roman" w:hAnsi="Segoe UI" w:cs="Segoe UI"/>
+          <w:i/>
+          <w:iCs/>
+          <w:color w:val="404040"/>
+          <w:kern w:val="0"/>
+          <w:sz w:val="24"/>
+          <w:szCs w:val="24"/>
+          <w:lang w:eastAsia="es-MX"/>
+          <w14:ligatures w14:val="none"/>
+        </w:rPr>
+        <w:t>Attack</w:t>
+      </w:r>
+      <w:proofErr w:type="spellEnd"/>
+      <w:r>
+        <w:rPr>
+          <w:rFonts w:ascii="Segoe UI" w:eastAsia="Times New Roman" w:hAnsi="Segoe UI" w:cs="Segoe UI"/>
+          <w:color w:val="404040"/>
+          <w:kern w:val="0"/>
+          <w:sz w:val="24"/>
+          <w:szCs w:val="24"/>
+          <w:lang w:eastAsia="es-MX"/>
+          <w14:ligatures w14:val="none"/>
+        </w:rPr>
+        <w:t xml:space="preserve"> – 3 </w:t>
+      </w:r>
+      <w:proofErr w:type="spellStart"/>
+      <w:r>
+        <w:rPr>
+          <w:rFonts w:ascii="Segoe UI" w:eastAsia="Times New Roman" w:hAnsi="Segoe UI" w:cs="Segoe UI"/>
+          <w:color w:val="404040"/>
+          <w:kern w:val="0"/>
+          <w:sz w:val="24"/>
+          <w:szCs w:val="24"/>
+          <w:lang w:eastAsia="es-MX"/>
+          <w14:ligatures w14:val="none"/>
+        </w:rPr>
+        <w:t>Dendro</w:t>
+      </w:r>
+      <w:proofErr w:type="spellEnd"/>
+      <w:r>
+        <w:rPr>
+          <w:rFonts w:ascii="Segoe UI" w:eastAsia="Times New Roman" w:hAnsi="Segoe UI" w:cs="Segoe UI"/>
+          <w:color w:val="404040"/>
+          <w:kern w:val="0"/>
+          <w:sz w:val="24"/>
+          <w:szCs w:val="24"/>
+          <w:lang w:eastAsia="es-MX"/>
+          <w14:ligatures w14:val="none"/>
+        </w:rPr>
+        <w:t xml:space="preserve"> DMG, genera </w:t>
+      </w:r>
+      <w:proofErr w:type="spellStart"/>
       <w:r>
         <w:rPr>
           <w:rFonts w:ascii="Segoe UI" w:eastAsia="Times New Roman" w:hAnsi="Segoe UI" w:cs="Segoe UI"/>
@@ -3630,6 +6111,7 @@
         </w:rPr>
         <w:t>Mirror</w:t>
       </w:r>
+      <w:proofErr w:type="spellEnd"/>
       <w:r>
         <w:rPr>
           <w:rFonts w:ascii="Segoe UI" w:eastAsia="Times New Roman" w:hAnsi="Segoe UI" w:cs="Segoe UI"/>
@@ -3687,32 +6169,121 @@
         </w:rPr>
         <w:t>: </w:t>
       </w:r>
-      <w:r>
-        <w:rPr>
-          <w:rFonts w:ascii="Segoe UI" w:eastAsia="Times New Roman" w:hAnsi="Segoe UI" w:cs="Segoe UI"/>
-          <w:i/>
-          <w:iCs/>
-          <w:color w:val="404040"/>
-          <w:kern w:val="0"/>
-          <w:sz w:val="24"/>
-          <w:szCs w:val="24"/>
-          <w:lang w:eastAsia="es-MX"/>
-          <w14:ligatures w14:val="none"/>
-        </w:rPr>
-        <w:t>Fetters of Phenomena</w:t>
-      </w:r>
-      <w:r>
-        <w:rPr>
-          <w:rFonts w:ascii="Segoe UI" w:eastAsia="Times New Roman" w:hAnsi="Segoe UI" w:cs="Segoe UI"/>
-          <w:color w:val="404040"/>
-          <w:kern w:val="0"/>
-          <w:sz w:val="24"/>
-          <w:szCs w:val="24"/>
-          <w:lang w:eastAsia="es-MX"/>
-          <w14:ligatures w14:val="none"/>
-        </w:rPr>
-        <w:t> – 5 Dendro DMG, consume </w:t>
-      </w:r>
+      <w:proofErr w:type="spellStart"/>
+      <w:r>
+        <w:rPr>
+          <w:rFonts w:ascii="Segoe UI" w:eastAsia="Times New Roman" w:hAnsi="Segoe UI" w:cs="Segoe UI"/>
+          <w:i/>
+          <w:iCs/>
+          <w:color w:val="404040"/>
+          <w:kern w:val="0"/>
+          <w:sz w:val="24"/>
+          <w:szCs w:val="24"/>
+          <w:lang w:eastAsia="es-MX"/>
+          <w14:ligatures w14:val="none"/>
+        </w:rPr>
+        <w:t>Fetters</w:t>
+      </w:r>
+      <w:proofErr w:type="spellEnd"/>
+      <w:r>
+        <w:rPr>
+          <w:rFonts w:ascii="Segoe UI" w:eastAsia="Times New Roman" w:hAnsi="Segoe UI" w:cs="Segoe UI"/>
+          <w:i/>
+          <w:iCs/>
+          <w:color w:val="404040"/>
+          <w:kern w:val="0"/>
+          <w:sz w:val="24"/>
+          <w:szCs w:val="24"/>
+          <w:lang w:eastAsia="es-MX"/>
+          <w14:ligatures w14:val="none"/>
+        </w:rPr>
+        <w:t xml:space="preserve"> </w:t>
+      </w:r>
+      <w:proofErr w:type="spellStart"/>
+      <w:r>
+        <w:rPr>
+          <w:rFonts w:ascii="Segoe UI" w:eastAsia="Times New Roman" w:hAnsi="Segoe UI" w:cs="Segoe UI"/>
+          <w:i/>
+          <w:iCs/>
+          <w:color w:val="404040"/>
+          <w:kern w:val="0"/>
+          <w:sz w:val="24"/>
+          <w:szCs w:val="24"/>
+          <w:lang w:eastAsia="es-MX"/>
+          <w14:ligatures w14:val="none"/>
+        </w:rPr>
+        <w:t>of</w:t>
+      </w:r>
+      <w:proofErr w:type="spellEnd"/>
+      <w:r>
+        <w:rPr>
+          <w:rFonts w:ascii="Segoe UI" w:eastAsia="Times New Roman" w:hAnsi="Segoe UI" w:cs="Segoe UI"/>
+          <w:i/>
+          <w:iCs/>
+          <w:color w:val="404040"/>
+          <w:kern w:val="0"/>
+          <w:sz w:val="24"/>
+          <w:szCs w:val="24"/>
+          <w:lang w:eastAsia="es-MX"/>
+          <w14:ligatures w14:val="none"/>
+        </w:rPr>
+        <w:t xml:space="preserve"> </w:t>
+      </w:r>
+      <w:proofErr w:type="spellStart"/>
+      <w:r>
+        <w:rPr>
+          <w:rFonts w:ascii="Segoe UI" w:eastAsia="Times New Roman" w:hAnsi="Segoe UI" w:cs="Segoe UI"/>
+          <w:i/>
+          <w:iCs/>
+          <w:color w:val="404040"/>
+          <w:kern w:val="0"/>
+          <w:sz w:val="24"/>
+          <w:szCs w:val="24"/>
+          <w:lang w:eastAsia="es-MX"/>
+          <w14:ligatures w14:val="none"/>
+        </w:rPr>
+        <w:t>Phenomena</w:t>
+      </w:r>
+      <w:proofErr w:type="spellEnd"/>
+      <w:r>
+        <w:rPr>
+          <w:rFonts w:ascii="Segoe UI" w:eastAsia="Times New Roman" w:hAnsi="Segoe UI" w:cs="Segoe UI"/>
+          <w:color w:val="404040"/>
+          <w:kern w:val="0"/>
+          <w:sz w:val="24"/>
+          <w:szCs w:val="24"/>
+          <w:lang w:eastAsia="es-MX"/>
+          <w14:ligatures w14:val="none"/>
+        </w:rPr>
+        <w:t xml:space="preserve"> – 5 </w:t>
+      </w:r>
+      <w:proofErr w:type="spellStart"/>
+      <w:r>
+        <w:rPr>
+          <w:rFonts w:ascii="Segoe UI" w:eastAsia="Times New Roman" w:hAnsi="Segoe UI" w:cs="Segoe UI"/>
+          <w:color w:val="404040"/>
+          <w:kern w:val="0"/>
+          <w:sz w:val="24"/>
+          <w:szCs w:val="24"/>
+          <w:lang w:eastAsia="es-MX"/>
+          <w14:ligatures w14:val="none"/>
+        </w:rPr>
+        <w:t>Dendro</w:t>
+      </w:r>
+      <w:proofErr w:type="spellEnd"/>
+      <w:r>
+        <w:rPr>
+          <w:rFonts w:ascii="Segoe UI" w:eastAsia="Times New Roman" w:hAnsi="Segoe UI" w:cs="Segoe UI"/>
+          <w:color w:val="404040"/>
+          <w:kern w:val="0"/>
+          <w:sz w:val="24"/>
+          <w:szCs w:val="24"/>
+          <w:lang w:eastAsia="es-MX"/>
+          <w14:ligatures w14:val="none"/>
+        </w:rPr>
+        <w:t xml:space="preserve"> DMG, consume </w:t>
+      </w:r>
+      <w:proofErr w:type="spellStart"/>
       <w:r>
         <w:rPr>
           <w:rFonts w:ascii="Segoe UI" w:eastAsia="Times New Roman" w:hAnsi="Segoe UI" w:cs="Segoe UI"/>
@@ -3727,6 +6298,7 @@
         </w:rPr>
         <w:t>Mirrors</w:t>
       </w:r>
+      <w:proofErr w:type="spellEnd"/>
       <w:r>
         <w:rPr>
           <w:rFonts w:ascii="Segoe UI" w:eastAsia="Times New Roman" w:hAnsi="Segoe UI" w:cs="Segoe UI"/>
@@ -3781,6 +6353,7 @@
           <w14:ligatures w14:val="none"/>
         </w:rPr>
       </w:pPr>
+      <w:proofErr w:type="spellStart"/>
       <w:r>
         <w:rPr>
           <w:rFonts w:ascii="Segoe UI" w:eastAsia="Times New Roman" w:hAnsi="Segoe UI" w:cs="Segoe UI"/>
@@ -3795,6 +6368,7 @@
         </w:rPr>
         <w:t>Yaoyao</w:t>
       </w:r>
+      <w:proofErr w:type="spellEnd"/>
       <w:r>
         <w:rPr>
           <w:rFonts w:ascii="Segoe UI" w:eastAsia="Times New Roman" w:hAnsi="Segoe UI" w:cs="Segoe UI"/>
@@ -3805,7 +6379,33 @@
           <w:lang w:eastAsia="es-MX"/>
           <w14:ligatures w14:val="none"/>
         </w:rPr>
-        <w:t> (Dendro)</w:t>
+        <w:t> (</w:t>
+      </w:r>
+      <w:proofErr w:type="spellStart"/>
+      <w:r>
+        <w:rPr>
+          <w:rFonts w:ascii="Segoe UI" w:eastAsia="Times New Roman" w:hAnsi="Segoe UI" w:cs="Segoe UI"/>
+          <w:color w:val="404040"/>
+          <w:kern w:val="0"/>
+          <w:sz w:val="27"/>
+          <w:szCs w:val="27"/>
+          <w:lang w:eastAsia="es-MX"/>
+          <w14:ligatures w14:val="none"/>
+        </w:rPr>
+        <w:t>Dendro</w:t>
+      </w:r>
+      <w:proofErr w:type="spellEnd"/>
+      <w:r>
+        <w:rPr>
+          <w:rFonts w:ascii="Segoe UI" w:eastAsia="Times New Roman" w:hAnsi="Segoe UI" w:cs="Segoe UI"/>
+          <w:color w:val="404040"/>
+          <w:kern w:val="0"/>
+          <w:sz w:val="27"/>
+          <w:szCs w:val="27"/>
+          <w:lang w:eastAsia="es-MX"/>
+          <w14:ligatures w14:val="none"/>
+        </w:rPr>
+        <w:t>)</w:t>
       </w:r>
     </w:p>
     <w:p>
@@ -3852,31 +6452,119 @@
         </w:rPr>
         <w:t>: </w:t>
       </w:r>
-      <w:r>
-        <w:rPr>
-          <w:rFonts w:ascii="Segoe UI" w:eastAsia="Times New Roman" w:hAnsi="Segoe UI" w:cs="Segoe UI"/>
-          <w:i/>
-          <w:iCs/>
-          <w:color w:val="404040"/>
-          <w:kern w:val="0"/>
-          <w:sz w:val="24"/>
-          <w:szCs w:val="24"/>
-          <w:lang w:eastAsia="es-MX"/>
-          <w14:ligatures w14:val="none"/>
-        </w:rPr>
-        <w:t>Toss ‘n’ Turn Spear</w:t>
-      </w:r>
-      <w:r>
-        <w:rPr>
-          <w:rFonts w:ascii="Segoe UI" w:eastAsia="Times New Roman" w:hAnsi="Segoe UI" w:cs="Segoe UI"/>
-          <w:color w:val="404040"/>
-          <w:kern w:val="0"/>
-          <w:sz w:val="24"/>
-          <w:szCs w:val="24"/>
-          <w:lang w:eastAsia="es-MX"/>
-          <w14:ligatures w14:val="none"/>
-        </w:rPr>
-        <w:t> – 1 Dendro DMG.</w:t>
+      <w:proofErr w:type="spellStart"/>
+      <w:r>
+        <w:rPr>
+          <w:rFonts w:ascii="Segoe UI" w:eastAsia="Times New Roman" w:hAnsi="Segoe UI" w:cs="Segoe UI"/>
+          <w:i/>
+          <w:iCs/>
+          <w:color w:val="404040"/>
+          <w:kern w:val="0"/>
+          <w:sz w:val="24"/>
+          <w:szCs w:val="24"/>
+          <w:lang w:eastAsia="es-MX"/>
+          <w14:ligatures w14:val="none"/>
+        </w:rPr>
+        <w:t>Toss</w:t>
+      </w:r>
+      <w:proofErr w:type="spellEnd"/>
+      <w:r>
+        <w:rPr>
+          <w:rFonts w:ascii="Segoe UI" w:eastAsia="Times New Roman" w:hAnsi="Segoe UI" w:cs="Segoe UI"/>
+          <w:i/>
+          <w:iCs/>
+          <w:color w:val="404040"/>
+          <w:kern w:val="0"/>
+          <w:sz w:val="24"/>
+          <w:szCs w:val="24"/>
+          <w:lang w:eastAsia="es-MX"/>
+          <w14:ligatures w14:val="none"/>
+        </w:rPr>
+        <w:t xml:space="preserve"> ‘n’ </w:t>
+      </w:r>
+      <w:proofErr w:type="spellStart"/>
+      <w:r>
+        <w:rPr>
+          <w:rFonts w:ascii="Segoe UI" w:eastAsia="Times New Roman" w:hAnsi="Segoe UI" w:cs="Segoe UI"/>
+          <w:i/>
+          <w:iCs/>
+          <w:color w:val="404040"/>
+          <w:kern w:val="0"/>
+          <w:sz w:val="24"/>
+          <w:szCs w:val="24"/>
+          <w:lang w:eastAsia="es-MX"/>
+          <w14:ligatures w14:val="none"/>
+        </w:rPr>
+        <w:t>Turn</w:t>
+      </w:r>
+      <w:proofErr w:type="spellEnd"/>
+      <w:r>
+        <w:rPr>
+          <w:rFonts w:ascii="Segoe UI" w:eastAsia="Times New Roman" w:hAnsi="Segoe UI" w:cs="Segoe UI"/>
+          <w:i/>
+          <w:iCs/>
+          <w:color w:val="404040"/>
+          <w:kern w:val="0"/>
+          <w:sz w:val="24"/>
+          <w:szCs w:val="24"/>
+          <w:lang w:eastAsia="es-MX"/>
+          <w14:ligatures w14:val="none"/>
+        </w:rPr>
+        <w:t xml:space="preserve"> </w:t>
+      </w:r>
+      <w:proofErr w:type="spellStart"/>
+      <w:r>
+        <w:rPr>
+          <w:rFonts w:ascii="Segoe UI" w:eastAsia="Times New Roman" w:hAnsi="Segoe UI" w:cs="Segoe UI"/>
+          <w:i/>
+          <w:iCs/>
+          <w:color w:val="404040"/>
+          <w:kern w:val="0"/>
+          <w:sz w:val="24"/>
+          <w:szCs w:val="24"/>
+          <w:lang w:eastAsia="es-MX"/>
+          <w14:ligatures w14:val="none"/>
+        </w:rPr>
+        <w:t>Spear</w:t>
+      </w:r>
+      <w:proofErr w:type="spellEnd"/>
+      <w:r>
+        <w:rPr>
+          <w:rFonts w:ascii="Segoe UI" w:eastAsia="Times New Roman" w:hAnsi="Segoe UI" w:cs="Segoe UI"/>
+          <w:color w:val="404040"/>
+          <w:kern w:val="0"/>
+          <w:sz w:val="24"/>
+          <w:szCs w:val="24"/>
+          <w:lang w:eastAsia="es-MX"/>
+          <w14:ligatures w14:val="none"/>
+        </w:rPr>
+        <w:t xml:space="preserve"> – 1 </w:t>
+      </w:r>
+      <w:proofErr w:type="spellStart"/>
+      <w:r>
+        <w:rPr>
+          <w:rFonts w:ascii="Segoe UI" w:eastAsia="Times New Roman" w:hAnsi="Segoe UI" w:cs="Segoe UI"/>
+          <w:color w:val="404040"/>
+          <w:kern w:val="0"/>
+          <w:sz w:val="24"/>
+          <w:szCs w:val="24"/>
+          <w:lang w:eastAsia="es-MX"/>
+          <w14:ligatures w14:val="none"/>
+        </w:rPr>
+        <w:t>Dendro</w:t>
+      </w:r>
+      <w:proofErr w:type="spellEnd"/>
+      <w:r>
+        <w:rPr>
+          <w:rFonts w:ascii="Segoe UI" w:eastAsia="Times New Roman" w:hAnsi="Segoe UI" w:cs="Segoe UI"/>
+          <w:color w:val="404040"/>
+          <w:kern w:val="0"/>
+          <w:sz w:val="24"/>
+          <w:szCs w:val="24"/>
+          <w:lang w:eastAsia="es-MX"/>
+          <w14:ligatures w14:val="none"/>
+        </w:rPr>
+        <w:t xml:space="preserve"> DMG.</w:t>
       </w:r>
     </w:p>
     <w:p>
@@ -3923,20 +6611,82 @@
         </w:rPr>
         <w:t>: </w:t>
       </w:r>
-      <w:r>
-        <w:rPr>
-          <w:rFonts w:ascii="Segoe UI" w:eastAsia="Times New Roman" w:hAnsi="Segoe UI" w:cs="Segoe UI"/>
-          <w:i/>
-          <w:iCs/>
-          <w:color w:val="404040"/>
-          <w:kern w:val="0"/>
-          <w:sz w:val="24"/>
-          <w:szCs w:val="24"/>
-          <w:lang w:eastAsia="es-MX"/>
-          <w14:ligatures w14:val="none"/>
-        </w:rPr>
-        <w:t>Raphanus Sky Cluster</w:t>
-      </w:r>
+      <w:proofErr w:type="spellStart"/>
+      <w:r>
+        <w:rPr>
+          <w:rFonts w:ascii="Segoe UI" w:eastAsia="Times New Roman" w:hAnsi="Segoe UI" w:cs="Segoe UI"/>
+          <w:i/>
+          <w:iCs/>
+          <w:color w:val="404040"/>
+          <w:kern w:val="0"/>
+          <w:sz w:val="24"/>
+          <w:szCs w:val="24"/>
+          <w:lang w:eastAsia="es-MX"/>
+          <w14:ligatures w14:val="none"/>
+        </w:rPr>
+        <w:t>Raphanus</w:t>
+      </w:r>
+      <w:proofErr w:type="spellEnd"/>
+      <w:r>
+        <w:rPr>
+          <w:rFonts w:ascii="Segoe UI" w:eastAsia="Times New Roman" w:hAnsi="Segoe UI" w:cs="Segoe UI"/>
+          <w:i/>
+          <w:iCs/>
+          <w:color w:val="404040"/>
+          <w:kern w:val="0"/>
+          <w:sz w:val="24"/>
+          <w:szCs w:val="24"/>
+          <w:lang w:eastAsia="es-MX"/>
+          <w14:ligatures w14:val="none"/>
+        </w:rPr>
+        <w:t xml:space="preserve"> </w:t>
+      </w:r>
+      <w:proofErr w:type="spellStart"/>
+      <w:r>
+        <w:rPr>
+          <w:rFonts w:ascii="Segoe UI" w:eastAsia="Times New Roman" w:hAnsi="Segoe UI" w:cs="Segoe UI"/>
+          <w:i/>
+          <w:iCs/>
+          <w:color w:val="404040"/>
+          <w:kern w:val="0"/>
+          <w:sz w:val="24"/>
+          <w:szCs w:val="24"/>
+          <w:lang w:eastAsia="es-MX"/>
+          <w14:ligatures w14:val="none"/>
+        </w:rPr>
+        <w:t>Sky</w:t>
+      </w:r>
+      <w:proofErr w:type="spellEnd"/>
+      <w:r>
+        <w:rPr>
+          <w:rFonts w:ascii="Segoe UI" w:eastAsia="Times New Roman" w:hAnsi="Segoe UI" w:cs="Segoe UI"/>
+          <w:i/>
+          <w:iCs/>
+          <w:color w:val="404040"/>
+          <w:kern w:val="0"/>
+          <w:sz w:val="24"/>
+          <w:szCs w:val="24"/>
+          <w:lang w:eastAsia="es-MX"/>
+          <w14:ligatures w14:val="none"/>
+        </w:rPr>
+        <w:t xml:space="preserve"> </w:t>
+      </w:r>
+      <w:proofErr w:type="spellStart"/>
+      <w:r>
+        <w:rPr>
+          <w:rFonts w:ascii="Segoe UI" w:eastAsia="Times New Roman" w:hAnsi="Segoe UI" w:cs="Segoe UI"/>
+          <w:i/>
+          <w:iCs/>
+          <w:color w:val="404040"/>
+          <w:kern w:val="0"/>
+          <w:sz w:val="24"/>
+          <w:szCs w:val="24"/>
+          <w:lang w:eastAsia="es-MX"/>
+          <w14:ligatures w14:val="none"/>
+        </w:rPr>
+        <w:t>Cluster</w:t>
+      </w:r>
+      <w:proofErr w:type="spellEnd"/>
       <w:r>
         <w:rPr>
           <w:rFonts w:ascii="Segoe UI" w:eastAsia="Times New Roman" w:hAnsi="Segoe UI" w:cs="Segoe UI"/>
@@ -3949,6 +6699,7 @@
         </w:rPr>
         <w:t> – Invoca </w:t>
       </w:r>
+      <w:proofErr w:type="spellStart"/>
       <w:r>
         <w:rPr>
           <w:rFonts w:ascii="Segoe UI" w:eastAsia="Times New Roman" w:hAnsi="Segoe UI" w:cs="Segoe UI"/>
@@ -3963,17 +6714,44 @@
         </w:rPr>
         <w:t>Yuegui</w:t>
       </w:r>
-      <w:r>
-        <w:rPr>
-          <w:rFonts w:ascii="Segoe UI" w:eastAsia="Times New Roman" w:hAnsi="Segoe UI" w:cs="Segoe UI"/>
-          <w:color w:val="404040"/>
-          <w:kern w:val="0"/>
-          <w:sz w:val="24"/>
-          <w:szCs w:val="24"/>
-          <w:lang w:eastAsia="es-MX"/>
-          <w14:ligatures w14:val="none"/>
-        </w:rPr>
-        <w:t> (cura o daño Dendro).</w:t>
+      <w:proofErr w:type="spellEnd"/>
+      <w:r>
+        <w:rPr>
+          <w:rFonts w:ascii="Segoe UI" w:eastAsia="Times New Roman" w:hAnsi="Segoe UI" w:cs="Segoe UI"/>
+          <w:color w:val="404040"/>
+          <w:kern w:val="0"/>
+          <w:sz w:val="24"/>
+          <w:szCs w:val="24"/>
+          <w:lang w:eastAsia="es-MX"/>
+          <w14:ligatures w14:val="none"/>
+        </w:rPr>
+        <w:t xml:space="preserve"> (cura o daño </w:t>
+      </w:r>
+      <w:proofErr w:type="spellStart"/>
+      <w:r>
+        <w:rPr>
+          <w:rFonts w:ascii="Segoe UI" w:eastAsia="Times New Roman" w:hAnsi="Segoe UI" w:cs="Segoe UI"/>
+          <w:color w:val="404040"/>
+          <w:kern w:val="0"/>
+          <w:sz w:val="24"/>
+          <w:szCs w:val="24"/>
+          <w:lang w:eastAsia="es-MX"/>
+          <w14:ligatures w14:val="none"/>
+        </w:rPr>
+        <w:t>Dendro</w:t>
+      </w:r>
+      <w:proofErr w:type="spellEnd"/>
+      <w:r>
+        <w:rPr>
+          <w:rFonts w:ascii="Segoe UI" w:eastAsia="Times New Roman" w:hAnsi="Segoe UI" w:cs="Segoe UI"/>
+          <w:color w:val="404040"/>
+          <w:kern w:val="0"/>
+          <w:sz w:val="24"/>
+          <w:szCs w:val="24"/>
+          <w:lang w:eastAsia="es-MX"/>
+          <w14:ligatures w14:val="none"/>
+        </w:rPr>
+        <w:t>).</w:t>
       </w:r>
     </w:p>
     <w:p>
@@ -4020,31 +6798,89 @@
         </w:rPr>
         <w:t>: </w:t>
       </w:r>
-      <w:r>
-        <w:rPr>
-          <w:rFonts w:ascii="Segoe UI" w:eastAsia="Times New Roman" w:hAnsi="Segoe UI" w:cs="Segoe UI"/>
-          <w:i/>
-          <w:iCs/>
-          <w:color w:val="404040"/>
-          <w:kern w:val="0"/>
-          <w:sz w:val="24"/>
-          <w:szCs w:val="24"/>
-          <w:lang w:eastAsia="es-MX"/>
-          <w14:ligatures w14:val="none"/>
-        </w:rPr>
-        <w:t>Moonjade Descent</w:t>
-      </w:r>
-      <w:r>
-        <w:rPr>
-          <w:rFonts w:ascii="Segoe UI" w:eastAsia="Times New Roman" w:hAnsi="Segoe UI" w:cs="Segoe UI"/>
-          <w:color w:val="404040"/>
-          <w:kern w:val="0"/>
-          <w:sz w:val="24"/>
-          <w:szCs w:val="24"/>
-          <w:lang w:eastAsia="es-MX"/>
-          <w14:ligatures w14:val="none"/>
-        </w:rPr>
-        <w:t> – 4 Dendro DMG, cura equipo.</w:t>
+      <w:proofErr w:type="spellStart"/>
+      <w:r>
+        <w:rPr>
+          <w:rFonts w:ascii="Segoe UI" w:eastAsia="Times New Roman" w:hAnsi="Segoe UI" w:cs="Segoe UI"/>
+          <w:i/>
+          <w:iCs/>
+          <w:color w:val="404040"/>
+          <w:kern w:val="0"/>
+          <w:sz w:val="24"/>
+          <w:szCs w:val="24"/>
+          <w:lang w:eastAsia="es-MX"/>
+          <w14:ligatures w14:val="none"/>
+        </w:rPr>
+        <w:t>Moonjade</w:t>
+      </w:r>
+      <w:proofErr w:type="spellEnd"/>
+      <w:r>
+        <w:rPr>
+          <w:rFonts w:ascii="Segoe UI" w:eastAsia="Times New Roman" w:hAnsi="Segoe UI" w:cs="Segoe UI"/>
+          <w:i/>
+          <w:iCs/>
+          <w:color w:val="404040"/>
+          <w:kern w:val="0"/>
+          <w:sz w:val="24"/>
+          <w:szCs w:val="24"/>
+          <w:lang w:eastAsia="es-MX"/>
+          <w14:ligatures w14:val="none"/>
+        </w:rPr>
+        <w:t xml:space="preserve"> </w:t>
+      </w:r>
+      <w:proofErr w:type="spellStart"/>
+      <w:r>
+        <w:rPr>
+          <w:rFonts w:ascii="Segoe UI" w:eastAsia="Times New Roman" w:hAnsi="Segoe UI" w:cs="Segoe UI"/>
+          <w:i/>
+          <w:iCs/>
+          <w:color w:val="404040"/>
+          <w:kern w:val="0"/>
+          <w:sz w:val="24"/>
+          <w:szCs w:val="24"/>
+          <w:lang w:eastAsia="es-MX"/>
+          <w14:ligatures w14:val="none"/>
+        </w:rPr>
+        <w:t>Descent</w:t>
+      </w:r>
+      <w:proofErr w:type="spellEnd"/>
+      <w:r>
+        <w:rPr>
+          <w:rFonts w:ascii="Segoe UI" w:eastAsia="Times New Roman" w:hAnsi="Segoe UI" w:cs="Segoe UI"/>
+          <w:color w:val="404040"/>
+          <w:kern w:val="0"/>
+          <w:sz w:val="24"/>
+          <w:szCs w:val="24"/>
+          <w:lang w:eastAsia="es-MX"/>
+          <w14:ligatures w14:val="none"/>
+        </w:rPr>
+        <w:t xml:space="preserve"> – 4 </w:t>
+      </w:r>
+      <w:proofErr w:type="spellStart"/>
+      <w:r>
+        <w:rPr>
+          <w:rFonts w:ascii="Segoe UI" w:eastAsia="Times New Roman" w:hAnsi="Segoe UI" w:cs="Segoe UI"/>
+          <w:color w:val="404040"/>
+          <w:kern w:val="0"/>
+          <w:sz w:val="24"/>
+          <w:szCs w:val="24"/>
+          <w:lang w:eastAsia="es-MX"/>
+          <w14:ligatures w14:val="none"/>
+        </w:rPr>
+        <w:t>Dendro</w:t>
+      </w:r>
+      <w:proofErr w:type="spellEnd"/>
+      <w:r>
+        <w:rPr>
+          <w:rFonts w:ascii="Segoe UI" w:eastAsia="Times New Roman" w:hAnsi="Segoe UI" w:cs="Segoe UI"/>
+          <w:color w:val="404040"/>
+          <w:kern w:val="0"/>
+          <w:sz w:val="24"/>
+          <w:szCs w:val="24"/>
+          <w:lang w:eastAsia="es-MX"/>
+          <w14:ligatures w14:val="none"/>
+        </w:rPr>
+        <w:t xml:space="preserve"> DMG, cura equipo.</w:t>
       </w:r>
     </w:p>
     <w:p>
@@ -4088,6 +6924,7 @@
           <w14:ligatures w14:val="none"/>
         </w:rPr>
       </w:pPr>
+      <w:proofErr w:type="spellStart"/>
       <w:r>
         <w:rPr>
           <w:rFonts w:ascii="Segoe UI" w:eastAsia="Times New Roman" w:hAnsi="Segoe UI" w:cs="Segoe UI"/>
@@ -4102,6 +6939,7 @@
         </w:rPr>
         <w:t>Ayaka</w:t>
       </w:r>
+      <w:proofErr w:type="spellEnd"/>
       <w:r>
         <w:rPr>
           <w:rFonts w:ascii="Segoe UI" w:eastAsia="Times New Roman" w:hAnsi="Segoe UI" w:cs="Segoe UI"/>
@@ -4112,7 +6950,33 @@
           <w:lang w:eastAsia="es-MX"/>
           <w14:ligatures w14:val="none"/>
         </w:rPr>
-        <w:t> (Cryo)</w:t>
+        <w:t> (</w:t>
+      </w:r>
+      <w:proofErr w:type="spellStart"/>
+      <w:r>
+        <w:rPr>
+          <w:rFonts w:ascii="Segoe UI" w:eastAsia="Times New Roman" w:hAnsi="Segoe UI" w:cs="Segoe UI"/>
+          <w:color w:val="404040"/>
+          <w:kern w:val="0"/>
+          <w:sz w:val="27"/>
+          <w:szCs w:val="27"/>
+          <w:lang w:eastAsia="es-MX"/>
+          <w14:ligatures w14:val="none"/>
+        </w:rPr>
+        <w:t>Cryo</w:t>
+      </w:r>
+      <w:proofErr w:type="spellEnd"/>
+      <w:r>
+        <w:rPr>
+          <w:rFonts w:ascii="Segoe UI" w:eastAsia="Times New Roman" w:hAnsi="Segoe UI" w:cs="Segoe UI"/>
+          <w:color w:val="404040"/>
+          <w:kern w:val="0"/>
+          <w:sz w:val="27"/>
+          <w:szCs w:val="27"/>
+          <w:lang w:eastAsia="es-MX"/>
+          <w14:ligatures w14:val="none"/>
+        </w:rPr>
+        <w:t>)</w:t>
       </w:r>
     </w:p>
     <w:p>
@@ -4159,19 +7023,35 @@
         </w:rPr>
         <w:t>: </w:t>
       </w:r>
-      <w:r>
-        <w:rPr>
-          <w:rFonts w:ascii="Segoe UI" w:eastAsia="Times New Roman" w:hAnsi="Segoe UI" w:cs="Segoe UI"/>
-          <w:i/>
-          <w:iCs/>
-          <w:color w:val="404040"/>
-          <w:kern w:val="0"/>
-          <w:sz w:val="24"/>
-          <w:szCs w:val="24"/>
-          <w:lang w:eastAsia="es-MX"/>
-          <w14:ligatures w14:val="none"/>
-        </w:rPr>
-        <w:t>Kamisato Art: Kabuki</w:t>
+      <w:proofErr w:type="spellStart"/>
+      <w:r>
+        <w:rPr>
+          <w:rFonts w:ascii="Segoe UI" w:eastAsia="Times New Roman" w:hAnsi="Segoe UI" w:cs="Segoe UI"/>
+          <w:i/>
+          <w:iCs/>
+          <w:color w:val="404040"/>
+          <w:kern w:val="0"/>
+          <w:sz w:val="24"/>
+          <w:szCs w:val="24"/>
+          <w:lang w:eastAsia="es-MX"/>
+          <w14:ligatures w14:val="none"/>
+        </w:rPr>
+        <w:t>Kamisato</w:t>
+      </w:r>
+      <w:proofErr w:type="spellEnd"/>
+      <w:r>
+        <w:rPr>
+          <w:rFonts w:ascii="Segoe UI" w:eastAsia="Times New Roman" w:hAnsi="Segoe UI" w:cs="Segoe UI"/>
+          <w:i/>
+          <w:iCs/>
+          <w:color w:val="404040"/>
+          <w:kern w:val="0"/>
+          <w:sz w:val="24"/>
+          <w:szCs w:val="24"/>
+          <w:lang w:eastAsia="es-MX"/>
+          <w14:ligatures w14:val="none"/>
+        </w:rPr>
+        <w:t xml:space="preserve"> Art: Kabuki</w:t>
       </w:r>
       <w:r>
         <w:rPr>
@@ -4230,31 +7110,115 @@
         </w:rPr>
         <w:t>: </w:t>
       </w:r>
-      <w:r>
-        <w:rPr>
-          <w:rFonts w:ascii="Segoe UI" w:eastAsia="Times New Roman" w:hAnsi="Segoe UI" w:cs="Segoe UI"/>
-          <w:i/>
-          <w:iCs/>
-          <w:color w:val="404040"/>
-          <w:kern w:val="0"/>
-          <w:sz w:val="24"/>
-          <w:szCs w:val="24"/>
-          <w:lang w:eastAsia="es-MX"/>
-          <w14:ligatures w14:val="none"/>
-        </w:rPr>
-        <w:t>Kamisato Art: Hyouka</w:t>
-      </w:r>
-      <w:r>
-        <w:rPr>
-          <w:rFonts w:ascii="Segoe UI" w:eastAsia="Times New Roman" w:hAnsi="Segoe UI" w:cs="Segoe UI"/>
-          <w:color w:val="404040"/>
-          <w:kern w:val="0"/>
-          <w:sz w:val="24"/>
-          <w:szCs w:val="24"/>
-          <w:lang w:eastAsia="es-MX"/>
-          <w14:ligatures w14:val="none"/>
-        </w:rPr>
-        <w:t> – 3 Cryo DMG, congela con Hydro.</w:t>
+      <w:proofErr w:type="spellStart"/>
+      <w:r>
+        <w:rPr>
+          <w:rFonts w:ascii="Segoe UI" w:eastAsia="Times New Roman" w:hAnsi="Segoe UI" w:cs="Segoe UI"/>
+          <w:i/>
+          <w:iCs/>
+          <w:color w:val="404040"/>
+          <w:kern w:val="0"/>
+          <w:sz w:val="24"/>
+          <w:szCs w:val="24"/>
+          <w:lang w:eastAsia="es-MX"/>
+          <w14:ligatures w14:val="none"/>
+        </w:rPr>
+        <w:t>Kamisato</w:t>
+      </w:r>
+      <w:proofErr w:type="spellEnd"/>
+      <w:r>
+        <w:rPr>
+          <w:rFonts w:ascii="Segoe UI" w:eastAsia="Times New Roman" w:hAnsi="Segoe UI" w:cs="Segoe UI"/>
+          <w:i/>
+          <w:iCs/>
+          <w:color w:val="404040"/>
+          <w:kern w:val="0"/>
+          <w:sz w:val="24"/>
+          <w:szCs w:val="24"/>
+          <w:lang w:eastAsia="es-MX"/>
+          <w14:ligatures w14:val="none"/>
+        </w:rPr>
+        <w:t xml:space="preserve"> Art: </w:t>
+      </w:r>
+      <w:proofErr w:type="spellStart"/>
+      <w:r>
+        <w:rPr>
+          <w:rFonts w:ascii="Segoe UI" w:eastAsia="Times New Roman" w:hAnsi="Segoe UI" w:cs="Segoe UI"/>
+          <w:i/>
+          <w:iCs/>
+          <w:color w:val="404040"/>
+          <w:kern w:val="0"/>
+          <w:sz w:val="24"/>
+          <w:szCs w:val="24"/>
+          <w:lang w:eastAsia="es-MX"/>
+          <w14:ligatures w14:val="none"/>
+        </w:rPr>
+        <w:t>Hyouka</w:t>
+      </w:r>
+      <w:proofErr w:type="spellEnd"/>
+      <w:r>
+        <w:rPr>
+          <w:rFonts w:ascii="Segoe UI" w:eastAsia="Times New Roman" w:hAnsi="Segoe UI" w:cs="Segoe UI"/>
+          <w:color w:val="404040"/>
+          <w:kern w:val="0"/>
+          <w:sz w:val="24"/>
+          <w:szCs w:val="24"/>
+          <w:lang w:eastAsia="es-MX"/>
+          <w14:ligatures w14:val="none"/>
+        </w:rPr>
+        <w:t xml:space="preserve"> – 3 </w:t>
+      </w:r>
+      <w:proofErr w:type="spellStart"/>
+      <w:r>
+        <w:rPr>
+          <w:rFonts w:ascii="Segoe UI" w:eastAsia="Times New Roman" w:hAnsi="Segoe UI" w:cs="Segoe UI"/>
+          <w:color w:val="404040"/>
+          <w:kern w:val="0"/>
+          <w:sz w:val="24"/>
+          <w:szCs w:val="24"/>
+          <w:lang w:eastAsia="es-MX"/>
+          <w14:ligatures w14:val="none"/>
+        </w:rPr>
+        <w:t>Cryo</w:t>
+      </w:r>
+      <w:proofErr w:type="spellEnd"/>
+      <w:r>
+        <w:rPr>
+          <w:rFonts w:ascii="Segoe UI" w:eastAsia="Times New Roman" w:hAnsi="Segoe UI" w:cs="Segoe UI"/>
+          <w:color w:val="404040"/>
+          <w:kern w:val="0"/>
+          <w:sz w:val="24"/>
+          <w:szCs w:val="24"/>
+          <w:lang w:eastAsia="es-MX"/>
+          <w14:ligatures w14:val="none"/>
+        </w:rPr>
+        <w:t xml:space="preserve"> DMG, congela con </w:t>
+      </w:r>
+      <w:proofErr w:type="spellStart"/>
+      <w:r>
+        <w:rPr>
+          <w:rFonts w:ascii="Segoe UI" w:eastAsia="Times New Roman" w:hAnsi="Segoe UI" w:cs="Segoe UI"/>
+          <w:color w:val="404040"/>
+          <w:kern w:val="0"/>
+          <w:sz w:val="24"/>
+          <w:szCs w:val="24"/>
+          <w:lang w:eastAsia="es-MX"/>
+          <w14:ligatures w14:val="none"/>
+        </w:rPr>
+        <w:t>Hydro</w:t>
+      </w:r>
+      <w:proofErr w:type="spellEnd"/>
+      <w:r>
+        <w:rPr>
+          <w:rFonts w:ascii="Segoe UI" w:eastAsia="Times New Roman" w:hAnsi="Segoe UI" w:cs="Segoe UI"/>
+          <w:color w:val="404040"/>
+          <w:kern w:val="0"/>
+          <w:sz w:val="24"/>
+          <w:szCs w:val="24"/>
+          <w:lang w:eastAsia="es-MX"/>
+          <w14:ligatures w14:val="none"/>
+        </w:rPr>
+        <w:t>.</w:t>
       </w:r>
     </w:p>
     <w:p>
@@ -4302,31 +7266,89 @@
         </w:rPr>
         <w:t>: </w:t>
       </w:r>
-      <w:r>
-        <w:rPr>
-          <w:rFonts w:ascii="Segoe UI" w:eastAsia="Times New Roman" w:hAnsi="Segoe UI" w:cs="Segoe UI"/>
-          <w:i/>
-          <w:iCs/>
-          <w:color w:val="404040"/>
-          <w:kern w:val="0"/>
-          <w:sz w:val="24"/>
-          <w:szCs w:val="24"/>
-          <w:lang w:eastAsia="es-MX"/>
-          <w14:ligatures w14:val="none"/>
-        </w:rPr>
-        <w:t>Kamisato Art: Soumetsu</w:t>
-      </w:r>
-      <w:r>
-        <w:rPr>
-          <w:rFonts w:ascii="Segoe UI" w:eastAsia="Times New Roman" w:hAnsi="Segoe UI" w:cs="Segoe UI"/>
-          <w:color w:val="404040"/>
-          <w:kern w:val="0"/>
-          <w:sz w:val="24"/>
-          <w:szCs w:val="24"/>
-          <w:lang w:eastAsia="es-MX"/>
-          <w14:ligatures w14:val="none"/>
-        </w:rPr>
-        <w:t> – 5 Cryo DMG, persiste 2 rondas.</w:t>
+      <w:proofErr w:type="spellStart"/>
+      <w:r>
+        <w:rPr>
+          <w:rFonts w:ascii="Segoe UI" w:eastAsia="Times New Roman" w:hAnsi="Segoe UI" w:cs="Segoe UI"/>
+          <w:i/>
+          <w:iCs/>
+          <w:color w:val="404040"/>
+          <w:kern w:val="0"/>
+          <w:sz w:val="24"/>
+          <w:szCs w:val="24"/>
+          <w:lang w:eastAsia="es-MX"/>
+          <w14:ligatures w14:val="none"/>
+        </w:rPr>
+        <w:t>Kamisato</w:t>
+      </w:r>
+      <w:proofErr w:type="spellEnd"/>
+      <w:r>
+        <w:rPr>
+          <w:rFonts w:ascii="Segoe UI" w:eastAsia="Times New Roman" w:hAnsi="Segoe UI" w:cs="Segoe UI"/>
+          <w:i/>
+          <w:iCs/>
+          <w:color w:val="404040"/>
+          <w:kern w:val="0"/>
+          <w:sz w:val="24"/>
+          <w:szCs w:val="24"/>
+          <w:lang w:eastAsia="es-MX"/>
+          <w14:ligatures w14:val="none"/>
+        </w:rPr>
+        <w:t xml:space="preserve"> Art: </w:t>
+      </w:r>
+      <w:proofErr w:type="spellStart"/>
+      <w:r>
+        <w:rPr>
+          <w:rFonts w:ascii="Segoe UI" w:eastAsia="Times New Roman" w:hAnsi="Segoe UI" w:cs="Segoe UI"/>
+          <w:i/>
+          <w:iCs/>
+          <w:color w:val="404040"/>
+          <w:kern w:val="0"/>
+          <w:sz w:val="24"/>
+          <w:szCs w:val="24"/>
+          <w:lang w:eastAsia="es-MX"/>
+          <w14:ligatures w14:val="none"/>
+        </w:rPr>
+        <w:t>Soumetsu</w:t>
+      </w:r>
+      <w:proofErr w:type="spellEnd"/>
+      <w:r>
+        <w:rPr>
+          <w:rFonts w:ascii="Segoe UI" w:eastAsia="Times New Roman" w:hAnsi="Segoe UI" w:cs="Segoe UI"/>
+          <w:color w:val="404040"/>
+          <w:kern w:val="0"/>
+          <w:sz w:val="24"/>
+          <w:szCs w:val="24"/>
+          <w:lang w:eastAsia="es-MX"/>
+          <w14:ligatures w14:val="none"/>
+        </w:rPr>
+        <w:t xml:space="preserve"> – 5 </w:t>
+      </w:r>
+      <w:proofErr w:type="spellStart"/>
+      <w:r>
+        <w:rPr>
+          <w:rFonts w:ascii="Segoe UI" w:eastAsia="Times New Roman" w:hAnsi="Segoe UI" w:cs="Segoe UI"/>
+          <w:color w:val="404040"/>
+          <w:kern w:val="0"/>
+          <w:sz w:val="24"/>
+          <w:szCs w:val="24"/>
+          <w:lang w:eastAsia="es-MX"/>
+          <w14:ligatures w14:val="none"/>
+        </w:rPr>
+        <w:t>Cryo</w:t>
+      </w:r>
+      <w:proofErr w:type="spellEnd"/>
+      <w:r>
+        <w:rPr>
+          <w:rFonts w:ascii="Segoe UI" w:eastAsia="Times New Roman" w:hAnsi="Segoe UI" w:cs="Segoe UI"/>
+          <w:color w:val="404040"/>
+          <w:kern w:val="0"/>
+          <w:sz w:val="24"/>
+          <w:szCs w:val="24"/>
+          <w:lang w:eastAsia="es-MX"/>
+          <w14:ligatures w14:val="none"/>
+        </w:rPr>
+        <w:t xml:space="preserve"> DMG, persiste 2 rondas.</w:t>
       </w:r>
     </w:p>
     <w:p>
@@ -4370,6 +7392,7 @@
           <w14:ligatures w14:val="none"/>
         </w:rPr>
       </w:pPr>
+      <w:proofErr w:type="spellStart"/>
       <w:r>
         <w:rPr>
           <w:rFonts w:ascii="Segoe UI" w:eastAsia="Times New Roman" w:hAnsi="Segoe UI" w:cs="Segoe UI"/>
@@ -4384,6 +7407,7 @@
         </w:rPr>
         <w:t>Rosaria</w:t>
       </w:r>
+      <w:proofErr w:type="spellEnd"/>
       <w:r>
         <w:rPr>
           <w:rFonts w:ascii="Segoe UI" w:eastAsia="Times New Roman" w:hAnsi="Segoe UI" w:cs="Segoe UI"/>
@@ -4394,7 +7418,33 @@
           <w:lang w:eastAsia="es-MX"/>
           <w14:ligatures w14:val="none"/>
         </w:rPr>
-        <w:t> (Cryo)</w:t>
+        <w:t> (</w:t>
+      </w:r>
+      <w:proofErr w:type="spellStart"/>
+      <w:r>
+        <w:rPr>
+          <w:rFonts w:ascii="Segoe UI" w:eastAsia="Times New Roman" w:hAnsi="Segoe UI" w:cs="Segoe UI"/>
+          <w:color w:val="404040"/>
+          <w:kern w:val="0"/>
+          <w:sz w:val="27"/>
+          <w:szCs w:val="27"/>
+          <w:lang w:eastAsia="es-MX"/>
+          <w14:ligatures w14:val="none"/>
+        </w:rPr>
+        <w:t>Cryo</w:t>
+      </w:r>
+      <w:proofErr w:type="spellEnd"/>
+      <w:r>
+        <w:rPr>
+          <w:rFonts w:ascii="Segoe UI" w:eastAsia="Times New Roman" w:hAnsi="Segoe UI" w:cs="Segoe UI"/>
+          <w:color w:val="404040"/>
+          <w:kern w:val="0"/>
+          <w:sz w:val="27"/>
+          <w:szCs w:val="27"/>
+          <w:lang w:eastAsia="es-MX"/>
+          <w14:ligatures w14:val="none"/>
+        </w:rPr>
+        <w:t>)</w:t>
       </w:r>
     </w:p>
     <w:p>
@@ -4415,6 +7465,7 @@
           <w14:ligatures w14:val="none"/>
         </w:rPr>
       </w:pPr>
+      <w:proofErr w:type="spellStart"/>
       <w:r>
         <w:rPr>
           <w:rFonts w:ascii="Segoe UI" w:eastAsia="Times New Roman" w:hAnsi="Segoe UI" w:cs="Segoe UI"/>
@@ -4427,7 +7478,22 @@
           <w:lang w:val="en-US" w:eastAsia="es-MX"/>
           <w14:ligatures w14:val="none"/>
         </w:rPr>
-        <w:t>Ataque Normal</w:t>
+        <w:t>Ataque</w:t>
+      </w:r>
+      <w:proofErr w:type="spellEnd"/>
+      <w:r>
+        <w:rPr>
+          <w:rFonts w:ascii="Segoe UI" w:eastAsia="Times New Roman" w:hAnsi="Segoe UI" w:cs="Segoe UI"/>
+          <w:b/>
+          <w:bCs/>
+          <w:color w:val="404040"/>
+          <w:kern w:val="0"/>
+          <w:sz w:val="24"/>
+          <w:szCs w:val="24"/>
+          <w:lang w:val="en-US" w:eastAsia="es-MX"/>
+          <w14:ligatures w14:val="none"/>
+        </w:rPr>
+        <w:t xml:space="preserve"> Normal</w:t>
       </w:r>
       <w:r>
         <w:rPr>
@@ -4512,31 +7578,89 @@
         </w:rPr>
         <w:t>: </w:t>
       </w:r>
-      <w:r>
-        <w:rPr>
-          <w:rFonts w:ascii="Segoe UI" w:eastAsia="Times New Roman" w:hAnsi="Segoe UI" w:cs="Segoe UI"/>
-          <w:i/>
-          <w:iCs/>
-          <w:color w:val="404040"/>
-          <w:kern w:val="0"/>
-          <w:sz w:val="24"/>
-          <w:szCs w:val="24"/>
-          <w:lang w:eastAsia="es-MX"/>
-          <w14:ligatures w14:val="none"/>
-        </w:rPr>
-        <w:t>Ravaging Confession</w:t>
-      </w:r>
-      <w:r>
-        <w:rPr>
-          <w:rFonts w:ascii="Segoe UI" w:eastAsia="Times New Roman" w:hAnsi="Segoe UI" w:cs="Segoe UI"/>
-          <w:color w:val="404040"/>
-          <w:kern w:val="0"/>
-          <w:sz w:val="24"/>
-          <w:szCs w:val="24"/>
-          <w:lang w:eastAsia="es-MX"/>
-          <w14:ligatures w14:val="none"/>
-        </w:rPr>
-        <w:t> – 3 Cryo DMG, reduce coste del próximo ataque.</w:t>
+      <w:proofErr w:type="spellStart"/>
+      <w:r>
+        <w:rPr>
+          <w:rFonts w:ascii="Segoe UI" w:eastAsia="Times New Roman" w:hAnsi="Segoe UI" w:cs="Segoe UI"/>
+          <w:i/>
+          <w:iCs/>
+          <w:color w:val="404040"/>
+          <w:kern w:val="0"/>
+          <w:sz w:val="24"/>
+          <w:szCs w:val="24"/>
+          <w:lang w:eastAsia="es-MX"/>
+          <w14:ligatures w14:val="none"/>
+        </w:rPr>
+        <w:t>Ravaging</w:t>
+      </w:r>
+      <w:proofErr w:type="spellEnd"/>
+      <w:r>
+        <w:rPr>
+          <w:rFonts w:ascii="Segoe UI" w:eastAsia="Times New Roman" w:hAnsi="Segoe UI" w:cs="Segoe UI"/>
+          <w:i/>
+          <w:iCs/>
+          <w:color w:val="404040"/>
+          <w:kern w:val="0"/>
+          <w:sz w:val="24"/>
+          <w:szCs w:val="24"/>
+          <w:lang w:eastAsia="es-MX"/>
+          <w14:ligatures w14:val="none"/>
+        </w:rPr>
+        <w:t xml:space="preserve"> </w:t>
+      </w:r>
+      <w:proofErr w:type="spellStart"/>
+      <w:r>
+        <w:rPr>
+          <w:rFonts w:ascii="Segoe UI" w:eastAsia="Times New Roman" w:hAnsi="Segoe UI" w:cs="Segoe UI"/>
+          <w:i/>
+          <w:iCs/>
+          <w:color w:val="404040"/>
+          <w:kern w:val="0"/>
+          <w:sz w:val="24"/>
+          <w:szCs w:val="24"/>
+          <w:lang w:eastAsia="es-MX"/>
+          <w14:ligatures w14:val="none"/>
+        </w:rPr>
+        <w:t>Confession</w:t>
+      </w:r>
+      <w:proofErr w:type="spellEnd"/>
+      <w:r>
+        <w:rPr>
+          <w:rFonts w:ascii="Segoe UI" w:eastAsia="Times New Roman" w:hAnsi="Segoe UI" w:cs="Segoe UI"/>
+          <w:color w:val="404040"/>
+          <w:kern w:val="0"/>
+          <w:sz w:val="24"/>
+          <w:szCs w:val="24"/>
+          <w:lang w:eastAsia="es-MX"/>
+          <w14:ligatures w14:val="none"/>
+        </w:rPr>
+        <w:t xml:space="preserve"> – 3 </w:t>
+      </w:r>
+      <w:proofErr w:type="spellStart"/>
+      <w:r>
+        <w:rPr>
+          <w:rFonts w:ascii="Segoe UI" w:eastAsia="Times New Roman" w:hAnsi="Segoe UI" w:cs="Segoe UI"/>
+          <w:color w:val="404040"/>
+          <w:kern w:val="0"/>
+          <w:sz w:val="24"/>
+          <w:szCs w:val="24"/>
+          <w:lang w:eastAsia="es-MX"/>
+          <w14:ligatures w14:val="none"/>
+        </w:rPr>
+        <w:t>Cryo</w:t>
+      </w:r>
+      <w:proofErr w:type="spellEnd"/>
+      <w:r>
+        <w:rPr>
+          <w:rFonts w:ascii="Segoe UI" w:eastAsia="Times New Roman" w:hAnsi="Segoe UI" w:cs="Segoe UI"/>
+          <w:color w:val="404040"/>
+          <w:kern w:val="0"/>
+          <w:sz w:val="24"/>
+          <w:szCs w:val="24"/>
+          <w:lang w:eastAsia="es-MX"/>
+          <w14:ligatures w14:val="none"/>
+        </w:rPr>
+        <w:t xml:space="preserve"> DMG, reduce coste del próximo ataque.</w:t>
       </w:r>
     </w:p>
     <w:p>
@@ -4586,37 +7710,98 @@
         </w:rPr>
         <w:t>: </w:t>
       </w:r>
-      <w:r>
-        <w:rPr>
-          <w:rFonts w:ascii="Segoe UI" w:eastAsia="Times New Roman" w:hAnsi="Segoe UI" w:cs="Segoe UI"/>
-          <w:i/>
-          <w:iCs/>
-          <w:color w:val="404040"/>
-          <w:kern w:val="0"/>
-          <w:sz w:val="24"/>
-          <w:szCs w:val="24"/>
-          <w:lang w:eastAsia="es-MX"/>
-          <w14:ligatures w14:val="none"/>
-        </w:rPr>
-        <w:t>Rites of Termination</w:t>
-      </w:r>
-      <w:r>
-        <w:rPr>
-          <w:rFonts w:ascii="Segoe UI" w:eastAsia="Times New Roman" w:hAnsi="Segoe UI" w:cs="Segoe UI"/>
-          <w:color w:val="404040"/>
-          <w:kern w:val="0"/>
-          <w:sz w:val="24"/>
-          <w:szCs w:val="24"/>
-          <w:lang w:eastAsia="es-MX"/>
-          <w14:ligatures w14:val="none"/>
-        </w:rPr>
-        <w:t> – 5 Cryo DMG, inflige </w:t>
-      </w:r>
-      <w:r>
-        <w:rPr>
-          <w:rFonts w:ascii="Segoe UI" w:eastAsia="Times New Roman" w:hAnsi="Segoe UI" w:cs="Segoe UI"/>
-          <w:i/>
-          <w:iCs/>
+      <w:proofErr w:type="spellStart"/>
+      <w:r>
+        <w:rPr>
+          <w:rFonts w:ascii="Segoe UI" w:eastAsia="Times New Roman" w:hAnsi="Segoe UI" w:cs="Segoe UI"/>
+          <w:i/>
+          <w:iCs/>
+          <w:color w:val="404040"/>
+          <w:kern w:val="0"/>
+          <w:sz w:val="24"/>
+          <w:szCs w:val="24"/>
+          <w:lang w:eastAsia="es-MX"/>
+          <w14:ligatures w14:val="none"/>
+        </w:rPr>
+        <w:t>Rites</w:t>
+      </w:r>
+      <w:proofErr w:type="spellEnd"/>
+      <w:r>
+        <w:rPr>
+          <w:rFonts w:ascii="Segoe UI" w:eastAsia="Times New Roman" w:hAnsi="Segoe UI" w:cs="Segoe UI"/>
+          <w:i/>
+          <w:iCs/>
+          <w:color w:val="404040"/>
+          <w:kern w:val="0"/>
+          <w:sz w:val="24"/>
+          <w:szCs w:val="24"/>
+          <w:lang w:eastAsia="es-MX"/>
+          <w14:ligatures w14:val="none"/>
+        </w:rPr>
+        <w:t xml:space="preserve"> </w:t>
+      </w:r>
+      <w:proofErr w:type="spellStart"/>
+      <w:r>
+        <w:rPr>
+          <w:rFonts w:ascii="Segoe UI" w:eastAsia="Times New Roman" w:hAnsi="Segoe UI" w:cs="Segoe UI"/>
+          <w:i/>
+          <w:iCs/>
+          <w:color w:val="404040"/>
+          <w:kern w:val="0"/>
+          <w:sz w:val="24"/>
+          <w:szCs w:val="24"/>
+          <w:lang w:eastAsia="es-MX"/>
+          <w14:ligatures w14:val="none"/>
+        </w:rPr>
+        <w:t>of</w:t>
+      </w:r>
+      <w:proofErr w:type="spellEnd"/>
+      <w:r>
+        <w:rPr>
+          <w:rFonts w:ascii="Segoe UI" w:eastAsia="Times New Roman" w:hAnsi="Segoe UI" w:cs="Segoe UI"/>
+          <w:i/>
+          <w:iCs/>
+          <w:color w:val="404040"/>
+          <w:kern w:val="0"/>
+          <w:sz w:val="24"/>
+          <w:szCs w:val="24"/>
+          <w:lang w:eastAsia="es-MX"/>
+          <w14:ligatures w14:val="none"/>
+        </w:rPr>
+        <w:t xml:space="preserve"> </w:t>
+      </w:r>
+      <w:proofErr w:type="spellStart"/>
+      <w:r>
+        <w:rPr>
+          <w:rFonts w:ascii="Segoe UI" w:eastAsia="Times New Roman" w:hAnsi="Segoe UI" w:cs="Segoe UI"/>
+          <w:i/>
+          <w:iCs/>
+          <w:color w:val="404040"/>
+          <w:kern w:val="0"/>
+          <w:sz w:val="24"/>
+          <w:szCs w:val="24"/>
+          <w:lang w:eastAsia="es-MX"/>
+          <w14:ligatures w14:val="none"/>
+        </w:rPr>
+        <w:t>Termination</w:t>
+      </w:r>
+      <w:proofErr w:type="spellEnd"/>
+      <w:r>
+        <w:rPr>
+          <w:rFonts w:ascii="Segoe UI" w:eastAsia="Times New Roman" w:hAnsi="Segoe UI" w:cs="Segoe UI"/>
+          <w:color w:val="404040"/>
+          <w:kern w:val="0"/>
+          <w:sz w:val="24"/>
+          <w:szCs w:val="24"/>
+          <w:lang w:eastAsia="es-MX"/>
+          <w14:ligatures w14:val="none"/>
+        </w:rPr>
+        <w:t xml:space="preserve"> – 5 </w:t>
+      </w:r>
+      <w:proofErr w:type="spellStart"/>
+      <w:r>
+        <w:rPr>
+          <w:rFonts w:ascii="Segoe UI" w:eastAsia="Times New Roman" w:hAnsi="Segoe UI" w:cs="Segoe UI"/>
           <w:color w:val="404040"/>
           <w:kern w:val="0"/>
           <w:sz w:val="24"/>
@@ -4626,17 +7811,72 @@
         </w:rPr>
         <w:t>Cryo</w:t>
       </w:r>
-      <w:r>
-        <w:rPr>
-          <w:rFonts w:ascii="Segoe UI" w:eastAsia="Times New Roman" w:hAnsi="Segoe UI" w:cs="Segoe UI"/>
-          <w:color w:val="404040"/>
-          <w:kern w:val="0"/>
-          <w:sz w:val="24"/>
-          <w:szCs w:val="24"/>
-          <w:lang w:eastAsia="es-MX"/>
-          <w14:ligatures w14:val="none"/>
-        </w:rPr>
-        <w:t> persistent.</w:t>
+      <w:proofErr w:type="spellEnd"/>
+      <w:r>
+        <w:rPr>
+          <w:rFonts w:ascii="Segoe UI" w:eastAsia="Times New Roman" w:hAnsi="Segoe UI" w:cs="Segoe UI"/>
+          <w:color w:val="404040"/>
+          <w:kern w:val="0"/>
+          <w:sz w:val="24"/>
+          <w:szCs w:val="24"/>
+          <w:lang w:eastAsia="es-MX"/>
+          <w14:ligatures w14:val="none"/>
+        </w:rPr>
+        <w:t xml:space="preserve"> DMG, inflige </w:t>
+      </w:r>
+      <w:proofErr w:type="spellStart"/>
+      <w:r>
+        <w:rPr>
+          <w:rFonts w:ascii="Segoe UI" w:eastAsia="Times New Roman" w:hAnsi="Segoe UI" w:cs="Segoe UI"/>
+          <w:i/>
+          <w:iCs/>
+          <w:color w:val="404040"/>
+          <w:kern w:val="0"/>
+          <w:sz w:val="24"/>
+          <w:szCs w:val="24"/>
+          <w:lang w:eastAsia="es-MX"/>
+          <w14:ligatures w14:val="none"/>
+        </w:rPr>
+        <w:t>Cryo</w:t>
+      </w:r>
+      <w:proofErr w:type="spellEnd"/>
+      <w:r>
+        <w:rPr>
+          <w:rFonts w:ascii="Segoe UI" w:eastAsia="Times New Roman" w:hAnsi="Segoe UI" w:cs="Segoe UI"/>
+          <w:color w:val="404040"/>
+          <w:kern w:val="0"/>
+          <w:sz w:val="24"/>
+          <w:szCs w:val="24"/>
+          <w:lang w:eastAsia="es-MX"/>
+          <w14:ligatures w14:val="none"/>
+        </w:rPr>
+        <w:t> </w:t>
+      </w:r>
+      <w:proofErr w:type="spellStart"/>
+      <w:r>
+        <w:rPr>
+          <w:rFonts w:ascii="Segoe UI" w:eastAsia="Times New Roman" w:hAnsi="Segoe UI" w:cs="Segoe UI"/>
+          <w:color w:val="404040"/>
+          <w:kern w:val="0"/>
+          <w:sz w:val="24"/>
+          <w:szCs w:val="24"/>
+          <w:lang w:eastAsia="es-MX"/>
+          <w14:ligatures w14:val="none"/>
+        </w:rPr>
+        <w:t>persistent</w:t>
+      </w:r>
+      <w:proofErr w:type="spellEnd"/>
+      <w:r>
+        <w:rPr>
+          <w:rFonts w:ascii="Segoe UI" w:eastAsia="Times New Roman" w:hAnsi="Segoe UI" w:cs="Segoe UI"/>
+          <w:color w:val="404040"/>
+          <w:kern w:val="0"/>
+          <w:sz w:val="24"/>
+          <w:szCs w:val="24"/>
+          <w:lang w:eastAsia="es-MX"/>
+          <w14:ligatures w14:val="none"/>
+        </w:rPr>
+        <w:t>.</w:t>
       </w:r>
     </w:p>
     <w:bookmarkEnd w:id="0"/>
@@ -4656,7 +7896,63 @@
         <w:t>Se real</w:t>
       </w:r>
       <w:r>
-        <w:t>izo la acción de atacar ahora los personajes pueden atacar los personajes con sus diferentes habilidades sin embargo aun el calculo de daño solo es con su daño base y no con buffos como las armas o cartas. Tambien se modifico el resorteo de  dados para que se sortearan otra vez los dados que no son de los elementos omni o el elementos de los personajes para que tengan mas dados utilizables.</w:t>
+        <w:t xml:space="preserve">izo la acción de atacar ahora los personajes pueden atacar los personajes con sus diferentes habilidades sin embargo aun el </w:t>
+      </w:r>
+      <w:proofErr w:type="spellStart"/>
+      <w:r>
+        <w:t>calculo</w:t>
+      </w:r>
+      <w:proofErr w:type="spellEnd"/>
+      <w:r>
+        <w:t xml:space="preserve"> de daño solo es con su daño base y no con </w:t>
+      </w:r>
+      <w:proofErr w:type="spellStart"/>
+      <w:r>
+        <w:t>buffos</w:t>
+      </w:r>
+      <w:proofErr w:type="spellEnd"/>
+      <w:r>
+        <w:t xml:space="preserve"> como las armas o cartas. </w:t>
+      </w:r>
+      <w:proofErr w:type="spellStart"/>
+      <w:r>
+        <w:t>Tambien</w:t>
+      </w:r>
+      <w:proofErr w:type="spellEnd"/>
+      <w:r>
+        <w:t xml:space="preserve"> se </w:t>
+      </w:r>
+      <w:proofErr w:type="spellStart"/>
+      <w:r>
+        <w:t>modifico</w:t>
+      </w:r>
+      <w:proofErr w:type="spellEnd"/>
+      <w:r>
+        <w:t xml:space="preserve"> el resorteo </w:t>
+      </w:r>
+      <w:proofErr w:type="gramStart"/>
+      <w:r>
+        <w:t>de  dados</w:t>
+      </w:r>
+      <w:proofErr w:type="gramEnd"/>
+      <w:r>
+        <w:t xml:space="preserve"> para que se sortearan otra vez los dados que no son de los elementos </w:t>
+      </w:r>
+      <w:proofErr w:type="spellStart"/>
+      <w:r>
+        <w:t>omni</w:t>
+      </w:r>
+      <w:proofErr w:type="spellEnd"/>
+      <w:r>
+        <w:t xml:space="preserve"> o el elementos de los personajes para que tengan </w:t>
+      </w:r>
+      <w:proofErr w:type="spellStart"/>
+      <w:r>
+        <w:t>mas</w:t>
+      </w:r>
+      <w:proofErr w:type="spellEnd"/>
+      <w:r>
+        <w:t xml:space="preserve"> dados utilizables.</w:t>
       </w:r>
     </w:p>
     <w:p>
@@ -4664,7 +7960,15 @@
         <w:jc w:val="both"/>
       </w:pPr>
       <w:r>
-        <w:t>Posibles avances de mañana: Hacer que los dados usen dados elementales y hacer que las cartas de acción tengan buffos.</w:t>
+        <w:t xml:space="preserve">Posibles avances de mañana: Hacer que los dados usen dados elementales y hacer que las cartas de acción tengan </w:t>
+      </w:r>
+      <w:proofErr w:type="spellStart"/>
+      <w:r>
+        <w:t>buffos</w:t>
+      </w:r>
+      <w:proofErr w:type="spellEnd"/>
+      <w:r>
+        <w:t>.</w:t>
       </w:r>
     </w:p>
     <w:p>
@@ -4680,12 +7984,832 @@
         <w:jc w:val="both"/>
       </w:pPr>
       <w:r>
-        <w:t>Ya se hizo el calculo de daño con las armas equipadas, las cartas de armas ya se pueden aplicar, solo falta: buffos de cartas de apoyo(aumento daño, mas dados,  mas cartas, reducción de costos), conteo de turnos para cada personaje para las definitivas. Poner buffos escudo, mitigación, recuperar vida( personalidar cada habilidad del personaje)</w:t>
+        <w:t xml:space="preserve">Ya se hizo el </w:t>
+      </w:r>
+      <w:proofErr w:type="spellStart"/>
+      <w:r>
+        <w:t>calculo</w:t>
+      </w:r>
+      <w:proofErr w:type="spellEnd"/>
+      <w:r>
+        <w:t xml:space="preserve"> de daño con las armas equipadas, las cartas de armas ya se pueden aplicar, solo falta: </w:t>
+      </w:r>
+      <w:proofErr w:type="spellStart"/>
+      <w:r>
+        <w:t>buffos</w:t>
+      </w:r>
+      <w:proofErr w:type="spellEnd"/>
+      <w:r>
+        <w:t xml:space="preserve"> de cartas de apoyo(aumento daño, </w:t>
+      </w:r>
+      <w:proofErr w:type="spellStart"/>
+      <w:r>
+        <w:t>mas</w:t>
+      </w:r>
+      <w:proofErr w:type="spellEnd"/>
+      <w:r>
+        <w:t xml:space="preserve"> dados,  </w:t>
+      </w:r>
+      <w:proofErr w:type="spellStart"/>
+      <w:r>
+        <w:t>mas</w:t>
+      </w:r>
+      <w:proofErr w:type="spellEnd"/>
+      <w:r>
+        <w:t xml:space="preserve"> cartas, reducción de costos), conteo de turnos para cada personaje para las definitivas. Poner </w:t>
+      </w:r>
+      <w:proofErr w:type="spellStart"/>
+      <w:r>
+        <w:t>buffos</w:t>
+      </w:r>
+      <w:proofErr w:type="spellEnd"/>
+      <w:r>
+        <w:t xml:space="preserve"> escudo, mitigación, recuperar vida( </w:t>
+      </w:r>
+      <w:proofErr w:type="spellStart"/>
+      <w:r>
+        <w:t>personalidar</w:t>
+      </w:r>
+      <w:proofErr w:type="spellEnd"/>
+      <w:r>
+        <w:t xml:space="preserve"> cada habilidad del personaje)</w:t>
       </w:r>
     </w:p>
     <w:p>
       <w:pPr>
         <w:jc w:val="both"/>
+      </w:pPr>
+      <w:r>
+        <w:t>Cartas de apoyo</w:t>
+      </w:r>
+    </w:p>
+    <w:p>
+      <w:pPr>
+        <w:ind w:firstLine="708"/>
+        <w:jc w:val="both"/>
+        <w:rPr>
+          <w:lang w:val="en-US"/>
+        </w:rPr>
+      </w:pPr>
+      <w:r>
+        <w:rPr>
+          <w:lang w:val="en-US"/>
+        </w:rPr>
+        <w:t xml:space="preserve">+Vida: </w:t>
+      </w:r>
+      <w:r>
+        <w:rPr>
+          <w:lang w:val="en-US"/>
+        </w:rPr>
+        <w:t>Adeptus Temptatio</w:t>
+      </w:r>
+      <w:r>
+        <w:rPr>
+          <w:lang w:val="en-US"/>
+        </w:rPr>
+        <w:t xml:space="preserve">n, </w:t>
+      </w:r>
+      <w:r>
+        <w:rPr>
+          <w:lang w:val="en-US"/>
+        </w:rPr>
+        <w:t>Chef Mao</w:t>
+      </w:r>
+      <w:r>
+        <w:rPr>
+          <w:lang w:val="en-US"/>
+        </w:rPr>
+        <w:t xml:space="preserve">, </w:t>
+      </w:r>
+      <w:r>
+        <w:rPr>
+          <w:lang w:val="en-US"/>
+        </w:rPr>
+        <w:t>Leave It to Me</w:t>
+      </w:r>
+      <w:r>
+        <w:rPr>
+          <w:lang w:val="en-US"/>
+        </w:rPr>
+        <w:t xml:space="preserve">, </w:t>
+      </w:r>
+      <w:r>
+        <w:rPr>
+          <w:lang w:val="en-US"/>
+        </w:rPr>
+        <w:t>Minty Meat Rolls</w:t>
+      </w:r>
+    </w:p>
+    <w:p>
+      <w:pPr>
+        <w:ind w:firstLine="708"/>
+        <w:jc w:val="both"/>
+        <w:rPr>
+          <w:lang w:val="en-US"/>
+        </w:rPr>
+      </w:pPr>
+      <w:r>
+        <w:rPr>
+          <w:lang w:val="en-US"/>
+        </w:rPr>
+        <w:t>+</w:t>
+      </w:r>
+      <w:proofErr w:type="spellStart"/>
+      <w:r>
+        <w:rPr>
+          <w:lang w:val="en-US"/>
+        </w:rPr>
+        <w:t>Ataque</w:t>
+      </w:r>
+      <w:proofErr w:type="spellEnd"/>
+      <w:r>
+        <w:rPr>
+          <w:lang w:val="en-US"/>
+        </w:rPr>
+        <w:t xml:space="preserve">: </w:t>
+      </w:r>
+      <w:r>
+        <w:rPr>
+          <w:lang w:val="en-US"/>
+        </w:rPr>
+        <w:t>Abyssal Summons</w:t>
+      </w:r>
+      <w:r>
+        <w:rPr>
+          <w:lang w:val="en-US"/>
+        </w:rPr>
+        <w:t xml:space="preserve">, </w:t>
+      </w:r>
+      <w:r>
+        <w:rPr>
+          <w:lang w:val="en-US"/>
+        </w:rPr>
+        <w:t>Ellin</w:t>
+      </w:r>
+      <w:r>
+        <w:rPr>
+          <w:lang w:val="en-US"/>
+        </w:rPr>
+        <w:t>,</w:t>
+      </w:r>
+      <w:r>
+        <w:rPr>
+          <w:lang w:val="en-US"/>
+        </w:rPr>
+        <w:t xml:space="preserve"> </w:t>
+      </w:r>
+      <w:r>
+        <w:rPr>
+          <w:lang w:val="en-US"/>
+        </w:rPr>
+        <w:t>Guardians Oath</w:t>
+      </w:r>
+      <w:r>
+        <w:rPr>
+          <w:lang w:val="en-US"/>
+        </w:rPr>
+        <w:t xml:space="preserve">, </w:t>
+      </w:r>
+      <w:r>
+        <w:rPr>
+          <w:lang w:val="en-US"/>
+        </w:rPr>
+        <w:t>Master of Weaponry</w:t>
+      </w:r>
+    </w:p>
+    <w:p>
+      <w:pPr>
+        <w:ind w:firstLine="708"/>
+        <w:jc w:val="both"/>
+        <w:rPr>
+          <w:lang w:val="en-US"/>
+        </w:rPr>
+      </w:pPr>
+      <w:proofErr w:type="spellStart"/>
+      <w:r>
+        <w:rPr>
+          <w:lang w:val="en-US"/>
+        </w:rPr>
+        <w:t>DadosMismoE</w:t>
+      </w:r>
+      <w:proofErr w:type="spellEnd"/>
+      <w:r>
+        <w:rPr>
+          <w:lang w:val="en-US"/>
+        </w:rPr>
+        <w:t xml:space="preserve">: </w:t>
+      </w:r>
+      <w:r>
+        <w:rPr>
+          <w:lang w:val="en-US"/>
+        </w:rPr>
+        <w:t>Chang the Ninth</w:t>
+      </w:r>
+      <w:r>
+        <w:rPr>
+          <w:lang w:val="en-US"/>
+        </w:rPr>
+        <w:t xml:space="preserve">, </w:t>
+      </w:r>
+      <w:r>
+        <w:rPr>
+          <w:lang w:val="en-US"/>
+        </w:rPr>
+        <w:t>Jade Chamber</w:t>
+      </w:r>
+      <w:r>
+        <w:rPr>
+          <w:lang w:val="en-US"/>
+        </w:rPr>
+        <w:t xml:space="preserve">, </w:t>
+      </w:r>
+      <w:r>
+        <w:rPr>
+          <w:lang w:val="en-US"/>
+        </w:rPr>
+        <w:t>NRE</w:t>
+      </w:r>
+      <w:r>
+        <w:rPr>
+          <w:lang w:val="en-US"/>
+        </w:rPr>
+        <w:t xml:space="preserve">, </w:t>
+      </w:r>
+      <w:r>
+        <w:rPr>
+          <w:lang w:val="en-US"/>
+        </w:rPr>
+        <w:t xml:space="preserve">The </w:t>
+      </w:r>
+      <w:proofErr w:type="spellStart"/>
+      <w:r>
+        <w:rPr>
+          <w:lang w:val="en-US"/>
+        </w:rPr>
+        <w:t>Bestest</w:t>
+      </w:r>
+      <w:proofErr w:type="spellEnd"/>
+      <w:r>
+        <w:rPr>
+          <w:lang w:val="en-US"/>
+        </w:rPr>
+        <w:t xml:space="preserve"> Travel Companion</w:t>
+      </w:r>
+    </w:p>
+    <w:p>
+      <w:pPr>
+        <w:ind w:firstLine="708"/>
+        <w:jc w:val="both"/>
+        <w:rPr>
+          <w:lang w:val="en-US"/>
+        </w:rPr>
+      </w:pPr>
+      <w:proofErr w:type="spellStart"/>
+      <w:r>
+        <w:rPr>
+          <w:lang w:val="en-US"/>
+        </w:rPr>
+        <w:t>DadosAlzar</w:t>
+      </w:r>
+      <w:proofErr w:type="spellEnd"/>
+      <w:r>
+        <w:rPr>
+          <w:lang w:val="en-US"/>
+        </w:rPr>
+        <w:t xml:space="preserve">: </w:t>
+      </w:r>
+      <w:r>
+        <w:rPr>
+          <w:lang w:val="en-US"/>
+        </w:rPr>
+        <w:t>Blessing of the Divine Relic</w:t>
+      </w:r>
+      <w:r>
+        <w:rPr>
+          <w:lang w:val="en-US"/>
+        </w:rPr>
+        <w:t>,</w:t>
+      </w:r>
+      <w:r>
+        <w:rPr>
+          <w:lang w:val="en-US"/>
+        </w:rPr>
+        <w:t xml:space="preserve"> </w:t>
+      </w:r>
+      <w:proofErr w:type="spellStart"/>
+      <w:r>
+        <w:rPr>
+          <w:lang w:val="en-US"/>
+        </w:rPr>
+        <w:t>Starsigns</w:t>
+      </w:r>
+      <w:proofErr w:type="spellEnd"/>
+      <w:r>
+        <w:rPr>
+          <w:lang w:val="en-US"/>
+        </w:rPr>
+        <w:t xml:space="preserve"> </w:t>
+      </w:r>
+      <w:r>
+        <w:rPr>
+          <w:lang w:val="en-US"/>
+        </w:rPr>
+        <w:t xml:space="preserve">, </w:t>
+      </w:r>
+      <w:r>
+        <w:rPr>
+          <w:lang w:val="en-US"/>
+        </w:rPr>
+        <w:t>Knights of Favonius Library</w:t>
+      </w:r>
+    </w:p>
+    <w:p>
+      <w:pPr>
+        <w:pStyle w:val="Prrafodelista"/>
+        <w:numPr>
+          <w:ilvl w:val="0"/>
+          <w:numId w:val="17"/>
+        </w:numPr>
+        <w:jc w:val="both"/>
+        <w:rPr>
+          <w:lang w:val="en-US"/>
+        </w:rPr>
+      </w:pPr>
+      <w:proofErr w:type="spellStart"/>
+      <w:r>
+        <w:rPr>
+          <w:lang w:val="en-US"/>
+        </w:rPr>
+        <w:t>DadosOMNI</w:t>
+      </w:r>
+      <w:proofErr w:type="spellEnd"/>
+      <w:r>
+        <w:rPr>
+          <w:lang w:val="en-US"/>
+        </w:rPr>
+        <w:t xml:space="preserve">: </w:t>
+      </w:r>
+      <w:proofErr w:type="spellStart"/>
+      <w:r>
+        <w:rPr>
+          <w:lang w:val="en-US"/>
+        </w:rPr>
+        <w:t>Calxs</w:t>
+      </w:r>
+      <w:proofErr w:type="spellEnd"/>
+      <w:r>
+        <w:rPr>
+          <w:lang w:val="en-US"/>
+        </w:rPr>
+        <w:t xml:space="preserve"> Art</w:t>
+      </w:r>
+      <w:r>
+        <w:rPr>
+          <w:lang w:val="en-US"/>
+        </w:rPr>
+        <w:t>s</w:t>
+      </w:r>
+      <w:r>
+        <w:rPr>
+          <w:lang w:val="en-US"/>
+        </w:rPr>
+        <w:t xml:space="preserve"> ,</w:t>
+      </w:r>
+      <w:r>
+        <w:rPr>
+          <w:lang w:val="en-US"/>
+        </w:rPr>
+        <w:t>Favonius Cathedral</w:t>
+      </w:r>
+      <w:r>
+        <w:rPr>
+          <w:lang w:val="en-US"/>
+        </w:rPr>
+        <w:t>, Liben</w:t>
+      </w:r>
+      <w:r>
+        <w:rPr>
+          <w:lang w:val="en-US"/>
+        </w:rPr>
+        <w:t xml:space="preserve">, </w:t>
+      </w:r>
+      <w:r>
+        <w:rPr>
+          <w:lang w:val="en-US"/>
+        </w:rPr>
+        <w:t>Paimon</w:t>
+      </w:r>
+      <w:r>
+        <w:rPr>
+          <w:lang w:val="en-US"/>
+        </w:rPr>
+        <w:t xml:space="preserve">, </w:t>
+      </w:r>
+      <w:r>
+        <w:rPr>
+          <w:lang w:val="en-US"/>
+        </w:rPr>
+        <w:t>Strategize</w:t>
+      </w:r>
+    </w:p>
+    <w:p>
+      <w:pPr>
+        <w:jc w:val="both"/>
+      </w:pPr>
+      <w:r>
+        <w:t>Armas:</w:t>
+      </w:r>
+    </w:p>
+    <w:p>
+      <w:pPr>
+        <w:pStyle w:val="Prrafodelista"/>
+        <w:numPr>
+          <w:ilvl w:val="0"/>
+          <w:numId w:val="16"/>
+        </w:numPr>
+        <w:jc w:val="both"/>
+        <w:rPr>
+          <w:lang w:val="en-US"/>
+        </w:rPr>
+      </w:pPr>
+      <w:r>
+        <w:rPr>
+          <w:lang w:val="en-US"/>
+        </w:rPr>
+        <w:t xml:space="preserve">Espadas: </w:t>
+      </w:r>
+      <w:r>
+        <w:rPr>
+          <w:lang w:val="en-US"/>
+        </w:rPr>
+        <w:t>Aquila Favonia</w:t>
+      </w:r>
+      <w:r>
+        <w:rPr>
+          <w:lang w:val="en-US"/>
+        </w:rPr>
+        <w:t xml:space="preserve">, </w:t>
+      </w:r>
+      <w:r>
+        <w:rPr>
+          <w:lang w:val="en-US"/>
+        </w:rPr>
+        <w:t>Sacrificial Sword</w:t>
+      </w:r>
+      <w:r>
+        <w:rPr>
+          <w:lang w:val="en-US"/>
+        </w:rPr>
+        <w:t xml:space="preserve">, </w:t>
+      </w:r>
+      <w:r>
+        <w:rPr>
+          <w:lang w:val="en-US"/>
+        </w:rPr>
+        <w:t>Travelers Handy Sword</w:t>
+      </w:r>
+      <w:r>
+        <w:rPr>
+          <w:lang w:val="en-US"/>
+        </w:rPr>
+        <w:t xml:space="preserve">, </w:t>
+      </w:r>
+      <w:r>
+        <w:rPr>
+          <w:lang w:val="en-US"/>
+        </w:rPr>
+        <w:t>Skyward Blade</w:t>
+      </w:r>
+    </w:p>
+    <w:p>
+      <w:pPr>
+        <w:pStyle w:val="Prrafodelista"/>
+        <w:numPr>
+          <w:ilvl w:val="0"/>
+          <w:numId w:val="16"/>
+        </w:numPr>
+        <w:jc w:val="both"/>
+        <w:rPr>
+          <w:lang w:val="en-US"/>
+        </w:rPr>
+      </w:pPr>
+      <w:proofErr w:type="spellStart"/>
+      <w:r>
+        <w:rPr>
+          <w:lang w:val="en-US"/>
+        </w:rPr>
+        <w:lastRenderedPageBreak/>
+        <w:t>Mandoble</w:t>
+      </w:r>
+      <w:proofErr w:type="spellEnd"/>
+      <w:r>
+        <w:rPr>
+          <w:lang w:val="en-US"/>
+        </w:rPr>
+        <w:t>:</w:t>
+      </w:r>
+      <w:r>
+        <w:rPr>
+          <w:lang w:val="en-US"/>
+        </w:rPr>
+        <w:t xml:space="preserve"> </w:t>
+      </w:r>
+      <w:r>
+        <w:rPr>
+          <w:lang w:val="en-US"/>
+        </w:rPr>
+        <w:t xml:space="preserve">Sacrificial </w:t>
+      </w:r>
+      <w:proofErr w:type="spellStart"/>
+      <w:r>
+        <w:rPr>
+          <w:lang w:val="en-US"/>
+        </w:rPr>
+        <w:t>Greatsword</w:t>
+      </w:r>
+      <w:proofErr w:type="spellEnd"/>
+      <w:r>
+        <w:rPr>
+          <w:lang w:val="en-US"/>
+        </w:rPr>
+        <w:t xml:space="preserve">, </w:t>
+      </w:r>
+      <w:r>
+        <w:rPr>
+          <w:lang w:val="en-US"/>
+        </w:rPr>
+        <w:t>Wolfs Gravestone</w:t>
+      </w:r>
+      <w:r>
+        <w:rPr>
+          <w:lang w:val="en-US"/>
+        </w:rPr>
+        <w:t>,</w:t>
+      </w:r>
+      <w:r>
+        <w:rPr>
+          <w:lang w:val="en-US"/>
+        </w:rPr>
+        <w:t xml:space="preserve"> </w:t>
+      </w:r>
+      <w:r>
+        <w:rPr>
+          <w:lang w:val="en-US"/>
+        </w:rPr>
+        <w:t>Skyward Pride</w:t>
+      </w:r>
+      <w:r>
+        <w:rPr>
+          <w:lang w:val="en-US"/>
+        </w:rPr>
+        <w:t>,</w:t>
+      </w:r>
+      <w:r>
+        <w:rPr>
+          <w:lang w:val="en-US"/>
+        </w:rPr>
+        <w:t xml:space="preserve"> </w:t>
+      </w:r>
+      <w:r>
+        <w:rPr>
+          <w:lang w:val="en-US"/>
+        </w:rPr>
+        <w:t>The Bell</w:t>
+      </w:r>
+    </w:p>
+    <w:p>
+      <w:pPr>
+        <w:pStyle w:val="Prrafodelista"/>
+        <w:numPr>
+          <w:ilvl w:val="0"/>
+          <w:numId w:val="16"/>
+        </w:numPr>
+        <w:jc w:val="both"/>
+        <w:rPr>
+          <w:lang w:val="en-US"/>
+        </w:rPr>
+      </w:pPr>
+      <w:r>
+        <w:rPr>
+          <w:lang w:val="en-US"/>
+        </w:rPr>
+        <w:t>Arco:</w:t>
+      </w:r>
+      <w:r>
+        <w:rPr>
+          <w:lang w:val="en-US"/>
+        </w:rPr>
+        <w:t xml:space="preserve"> </w:t>
+      </w:r>
+      <w:r>
+        <w:rPr>
+          <w:lang w:val="en-US"/>
+        </w:rPr>
+        <w:t>Raven Bow</w:t>
+      </w:r>
+      <w:r>
+        <w:rPr>
+          <w:lang w:val="en-US"/>
+        </w:rPr>
+        <w:t xml:space="preserve">, </w:t>
+      </w:r>
+      <w:r>
+        <w:rPr>
+          <w:lang w:val="en-US"/>
+        </w:rPr>
+        <w:t>Sacrificial Bow</w:t>
+      </w:r>
+      <w:r>
+        <w:rPr>
+          <w:lang w:val="en-US"/>
+        </w:rPr>
+        <w:t xml:space="preserve">, </w:t>
+      </w:r>
+      <w:r>
+        <w:rPr>
+          <w:lang w:val="en-US"/>
+        </w:rPr>
+        <w:t>Skyward Harp</w:t>
+      </w:r>
+      <w:r>
+        <w:rPr>
+          <w:lang w:val="en-US"/>
+        </w:rPr>
+        <w:t xml:space="preserve">, </w:t>
+      </w:r>
+      <w:r>
+        <w:rPr>
+          <w:lang w:val="en-US"/>
+        </w:rPr>
+        <w:t>Amos' Bow</w:t>
+      </w:r>
+    </w:p>
+    <w:p>
+      <w:pPr>
+        <w:pStyle w:val="Prrafodelista"/>
+        <w:numPr>
+          <w:ilvl w:val="0"/>
+          <w:numId w:val="16"/>
+        </w:numPr>
+        <w:jc w:val="both"/>
+        <w:rPr>
+          <w:lang w:val="en-US"/>
+        </w:rPr>
+      </w:pPr>
+      <w:proofErr w:type="spellStart"/>
+      <w:r>
+        <w:rPr>
+          <w:lang w:val="en-US"/>
+        </w:rPr>
+        <w:t>Catalizador</w:t>
+      </w:r>
+      <w:proofErr w:type="spellEnd"/>
+      <w:r>
+        <w:rPr>
+          <w:lang w:val="en-US"/>
+        </w:rPr>
+        <w:t>:</w:t>
+      </w:r>
+      <w:r>
+        <w:rPr>
+          <w:lang w:val="en-US"/>
+        </w:rPr>
+        <w:t xml:space="preserve"> </w:t>
+      </w:r>
+      <w:r>
+        <w:rPr>
+          <w:lang w:val="en-US"/>
+        </w:rPr>
+        <w:t>Magic Guide</w:t>
+      </w:r>
+      <w:r>
+        <w:rPr>
+          <w:lang w:val="en-US"/>
+        </w:rPr>
+        <w:t>,</w:t>
+      </w:r>
+      <w:r>
+        <w:rPr>
+          <w:lang w:val="en-US"/>
+        </w:rPr>
+        <w:t xml:space="preserve"> </w:t>
+      </w:r>
+      <w:r>
+        <w:rPr>
+          <w:lang w:val="en-US"/>
+        </w:rPr>
+        <w:t>Sacrificial Fragments</w:t>
+      </w:r>
+      <w:r>
+        <w:rPr>
+          <w:lang w:val="en-US"/>
+        </w:rPr>
+        <w:t xml:space="preserve">, </w:t>
+      </w:r>
+      <w:r>
+        <w:rPr>
+          <w:lang w:val="en-US"/>
+        </w:rPr>
+        <w:t>Skyward Atlas</w:t>
+      </w:r>
+      <w:r>
+        <w:rPr>
+          <w:lang w:val="en-US"/>
+        </w:rPr>
+        <w:t xml:space="preserve">, </w:t>
+      </w:r>
+      <w:r>
+        <w:rPr>
+          <w:lang w:val="en-US"/>
+        </w:rPr>
+        <w:t>A Thousand Floating Dreams</w:t>
+      </w:r>
+    </w:p>
+    <w:p>
+      <w:pPr>
+        <w:pStyle w:val="Prrafodelista"/>
+        <w:numPr>
+          <w:ilvl w:val="0"/>
+          <w:numId w:val="16"/>
+        </w:numPr>
+        <w:jc w:val="both"/>
+        <w:rPr>
+          <w:lang w:val="en-US"/>
+        </w:rPr>
+      </w:pPr>
+      <w:r>
+        <w:rPr>
+          <w:lang w:val="en-US"/>
+        </w:rPr>
+        <w:t>Lanza:</w:t>
+      </w:r>
+      <w:r>
+        <w:rPr>
+          <w:lang w:val="en-US"/>
+        </w:rPr>
+        <w:t xml:space="preserve"> </w:t>
+      </w:r>
+      <w:r>
+        <w:rPr>
+          <w:lang w:val="en-US"/>
+        </w:rPr>
+        <w:t>Lithic Spear</w:t>
+      </w:r>
+      <w:r>
+        <w:rPr>
+          <w:lang w:val="en-US"/>
+        </w:rPr>
+        <w:t>,</w:t>
+      </w:r>
+      <w:r>
+        <w:rPr>
+          <w:lang w:val="en-US"/>
+        </w:rPr>
+        <w:t xml:space="preserve"> </w:t>
+      </w:r>
+      <w:r>
+        <w:rPr>
+          <w:lang w:val="en-US"/>
+        </w:rPr>
+        <w:t>Skyward Spine</w:t>
+      </w:r>
+      <w:r>
+        <w:rPr>
+          <w:lang w:val="en-US"/>
+        </w:rPr>
+        <w:t>,</w:t>
+      </w:r>
+      <w:r>
+        <w:rPr>
+          <w:lang w:val="en-US"/>
+        </w:rPr>
+        <w:t xml:space="preserve"> </w:t>
+      </w:r>
+      <w:r>
+        <w:rPr>
+          <w:lang w:val="en-US"/>
+        </w:rPr>
+        <w:t>White Tassel</w:t>
+      </w:r>
+      <w:r>
+        <w:rPr>
+          <w:lang w:val="en-US"/>
+        </w:rPr>
+        <w:t xml:space="preserve">, </w:t>
+      </w:r>
+      <w:r>
+        <w:rPr>
+          <w:lang w:val="en-US"/>
+        </w:rPr>
+        <w:t>Engulfing Lightning</w:t>
+      </w:r>
+    </w:p>
+    <w:p>
+      <w:pPr>
+        <w:jc w:val="both"/>
+        <w:rPr>
+          <w:lang w:val="en-US"/>
+        </w:rPr>
       </w:pPr>
     </w:p>
     <w:sectPr>
@@ -5893,6 +10017,118 @@
     </w:lvl>
   </w:abstractNum>
   <w:abstractNum w:abstractNumId="8" w15:restartNumberingAfterBreak="0">
+    <w:nsid w:val="34A67CFC"/>
+    <w:multiLevelType w:val="hybridMultilevel"/>
+    <w:tmpl w:val="A75637D0"/>
+    <w:lvl w:ilvl="0" w:tplc="C12ADC64">
+      <w:numFmt w:val="bullet"/>
+      <w:lvlText w:val="-"/>
+      <w:lvlJc w:val="left"/>
+      <w:pPr>
+        <w:ind w:left="720" w:hanging="360"/>
+      </w:pPr>
+      <w:rPr>
+        <w:rFonts w:ascii="Aptos" w:eastAsiaTheme="minorHAnsi" w:hAnsi="Aptos" w:cstheme="minorBidi" w:hint="default"/>
+      </w:rPr>
+    </w:lvl>
+    <w:lvl w:ilvl="1" w:tplc="080A0003" w:tentative="1">
+      <w:start w:val="1"/>
+      <w:numFmt w:val="bullet"/>
+      <w:lvlText w:val="o"/>
+      <w:lvlJc w:val="left"/>
+      <w:pPr>
+        <w:ind w:left="1440" w:hanging="360"/>
+      </w:pPr>
+      <w:rPr>
+        <w:rFonts w:ascii="Courier New" w:hAnsi="Courier New" w:cs="Courier New" w:hint="default"/>
+      </w:rPr>
+    </w:lvl>
+    <w:lvl w:ilvl="2" w:tplc="080A0005" w:tentative="1">
+      <w:start w:val="1"/>
+      <w:numFmt w:val="bullet"/>
+      <w:lvlText w:val=""/>
+      <w:lvlJc w:val="left"/>
+      <w:pPr>
+        <w:ind w:left="2160" w:hanging="360"/>
+      </w:pPr>
+      <w:rPr>
+        <w:rFonts w:ascii="Wingdings" w:hAnsi="Wingdings" w:hint="default"/>
+      </w:rPr>
+    </w:lvl>
+    <w:lvl w:ilvl="3" w:tplc="080A0001" w:tentative="1">
+      <w:start w:val="1"/>
+      <w:numFmt w:val="bullet"/>
+      <w:lvlText w:val=""/>
+      <w:lvlJc w:val="left"/>
+      <w:pPr>
+        <w:ind w:left="2880" w:hanging="360"/>
+      </w:pPr>
+      <w:rPr>
+        <w:rFonts w:ascii="Symbol" w:hAnsi="Symbol" w:hint="default"/>
+      </w:rPr>
+    </w:lvl>
+    <w:lvl w:ilvl="4" w:tplc="080A0003" w:tentative="1">
+      <w:start w:val="1"/>
+      <w:numFmt w:val="bullet"/>
+      <w:lvlText w:val="o"/>
+      <w:lvlJc w:val="left"/>
+      <w:pPr>
+        <w:ind w:left="3600" w:hanging="360"/>
+      </w:pPr>
+      <w:rPr>
+        <w:rFonts w:ascii="Courier New" w:hAnsi="Courier New" w:cs="Courier New" w:hint="default"/>
+      </w:rPr>
+    </w:lvl>
+    <w:lvl w:ilvl="5" w:tplc="080A0005" w:tentative="1">
+      <w:start w:val="1"/>
+      <w:numFmt w:val="bullet"/>
+      <w:lvlText w:val=""/>
+      <w:lvlJc w:val="left"/>
+      <w:pPr>
+        <w:ind w:left="4320" w:hanging="360"/>
+      </w:pPr>
+      <w:rPr>
+        <w:rFonts w:ascii="Wingdings" w:hAnsi="Wingdings" w:hint="default"/>
+      </w:rPr>
+    </w:lvl>
+    <w:lvl w:ilvl="6" w:tplc="080A0001" w:tentative="1">
+      <w:start w:val="1"/>
+      <w:numFmt w:val="bullet"/>
+      <w:lvlText w:val=""/>
+      <w:lvlJc w:val="left"/>
+      <w:pPr>
+        <w:ind w:left="5040" w:hanging="360"/>
+      </w:pPr>
+      <w:rPr>
+        <w:rFonts w:ascii="Symbol" w:hAnsi="Symbol" w:hint="default"/>
+      </w:rPr>
+    </w:lvl>
+    <w:lvl w:ilvl="7" w:tplc="080A0003" w:tentative="1">
+      <w:start w:val="1"/>
+      <w:numFmt w:val="bullet"/>
+      <w:lvlText w:val="o"/>
+      <w:lvlJc w:val="left"/>
+      <w:pPr>
+        <w:ind w:left="5760" w:hanging="360"/>
+      </w:pPr>
+      <w:rPr>
+        <w:rFonts w:ascii="Courier New" w:hAnsi="Courier New" w:cs="Courier New" w:hint="default"/>
+      </w:rPr>
+    </w:lvl>
+    <w:lvl w:ilvl="8" w:tplc="080A0005" w:tentative="1">
+      <w:start w:val="1"/>
+      <w:numFmt w:val="bullet"/>
+      <w:lvlText w:val=""/>
+      <w:lvlJc w:val="left"/>
+      <w:pPr>
+        <w:ind w:left="6480" w:hanging="360"/>
+      </w:pPr>
+      <w:rPr>
+        <w:rFonts w:ascii="Wingdings" w:hAnsi="Wingdings" w:hint="default"/>
+      </w:rPr>
+    </w:lvl>
+  </w:abstractNum>
+  <w:abstractNum w:abstractNumId="9" w15:restartNumberingAfterBreak="0">
     <w:nsid w:val="35F10ECC"/>
     <w:multiLevelType w:val="multilevel"/>
     <w:tmpl w:val="95E05C7E"/>
@@ -6041,7 +10277,7 @@
       </w:rPr>
     </w:lvl>
   </w:abstractNum>
-  <w:abstractNum w:abstractNumId="9" w15:restartNumberingAfterBreak="0">
+  <w:abstractNum w:abstractNumId="10" w15:restartNumberingAfterBreak="0">
     <w:nsid w:val="3E3F316E"/>
     <w:multiLevelType w:val="multilevel"/>
     <w:tmpl w:val="2CF40558"/>
@@ -6190,7 +10426,119 @@
       </w:rPr>
     </w:lvl>
   </w:abstractNum>
-  <w:abstractNum w:abstractNumId="10" w15:restartNumberingAfterBreak="0">
+  <w:abstractNum w:abstractNumId="11" w15:restartNumberingAfterBreak="0">
+    <w:nsid w:val="450E7F72"/>
+    <w:multiLevelType w:val="hybridMultilevel"/>
+    <w:tmpl w:val="31DA09EC"/>
+    <w:lvl w:ilvl="0" w:tplc="5E8CB5DC">
+      <w:numFmt w:val="bullet"/>
+      <w:lvlText w:val="-"/>
+      <w:lvlJc w:val="left"/>
+      <w:pPr>
+        <w:ind w:left="720" w:hanging="360"/>
+      </w:pPr>
+      <w:rPr>
+        <w:rFonts w:ascii="Aptos" w:eastAsiaTheme="minorHAnsi" w:hAnsi="Aptos" w:cstheme="minorBidi" w:hint="default"/>
+      </w:rPr>
+    </w:lvl>
+    <w:lvl w:ilvl="1" w:tplc="080A0003" w:tentative="1">
+      <w:start w:val="1"/>
+      <w:numFmt w:val="bullet"/>
+      <w:lvlText w:val="o"/>
+      <w:lvlJc w:val="left"/>
+      <w:pPr>
+        <w:ind w:left="1440" w:hanging="360"/>
+      </w:pPr>
+      <w:rPr>
+        <w:rFonts w:ascii="Courier New" w:hAnsi="Courier New" w:cs="Courier New" w:hint="default"/>
+      </w:rPr>
+    </w:lvl>
+    <w:lvl w:ilvl="2" w:tplc="080A0005" w:tentative="1">
+      <w:start w:val="1"/>
+      <w:numFmt w:val="bullet"/>
+      <w:lvlText w:val=""/>
+      <w:lvlJc w:val="left"/>
+      <w:pPr>
+        <w:ind w:left="2160" w:hanging="360"/>
+      </w:pPr>
+      <w:rPr>
+        <w:rFonts w:ascii="Wingdings" w:hAnsi="Wingdings" w:hint="default"/>
+      </w:rPr>
+    </w:lvl>
+    <w:lvl w:ilvl="3" w:tplc="080A0001" w:tentative="1">
+      <w:start w:val="1"/>
+      <w:numFmt w:val="bullet"/>
+      <w:lvlText w:val=""/>
+      <w:lvlJc w:val="left"/>
+      <w:pPr>
+        <w:ind w:left="2880" w:hanging="360"/>
+      </w:pPr>
+      <w:rPr>
+        <w:rFonts w:ascii="Symbol" w:hAnsi="Symbol" w:hint="default"/>
+      </w:rPr>
+    </w:lvl>
+    <w:lvl w:ilvl="4" w:tplc="080A0003" w:tentative="1">
+      <w:start w:val="1"/>
+      <w:numFmt w:val="bullet"/>
+      <w:lvlText w:val="o"/>
+      <w:lvlJc w:val="left"/>
+      <w:pPr>
+        <w:ind w:left="3600" w:hanging="360"/>
+      </w:pPr>
+      <w:rPr>
+        <w:rFonts w:ascii="Courier New" w:hAnsi="Courier New" w:cs="Courier New" w:hint="default"/>
+      </w:rPr>
+    </w:lvl>
+    <w:lvl w:ilvl="5" w:tplc="080A0005" w:tentative="1">
+      <w:start w:val="1"/>
+      <w:numFmt w:val="bullet"/>
+      <w:lvlText w:val=""/>
+      <w:lvlJc w:val="left"/>
+      <w:pPr>
+        <w:ind w:left="4320" w:hanging="360"/>
+      </w:pPr>
+      <w:rPr>
+        <w:rFonts w:ascii="Wingdings" w:hAnsi="Wingdings" w:hint="default"/>
+      </w:rPr>
+    </w:lvl>
+    <w:lvl w:ilvl="6" w:tplc="080A0001" w:tentative="1">
+      <w:start w:val="1"/>
+      <w:numFmt w:val="bullet"/>
+      <w:lvlText w:val=""/>
+      <w:lvlJc w:val="left"/>
+      <w:pPr>
+        <w:ind w:left="5040" w:hanging="360"/>
+      </w:pPr>
+      <w:rPr>
+        <w:rFonts w:ascii="Symbol" w:hAnsi="Symbol" w:hint="default"/>
+      </w:rPr>
+    </w:lvl>
+    <w:lvl w:ilvl="7" w:tplc="080A0003" w:tentative="1">
+      <w:start w:val="1"/>
+      <w:numFmt w:val="bullet"/>
+      <w:lvlText w:val="o"/>
+      <w:lvlJc w:val="left"/>
+      <w:pPr>
+        <w:ind w:left="5760" w:hanging="360"/>
+      </w:pPr>
+      <w:rPr>
+        <w:rFonts w:ascii="Courier New" w:hAnsi="Courier New" w:cs="Courier New" w:hint="default"/>
+      </w:rPr>
+    </w:lvl>
+    <w:lvl w:ilvl="8" w:tplc="080A0005" w:tentative="1">
+      <w:start w:val="1"/>
+      <w:numFmt w:val="bullet"/>
+      <w:lvlText w:val=""/>
+      <w:lvlJc w:val="left"/>
+      <w:pPr>
+        <w:ind w:left="6480" w:hanging="360"/>
+      </w:pPr>
+      <w:rPr>
+        <w:rFonts w:ascii="Wingdings" w:hAnsi="Wingdings" w:hint="default"/>
+      </w:rPr>
+    </w:lvl>
+  </w:abstractNum>
+  <w:abstractNum w:abstractNumId="12" w15:restartNumberingAfterBreak="0">
     <w:nsid w:val="58B263E3"/>
     <w:multiLevelType w:val="multilevel"/>
     <w:tmpl w:val="B5867B12"/>
@@ -6339,7 +10687,7 @@
       </w:rPr>
     </w:lvl>
   </w:abstractNum>
-  <w:abstractNum w:abstractNumId="11" w15:restartNumberingAfterBreak="0">
+  <w:abstractNum w:abstractNumId="13" w15:restartNumberingAfterBreak="0">
     <w:nsid w:val="67895152"/>
     <w:multiLevelType w:val="multilevel"/>
     <w:tmpl w:val="1A9AD7EE"/>
@@ -6488,7 +10836,7 @@
       </w:rPr>
     </w:lvl>
   </w:abstractNum>
-  <w:abstractNum w:abstractNumId="12" w15:restartNumberingAfterBreak="0">
+  <w:abstractNum w:abstractNumId="14" w15:restartNumberingAfterBreak="0">
     <w:nsid w:val="69570174"/>
     <w:multiLevelType w:val="multilevel"/>
     <w:tmpl w:val="D94CE4DE"/>
@@ -6637,7 +10985,7 @@
       </w:rPr>
     </w:lvl>
   </w:abstractNum>
-  <w:abstractNum w:abstractNumId="13" w15:restartNumberingAfterBreak="0">
+  <w:abstractNum w:abstractNumId="15" w15:restartNumberingAfterBreak="0">
     <w:nsid w:val="69581964"/>
     <w:multiLevelType w:val="multilevel"/>
     <w:tmpl w:val="80CCAD86"/>
@@ -6786,7 +11134,7 @@
       </w:rPr>
     </w:lvl>
   </w:abstractNum>
-  <w:abstractNum w:abstractNumId="14" w15:restartNumberingAfterBreak="0">
+  <w:abstractNum w:abstractNumId="16" w15:restartNumberingAfterBreak="0">
     <w:nsid w:val="796A34E1"/>
     <w:multiLevelType w:val="multilevel"/>
     <w:tmpl w:val="B050693C"/>
@@ -6939,19 +11287,19 @@
     <w:abstractNumId w:val="4"/>
   </w:num>
   <w:num w:numId="2" w16cid:durableId="1538204630">
-    <w:abstractNumId w:val="8"/>
+    <w:abstractNumId w:val="9"/>
   </w:num>
   <w:num w:numId="3" w16cid:durableId="1282768067">
-    <w:abstractNumId w:val="14"/>
+    <w:abstractNumId w:val="16"/>
   </w:num>
   <w:num w:numId="4" w16cid:durableId="95030380">
     <w:abstractNumId w:val="0"/>
   </w:num>
   <w:num w:numId="5" w16cid:durableId="530263605">
-    <w:abstractNumId w:val="9"/>
+    <w:abstractNumId w:val="10"/>
   </w:num>
   <w:num w:numId="6" w16cid:durableId="1707563195">
-    <w:abstractNumId w:val="12"/>
+    <w:abstractNumId w:val="14"/>
   </w:num>
   <w:num w:numId="7" w16cid:durableId="1308440930">
     <w:abstractNumId w:val="7"/>
@@ -6963,7 +11311,7 @@
     <w:abstractNumId w:val="5"/>
   </w:num>
   <w:num w:numId="10" w16cid:durableId="1014844478">
-    <w:abstractNumId w:val="11"/>
+    <w:abstractNumId w:val="13"/>
   </w:num>
   <w:num w:numId="11" w16cid:durableId="261108599">
     <w:abstractNumId w:val="6"/>
@@ -6972,13 +11320,19 @@
     <w:abstractNumId w:val="3"/>
   </w:num>
   <w:num w:numId="13" w16cid:durableId="1912425022">
-    <w:abstractNumId w:val="10"/>
+    <w:abstractNumId w:val="12"/>
   </w:num>
   <w:num w:numId="14" w16cid:durableId="1173912090">
-    <w:abstractNumId w:val="13"/>
+    <w:abstractNumId w:val="15"/>
   </w:num>
   <w:num w:numId="15" w16cid:durableId="795023489">
     <w:abstractNumId w:val="1"/>
+  </w:num>
+  <w:num w:numId="16" w16cid:durableId="114760005">
+    <w:abstractNumId w:val="11"/>
+  </w:num>
+  <w:num w:numId="17" w16cid:durableId="2119837353">
+    <w:abstractNumId w:val="8"/>
   </w:num>
 </w:numbering>
 </file>

--- a/Anotaciones/18_Abril_2025.docx
+++ b/Anotaciones/18_Abril_2025.docx
@@ -38,15 +38,7 @@
     </w:p>
     <w:p>
       <w:r>
-        <w:t xml:space="preserve">Clase cartas: Se van a crear una clase abstracta(carta) con atributo de nombre, descripción y costo. De la clase madre se </w:t>
-      </w:r>
-      <w:proofErr w:type="gramStart"/>
-      <w:r>
-        <w:t>creara</w:t>
-      </w:r>
-      <w:proofErr w:type="gramEnd"/>
-      <w:r>
-        <w:t xml:space="preserve"> dos clase hijas que serán las cartas de personaje y de acción. Con sus respectivos métodos las cuales </w:t>
+        <w:t xml:space="preserve">Clase cartas: Se van a crear una clase abstracta(carta) con atributo de nombre, descripción y costo. De la clase madre se creara dos clase hijas que serán las cartas de personaje y de acción. Con sus respectivos métodos las cuales </w:t>
       </w:r>
       <w:proofErr w:type="spellStart"/>
       <w:r>
@@ -101,15 +93,7 @@
     </w:p>
     <w:p>
       <w:r>
-        <w:t xml:space="preserve">Clase juego: </w:t>
-      </w:r>
-      <w:proofErr w:type="gramStart"/>
-      <w:r>
-        <w:t>va</w:t>
-      </w:r>
-      <w:proofErr w:type="gramEnd"/>
-      <w:r>
-        <w:t xml:space="preserve"> hacer el inicializador de todo y controlara todo el juego (controlar el juego es generar las fichas de cada jugador, terminar rondas).</w:t>
+        <w:t>Clase juego: va hacer el inicializador de todo y controlara todo el juego (controlar el juego es generar las fichas de cada jugador, terminar rondas).</w:t>
       </w:r>
     </w:p>
     <w:p>
@@ -227,15 +211,7 @@
       </w:r>
       <w:proofErr w:type="spellEnd"/>
       <w:r>
-        <w:t xml:space="preserve"> cartas se </w:t>
-      </w:r>
-      <w:proofErr w:type="gramStart"/>
-      <w:r>
-        <w:t>usara</w:t>
-      </w:r>
-      <w:proofErr w:type="gramEnd"/>
-      <w:r>
-        <w:t xml:space="preserve"> al inicio de cada juego y al iniciar una ronda para darle cartas al jugador. </w:t>
+        <w:t xml:space="preserve"> cartas se usara al inicio de cada juego y al iniciar una ronda para darle cartas al jugador. </w:t>
       </w:r>
       <w:proofErr w:type="spellStart"/>
       <w:r>
@@ -267,15 +243,7 @@
       </w:r>
       <w:proofErr w:type="spellEnd"/>
       <w:r>
-        <w:t xml:space="preserve"> atributos pero por el momento son esos). Las funciones de ganar y perder vida son para cuando reciben curación o daño respectivamente. Cuentan con el método ataque básico en el cual es un método igual independientemente del personaje solo si el personaje usa catalizador ahí cambio un poco no requiere mucho cambio. Lo diferente es en los método que hereda pero eso se </w:t>
-      </w:r>
-      <w:proofErr w:type="gramStart"/>
-      <w:r>
-        <w:t>va</w:t>
-      </w:r>
-      <w:proofErr w:type="gramEnd"/>
-      <w:r>
-        <w:t xml:space="preserve"> hablar en el siguiente párrafo.</w:t>
+        <w:t xml:space="preserve"> atributos pero por el momento son esos). Las funciones de ganar y perder vida son para cuando reciben curación o daño respectivamente. Cuentan con el método ataque básico en el cual es un método igual independientemente del personaje solo si el personaje usa catalizador ahí cambio un poco no requiere mucho cambio. Lo diferente es en los método que hereda pero eso se va hablar en el siguiente párrafo.</w:t>
       </w:r>
     </w:p>
     <w:p>
@@ -518,13 +486,8 @@
       <w:pPr>
         <w:jc w:val="both"/>
       </w:pPr>
-      <w:proofErr w:type="gramStart"/>
-      <w:r>
-        <w:t>Personajes a usar</w:t>
-      </w:r>
-      <w:proofErr w:type="gramEnd"/>
-      <w:r>
-        <w:t xml:space="preserve">: </w:t>
+      <w:r>
+        <w:t xml:space="preserve">Personajes a usar: </w:t>
       </w:r>
     </w:p>
     <w:p>
@@ -7928,15 +7891,7 @@
       </w:r>
       <w:proofErr w:type="spellEnd"/>
       <w:r>
-        <w:t xml:space="preserve"> el resorteo </w:t>
-      </w:r>
-      <w:proofErr w:type="gramStart"/>
-      <w:r>
-        <w:t>de  dados</w:t>
-      </w:r>
-      <w:proofErr w:type="gramEnd"/>
-      <w:r>
-        <w:t xml:space="preserve"> para que se sortearan otra vez los dados que no son de los elementos </w:t>
+        <w:t xml:space="preserve"> el resorteo de  dados para que se sortearan otra vez los dados que no son de los elementos </w:t>
       </w:r>
       <w:proofErr w:type="spellStart"/>
       <w:r>
@@ -8038,10 +7993,24 @@
     <w:p>
       <w:pPr>
         <w:jc w:val="both"/>
-      </w:pPr>
-      <w:r>
-        <w:t>Cartas de apoyo</w:t>
-      </w:r>
+        <w:rPr>
+          <w:lang w:val="en-US"/>
+        </w:rPr>
+      </w:pPr>
+      <w:r>
+        <w:rPr>
+          <w:lang w:val="en-US"/>
+        </w:rPr>
+        <w:t xml:space="preserve">Cartas de </w:t>
+      </w:r>
+      <w:proofErr w:type="spellStart"/>
+      <w:r>
+        <w:rPr>
+          <w:lang w:val="en-US"/>
+        </w:rPr>
+        <w:t>apoyo</w:t>
+      </w:r>
+      <w:proofErr w:type="spellEnd"/>
     </w:p>
     <w:p>
       <w:pPr>
@@ -8055,25 +8024,7 @@
         <w:rPr>
           <w:lang w:val="en-US"/>
         </w:rPr>
-        <w:t xml:space="preserve">+Vida: </w:t>
-      </w:r>
-      <w:r>
-        <w:rPr>
-          <w:lang w:val="en-US"/>
-        </w:rPr>
-        <w:t>Adeptus Temptatio</w:t>
-      </w:r>
-      <w:r>
-        <w:rPr>
-          <w:lang w:val="en-US"/>
-        </w:rPr>
-        <w:t xml:space="preserve">n, </w:t>
-      </w:r>
-      <w:r>
-        <w:rPr>
-          <w:lang w:val="en-US"/>
-        </w:rPr>
-        <w:t>Chef Mao</w:t>
+        <w:t>+Vida: Adeptus Temptation, Chef Mao</w:t>
       </w:r>
       <w:r>
         <w:rPr>
@@ -8126,43 +8077,19 @@
         <w:rPr>
           <w:lang w:val="en-US"/>
         </w:rPr>
-        <w:t xml:space="preserve">: </w:t>
+        <w:t>: Abyssal Summons, Ellin</w:t>
       </w:r>
       <w:r>
         <w:rPr>
           <w:lang w:val="en-US"/>
         </w:rPr>
-        <w:t>Abyssal Summons</w:t>
+        <w:t>,</w:t>
       </w:r>
       <w:r>
         <w:rPr>
           <w:lang w:val="en-US"/>
         </w:rPr>
-        <w:t xml:space="preserve">, </w:t>
-      </w:r>
-      <w:r>
-        <w:rPr>
-          <w:lang w:val="en-US"/>
-        </w:rPr>
-        <w:t>Ellin</w:t>
-      </w:r>
-      <w:r>
-        <w:rPr>
-          <w:lang w:val="en-US"/>
-        </w:rPr>
-        <w:t>,</w:t>
-      </w:r>
-      <w:r>
-        <w:rPr>
-          <w:lang w:val="en-US"/>
-        </w:rPr>
-        <w:t xml:space="preserve"> </w:t>
-      </w:r>
-      <w:r>
-        <w:rPr>
-          <w:lang w:val="en-US"/>
-        </w:rPr>
-        <w:t>Guardians Oath</w:t>
+        <w:t xml:space="preserve"> Guardians Oath</w:t>
       </w:r>
       <w:r>
         <w:rPr>
@@ -8190,20 +8117,14 @@
         <w:rPr>
           <w:lang w:val="en-US"/>
         </w:rPr>
-        <w:t>DadosMismoE</w:t>
+        <w:t>DadosM</w:t>
       </w:r>
       <w:proofErr w:type="spellEnd"/>
       <w:r>
         <w:rPr>
           <w:lang w:val="en-US"/>
         </w:rPr>
-        <w:t xml:space="preserve">: </w:t>
-      </w:r>
-      <w:r>
-        <w:rPr>
-          <w:lang w:val="en-US"/>
-        </w:rPr>
-        <w:t>Chang the Ninth</w:t>
+        <w:t>: Chang the Ninth</w:t>
       </w:r>
       <w:r>
         <w:rPr>
@@ -8276,13 +8197,7 @@
         <w:rPr>
           <w:lang w:val="en-US"/>
         </w:rPr>
-        <w:t xml:space="preserve">: </w:t>
-      </w:r>
-      <w:r>
-        <w:rPr>
-          <w:lang w:val="en-US"/>
-        </w:rPr>
-        <w:t>Blessing of the Divine Relic</w:t>
+        <w:t>: Blessing of the Divine Relic</w:t>
       </w:r>
       <w:r>
         <w:rPr>
@@ -8361,31 +8276,13 @@
         <w:rPr>
           <w:lang w:val="en-US"/>
         </w:rPr>
-        <w:t xml:space="preserve"> Art</w:t>
+        <w:t xml:space="preserve"> Arts</w:t>
       </w:r>
       <w:r>
         <w:rPr>
           <w:lang w:val="en-US"/>
         </w:rPr>
-        <w:t>s</w:t>
-      </w:r>
-      <w:r>
-        <w:rPr>
-          <w:lang w:val="en-US"/>
-        </w:rPr>
-        <w:t xml:space="preserve"> ,</w:t>
-      </w:r>
-      <w:r>
-        <w:rPr>
-          <w:lang w:val="en-US"/>
-        </w:rPr>
-        <w:t>Favonius Cathedral</w:t>
-      </w:r>
-      <w:r>
-        <w:rPr>
-          <w:lang w:val="en-US"/>
-        </w:rPr>
-        <w:t>, Liben</w:t>
+        <w:t xml:space="preserve"> ,Favonius Cathedral, Liben</w:t>
       </w:r>
       <w:r>
         <w:rPr>
@@ -8436,49 +8333,19 @@
         <w:rPr>
           <w:lang w:val="en-US"/>
         </w:rPr>
-        <w:t xml:space="preserve">Espadas: </w:t>
+        <w:t>Espadas: Aquila Favonia</w:t>
       </w:r>
       <w:r>
         <w:rPr>
           <w:lang w:val="en-US"/>
         </w:rPr>
-        <w:t>Aquila Favonia</w:t>
+        <w:t>, Sacrificial Sword, Travelers Handy Sword</w:t>
       </w:r>
       <w:r>
         <w:rPr>
           <w:lang w:val="en-US"/>
         </w:rPr>
-        <w:t xml:space="preserve">, </w:t>
-      </w:r>
-      <w:r>
-        <w:rPr>
-          <w:lang w:val="en-US"/>
-        </w:rPr>
-        <w:t>Sacrificial Sword</w:t>
-      </w:r>
-      <w:r>
-        <w:rPr>
-          <w:lang w:val="en-US"/>
-        </w:rPr>
-        <w:t xml:space="preserve">, </w:t>
-      </w:r>
-      <w:r>
-        <w:rPr>
-          <w:lang w:val="en-US"/>
-        </w:rPr>
-        <w:t>Travelers Handy Sword</w:t>
-      </w:r>
-      <w:r>
-        <w:rPr>
-          <w:lang w:val="en-US"/>
-        </w:rPr>
-        <w:t xml:space="preserve">, </w:t>
-      </w:r>
-      <w:r>
-        <w:rPr>
-          <w:lang w:val="en-US"/>
-        </w:rPr>
-        <w:t>Skyward Blade</w:t>
+        <w:t>, Skyward Blade</w:t>
       </w:r>
     </w:p>
     <w:p>
@@ -8512,33 +8379,33 @@
         <w:rPr>
           <w:lang w:val="en-US"/>
         </w:rPr>
-        <w:t xml:space="preserve"> </w:t>
-      </w:r>
+        <w:t xml:space="preserve"> Sacrificial </w:t>
+      </w:r>
+      <w:proofErr w:type="spellStart"/>
       <w:r>
         <w:rPr>
           <w:lang w:val="en-US"/>
         </w:rPr>
-        <w:t xml:space="preserve">Sacrificial </w:t>
-      </w:r>
-      <w:proofErr w:type="spellStart"/>
+        <w:t>Greatsword</w:t>
+      </w:r>
+      <w:proofErr w:type="spellEnd"/>
       <w:r>
         <w:rPr>
           <w:lang w:val="en-US"/>
         </w:rPr>
-        <w:t>Greatsword</w:t>
-      </w:r>
-      <w:proofErr w:type="spellEnd"/>
+        <w:t>, Wolfs Gravestone</w:t>
+      </w:r>
       <w:r>
         <w:rPr>
           <w:lang w:val="en-US"/>
         </w:rPr>
-        <w:t xml:space="preserve">, </w:t>
+        <w:t>,</w:t>
       </w:r>
       <w:r>
         <w:rPr>
           <w:lang w:val="en-US"/>
         </w:rPr>
-        <w:t>Wolfs Gravestone</w:t>
+        <w:t xml:space="preserve"> Skyward Pride</w:t>
       </w:r>
       <w:r>
         <w:rPr>
@@ -8550,31 +8417,7 @@
         <w:rPr>
           <w:lang w:val="en-US"/>
         </w:rPr>
-        <w:t xml:space="preserve"> </w:t>
-      </w:r>
-      <w:r>
-        <w:rPr>
-          <w:lang w:val="en-US"/>
-        </w:rPr>
-        <w:t>Skyward Pride</w:t>
-      </w:r>
-      <w:r>
-        <w:rPr>
-          <w:lang w:val="en-US"/>
-        </w:rPr>
-        <w:t>,</w:t>
-      </w:r>
-      <w:r>
-        <w:rPr>
-          <w:lang w:val="en-US"/>
-        </w:rPr>
-        <w:t xml:space="preserve"> </w:t>
-      </w:r>
-      <w:r>
-        <w:rPr>
-          <w:lang w:val="en-US"/>
-        </w:rPr>
-        <w:t>The Bell</w:t>
+        <w:t xml:space="preserve"> The Bell</w:t>
       </w:r>
     </w:p>
     <w:p>
@@ -8599,37 +8442,13 @@
         <w:rPr>
           <w:lang w:val="en-US"/>
         </w:rPr>
-        <w:t xml:space="preserve"> </w:t>
+        <w:t xml:space="preserve"> Raven Bow</w:t>
       </w:r>
       <w:r>
         <w:rPr>
           <w:lang w:val="en-US"/>
         </w:rPr>
-        <w:t>Raven Bow</w:t>
-      </w:r>
-      <w:r>
-        <w:rPr>
-          <w:lang w:val="en-US"/>
-        </w:rPr>
-        <w:t xml:space="preserve">, </w:t>
-      </w:r>
-      <w:r>
-        <w:rPr>
-          <w:lang w:val="en-US"/>
-        </w:rPr>
-        <w:t>Sacrificial Bow</w:t>
-      </w:r>
-      <w:r>
-        <w:rPr>
-          <w:lang w:val="en-US"/>
-        </w:rPr>
-        <w:t xml:space="preserve">, </w:t>
-      </w:r>
-      <w:r>
-        <w:rPr>
-          <w:lang w:val="en-US"/>
-        </w:rPr>
-        <w:t>Skyward Harp</w:t>
+        <w:t>, Sacrificial Bow, Skyward Harp</w:t>
       </w:r>
       <w:r>
         <w:rPr>
@@ -8674,55 +8493,13 @@
         <w:rPr>
           <w:lang w:val="en-US"/>
         </w:rPr>
-        <w:t xml:space="preserve"> </w:t>
+        <w:t xml:space="preserve"> Magic Guide,</w:t>
       </w:r>
       <w:r>
         <w:rPr>
           <w:lang w:val="en-US"/>
         </w:rPr>
-        <w:t>Magic Guide</w:t>
-      </w:r>
-      <w:r>
-        <w:rPr>
-          <w:lang w:val="en-US"/>
-        </w:rPr>
-        <w:t>,</w:t>
-      </w:r>
-      <w:r>
-        <w:rPr>
-          <w:lang w:val="en-US"/>
-        </w:rPr>
-        <w:t xml:space="preserve"> </w:t>
-      </w:r>
-      <w:r>
-        <w:rPr>
-          <w:lang w:val="en-US"/>
-        </w:rPr>
-        <w:t>Sacrificial Fragments</w:t>
-      </w:r>
-      <w:r>
-        <w:rPr>
-          <w:lang w:val="en-US"/>
-        </w:rPr>
-        <w:t xml:space="preserve">, </w:t>
-      </w:r>
-      <w:r>
-        <w:rPr>
-          <w:lang w:val="en-US"/>
-        </w:rPr>
-        <w:t>Skyward Atlas</w:t>
-      </w:r>
-      <w:r>
-        <w:rPr>
-          <w:lang w:val="en-US"/>
-        </w:rPr>
-        <w:t xml:space="preserve">, </w:t>
-      </w:r>
-      <w:r>
-        <w:rPr>
-          <w:lang w:val="en-US"/>
-        </w:rPr>
-        <w:t>A Thousand Floating Dreams</w:t>
+        <w:t xml:space="preserve"> Sacrificial Fragments, Skyward Atlas, A Thousand Floating Dreams</w:t>
       </w:r>
     </w:p>
     <w:p>
@@ -8747,13 +8524,13 @@
         <w:rPr>
           <w:lang w:val="en-US"/>
         </w:rPr>
-        <w:t xml:space="preserve"> </w:t>
+        <w:t xml:space="preserve"> Lithic Spear,</w:t>
       </w:r>
       <w:r>
         <w:rPr>
           <w:lang w:val="en-US"/>
         </w:rPr>
-        <w:t>Lithic Spear</w:t>
+        <w:t xml:space="preserve"> Skyward Spine</w:t>
       </w:r>
       <w:r>
         <w:rPr>
@@ -8765,31 +8542,7 @@
         <w:rPr>
           <w:lang w:val="en-US"/>
         </w:rPr>
-        <w:t xml:space="preserve"> </w:t>
-      </w:r>
-      <w:r>
-        <w:rPr>
-          <w:lang w:val="en-US"/>
-        </w:rPr>
-        <w:t>Skyward Spine</w:t>
-      </w:r>
-      <w:r>
-        <w:rPr>
-          <w:lang w:val="en-US"/>
-        </w:rPr>
-        <w:t>,</w:t>
-      </w:r>
-      <w:r>
-        <w:rPr>
-          <w:lang w:val="en-US"/>
-        </w:rPr>
-        <w:t xml:space="preserve"> </w:t>
-      </w:r>
-      <w:r>
-        <w:rPr>
-          <w:lang w:val="en-US"/>
-        </w:rPr>
-        <w:t>White Tassel</w:t>
+        <w:t xml:space="preserve"> White Tassel</w:t>
       </w:r>
       <w:r>
         <w:rPr>
@@ -8806,10 +8559,879 @@
     </w:p>
     <w:p>
       <w:pPr>
+        <w:ind w:left="360"/>
         <w:jc w:val="both"/>
         <w:rPr>
           <w:lang w:val="en-US"/>
         </w:rPr>
+      </w:pPr>
+    </w:p>
+    <w:p>
+      <w:pPr>
+        <w:pStyle w:val="Prrafodelista"/>
+        <w:shd w:val="clear" w:color="auto" w:fill="1E1F22"/>
+        <w:tabs>
+          <w:tab w:val="left" w:pos="916"/>
+          <w:tab w:val="left" w:pos="1832"/>
+          <w:tab w:val="left" w:pos="2748"/>
+          <w:tab w:val="left" w:pos="3664"/>
+          <w:tab w:val="left" w:pos="4580"/>
+          <w:tab w:val="left" w:pos="5496"/>
+          <w:tab w:val="left" w:pos="6412"/>
+          <w:tab w:val="left" w:pos="7328"/>
+          <w:tab w:val="left" w:pos="8244"/>
+          <w:tab w:val="left" w:pos="9160"/>
+          <w:tab w:val="left" w:pos="10076"/>
+          <w:tab w:val="left" w:pos="10992"/>
+          <w:tab w:val="left" w:pos="11908"/>
+          <w:tab w:val="left" w:pos="12824"/>
+          <w:tab w:val="left" w:pos="13740"/>
+          <w:tab w:val="left" w:pos="14656"/>
+        </w:tabs>
+        <w:spacing w:after="0" w:line="240" w:lineRule="auto"/>
+        <w:rPr>
+          <w:rFonts w:ascii="Courier New" w:eastAsia="Times New Roman" w:hAnsi="Courier New" w:cs="Courier New"/>
+          <w:color w:val="BCBEC4"/>
+          <w:kern w:val="0"/>
+          <w:sz w:val="20"/>
+          <w:szCs w:val="20"/>
+          <w:lang w:eastAsia="es-MX"/>
+          <w14:ligatures w14:val="none"/>
+        </w:rPr>
+      </w:pPr>
+      <w:proofErr w:type="spellStart"/>
+      <w:r>
+        <w:rPr>
+          <w:rFonts w:ascii="Courier New" w:eastAsia="Times New Roman" w:hAnsi="Courier New" w:cs="Courier New"/>
+          <w:color w:val="7A7E85"/>
+          <w:kern w:val="0"/>
+          <w:sz w:val="20"/>
+          <w:szCs w:val="20"/>
+          <w:lang w:eastAsia="es-MX"/>
+          <w14:ligatures w14:val="none"/>
+        </w:rPr>
+        <w:t>List</w:t>
+      </w:r>
+      <w:proofErr w:type="spellEnd"/>
+      <w:r>
+        <w:rPr>
+          <w:rFonts w:ascii="Courier New" w:eastAsia="Times New Roman" w:hAnsi="Courier New" w:cs="Courier New"/>
+          <w:color w:val="7A7E85"/>
+          <w:kern w:val="0"/>
+          <w:sz w:val="20"/>
+          <w:szCs w:val="20"/>
+          <w:lang w:eastAsia="es-MX"/>
+          <w14:ligatures w14:val="none"/>
+        </w:rPr>
+        <w:t>&lt;Dados&gt;</w:t>
+      </w:r>
+      <w:proofErr w:type="spellStart"/>
+      <w:r>
+        <w:rPr>
+          <w:rFonts w:ascii="Courier New" w:eastAsia="Times New Roman" w:hAnsi="Courier New" w:cs="Courier New"/>
+          <w:color w:val="7A7E85"/>
+          <w:kern w:val="0"/>
+          <w:sz w:val="20"/>
+          <w:szCs w:val="20"/>
+          <w:lang w:eastAsia="es-MX"/>
+          <w14:ligatures w14:val="none"/>
+        </w:rPr>
+        <w:t>costoCAR</w:t>
+      </w:r>
+      <w:proofErr w:type="spellEnd"/>
+      <w:r>
+        <w:rPr>
+          <w:rFonts w:ascii="Courier New" w:eastAsia="Times New Roman" w:hAnsi="Courier New" w:cs="Courier New"/>
+          <w:color w:val="7A7E85"/>
+          <w:kern w:val="0"/>
+          <w:sz w:val="20"/>
+          <w:szCs w:val="20"/>
+          <w:lang w:eastAsia="es-MX"/>
+          <w14:ligatures w14:val="none"/>
+        </w:rPr>
+        <w:t xml:space="preserve"> = new </w:t>
+      </w:r>
+      <w:proofErr w:type="spellStart"/>
+      <w:r>
+        <w:rPr>
+          <w:rFonts w:ascii="Courier New" w:eastAsia="Times New Roman" w:hAnsi="Courier New" w:cs="Courier New"/>
+          <w:color w:val="7A7E85"/>
+          <w:kern w:val="0"/>
+          <w:sz w:val="20"/>
+          <w:szCs w:val="20"/>
+          <w:lang w:eastAsia="es-MX"/>
+          <w14:ligatures w14:val="none"/>
+        </w:rPr>
+        <w:t>ArrayList</w:t>
+      </w:r>
+      <w:proofErr w:type="spellEnd"/>
+      <w:r>
+        <w:rPr>
+          <w:rFonts w:ascii="Courier New" w:eastAsia="Times New Roman" w:hAnsi="Courier New" w:cs="Courier New"/>
+          <w:color w:val="7A7E85"/>
+          <w:kern w:val="0"/>
+          <w:sz w:val="20"/>
+          <w:szCs w:val="20"/>
+          <w:lang w:eastAsia="es-MX"/>
+          <w14:ligatures w14:val="none"/>
+        </w:rPr>
+        <w:t xml:space="preserve">();//Costo carta </w:t>
+      </w:r>
+      <w:proofErr w:type="spellStart"/>
+      <w:r>
+        <w:rPr>
+          <w:rFonts w:ascii="Courier New" w:eastAsia="Times New Roman" w:hAnsi="Courier New" w:cs="Courier New"/>
+          <w:color w:val="7A7E85"/>
+          <w:kern w:val="0"/>
+          <w:sz w:val="20"/>
+          <w:szCs w:val="20"/>
+          <w:lang w:eastAsia="es-MX"/>
+          <w14:ligatures w14:val="none"/>
+        </w:rPr>
+        <w:t>accion</w:t>
+      </w:r>
+      <w:proofErr w:type="spellEnd"/>
+      <w:r>
+        <w:rPr>
+          <w:rFonts w:ascii="Courier New" w:eastAsia="Times New Roman" w:hAnsi="Courier New" w:cs="Courier New"/>
+          <w:color w:val="7A7E85"/>
+          <w:kern w:val="0"/>
+          <w:sz w:val="20"/>
+          <w:szCs w:val="20"/>
+          <w:lang w:eastAsia="es-MX"/>
+          <w14:ligatures w14:val="none"/>
+        </w:rPr>
+        <w:t xml:space="preserve"> </w:t>
+      </w:r>
+      <w:proofErr w:type="spellStart"/>
+      <w:r>
+        <w:rPr>
+          <w:rFonts w:ascii="Courier New" w:eastAsia="Times New Roman" w:hAnsi="Courier New" w:cs="Courier New"/>
+          <w:color w:val="7A7E85"/>
+          <w:kern w:val="0"/>
+          <w:sz w:val="20"/>
+          <w:szCs w:val="20"/>
+          <w:lang w:eastAsia="es-MX"/>
+          <w14:ligatures w14:val="none"/>
+        </w:rPr>
+        <w:t>rapida</w:t>
+      </w:r>
+      <w:proofErr w:type="spellEnd"/>
+      <w:r>
+        <w:rPr>
+          <w:rFonts w:ascii="Courier New" w:eastAsia="Times New Roman" w:hAnsi="Courier New" w:cs="Courier New"/>
+          <w:color w:val="7A7E85"/>
+          <w:kern w:val="0"/>
+          <w:sz w:val="20"/>
+          <w:szCs w:val="20"/>
+          <w:lang w:eastAsia="es-MX"/>
+          <w14:ligatures w14:val="none"/>
+        </w:rPr>
+        <w:br/>
+        <w:t>Dados d1 = new Dados();//</w:t>
+      </w:r>
+      <w:proofErr w:type="spellStart"/>
+      <w:r>
+        <w:rPr>
+          <w:rFonts w:ascii="Courier New" w:eastAsia="Times New Roman" w:hAnsi="Courier New" w:cs="Courier New"/>
+          <w:color w:val="7A7E85"/>
+          <w:kern w:val="0"/>
+          <w:sz w:val="20"/>
+          <w:szCs w:val="20"/>
+          <w:lang w:eastAsia="es-MX"/>
+          <w14:ligatures w14:val="none"/>
+        </w:rPr>
+        <w:t>Aqui</w:t>
+      </w:r>
+      <w:proofErr w:type="spellEnd"/>
+      <w:r>
+        <w:rPr>
+          <w:rFonts w:ascii="Courier New" w:eastAsia="Times New Roman" w:hAnsi="Courier New" w:cs="Courier New"/>
+          <w:color w:val="7A7E85"/>
+          <w:kern w:val="0"/>
+          <w:sz w:val="20"/>
+          <w:szCs w:val="20"/>
+          <w:lang w:eastAsia="es-MX"/>
+          <w14:ligatures w14:val="none"/>
+        </w:rPr>
+        <w:t xml:space="preserve"> se seleccionara los dados que el </w:t>
+      </w:r>
+      <w:proofErr w:type="spellStart"/>
+      <w:r>
+        <w:rPr>
+          <w:rFonts w:ascii="Courier New" w:eastAsia="Times New Roman" w:hAnsi="Courier New" w:cs="Courier New"/>
+          <w:color w:val="7A7E85"/>
+          <w:kern w:val="0"/>
+          <w:sz w:val="20"/>
+          <w:szCs w:val="20"/>
+          <w:lang w:eastAsia="es-MX"/>
+          <w14:ligatures w14:val="none"/>
+        </w:rPr>
+        <w:t>usario</w:t>
+      </w:r>
+      <w:proofErr w:type="spellEnd"/>
+      <w:r>
+        <w:rPr>
+          <w:rFonts w:ascii="Courier New" w:eastAsia="Times New Roman" w:hAnsi="Courier New" w:cs="Courier New"/>
+          <w:color w:val="7A7E85"/>
+          <w:kern w:val="0"/>
+          <w:sz w:val="20"/>
+          <w:szCs w:val="20"/>
+          <w:lang w:eastAsia="es-MX"/>
+          <w14:ligatures w14:val="none"/>
+        </w:rPr>
+        <w:t xml:space="preserve"> quiero pero por mientras es una </w:t>
+      </w:r>
+      <w:proofErr w:type="spellStart"/>
+      <w:r>
+        <w:rPr>
+          <w:rFonts w:ascii="Courier New" w:eastAsia="Times New Roman" w:hAnsi="Courier New" w:cs="Courier New"/>
+          <w:color w:val="7A7E85"/>
+          <w:kern w:val="0"/>
+          <w:sz w:val="20"/>
+          <w:szCs w:val="20"/>
+          <w:lang w:eastAsia="es-MX"/>
+          <w14:ligatures w14:val="none"/>
+        </w:rPr>
+        <w:t>simulacion</w:t>
+      </w:r>
+      <w:proofErr w:type="spellEnd"/>
+      <w:r>
+        <w:rPr>
+          <w:rFonts w:ascii="Courier New" w:eastAsia="Times New Roman" w:hAnsi="Courier New" w:cs="Courier New"/>
+          <w:color w:val="7A7E85"/>
+          <w:kern w:val="0"/>
+          <w:sz w:val="20"/>
+          <w:szCs w:val="20"/>
+          <w:lang w:eastAsia="es-MX"/>
+          <w14:ligatures w14:val="none"/>
+        </w:rPr>
+        <w:br/>
+        <w:t>d1.setTipo(</w:t>
+      </w:r>
+      <w:proofErr w:type="spellStart"/>
+      <w:r>
+        <w:rPr>
+          <w:rFonts w:ascii="Courier New" w:eastAsia="Times New Roman" w:hAnsi="Courier New" w:cs="Courier New"/>
+          <w:color w:val="7A7E85"/>
+          <w:kern w:val="0"/>
+          <w:sz w:val="20"/>
+          <w:szCs w:val="20"/>
+          <w:lang w:eastAsia="es-MX"/>
+          <w14:ligatures w14:val="none"/>
+        </w:rPr>
+        <w:t>Elementos.PYRO</w:t>
+      </w:r>
+      <w:proofErr w:type="spellEnd"/>
+      <w:r>
+        <w:rPr>
+          <w:rFonts w:ascii="Courier New" w:eastAsia="Times New Roman" w:hAnsi="Courier New" w:cs="Courier New"/>
+          <w:color w:val="7A7E85"/>
+          <w:kern w:val="0"/>
+          <w:sz w:val="20"/>
+          <w:szCs w:val="20"/>
+          <w:lang w:eastAsia="es-MX"/>
+          <w14:ligatures w14:val="none"/>
+        </w:rPr>
+        <w:t>);</w:t>
+      </w:r>
+      <w:r>
+        <w:rPr>
+          <w:rFonts w:ascii="Courier New" w:eastAsia="Times New Roman" w:hAnsi="Courier New" w:cs="Courier New"/>
+          <w:color w:val="7A7E85"/>
+          <w:kern w:val="0"/>
+          <w:sz w:val="20"/>
+          <w:szCs w:val="20"/>
+          <w:lang w:eastAsia="es-MX"/>
+          <w14:ligatures w14:val="none"/>
+        </w:rPr>
+        <w:br/>
+      </w:r>
+      <w:proofErr w:type="spellStart"/>
+      <w:r>
+        <w:rPr>
+          <w:rFonts w:ascii="Courier New" w:eastAsia="Times New Roman" w:hAnsi="Courier New" w:cs="Courier New"/>
+          <w:color w:val="7A7E85"/>
+          <w:kern w:val="0"/>
+          <w:sz w:val="20"/>
+          <w:szCs w:val="20"/>
+          <w:lang w:eastAsia="es-MX"/>
+          <w14:ligatures w14:val="none"/>
+        </w:rPr>
+        <w:t>costoCAR.add</w:t>
+      </w:r>
+      <w:proofErr w:type="spellEnd"/>
+      <w:r>
+        <w:rPr>
+          <w:rFonts w:ascii="Courier New" w:eastAsia="Times New Roman" w:hAnsi="Courier New" w:cs="Courier New"/>
+          <w:color w:val="7A7E85"/>
+          <w:kern w:val="0"/>
+          <w:sz w:val="20"/>
+          <w:szCs w:val="20"/>
+          <w:lang w:eastAsia="es-MX"/>
+          <w14:ligatures w14:val="none"/>
+        </w:rPr>
+        <w:t xml:space="preserve">(d1);//La cantidad de dados </w:t>
+      </w:r>
+      <w:proofErr w:type="spellStart"/>
+      <w:r>
+        <w:rPr>
+          <w:rFonts w:ascii="Courier New" w:eastAsia="Times New Roman" w:hAnsi="Courier New" w:cs="Courier New"/>
+          <w:color w:val="7A7E85"/>
+          <w:kern w:val="0"/>
+          <w:sz w:val="20"/>
+          <w:szCs w:val="20"/>
+          <w:lang w:eastAsia="es-MX"/>
+          <w14:ligatures w14:val="none"/>
+        </w:rPr>
+        <w:t>dependera</w:t>
+      </w:r>
+      <w:proofErr w:type="spellEnd"/>
+      <w:r>
+        <w:rPr>
+          <w:rFonts w:ascii="Courier New" w:eastAsia="Times New Roman" w:hAnsi="Courier New" w:cs="Courier New"/>
+          <w:color w:val="7A7E85"/>
+          <w:kern w:val="0"/>
+          <w:sz w:val="20"/>
+          <w:szCs w:val="20"/>
+          <w:lang w:eastAsia="es-MX"/>
+          <w14:ligatures w14:val="none"/>
+        </w:rPr>
+        <w:t xml:space="preserve"> de la carta</w:t>
+      </w:r>
+      <w:r>
+        <w:rPr>
+          <w:rFonts w:ascii="Courier New" w:eastAsia="Times New Roman" w:hAnsi="Courier New" w:cs="Courier New"/>
+          <w:color w:val="7A7E85"/>
+          <w:kern w:val="0"/>
+          <w:sz w:val="20"/>
+          <w:szCs w:val="20"/>
+          <w:lang w:eastAsia="es-MX"/>
+          <w14:ligatures w14:val="none"/>
+        </w:rPr>
+        <w:br/>
+        <w:t>Dados d2 = new Dados();</w:t>
+      </w:r>
+      <w:r>
+        <w:rPr>
+          <w:rFonts w:ascii="Courier New" w:eastAsia="Times New Roman" w:hAnsi="Courier New" w:cs="Courier New"/>
+          <w:color w:val="7A7E85"/>
+          <w:kern w:val="0"/>
+          <w:sz w:val="20"/>
+          <w:szCs w:val="20"/>
+          <w:lang w:eastAsia="es-MX"/>
+          <w14:ligatures w14:val="none"/>
+        </w:rPr>
+        <w:br/>
+        <w:t>d2.setTipo(</w:t>
+      </w:r>
+      <w:proofErr w:type="spellStart"/>
+      <w:r>
+        <w:rPr>
+          <w:rFonts w:ascii="Courier New" w:eastAsia="Times New Roman" w:hAnsi="Courier New" w:cs="Courier New"/>
+          <w:color w:val="7A7E85"/>
+          <w:kern w:val="0"/>
+          <w:sz w:val="20"/>
+          <w:szCs w:val="20"/>
+          <w:lang w:eastAsia="es-MX"/>
+          <w14:ligatures w14:val="none"/>
+        </w:rPr>
+        <w:t>Elementos.PYRO</w:t>
+      </w:r>
+      <w:proofErr w:type="spellEnd"/>
+      <w:r>
+        <w:rPr>
+          <w:rFonts w:ascii="Courier New" w:eastAsia="Times New Roman" w:hAnsi="Courier New" w:cs="Courier New"/>
+          <w:color w:val="7A7E85"/>
+          <w:kern w:val="0"/>
+          <w:sz w:val="20"/>
+          <w:szCs w:val="20"/>
+          <w:lang w:eastAsia="es-MX"/>
+          <w14:ligatures w14:val="none"/>
+        </w:rPr>
+        <w:t>);</w:t>
+      </w:r>
+      <w:r>
+        <w:rPr>
+          <w:rFonts w:ascii="Courier New" w:eastAsia="Times New Roman" w:hAnsi="Courier New" w:cs="Courier New"/>
+          <w:color w:val="7A7E85"/>
+          <w:kern w:val="0"/>
+          <w:sz w:val="20"/>
+          <w:szCs w:val="20"/>
+          <w:lang w:eastAsia="es-MX"/>
+          <w14:ligatures w14:val="none"/>
+        </w:rPr>
+        <w:br/>
+      </w:r>
+      <w:proofErr w:type="spellStart"/>
+      <w:r>
+        <w:rPr>
+          <w:rFonts w:ascii="Courier New" w:eastAsia="Times New Roman" w:hAnsi="Courier New" w:cs="Courier New"/>
+          <w:color w:val="7A7E85"/>
+          <w:kern w:val="0"/>
+          <w:sz w:val="20"/>
+          <w:szCs w:val="20"/>
+          <w:lang w:eastAsia="es-MX"/>
+          <w14:ligatures w14:val="none"/>
+        </w:rPr>
+        <w:t>costoCAR.add</w:t>
+      </w:r>
+      <w:proofErr w:type="spellEnd"/>
+      <w:r>
+        <w:rPr>
+          <w:rFonts w:ascii="Courier New" w:eastAsia="Times New Roman" w:hAnsi="Courier New" w:cs="Courier New"/>
+          <w:color w:val="7A7E85"/>
+          <w:kern w:val="0"/>
+          <w:sz w:val="20"/>
+          <w:szCs w:val="20"/>
+          <w:lang w:eastAsia="es-MX"/>
+          <w14:ligatures w14:val="none"/>
+        </w:rPr>
+        <w:t>(d2);</w:t>
+      </w:r>
+      <w:r>
+        <w:rPr>
+          <w:rFonts w:ascii="Courier New" w:eastAsia="Times New Roman" w:hAnsi="Courier New" w:cs="Courier New"/>
+          <w:color w:val="7A7E85"/>
+          <w:kern w:val="0"/>
+          <w:sz w:val="20"/>
+          <w:szCs w:val="20"/>
+          <w:lang w:eastAsia="es-MX"/>
+          <w14:ligatures w14:val="none"/>
+        </w:rPr>
+        <w:br/>
+      </w:r>
+      <w:proofErr w:type="spellStart"/>
+      <w:r>
+        <w:rPr>
+          <w:rFonts w:ascii="Courier New" w:eastAsia="Times New Roman" w:hAnsi="Courier New" w:cs="Courier New"/>
+          <w:color w:val="7A7E85"/>
+          <w:kern w:val="0"/>
+          <w:sz w:val="20"/>
+          <w:szCs w:val="20"/>
+          <w:lang w:eastAsia="es-MX"/>
+          <w14:ligatures w14:val="none"/>
+        </w:rPr>
+        <w:t>int</w:t>
+      </w:r>
+      <w:proofErr w:type="spellEnd"/>
+      <w:r>
+        <w:rPr>
+          <w:rFonts w:ascii="Courier New" w:eastAsia="Times New Roman" w:hAnsi="Courier New" w:cs="Courier New"/>
+          <w:color w:val="7A7E85"/>
+          <w:kern w:val="0"/>
+          <w:sz w:val="20"/>
+          <w:szCs w:val="20"/>
+          <w:lang w:eastAsia="es-MX"/>
+          <w14:ligatures w14:val="none"/>
+        </w:rPr>
+        <w:t xml:space="preserve"> </w:t>
+      </w:r>
+      <w:proofErr w:type="spellStart"/>
+      <w:r>
+        <w:rPr>
+          <w:rFonts w:ascii="Courier New" w:eastAsia="Times New Roman" w:hAnsi="Courier New" w:cs="Courier New"/>
+          <w:color w:val="7A7E85"/>
+          <w:kern w:val="0"/>
+          <w:sz w:val="20"/>
+          <w:szCs w:val="20"/>
+          <w:lang w:eastAsia="es-MX"/>
+          <w14:ligatures w14:val="none"/>
+        </w:rPr>
+        <w:t>cantD</w:t>
+      </w:r>
+      <w:proofErr w:type="spellEnd"/>
+      <w:r>
+        <w:rPr>
+          <w:rFonts w:ascii="Courier New" w:eastAsia="Times New Roman" w:hAnsi="Courier New" w:cs="Courier New"/>
+          <w:color w:val="7A7E85"/>
+          <w:kern w:val="0"/>
+          <w:sz w:val="20"/>
+          <w:szCs w:val="20"/>
+          <w:lang w:eastAsia="es-MX"/>
+          <w14:ligatures w14:val="none"/>
+        </w:rPr>
+        <w:t xml:space="preserve"> = juego1.jugdor1.maso.dadosJuego.size();</w:t>
+      </w:r>
+      <w:r>
+        <w:rPr>
+          <w:rFonts w:ascii="Courier New" w:eastAsia="Times New Roman" w:hAnsi="Courier New" w:cs="Courier New"/>
+          <w:color w:val="7A7E85"/>
+          <w:kern w:val="0"/>
+          <w:sz w:val="20"/>
+          <w:szCs w:val="20"/>
+          <w:lang w:eastAsia="es-MX"/>
+          <w14:ligatures w14:val="none"/>
+        </w:rPr>
+        <w:br/>
+        <w:t>juego1.jugdor1.maso.eliminarDados(</w:t>
+      </w:r>
+      <w:proofErr w:type="spellStart"/>
+      <w:r>
+        <w:rPr>
+          <w:rFonts w:ascii="Courier New" w:eastAsia="Times New Roman" w:hAnsi="Courier New" w:cs="Courier New"/>
+          <w:color w:val="7A7E85"/>
+          <w:kern w:val="0"/>
+          <w:sz w:val="20"/>
+          <w:szCs w:val="20"/>
+          <w:lang w:eastAsia="es-MX"/>
+          <w14:ligatures w14:val="none"/>
+        </w:rPr>
+        <w:t>costoCAR</w:t>
+      </w:r>
+      <w:proofErr w:type="spellEnd"/>
+      <w:r>
+        <w:rPr>
+          <w:rFonts w:ascii="Courier New" w:eastAsia="Times New Roman" w:hAnsi="Courier New" w:cs="Courier New"/>
+          <w:color w:val="7A7E85"/>
+          <w:kern w:val="0"/>
+          <w:sz w:val="20"/>
+          <w:szCs w:val="20"/>
+          <w:lang w:eastAsia="es-MX"/>
+          <w14:ligatures w14:val="none"/>
+        </w:rPr>
+        <w:t>);</w:t>
+      </w:r>
+      <w:r>
+        <w:rPr>
+          <w:rFonts w:ascii="Courier New" w:eastAsia="Times New Roman" w:hAnsi="Courier New" w:cs="Courier New"/>
+          <w:color w:val="7A7E85"/>
+          <w:kern w:val="0"/>
+          <w:sz w:val="20"/>
+          <w:szCs w:val="20"/>
+          <w:lang w:eastAsia="es-MX"/>
+          <w14:ligatures w14:val="none"/>
+        </w:rPr>
+        <w:br/>
+      </w:r>
+      <w:r>
+        <w:rPr>
+          <w:rFonts w:ascii="Courier New" w:eastAsia="Times New Roman" w:hAnsi="Courier New" w:cs="Courier New"/>
+          <w:color w:val="7A7E85"/>
+          <w:kern w:val="0"/>
+          <w:sz w:val="20"/>
+          <w:szCs w:val="20"/>
+          <w:lang w:eastAsia="es-MX"/>
+          <w14:ligatures w14:val="none"/>
+        </w:rPr>
+        <w:br/>
+      </w:r>
+      <w:proofErr w:type="spellStart"/>
+      <w:r>
+        <w:rPr>
+          <w:rFonts w:ascii="Courier New" w:eastAsia="Times New Roman" w:hAnsi="Courier New" w:cs="Courier New"/>
+          <w:color w:val="7A7E85"/>
+          <w:kern w:val="0"/>
+          <w:sz w:val="20"/>
+          <w:szCs w:val="20"/>
+          <w:lang w:eastAsia="es-MX"/>
+          <w14:ligatures w14:val="none"/>
+        </w:rPr>
+        <w:t>if</w:t>
+      </w:r>
+      <w:proofErr w:type="spellEnd"/>
+      <w:r>
+        <w:rPr>
+          <w:rFonts w:ascii="Courier New" w:eastAsia="Times New Roman" w:hAnsi="Courier New" w:cs="Courier New"/>
+          <w:color w:val="7A7E85"/>
+          <w:kern w:val="0"/>
+          <w:sz w:val="20"/>
+          <w:szCs w:val="20"/>
+          <w:lang w:eastAsia="es-MX"/>
+          <w14:ligatures w14:val="none"/>
+        </w:rPr>
+        <w:t>(</w:t>
+      </w:r>
+      <w:proofErr w:type="spellStart"/>
+      <w:r>
+        <w:rPr>
+          <w:rFonts w:ascii="Courier New" w:eastAsia="Times New Roman" w:hAnsi="Courier New" w:cs="Courier New"/>
+          <w:color w:val="7A7E85"/>
+          <w:kern w:val="0"/>
+          <w:sz w:val="20"/>
+          <w:szCs w:val="20"/>
+          <w:lang w:eastAsia="es-MX"/>
+          <w14:ligatures w14:val="none"/>
+        </w:rPr>
+        <w:t>cantD</w:t>
+      </w:r>
+      <w:proofErr w:type="spellEnd"/>
+      <w:r>
+        <w:rPr>
+          <w:rFonts w:ascii="Courier New" w:eastAsia="Times New Roman" w:hAnsi="Courier New" w:cs="Courier New"/>
+          <w:color w:val="7A7E85"/>
+          <w:kern w:val="0"/>
+          <w:sz w:val="20"/>
+          <w:szCs w:val="20"/>
+          <w:lang w:eastAsia="es-MX"/>
+          <w14:ligatures w14:val="none"/>
+        </w:rPr>
+        <w:t xml:space="preserve"> == juego1.jugdor1.maso.dadosJuego.size()+ </w:t>
+      </w:r>
+      <w:proofErr w:type="spellStart"/>
+      <w:r>
+        <w:rPr>
+          <w:rFonts w:ascii="Courier New" w:eastAsia="Times New Roman" w:hAnsi="Courier New" w:cs="Courier New"/>
+          <w:color w:val="7A7E85"/>
+          <w:kern w:val="0"/>
+          <w:sz w:val="20"/>
+          <w:szCs w:val="20"/>
+          <w:lang w:eastAsia="es-MX"/>
+          <w14:ligatures w14:val="none"/>
+        </w:rPr>
+        <w:t>costoCAR.size</w:t>
+      </w:r>
+      <w:proofErr w:type="spellEnd"/>
+      <w:r>
+        <w:rPr>
+          <w:rFonts w:ascii="Courier New" w:eastAsia="Times New Roman" w:hAnsi="Courier New" w:cs="Courier New"/>
+          <w:color w:val="7A7E85"/>
+          <w:kern w:val="0"/>
+          <w:sz w:val="20"/>
+          <w:szCs w:val="20"/>
+          <w:lang w:eastAsia="es-MX"/>
+          <w14:ligatures w14:val="none"/>
+        </w:rPr>
+        <w:t>())</w:t>
+      </w:r>
+      <w:r>
+        <w:rPr>
+          <w:rFonts w:ascii="Courier New" w:eastAsia="Times New Roman" w:hAnsi="Courier New" w:cs="Courier New"/>
+          <w:color w:val="7A7E85"/>
+          <w:kern w:val="0"/>
+          <w:sz w:val="20"/>
+          <w:szCs w:val="20"/>
+          <w:lang w:eastAsia="es-MX"/>
+          <w14:ligatures w14:val="none"/>
+        </w:rPr>
+        <w:br/>
+        <w:t>{</w:t>
+      </w:r>
+      <w:r>
+        <w:rPr>
+          <w:rFonts w:ascii="Courier New" w:eastAsia="Times New Roman" w:hAnsi="Courier New" w:cs="Courier New"/>
+          <w:color w:val="7A7E85"/>
+          <w:kern w:val="0"/>
+          <w:sz w:val="20"/>
+          <w:szCs w:val="20"/>
+          <w:lang w:eastAsia="es-MX"/>
+          <w14:ligatures w14:val="none"/>
+        </w:rPr>
+        <w:br/>
+        <w:t xml:space="preserve">    </w:t>
+      </w:r>
+      <w:proofErr w:type="spellStart"/>
+      <w:r>
+        <w:rPr>
+          <w:rFonts w:ascii="Courier New" w:eastAsia="Times New Roman" w:hAnsi="Courier New" w:cs="Courier New"/>
+          <w:color w:val="7A7E85"/>
+          <w:kern w:val="0"/>
+          <w:sz w:val="20"/>
+          <w:szCs w:val="20"/>
+          <w:lang w:eastAsia="es-MX"/>
+          <w14:ligatures w14:val="none"/>
+        </w:rPr>
+        <w:t>if</w:t>
+      </w:r>
+      <w:proofErr w:type="spellEnd"/>
+      <w:r>
+        <w:rPr>
+          <w:rFonts w:ascii="Courier New" w:eastAsia="Times New Roman" w:hAnsi="Courier New" w:cs="Courier New"/>
+          <w:color w:val="7A7E85"/>
+          <w:kern w:val="0"/>
+          <w:sz w:val="20"/>
+          <w:szCs w:val="20"/>
+          <w:lang w:eastAsia="es-MX"/>
+          <w14:ligatures w14:val="none"/>
+        </w:rPr>
+        <w:t xml:space="preserve">(juego1.jugdor1.getCaaApSelecionado() == </w:t>
+      </w:r>
+      <w:proofErr w:type="spellStart"/>
+      <w:r>
+        <w:rPr>
+          <w:rFonts w:ascii="Courier New" w:eastAsia="Times New Roman" w:hAnsi="Courier New" w:cs="Courier New"/>
+          <w:color w:val="7A7E85"/>
+          <w:kern w:val="0"/>
+          <w:sz w:val="20"/>
+          <w:szCs w:val="20"/>
+          <w:lang w:eastAsia="es-MX"/>
+          <w14:ligatures w14:val="none"/>
+        </w:rPr>
+        <w:t>null</w:t>
+      </w:r>
+      <w:proofErr w:type="spellEnd"/>
+      <w:r>
+        <w:rPr>
+          <w:rFonts w:ascii="Courier New" w:eastAsia="Times New Roman" w:hAnsi="Courier New" w:cs="Courier New"/>
+          <w:color w:val="7A7E85"/>
+          <w:kern w:val="0"/>
+          <w:sz w:val="20"/>
+          <w:szCs w:val="20"/>
+          <w:lang w:eastAsia="es-MX"/>
+          <w14:ligatures w14:val="none"/>
+        </w:rPr>
+        <w:t>)</w:t>
+      </w:r>
+      <w:r>
+        <w:rPr>
+          <w:rFonts w:ascii="Courier New" w:eastAsia="Times New Roman" w:hAnsi="Courier New" w:cs="Courier New"/>
+          <w:color w:val="7A7E85"/>
+          <w:kern w:val="0"/>
+          <w:sz w:val="20"/>
+          <w:szCs w:val="20"/>
+          <w:lang w:eastAsia="es-MX"/>
+          <w14:ligatures w14:val="none"/>
+        </w:rPr>
+        <w:br/>
+        <w:t xml:space="preserve">    {</w:t>
+      </w:r>
+      <w:r>
+        <w:rPr>
+          <w:rFonts w:ascii="Courier New" w:eastAsia="Times New Roman" w:hAnsi="Courier New" w:cs="Courier New"/>
+          <w:color w:val="7A7E85"/>
+          <w:kern w:val="0"/>
+          <w:sz w:val="20"/>
+          <w:szCs w:val="20"/>
+          <w:lang w:eastAsia="es-MX"/>
+          <w14:ligatures w14:val="none"/>
+        </w:rPr>
+        <w:br/>
+        <w:t xml:space="preserve">        juego1.jugdor1.getCaaSelecionado().</w:t>
+      </w:r>
+      <w:proofErr w:type="spellStart"/>
+      <w:r>
+        <w:rPr>
+          <w:rFonts w:ascii="Courier New" w:eastAsia="Times New Roman" w:hAnsi="Courier New" w:cs="Courier New"/>
+          <w:color w:val="7A7E85"/>
+          <w:kern w:val="0"/>
+          <w:sz w:val="20"/>
+          <w:szCs w:val="20"/>
+          <w:lang w:eastAsia="es-MX"/>
+          <w14:ligatures w14:val="none"/>
+        </w:rPr>
+        <w:t>aplicarEfecto</w:t>
+      </w:r>
+      <w:proofErr w:type="spellEnd"/>
+      <w:r>
+        <w:rPr>
+          <w:rFonts w:ascii="Courier New" w:eastAsia="Times New Roman" w:hAnsi="Courier New" w:cs="Courier New"/>
+          <w:color w:val="7A7E85"/>
+          <w:kern w:val="0"/>
+          <w:sz w:val="20"/>
+          <w:szCs w:val="20"/>
+          <w:lang w:eastAsia="es-MX"/>
+          <w14:ligatures w14:val="none"/>
+        </w:rPr>
+        <w:t>();</w:t>
+      </w:r>
+      <w:r>
+        <w:rPr>
+          <w:rFonts w:ascii="Courier New" w:eastAsia="Times New Roman" w:hAnsi="Courier New" w:cs="Courier New"/>
+          <w:color w:val="7A7E85"/>
+          <w:kern w:val="0"/>
+          <w:sz w:val="20"/>
+          <w:szCs w:val="20"/>
+          <w:lang w:eastAsia="es-MX"/>
+          <w14:ligatures w14:val="none"/>
+        </w:rPr>
+        <w:br/>
+        <w:t xml:space="preserve">    }</w:t>
+      </w:r>
+      <w:proofErr w:type="spellStart"/>
+      <w:r>
+        <w:rPr>
+          <w:rFonts w:ascii="Courier New" w:eastAsia="Times New Roman" w:hAnsi="Courier New" w:cs="Courier New"/>
+          <w:color w:val="7A7E85"/>
+          <w:kern w:val="0"/>
+          <w:sz w:val="20"/>
+          <w:szCs w:val="20"/>
+          <w:lang w:eastAsia="es-MX"/>
+          <w14:ligatures w14:val="none"/>
+        </w:rPr>
+        <w:t>else</w:t>
+      </w:r>
+      <w:proofErr w:type="spellEnd"/>
+      <w:r>
+        <w:rPr>
+          <w:rFonts w:ascii="Courier New" w:eastAsia="Times New Roman" w:hAnsi="Courier New" w:cs="Courier New"/>
+          <w:color w:val="7A7E85"/>
+          <w:kern w:val="0"/>
+          <w:sz w:val="20"/>
+          <w:szCs w:val="20"/>
+          <w:lang w:eastAsia="es-MX"/>
+          <w14:ligatures w14:val="none"/>
+        </w:rPr>
+        <w:t xml:space="preserve"> {</w:t>
+      </w:r>
+      <w:r>
+        <w:rPr>
+          <w:rFonts w:ascii="Courier New" w:eastAsia="Times New Roman" w:hAnsi="Courier New" w:cs="Courier New"/>
+          <w:color w:val="7A7E85"/>
+          <w:kern w:val="0"/>
+          <w:sz w:val="20"/>
+          <w:szCs w:val="20"/>
+          <w:lang w:eastAsia="es-MX"/>
+          <w14:ligatures w14:val="none"/>
+        </w:rPr>
+        <w:br/>
+        <w:t xml:space="preserve">        juego1.jugdor1.getCaaApSelecionado().</w:t>
+      </w:r>
+      <w:proofErr w:type="spellStart"/>
+      <w:r>
+        <w:rPr>
+          <w:rFonts w:ascii="Courier New" w:eastAsia="Times New Roman" w:hAnsi="Courier New" w:cs="Courier New"/>
+          <w:color w:val="7A7E85"/>
+          <w:kern w:val="0"/>
+          <w:sz w:val="20"/>
+          <w:szCs w:val="20"/>
+          <w:lang w:eastAsia="es-MX"/>
+          <w14:ligatures w14:val="none"/>
+        </w:rPr>
+        <w:t>aplicarEfecto</w:t>
+      </w:r>
+      <w:proofErr w:type="spellEnd"/>
+      <w:r>
+        <w:rPr>
+          <w:rFonts w:ascii="Courier New" w:eastAsia="Times New Roman" w:hAnsi="Courier New" w:cs="Courier New"/>
+          <w:color w:val="7A7E85"/>
+          <w:kern w:val="0"/>
+          <w:sz w:val="20"/>
+          <w:szCs w:val="20"/>
+          <w:lang w:eastAsia="es-MX"/>
+          <w14:ligatures w14:val="none"/>
+        </w:rPr>
+        <w:t>();</w:t>
+      </w:r>
+      <w:r>
+        <w:rPr>
+          <w:rFonts w:ascii="Courier New" w:eastAsia="Times New Roman" w:hAnsi="Courier New" w:cs="Courier New"/>
+          <w:color w:val="7A7E85"/>
+          <w:kern w:val="0"/>
+          <w:sz w:val="20"/>
+          <w:szCs w:val="20"/>
+          <w:lang w:eastAsia="es-MX"/>
+          <w14:ligatures w14:val="none"/>
+        </w:rPr>
+        <w:br/>
+        <w:t xml:space="preserve">    }</w:t>
+      </w:r>
+      <w:r>
+        <w:rPr>
+          <w:rFonts w:ascii="Courier New" w:eastAsia="Times New Roman" w:hAnsi="Courier New" w:cs="Courier New"/>
+          <w:color w:val="7A7E85"/>
+          <w:kern w:val="0"/>
+          <w:sz w:val="20"/>
+          <w:szCs w:val="20"/>
+          <w:lang w:eastAsia="es-MX"/>
+          <w14:ligatures w14:val="none"/>
+        </w:rPr>
+        <w:br/>
+        <w:t>}</w:t>
+      </w:r>
+    </w:p>
+    <w:p>
+      <w:pPr>
+        <w:jc w:val="both"/>
       </w:pPr>
     </w:p>
     <w:sectPr>
@@ -12295,6 +12917,60 @@
       <w:iCs/>
     </w:rPr>
   </w:style>
+  <w:style w:type="paragraph" w:styleId="HTMLconformatoprevio">
+    <w:name w:val="HTML Preformatted"/>
+    <w:basedOn w:val="Normal"/>
+    <w:link w:val="HTMLconformatoprevioCar"/>
+    <w:uiPriority w:val="99"/>
+    <w:semiHidden/>
+    <w:unhideWhenUsed/>
+    <w:rsid w:val="008A5611"/>
+    <w:pPr>
+      <w:tabs>
+        <w:tab w:val="left" w:pos="916"/>
+        <w:tab w:val="left" w:pos="1832"/>
+        <w:tab w:val="left" w:pos="2748"/>
+        <w:tab w:val="left" w:pos="3664"/>
+        <w:tab w:val="left" w:pos="4580"/>
+        <w:tab w:val="left" w:pos="5496"/>
+        <w:tab w:val="left" w:pos="6412"/>
+        <w:tab w:val="left" w:pos="7328"/>
+        <w:tab w:val="left" w:pos="8244"/>
+        <w:tab w:val="left" w:pos="9160"/>
+        <w:tab w:val="left" w:pos="10076"/>
+        <w:tab w:val="left" w:pos="10992"/>
+        <w:tab w:val="left" w:pos="11908"/>
+        <w:tab w:val="left" w:pos="12824"/>
+        <w:tab w:val="left" w:pos="13740"/>
+        <w:tab w:val="left" w:pos="14656"/>
+      </w:tabs>
+      <w:spacing w:after="0" w:line="240" w:lineRule="auto"/>
+    </w:pPr>
+    <w:rPr>
+      <w:rFonts w:ascii="Courier New" w:eastAsia="Times New Roman" w:hAnsi="Courier New" w:cs="Courier New"/>
+      <w:kern w:val="0"/>
+      <w:sz w:val="20"/>
+      <w:szCs w:val="20"/>
+      <w:lang w:eastAsia="es-MX"/>
+      <w14:ligatures w14:val="none"/>
+    </w:rPr>
+  </w:style>
+  <w:style w:type="character" w:customStyle="1" w:styleId="HTMLconformatoprevioCar">
+    <w:name w:val="HTML con formato previo Car"/>
+    <w:basedOn w:val="Fuentedeprrafopredeter"/>
+    <w:link w:val="HTMLconformatoprevio"/>
+    <w:uiPriority w:val="99"/>
+    <w:semiHidden/>
+    <w:rsid w:val="008A5611"/>
+    <w:rPr>
+      <w:rFonts w:ascii="Courier New" w:eastAsia="Times New Roman" w:hAnsi="Courier New" w:cs="Courier New"/>
+      <w:kern w:val="0"/>
+      <w:sz w:val="20"/>
+      <w:szCs w:val="20"/>
+      <w:lang w:eastAsia="es-MX"/>
+      <w14:ligatures w14:val="none"/>
+    </w:rPr>
+  </w:style>
 </w:styles>
 </file>
 
